--- a/src/document/校园快递代取系统.docx
+++ b/src/document/校园快递代取系统.docx
@@ -5062,6 +5062,238 @@
     </w:p>
     <w:p>
       <w:pPr>
+        <w:rPr>
+          <w:b/>
+          <w:bCs/>
+        </w:rPr>
+      </w:pPr>
+      <w:r>
+        <w:rPr>
+          <w:rFonts w:hint="eastAsia"/>
+          <w:b/>
+          <w:bCs/>
+        </w:rPr>
+        <w:t>数据流图：顶层</w:t>
+      </w:r>
+    </w:p>
+    <w:p>
+      <w:r>
+        <w:object w:dxaOrig="14329" w:dyaOrig="12289" w14:anchorId="7C8EC899">
+          <v:shapetype id="_x0000_t75" coordsize="21600,21600" o:spt="75" o:preferrelative="t" path="m@4@5l@4@11@9@11@9@5xe" filled="f" stroked="f">
+            <v:stroke joinstyle="miter"/>
+            <v:formulas>
+              <v:f eqn="if lineDrawn pixelLineWidth 0"/>
+              <v:f eqn="sum @0 1 0"/>
+              <v:f eqn="sum 0 0 @1"/>
+              <v:f eqn="prod @2 1 2"/>
+              <v:f eqn="prod @3 21600 pixelWidth"/>
+              <v:f eqn="prod @3 21600 pixelHeight"/>
+              <v:f eqn="sum @0 0 1"/>
+              <v:f eqn="prod @6 1 2"/>
+              <v:f eqn="prod @7 21600 pixelWidth"/>
+              <v:f eqn="sum @8 21600 0"/>
+              <v:f eqn="prod @7 21600 pixelHeight"/>
+              <v:f eqn="sum @10 21600 0"/>
+            </v:formulas>
+            <v:path o:extrusionok="f" gradientshapeok="t" o:connecttype="rect"/>
+            <o:lock v:ext="edit" aspectratio="t"/>
+          </v:shapetype>
+          <v:shape id="_x0000_i1035" type="#_x0000_t75" style="width:453.6pt;height:388.8pt" o:ole="">
+            <v:imagedata r:id="rId12" o:title=""/>
+          </v:shape>
+          <o:OLEObject Type="Embed" ProgID="Visio.Drawing.15" ShapeID="_x0000_i1035" DrawAspect="Content" ObjectID="_1681765322" r:id="rId13"/>
+        </w:object>
+      </w:r>
+    </w:p>
+    <w:p/>
+    <w:p>
+      <w:pPr>
+        <w:rPr>
+          <w:b/>
+          <w:bCs/>
+        </w:rPr>
+      </w:pPr>
+      <w:r>
+        <w:rPr>
+          <w:rFonts w:hint="eastAsia"/>
+          <w:b/>
+          <w:bCs/>
+        </w:rPr>
+        <w:t>数据流图：第</w:t>
+      </w:r>
+      <w:r>
+        <w:rPr>
+          <w:rFonts w:hint="eastAsia"/>
+          <w:b/>
+          <w:bCs/>
+        </w:rPr>
+        <w:t>0</w:t>
+      </w:r>
+      <w:r>
+        <w:rPr>
+          <w:rFonts w:hint="eastAsia"/>
+          <w:b/>
+          <w:bCs/>
+        </w:rPr>
+        <w:t>层</w:t>
+      </w:r>
+    </w:p>
+    <w:p>
+      <w:r>
+        <w:object w:dxaOrig="16716" w:dyaOrig="11281" w14:anchorId="1FD35EE7">
+          <v:shape id="_x0000_i1026" type="#_x0000_t75" style="width:453pt;height:306pt" o:ole="">
+            <v:imagedata r:id="rId14" o:title=""/>
+          </v:shape>
+          <o:OLEObject Type="Embed" ProgID="Visio.Drawing.15" ShapeID="_x0000_i1026" DrawAspect="Content" ObjectID="_1681765323" r:id="rId15"/>
+        </w:object>
+      </w:r>
+    </w:p>
+    <w:p/>
+    <w:p>
+      <w:pPr>
+        <w:rPr>
+          <w:b/>
+          <w:bCs/>
+        </w:rPr>
+      </w:pPr>
+      <w:r>
+        <w:rPr>
+          <w:rFonts w:hint="eastAsia"/>
+          <w:b/>
+          <w:bCs/>
+        </w:rPr>
+        <w:t>数据流图：第</w:t>
+      </w:r>
+      <w:r>
+        <w:rPr>
+          <w:rFonts w:hint="eastAsia"/>
+          <w:b/>
+          <w:bCs/>
+        </w:rPr>
+        <w:t>1</w:t>
+      </w:r>
+      <w:r>
+        <w:rPr>
+          <w:rFonts w:hint="eastAsia"/>
+          <w:b/>
+          <w:bCs/>
+        </w:rPr>
+        <w:t>层</w:t>
+      </w:r>
+    </w:p>
+    <w:p>
+      <w:r>
+        <w:rPr>
+          <w:rFonts w:hint="eastAsia"/>
+        </w:rPr>
+        <w:t>数据流图</w:t>
+      </w:r>
+      <w:r>
+        <w:rPr>
+          <w:rFonts w:hint="eastAsia"/>
+        </w:rPr>
+        <w:t>1</w:t>
+      </w:r>
+      <w:r>
+        <w:t>.1</w:t>
+      </w:r>
+    </w:p>
+    <w:p>
+      <w:r>
+        <w:object w:dxaOrig="9456" w:dyaOrig="4308" w14:anchorId="78B4DC29">
+          <v:shape id="_x0000_i1041" type="#_x0000_t75" style="width:394.2pt;height:179.4pt" o:ole="">
+            <v:imagedata r:id="rId16" o:title=""/>
+          </v:shape>
+          <o:OLEObject Type="Embed" ProgID="Visio.Drawing.15" ShapeID="_x0000_i1041" DrawAspect="Content" ObjectID="_1681765324" r:id="rId17"/>
+        </w:object>
+      </w:r>
+    </w:p>
+    <w:p/>
+    <w:p>
+      <w:r>
+        <w:rPr>
+          <w:rFonts w:hint="eastAsia"/>
+        </w:rPr>
+        <w:t>数据流图</w:t>
+      </w:r>
+      <w:r>
+        <w:rPr>
+          <w:rFonts w:hint="eastAsia"/>
+        </w:rPr>
+        <w:t>1</w:t>
+      </w:r>
+      <w:r>
+        <w:t>.2</w:t>
+      </w:r>
+    </w:p>
+    <w:p>
+      <w:r>
+        <w:object w:dxaOrig="13681" w:dyaOrig="4861" w14:anchorId="726C2A1A">
+          <v:shape id="_x0000_i1028" type="#_x0000_t75" style="width:453.6pt;height:161.4pt" o:ole="">
+            <v:imagedata r:id="rId18" o:title=""/>
+          </v:shape>
+          <o:OLEObject Type="Embed" ProgID="Visio.Drawing.15" ShapeID="_x0000_i1028" DrawAspect="Content" ObjectID="_1681765325" r:id="rId19"/>
+        </w:object>
+      </w:r>
+    </w:p>
+    <w:p/>
+    <w:p>
+      <w:r>
+        <w:rPr>
+          <w:rFonts w:hint="eastAsia"/>
+        </w:rPr>
+        <w:t>数据流图</w:t>
+      </w:r>
+      <w:r>
+        <w:rPr>
+          <w:rFonts w:hint="eastAsia"/>
+        </w:rPr>
+        <w:t>1</w:t>
+      </w:r>
+      <w:r>
+        <w:t>.3</w:t>
+      </w:r>
+    </w:p>
+    <w:p>
+      <w:r>
+        <w:object w:dxaOrig="14905" w:dyaOrig="3828" w14:anchorId="2F1B0DFD">
+          <v:shape id="_x0000_i1029" type="#_x0000_t75" style="width:453pt;height:116.4pt" o:ole="">
+            <v:imagedata r:id="rId20" o:title=""/>
+          </v:shape>
+          <o:OLEObject Type="Embed" ProgID="Visio.Drawing.15" ShapeID="_x0000_i1029" DrawAspect="Content" ObjectID="_1681765326" r:id="rId21"/>
+        </w:object>
+      </w:r>
+    </w:p>
+    <w:p/>
+    <w:p>
+      <w:r>
+        <w:rPr>
+          <w:rFonts w:hint="eastAsia"/>
+        </w:rPr>
+        <w:t>数据流图</w:t>
+      </w:r>
+      <w:r>
+        <w:rPr>
+          <w:rFonts w:hint="eastAsia"/>
+        </w:rPr>
+        <w:t>1</w:t>
+      </w:r>
+      <w:r>
+        <w:t>.5</w:t>
+      </w:r>
+    </w:p>
+    <w:p>
+      <w:r>
+        <w:object w:dxaOrig="13260" w:dyaOrig="3684" w14:anchorId="7E1923A3">
+          <v:shape id="_x0000_i1030" type="#_x0000_t75" style="width:453.6pt;height:126pt" o:ole="">
+            <v:imagedata r:id="rId22" o:title=""/>
+          </v:shape>
+          <o:OLEObject Type="Embed" ProgID="Visio.Drawing.15" ShapeID="_x0000_i1030" DrawAspect="Content" ObjectID="_1681765327" r:id="rId23"/>
+        </w:object>
+      </w:r>
+    </w:p>
+    <w:p>
+      <w:pPr>
         <w:pStyle w:val="3"/>
       </w:pPr>
       <w:bookmarkStart w:id="117" w:name="_Toc70958305"/>
@@ -5288,7 +5520,7 @@
     <w:p>
       <w:pPr>
         <w:sectPr>
-          <w:footerReference w:type="first" r:id="rId12"/>
+          <w:footerReference w:type="first" r:id="rId24"/>
           <w:pgSz w:w="11906" w:h="16838"/>
           <w:pgMar w:top="1134" w:right="1134" w:bottom="1134" w:left="1701" w:header="851" w:footer="992" w:gutter="0"/>
           <w:pgNumType w:start="1"/>

--- a/src/document/校园快递代取系统.docx
+++ b/src/document/校园快递代取系统.docx
@@ -555,7 +555,6 @@
         </w:rPr>
         <w:t xml:space="preserve"> </w:t>
       </w:r>
-      <w:proofErr w:type="gramStart"/>
       <w:r>
         <w:rPr>
           <w:rFonts w:hint="eastAsia"/>
@@ -566,7 +565,6 @@
         </w:rPr>
         <w:t>贺志洋</w:t>
       </w:r>
-      <w:proofErr w:type="gramEnd"/>
       <w:r>
         <w:rPr>
           <w:rFonts w:hint="eastAsia"/>
@@ -726,7 +724,6 @@
         </w:rPr>
         <w:t>任课教师：</w:t>
       </w:r>
-      <w:proofErr w:type="gramStart"/>
       <w:r>
         <w:rPr>
           <w:rFonts w:hint="eastAsia"/>
@@ -737,7 +734,6 @@
         </w:rPr>
         <w:t>马月坤</w:t>
       </w:r>
-      <w:proofErr w:type="gramEnd"/>
       <w:r>
         <w:rPr>
           <w:rFonts w:ascii="楷体_GB2312" w:eastAsia="楷体_GB2312" w:hint="eastAsia"/>
@@ -5098,10 +5094,10 @@
             <v:path o:extrusionok="f" gradientshapeok="t" o:connecttype="rect"/>
             <o:lock v:ext="edit" aspectratio="t"/>
           </v:shapetype>
-          <v:shape id="_x0000_i1035" type="#_x0000_t75" style="width:453.6pt;height:388.8pt" o:ole="">
+          <v:shape id="_x0000_i1025" type="#_x0000_t75" style="width:453.6pt;height:388.8pt" o:ole="">
             <v:imagedata r:id="rId12" o:title=""/>
           </v:shape>
-          <o:OLEObject Type="Embed" ProgID="Visio.Drawing.15" ShapeID="_x0000_i1035" DrawAspect="Content" ObjectID="_1681765322" r:id="rId13"/>
+          <o:OLEObject Type="Embed" ProgID="Visio.Drawing.15" ShapeID="_x0000_i1025" DrawAspect="Content" ObjectID="_1681831594" r:id="rId13"/>
         </w:object>
       </w:r>
     </w:p>
@@ -5140,11 +5136,11 @@
     </w:p>
     <w:p>
       <w:r>
-        <w:object w:dxaOrig="16716" w:dyaOrig="11281" w14:anchorId="1FD35EE7">
-          <v:shape id="_x0000_i1026" type="#_x0000_t75" style="width:453pt;height:306pt" o:ole="">
+        <w:object w:dxaOrig="16716" w:dyaOrig="11281" w14:anchorId="4EDFBAF5">
+          <v:shape id="_x0000_i1032" type="#_x0000_t75" style="width:453pt;height:306pt" o:ole="">
             <v:imagedata r:id="rId14" o:title=""/>
           </v:shape>
-          <o:OLEObject Type="Embed" ProgID="Visio.Drawing.15" ShapeID="_x0000_i1026" DrawAspect="Content" ObjectID="_1681765323" r:id="rId15"/>
+          <o:OLEObject Type="Embed" ProgID="Visio.Drawing.15" ShapeID="_x0000_i1032" DrawAspect="Content" ObjectID="_1681831595" r:id="rId15"/>
         </w:object>
       </w:r>
     </w:p>
@@ -5201,10 +5197,10 @@
     <w:p>
       <w:r>
         <w:object w:dxaOrig="9456" w:dyaOrig="4308" w14:anchorId="78B4DC29">
-          <v:shape id="_x0000_i1041" type="#_x0000_t75" style="width:394.2pt;height:179.4pt" o:ole="">
+          <v:shape id="_x0000_i1027" type="#_x0000_t75" style="width:394.2pt;height:179.4pt" o:ole="">
             <v:imagedata r:id="rId16" o:title=""/>
           </v:shape>
-          <o:OLEObject Type="Embed" ProgID="Visio.Drawing.15" ShapeID="_x0000_i1041" DrawAspect="Content" ObjectID="_1681765324" r:id="rId17"/>
+          <o:OLEObject Type="Embed" ProgID="Visio.Drawing.15" ShapeID="_x0000_i1027" DrawAspect="Content" ObjectID="_1681831596" r:id="rId17"/>
         </w:object>
       </w:r>
     </w:p>
@@ -5228,11 +5224,11 @@
     </w:p>
     <w:p>
       <w:r>
-        <w:object w:dxaOrig="13681" w:dyaOrig="4861" w14:anchorId="726C2A1A">
-          <v:shape id="_x0000_i1028" type="#_x0000_t75" style="width:453.6pt;height:161.4pt" o:ole="">
+        <w:object w:dxaOrig="14304" w:dyaOrig="4861" w14:anchorId="246A4BE2">
+          <v:shape id="_x0000_i1035" type="#_x0000_t75" style="width:453.6pt;height:154.2pt" o:ole="">
             <v:imagedata r:id="rId18" o:title=""/>
           </v:shape>
-          <o:OLEObject Type="Embed" ProgID="Visio.Drawing.15" ShapeID="_x0000_i1028" DrawAspect="Content" ObjectID="_1681765325" r:id="rId19"/>
+          <o:OLEObject Type="Embed" ProgID="Visio.Drawing.15" ShapeID="_x0000_i1035" DrawAspect="Content" ObjectID="_1681831597" r:id="rId19"/>
         </w:object>
       </w:r>
     </w:p>
@@ -5256,15 +5252,21 @@
     </w:p>
     <w:p>
       <w:r>
-        <w:object w:dxaOrig="14905" w:dyaOrig="3828" w14:anchorId="2F1B0DFD">
-          <v:shape id="_x0000_i1029" type="#_x0000_t75" style="width:453pt;height:116.4pt" o:ole="">
+        <w:object w:dxaOrig="14784" w:dyaOrig="3828" w14:anchorId="51D5EDFF">
+          <v:shape id="_x0000_i1039" type="#_x0000_t75" style="width:453pt;height:117.6pt" o:ole="">
             <v:imagedata r:id="rId20" o:title=""/>
           </v:shape>
-          <o:OLEObject Type="Embed" ProgID="Visio.Drawing.15" ShapeID="_x0000_i1029" DrawAspect="Content" ObjectID="_1681765326" r:id="rId21"/>
+          <o:OLEObject Type="Embed" ProgID="Visio.Drawing.15" ShapeID="_x0000_i1039" DrawAspect="Content" ObjectID="_1681831598" r:id="rId21"/>
         </w:object>
       </w:r>
     </w:p>
-    <w:p/>
+    <w:p>
+      <w:pPr>
+        <w:rPr>
+          <w:rFonts w:hint="eastAsia"/>
+        </w:rPr>
+      </w:pPr>
+    </w:p>
     <w:p>
       <w:r>
         <w:rPr>
@@ -5279,16 +5281,47 @@
         <w:t>1</w:t>
       </w:r>
       <w:r>
-        <w:t>.5</w:t>
-      </w:r>
-    </w:p>
-    <w:p>
-      <w:r>
-        <w:object w:dxaOrig="13260" w:dyaOrig="3684" w14:anchorId="7E1923A3">
-          <v:shape id="_x0000_i1030" type="#_x0000_t75" style="width:453.6pt;height:126pt" o:ole="">
+        <w:t>.</w:t>
+      </w:r>
+      <w:r>
+        <w:t>4</w:t>
+      </w:r>
+    </w:p>
+    <w:p>
+      <w:r>
+        <w:object w:dxaOrig="11449" w:dyaOrig="1561" w14:anchorId="68F091DD">
+          <v:shape id="_x0000_i1041" type="#_x0000_t75" style="width:453.6pt;height:61.8pt" o:ole="">
             <v:imagedata r:id="rId22" o:title=""/>
           </v:shape>
-          <o:OLEObject Type="Embed" ProgID="Visio.Drawing.15" ShapeID="_x0000_i1030" DrawAspect="Content" ObjectID="_1681765327" r:id="rId23"/>
+          <o:OLEObject Type="Embed" ProgID="Visio.Drawing.15" ShapeID="_x0000_i1041" DrawAspect="Content" ObjectID="_1681831599" r:id="rId23"/>
+        </w:object>
+      </w:r>
+    </w:p>
+    <w:p/>
+    <w:p>
+      <w:r>
+        <w:rPr>
+          <w:rFonts w:hint="eastAsia"/>
+        </w:rPr>
+        <w:t>数据流图</w:t>
+      </w:r>
+      <w:r>
+        <w:rPr>
+          <w:rFonts w:hint="eastAsia"/>
+        </w:rPr>
+        <w:t>1</w:t>
+      </w:r>
+      <w:r>
+        <w:t>.5</w:t>
+      </w:r>
+    </w:p>
+    <w:p>
+      <w:r>
+        <w:object w:dxaOrig="13260" w:dyaOrig="3684" w14:anchorId="4EBCE644">
+          <v:shape id="_x0000_i1043" type="#_x0000_t75" style="width:453.6pt;height:126pt" o:ole="">
+            <v:imagedata r:id="rId24" o:title=""/>
+          </v:shape>
+          <o:OLEObject Type="Embed" ProgID="Visio.Drawing.15" ShapeID="_x0000_i1043" DrawAspect="Content" ObjectID="_1681831600" r:id="rId25"/>
         </w:object>
       </w:r>
     </w:p>
@@ -5303,6 +5336,7 @@
         <w:rPr>
           <w:rFonts w:hint="eastAsia"/>
         </w:rPr>
+        <w:lastRenderedPageBreak/>
         <w:t>2.1.2</w:t>
       </w:r>
       <w:r>
@@ -5520,7 +5554,7 @@
     <w:p>
       <w:pPr>
         <w:sectPr>
-          <w:footerReference w:type="first" r:id="rId24"/>
+          <w:footerReference w:type="first" r:id="rId26"/>
           <w:pgSz w:w="11906" w:h="16838"/>
           <w:pgMar w:top="1134" w:right="1134" w:bottom="1134" w:left="1701" w:header="851" w:footer="992" w:gutter="0"/>
           <w:pgNumType w:start="1"/>

--- a/src/document/校园快递代取系统.docx
+++ b/src/document/校园快递代取系统.docx
@@ -4471,13 +4471,7 @@
         <w:tabs>
           <w:tab w:val="left" w:pos="3600"/>
         </w:tabs>
-        <w:ind w:firstLineChars="200" w:firstLine="520"/>
-        <w:rPr>
-          <w:rFonts w:ascii="宋体" w:hAnsi="宋体" w:cs="Lucida Sans Unicode"/>
-          <w:spacing w:val="10"/>
-          <w:kern w:val="0"/>
-          <w:sz w:val="24"/>
-        </w:rPr>
+        <w:ind w:firstLineChars="200" w:firstLine="420"/>
       </w:pPr>
       <w:bookmarkStart w:id="52" w:name="_Toc266116004"/>
       <w:bookmarkStart w:id="53" w:name="_Toc266115790"/>
@@ -4485,27 +4479,116 @@
       <w:bookmarkStart w:id="55" w:name="_Toc266116119"/>
       <w:bookmarkStart w:id="56" w:name="_Toc265833271"/>
       <w:bookmarkStart w:id="57" w:name="_Toc265833767"/>
-      <w:r>
-        <w:rPr>
-          <w:rFonts w:ascii="宋体" w:hAnsi="宋体" w:cs="Lucida Sans Unicode" w:hint="eastAsia"/>
-          <w:spacing w:val="10"/>
-          <w:kern w:val="0"/>
-          <w:sz w:val="24"/>
-        </w:rPr>
-        <w:t xml:space="preserve">目前， </w:t>
-      </w:r>
-    </w:p>
-    <w:p>
-      <w:pPr>
-        <w:pStyle w:val="2"/>
-        <w:rPr>
-          <w:rFonts w:ascii="黑体" w:hAnsi="黑体" w:cs="黑体"/>
-        </w:rPr>
-      </w:pPr>
       <w:bookmarkStart w:id="58" w:name="_Toc2429384"/>
       <w:bookmarkStart w:id="59" w:name="_Toc70958292"/>
       <w:bookmarkStart w:id="60" w:name="_Toc70958403"/>
       <w:bookmarkStart w:id="61" w:name="_Toc70958786"/>
+      <w:r>
+        <w:t>近年来，网络购物已经逐渐成为人们的</w:t>
+      </w:r>
+      <w:r>
+        <w:rPr>
+          <w:rFonts w:hint="eastAsia"/>
+        </w:rPr>
+        <w:t>一</w:t>
+      </w:r>
+      <w:r>
+        <w:t>种生活和消费习惯</w:t>
+      </w:r>
+      <w:r>
+        <w:rPr>
+          <w:rFonts w:hint="eastAsia"/>
+        </w:rPr>
+        <w:t>，</w:t>
+      </w:r>
+      <w:r>
+        <w:t>同时也带动了快递行业的迅猛发展。快递行业中，校园快递交易量近些年呈现高幅度增长，然而高校后勤对于校园快递的管理却处于一种滞后的状态。</w:t>
+      </w:r>
+    </w:p>
+    <w:p>
+      <w:pPr>
+        <w:tabs>
+          <w:tab w:val="left" w:pos="3600"/>
+        </w:tabs>
+        <w:ind w:firstLineChars="200" w:firstLine="420"/>
+      </w:pPr>
+      <w:r>
+        <w:t>由于学校的教师和宿舍限制外来人员的进入</w:t>
+      </w:r>
+      <w:r>
+        <w:rPr>
+          <w:rFonts w:hint="eastAsia"/>
+        </w:rPr>
+        <w:t>，</w:t>
+      </w:r>
+      <w:r>
+        <w:t>并且学校的快递量非常的大</w:t>
+      </w:r>
+      <w:r>
+        <w:rPr>
+          <w:rFonts w:hint="eastAsia"/>
+        </w:rPr>
+        <w:t>，</w:t>
+      </w:r>
+      <w:r>
+        <w:t>学校无法提供送件上门服务</w:t>
+      </w:r>
+      <w:r>
+        <w:rPr>
+          <w:rFonts w:hint="eastAsia"/>
+        </w:rPr>
+        <w:t>，</w:t>
+      </w:r>
+      <w:r>
+        <w:t>收件人只能到快递领取点取件</w:t>
+      </w:r>
+      <w:r>
+        <w:rPr>
+          <w:rFonts w:hint="eastAsia"/>
+        </w:rPr>
+        <w:t>，</w:t>
+      </w:r>
+      <w:r>
+        <w:t>由于快递领取点一般离收件人比较远，学生取件非常的不便</w:t>
+      </w:r>
+      <w:r>
+        <w:rPr>
+          <w:rFonts w:hint="eastAsia"/>
+        </w:rPr>
+        <w:t>。</w:t>
+      </w:r>
+      <w:r>
+        <w:rPr>
+          <w:rFonts w:hint="eastAsia"/>
+        </w:rPr>
+        <w:t>本文针对以上问题，设计并实现了一款基于</w:t>
+      </w:r>
+      <w:r>
+        <w:rPr>
+          <w:rFonts w:hint="eastAsia"/>
+        </w:rPr>
+        <w:t>Windows</w:t>
+      </w:r>
+      <w:r>
+        <w:rPr>
+          <w:rFonts w:hint="eastAsia"/>
+        </w:rPr>
+        <w:t>平台的校园快递代取应用软件，使快递上门成为可能。该软件为用户提供了注册、登录、发单、接单等服务</w:t>
+      </w:r>
+      <w:r>
+        <w:rPr>
+          <w:rFonts w:hint="eastAsia"/>
+        </w:rPr>
+        <w:t>。</w:t>
+      </w:r>
+    </w:p>
+    <w:p>
+      <w:pPr>
+        <w:pStyle w:val="2"/>
+        <w:rPr>
+          <w:rFonts w:ascii="黑体" w:hAnsi="黑体" w:cs="黑体"/>
+        </w:rPr>
+      </w:pPr>
       <w:r>
         <w:rPr>
           <w:rFonts w:ascii="黑体" w:hAnsi="黑体" w:cs="黑体" w:hint="eastAsia"/>
@@ -4742,6 +4825,7 @@
         </w:rPr>
       </w:pPr>
       <w:bookmarkStart w:id="91" w:name="_Toc2429392"/>
+      <w:proofErr w:type="spellStart"/>
       <w:r>
         <w:rPr>
           <w:rFonts w:hint="eastAsia"/>
@@ -4752,6 +4836,7 @@
         <w:t>Javascript</w:t>
       </w:r>
       <w:bookmarkEnd w:id="91"/>
+      <w:proofErr w:type="spellEnd"/>
     </w:p>
     <w:p>
       <w:pPr>
@@ -5094,10 +5179,10 @@
             <v:path o:extrusionok="f" gradientshapeok="t" o:connecttype="rect"/>
             <o:lock v:ext="edit" aspectratio="t"/>
           </v:shapetype>
-          <v:shape id="_x0000_i1025" type="#_x0000_t75" style="width:453.6pt;height:388.8pt" o:ole="">
+          <v:shape id="_x0000_i1025" type="#_x0000_t75" style="width:453.5pt;height:389pt" o:ole="">
             <v:imagedata r:id="rId12" o:title=""/>
           </v:shape>
-          <o:OLEObject Type="Embed" ProgID="Visio.Drawing.15" ShapeID="_x0000_i1025" DrawAspect="Content" ObjectID="_1681831594" r:id="rId13"/>
+          <o:OLEObject Type="Embed" ProgID="Visio.Drawing.15" ShapeID="_x0000_i1025" DrawAspect="Content" ObjectID="_1681835110" r:id="rId13"/>
         </w:object>
       </w:r>
     </w:p>
@@ -5137,10 +5222,10 @@
     <w:p>
       <w:r>
         <w:object w:dxaOrig="16716" w:dyaOrig="11281" w14:anchorId="4EDFBAF5">
-          <v:shape id="_x0000_i1032" type="#_x0000_t75" style="width:453pt;height:306pt" o:ole="">
+          <v:shape id="_x0000_i1026" type="#_x0000_t75" style="width:453pt;height:306.5pt" o:ole="">
             <v:imagedata r:id="rId14" o:title=""/>
           </v:shape>
-          <o:OLEObject Type="Embed" ProgID="Visio.Drawing.15" ShapeID="_x0000_i1032" DrawAspect="Content" ObjectID="_1681831595" r:id="rId15"/>
+          <o:OLEObject Type="Embed" ProgID="Visio.Drawing.15" ShapeID="_x0000_i1026" DrawAspect="Content" ObjectID="_1681835111" r:id="rId15"/>
         </w:object>
       </w:r>
     </w:p>
@@ -5197,10 +5282,10 @@
     <w:p>
       <w:r>
         <w:object w:dxaOrig="9456" w:dyaOrig="4308" w14:anchorId="78B4DC29">
-          <v:shape id="_x0000_i1027" type="#_x0000_t75" style="width:394.2pt;height:179.4pt" o:ole="">
+          <v:shape id="_x0000_i1027" type="#_x0000_t75" style="width:394.5pt;height:179.5pt" o:ole="">
             <v:imagedata r:id="rId16" o:title=""/>
           </v:shape>
-          <o:OLEObject Type="Embed" ProgID="Visio.Drawing.15" ShapeID="_x0000_i1027" DrawAspect="Content" ObjectID="_1681831596" r:id="rId17"/>
+          <o:OLEObject Type="Embed" ProgID="Visio.Drawing.15" ShapeID="_x0000_i1027" DrawAspect="Content" ObjectID="_1681835112" r:id="rId17"/>
         </w:object>
       </w:r>
     </w:p>
@@ -5225,10 +5310,10 @@
     <w:p>
       <w:r>
         <w:object w:dxaOrig="14304" w:dyaOrig="4861" w14:anchorId="246A4BE2">
-          <v:shape id="_x0000_i1035" type="#_x0000_t75" style="width:453.6pt;height:154.2pt" o:ole="">
+          <v:shape id="_x0000_i1028" type="#_x0000_t75" style="width:453.5pt;height:154pt" o:ole="">
             <v:imagedata r:id="rId18" o:title=""/>
           </v:shape>
-          <o:OLEObject Type="Embed" ProgID="Visio.Drawing.15" ShapeID="_x0000_i1035" DrawAspect="Content" ObjectID="_1681831597" r:id="rId19"/>
+          <o:OLEObject Type="Embed" ProgID="Visio.Drawing.15" ShapeID="_x0000_i1028" DrawAspect="Content" ObjectID="_1681835113" r:id="rId19"/>
         </w:object>
       </w:r>
     </w:p>
@@ -5253,20 +5338,14 @@
     <w:p>
       <w:r>
         <w:object w:dxaOrig="14784" w:dyaOrig="3828" w14:anchorId="51D5EDFF">
-          <v:shape id="_x0000_i1039" type="#_x0000_t75" style="width:453pt;height:117.6pt" o:ole="">
+          <v:shape id="_x0000_i1029" type="#_x0000_t75" style="width:453pt;height:117.5pt" o:ole="">
             <v:imagedata r:id="rId20" o:title=""/>
           </v:shape>
-          <o:OLEObject Type="Embed" ProgID="Visio.Drawing.15" ShapeID="_x0000_i1039" DrawAspect="Content" ObjectID="_1681831598" r:id="rId21"/>
+          <o:OLEObject Type="Embed" ProgID="Visio.Drawing.15" ShapeID="_x0000_i1029" DrawAspect="Content" ObjectID="_1681835114" r:id="rId21"/>
         </w:object>
       </w:r>
     </w:p>
-    <w:p>
-      <w:pPr>
-        <w:rPr>
-          <w:rFonts w:hint="eastAsia"/>
-        </w:rPr>
-      </w:pPr>
-    </w:p>
+    <w:p/>
     <w:p>
       <w:r>
         <w:rPr>
@@ -5281,19 +5360,16 @@
         <w:t>1</w:t>
       </w:r>
       <w:r>
-        <w:t>.</w:t>
-      </w:r>
-      <w:r>
-        <w:t>4</w:t>
+        <w:t>.4</w:t>
       </w:r>
     </w:p>
     <w:p>
       <w:r>
         <w:object w:dxaOrig="11449" w:dyaOrig="1561" w14:anchorId="68F091DD">
-          <v:shape id="_x0000_i1041" type="#_x0000_t75" style="width:453.6pt;height:61.8pt" o:ole="">
+          <v:shape id="_x0000_i1030" type="#_x0000_t75" style="width:453.5pt;height:62pt" o:ole="">
             <v:imagedata r:id="rId22" o:title=""/>
           </v:shape>
-          <o:OLEObject Type="Embed" ProgID="Visio.Drawing.15" ShapeID="_x0000_i1041" DrawAspect="Content" ObjectID="_1681831599" r:id="rId23"/>
+          <o:OLEObject Type="Embed" ProgID="Visio.Drawing.15" ShapeID="_x0000_i1030" DrawAspect="Content" ObjectID="_1681835115" r:id="rId23"/>
         </w:object>
       </w:r>
     </w:p>
@@ -5318,10 +5394,10 @@
     <w:p>
       <w:r>
         <w:object w:dxaOrig="13260" w:dyaOrig="3684" w14:anchorId="4EBCE644">
-          <v:shape id="_x0000_i1043" type="#_x0000_t75" style="width:453.6pt;height:126pt" o:ole="">
+          <v:shape id="_x0000_i1031" type="#_x0000_t75" style="width:453.5pt;height:126pt" o:ole="">
             <v:imagedata r:id="rId24" o:title=""/>
           </v:shape>
-          <o:OLEObject Type="Embed" ProgID="Visio.Drawing.15" ShapeID="_x0000_i1043" DrawAspect="Content" ObjectID="_1681831600" r:id="rId25"/>
+          <o:OLEObject Type="Embed" ProgID="Visio.Drawing.15" ShapeID="_x0000_i1031" DrawAspect="Content" ObjectID="_1681835116" r:id="rId25"/>
         </w:object>
       </w:r>
     </w:p>

--- a/src/document/校园快递代取系统.docx
+++ b/src/document/校园快递代取系统.docx
@@ -1,6 +1,6 @@
 
 <file path=word/document.xml><?xml version="1.0" encoding="utf-8"?>
-<w:document xmlns:wpc="http://schemas.microsoft.com/office/word/2010/wordprocessingCanvas" xmlns:cx="http://schemas.microsoft.com/office/drawing/2014/chartex" xmlns:cx1="http://schemas.microsoft.com/office/drawing/2015/9/8/chartex" xmlns:cx2="http://schemas.microsoft.com/office/drawing/2015/10/21/chartex" xmlns:cx3="http://schemas.microsoft.com/office/drawing/2016/5/9/chartex" xmlns:cx4="http://schemas.microsoft.com/office/drawing/2016/5/10/chartex" xmlns:cx5="http://schemas.microsoft.com/office/drawing/2016/5/11/chartex" xmlns:cx6="http://schemas.microsoft.com/office/drawing/2016/5/12/chartex" xmlns:cx7="http://schemas.microsoft.com/office/drawing/2016/5/13/chartex" xmlns:cx8="http://schemas.microsoft.com/office/drawing/2016/5/14/chartex" xmlns:mc="http://schemas.openxmlformats.org/markup-compatibility/2006" xmlns:aink="http://schemas.microsoft.com/office/drawing/2016/ink" xmlns:am3d="http://schemas.microsoft.com/office/drawing/2017/model3d" xmlns:o="urn:schemas-microsoft-com:office:office" xmlns:r="http://schemas.openxmlformats.org/officeDocument/2006/relationships" xmlns:m="http://schemas.openxmlformats.org/officeDocument/2006/math" xmlns:v="urn:schemas-microsoft-com:vml" xmlns:wp14="http://schemas.microsoft.com/office/word/2010/wordprocessingDrawing" xmlns:wp="http://schemas.openxmlformats.org/drawingml/2006/wordprocessingDrawing" xmlns:w10="urn:schemas-microsoft-com:office:word" xmlns:w="http://schemas.openxmlformats.org/wordprocessingml/2006/main" xmlns:w14="http://schemas.microsoft.com/office/word/2010/wordml" xmlns:w15="http://schemas.microsoft.com/office/word/2012/wordml" xmlns:w16cex="http://schemas.microsoft.com/office/word/2018/wordml/cex" xmlns:w16cid="http://schemas.microsoft.com/office/word/2016/wordml/cid" xmlns:w16="http://schemas.microsoft.com/office/word/2018/wordml" xmlns:w16sdtdh="http://schemas.microsoft.com/office/word/2020/wordml/sdtdatahash" xmlns:w16se="http://schemas.microsoft.com/office/word/2015/wordml/symex" xmlns:wpg="http://schemas.microsoft.com/office/word/2010/wordprocessingGroup" xmlns:wpi="http://schemas.microsoft.com/office/word/2010/wordprocessingInk" xmlns:wne="http://schemas.microsoft.com/office/word/2006/wordml" xmlns:wps="http://schemas.microsoft.com/office/word/2010/wordprocessingShape" mc:Ignorable="w14 w15 w16se w16cid w16 w16cex w16sdtdh wp14">
+<w:document xmlns:wpc="http://schemas.microsoft.com/office/word/2010/wordprocessingCanvas" xmlns:cx="http://schemas.microsoft.com/office/drawing/2014/chartex" xmlns:cx1="http://schemas.microsoft.com/office/drawing/2015/9/8/chartex" xmlns:cx2="http://schemas.microsoft.com/office/drawing/2015/10/21/chartex" xmlns:cx3="http://schemas.microsoft.com/office/drawing/2016/5/9/chartex" xmlns:cx4="http://schemas.microsoft.com/office/drawing/2016/5/10/chartex" xmlns:cx5="http://schemas.microsoft.com/office/drawing/2016/5/11/chartex" xmlns:cx6="http://schemas.microsoft.com/office/drawing/2016/5/12/chartex" xmlns:cx7="http://schemas.microsoft.com/office/drawing/2016/5/13/chartex" xmlns:cx8="http://schemas.microsoft.com/office/drawing/2016/5/14/chartex" xmlns:mc="http://schemas.openxmlformats.org/markup-compatibility/2006" xmlns:aink="http://schemas.microsoft.com/office/drawing/2016/ink" xmlns:am3d="http://schemas.microsoft.com/office/drawing/2017/model3d" xmlns:o="urn:schemas-microsoft-com:office:office" xmlns:r="http://schemas.openxmlformats.org/officeDocument/2006/relationships" xmlns:m="http://schemas.openxmlformats.org/officeDocument/2006/math" xmlns:v="urn:schemas-microsoft-com:vml" xmlns:wp14="http://schemas.microsoft.com/office/word/2010/wordprocessingDrawing" xmlns:wp="http://schemas.openxmlformats.org/drawingml/2006/wordprocessingDrawing" xmlns:w10="urn:schemas-microsoft-com:office:word" xmlns:w="http://schemas.openxmlformats.org/wordprocessingml/2006/main" xmlns:w14="http://schemas.microsoft.com/office/word/2010/wordml" xmlns:w15="http://schemas.microsoft.com/office/word/2012/wordml" xmlns:w16cex="http://schemas.microsoft.com/office/word/2018/wordml/cex" xmlns:w16cid="http://schemas.microsoft.com/office/word/2016/wordml/cid" xmlns:w16="http://schemas.microsoft.com/office/word/2018/wordml" xmlns:w16se="http://schemas.microsoft.com/office/word/2015/wordml/symex" xmlns:wpg="http://schemas.microsoft.com/office/word/2010/wordprocessingGroup" xmlns:wpi="http://schemas.microsoft.com/office/word/2010/wordprocessingInk" xmlns:wne="http://schemas.microsoft.com/office/word/2006/wordml" xmlns:wps="http://schemas.microsoft.com/office/word/2010/wordprocessingShape" mc:Ignorable="w14 w15 w16se w16cid w16 w16cex wp14">
   <w:body>
     <w:p>
       <w:pPr>
@@ -236,16 +236,6 @@
           <w:szCs w:val="18"/>
         </w:rPr>
         <w:instrText xml:space="preserve"> INCLUDEPICTURE "http://www2.heut.edu.cn/ku/xh.gif" \* MERGEFORMATINET </w:instrText>
-      </w:r>
-      <w:r>
-        <w:rPr>
-          <w:rFonts w:ascii="Arial" w:hAnsi="Arial" w:cs="Arial"/>
-          <w:color w:val="6B6B6B"/>
-          <w:kern w:val="0"/>
-          <w:sz w:val="18"/>
-          <w:szCs w:val="18"/>
-        </w:rPr>
-        <w:fldChar w:fldCharType="separate"/>
       </w:r>
       <w:r>
         <w:rPr>
@@ -1362,6 +1352,21 @@
                 <w:sz w:val="24"/>
               </w:rPr>
             </w:pPr>
+            <w:r>
+              <w:rPr>
+                <w:rFonts w:hint="eastAsia"/>
+                <w:kern w:val="0"/>
+                <w:sz w:val="24"/>
+              </w:rPr>
+              <w:t>2</w:t>
+            </w:r>
+            <w:r>
+              <w:rPr>
+                <w:kern w:val="0"/>
+                <w:sz w:val="24"/>
+              </w:rPr>
+              <w:t>01814030312</w:t>
+            </w:r>
           </w:p>
         </w:tc>
         <w:tc>
@@ -1385,6 +1390,14 @@
                 <w:sz w:val="24"/>
               </w:rPr>
             </w:pPr>
+            <w:r>
+              <w:rPr>
+                <w:rFonts w:hint="eastAsia"/>
+                <w:kern w:val="0"/>
+                <w:sz w:val="24"/>
+              </w:rPr>
+              <w:t>赵增斌</w:t>
+            </w:r>
           </w:p>
         </w:tc>
         <w:tc>
@@ -1408,6 +1421,29 @@
                 <w:sz w:val="24"/>
               </w:rPr>
             </w:pPr>
+            <w:r>
+              <w:rPr>
+                <w:kern w:val="0"/>
+                <w:sz w:val="24"/>
+              </w:rPr>
+              <w:t>18</w:t>
+            </w:r>
+            <w:r>
+              <w:rPr>
+                <w:rFonts w:hint="eastAsia"/>
+                <w:kern w:val="0"/>
+                <w:sz w:val="24"/>
+              </w:rPr>
+              <w:t>计</w:t>
+            </w:r>
+            <w:r>
+              <w:rPr>
+                <w:rFonts w:hint="eastAsia"/>
+                <w:kern w:val="0"/>
+                <w:sz w:val="24"/>
+              </w:rPr>
+              <w:t>5</w:t>
+            </w:r>
           </w:p>
         </w:tc>
         <w:tc>
@@ -1431,6 +1467,21 @@
                 <w:sz w:val="24"/>
               </w:rPr>
             </w:pPr>
+            <w:r>
+              <w:rPr>
+                <w:kern w:val="0"/>
+                <w:sz w:val="24"/>
+              </w:rPr>
+              <w:t>33</w:t>
+            </w:r>
+            <w:r>
+              <w:rPr>
+                <w:rFonts w:hint="eastAsia"/>
+                <w:kern w:val="0"/>
+                <w:sz w:val="24"/>
+              </w:rPr>
+              <w:t>%</w:t>
+            </w:r>
           </w:p>
         </w:tc>
         <w:tc>
@@ -4473,16 +4524,16 @@
         </w:tabs>
         <w:ind w:firstLineChars="200" w:firstLine="420"/>
       </w:pPr>
-      <w:bookmarkStart w:id="52" w:name="_Toc266116004"/>
-      <w:bookmarkStart w:id="53" w:name="_Toc266115790"/>
-      <w:bookmarkStart w:id="54" w:name="_Toc266115769"/>
-      <w:bookmarkStart w:id="55" w:name="_Toc266116119"/>
-      <w:bookmarkStart w:id="56" w:name="_Toc265833271"/>
-      <w:bookmarkStart w:id="57" w:name="_Toc265833767"/>
-      <w:bookmarkStart w:id="58" w:name="_Toc2429384"/>
-      <w:bookmarkStart w:id="59" w:name="_Toc70958292"/>
-      <w:bookmarkStart w:id="60" w:name="_Toc70958403"/>
-      <w:bookmarkStart w:id="61" w:name="_Toc70958786"/>
+      <w:bookmarkStart w:id="52" w:name="_Toc2429384"/>
+      <w:bookmarkStart w:id="53" w:name="_Toc70958292"/>
+      <w:bookmarkStart w:id="54" w:name="_Toc70958403"/>
+      <w:bookmarkStart w:id="55" w:name="_Toc70958786"/>
+      <w:bookmarkStart w:id="56" w:name="_Toc266116004"/>
+      <w:bookmarkStart w:id="57" w:name="_Toc266115790"/>
+      <w:bookmarkStart w:id="58" w:name="_Toc266115769"/>
+      <w:bookmarkStart w:id="59" w:name="_Toc266116119"/>
+      <w:bookmarkStart w:id="60" w:name="_Toc265833271"/>
+      <w:bookmarkStart w:id="61" w:name="_Toc265833767"/>
       <w:r>
         <w:t>近年来，网络购物已经逐渐成为人们的</w:t>
       </w:r>
@@ -4601,10 +4652,10 @@
         </w:rPr>
         <w:t>国内外研究现状</w:t>
       </w:r>
-      <w:bookmarkEnd w:id="58"/>
-      <w:bookmarkEnd w:id="59"/>
-      <w:bookmarkEnd w:id="60"/>
-      <w:bookmarkEnd w:id="61"/>
+      <w:bookmarkEnd w:id="52"/>
+      <w:bookmarkEnd w:id="53"/>
+      <w:bookmarkEnd w:id="54"/>
+      <w:bookmarkEnd w:id="55"/>
     </w:p>
     <w:p>
       <w:pPr>
@@ -4687,12 +4738,12 @@
       <w:bookmarkStart w:id="73" w:name="_Toc265833768"/>
       <w:bookmarkStart w:id="74" w:name="_Toc266116005"/>
       <w:bookmarkStart w:id="75" w:name="_Toc266116120"/>
-      <w:bookmarkEnd w:id="52"/>
-      <w:bookmarkEnd w:id="53"/>
-      <w:bookmarkEnd w:id="54"/>
-      <w:bookmarkEnd w:id="55"/>
       <w:bookmarkEnd w:id="56"/>
       <w:bookmarkEnd w:id="57"/>
+      <w:bookmarkEnd w:id="58"/>
+      <w:bookmarkEnd w:id="59"/>
+      <w:bookmarkEnd w:id="60"/>
+      <w:bookmarkEnd w:id="61"/>
       <w:r>
         <w:rPr>
           <w:rFonts w:hint="eastAsia"/>
@@ -4825,7 +4876,6 @@
         </w:rPr>
       </w:pPr>
       <w:bookmarkStart w:id="91" w:name="_Toc2429392"/>
-      <w:proofErr w:type="spellStart"/>
       <w:r>
         <w:rPr>
           <w:rFonts w:hint="eastAsia"/>
@@ -4836,7 +4886,6 @@
         <w:t>Javascript</w:t>
       </w:r>
       <w:bookmarkEnd w:id="91"/>
-      <w:proofErr w:type="spellEnd"/>
     </w:p>
     <w:p>
       <w:pPr>
@@ -5179,10 +5228,10 @@
             <v:path o:extrusionok="f" gradientshapeok="t" o:connecttype="rect"/>
             <o:lock v:ext="edit" aspectratio="t"/>
           </v:shapetype>
-          <v:shape id="_x0000_i1025" type="#_x0000_t75" style="width:453.5pt;height:389pt" o:ole="">
+          <v:shape id="_x0000_i1025" type="#_x0000_t75" style="width:453.6pt;height:388.8pt" o:ole="">
             <v:imagedata r:id="rId12" o:title=""/>
           </v:shape>
-          <o:OLEObject Type="Embed" ProgID="Visio.Drawing.15" ShapeID="_x0000_i1025" DrawAspect="Content" ObjectID="_1681835110" r:id="rId13"/>
+          <o:OLEObject Type="Embed" ProgID="Visio.Drawing.15" ShapeID="_x0000_i1025" DrawAspect="Content" ObjectID="_1681847408" r:id="rId13"/>
         </w:object>
       </w:r>
     </w:p>
@@ -5222,10 +5271,10 @@
     <w:p>
       <w:r>
         <w:object w:dxaOrig="16716" w:dyaOrig="11281" w14:anchorId="4EDFBAF5">
-          <v:shape id="_x0000_i1026" type="#_x0000_t75" style="width:453pt;height:306.5pt" o:ole="">
+          <v:shape id="_x0000_i1026" type="#_x0000_t75" style="width:453pt;height:306pt" o:ole="">
             <v:imagedata r:id="rId14" o:title=""/>
           </v:shape>
-          <o:OLEObject Type="Embed" ProgID="Visio.Drawing.15" ShapeID="_x0000_i1026" DrawAspect="Content" ObjectID="_1681835111" r:id="rId15"/>
+          <o:OLEObject Type="Embed" ProgID="Visio.Drawing.15" ShapeID="_x0000_i1026" DrawAspect="Content" ObjectID="_1681847409" r:id="rId15"/>
         </w:object>
       </w:r>
     </w:p>
@@ -5282,10 +5331,10 @@
     <w:p>
       <w:r>
         <w:object w:dxaOrig="9456" w:dyaOrig="4308" w14:anchorId="78B4DC29">
-          <v:shape id="_x0000_i1027" type="#_x0000_t75" style="width:394.5pt;height:179.5pt" o:ole="">
+          <v:shape id="_x0000_i1027" type="#_x0000_t75" style="width:394.2pt;height:179.4pt" o:ole="">
             <v:imagedata r:id="rId16" o:title=""/>
           </v:shape>
-          <o:OLEObject Type="Embed" ProgID="Visio.Drawing.15" ShapeID="_x0000_i1027" DrawAspect="Content" ObjectID="_1681835112" r:id="rId17"/>
+          <o:OLEObject Type="Embed" ProgID="Visio.Drawing.15" ShapeID="_x0000_i1027" DrawAspect="Content" ObjectID="_1681847410" r:id="rId17"/>
         </w:object>
       </w:r>
     </w:p>
@@ -5310,10 +5359,10 @@
     <w:p>
       <w:r>
         <w:object w:dxaOrig="14304" w:dyaOrig="4861" w14:anchorId="246A4BE2">
-          <v:shape id="_x0000_i1028" type="#_x0000_t75" style="width:453.5pt;height:154pt" o:ole="">
+          <v:shape id="_x0000_i1028" type="#_x0000_t75" style="width:453.6pt;height:154.2pt" o:ole="">
             <v:imagedata r:id="rId18" o:title=""/>
           </v:shape>
-          <o:OLEObject Type="Embed" ProgID="Visio.Drawing.15" ShapeID="_x0000_i1028" DrawAspect="Content" ObjectID="_1681835113" r:id="rId19"/>
+          <o:OLEObject Type="Embed" ProgID="Visio.Drawing.15" ShapeID="_x0000_i1028" DrawAspect="Content" ObjectID="_1681847411" r:id="rId19"/>
         </w:object>
       </w:r>
     </w:p>
@@ -5338,10 +5387,10 @@
     <w:p>
       <w:r>
         <w:object w:dxaOrig="14784" w:dyaOrig="3828" w14:anchorId="51D5EDFF">
-          <v:shape id="_x0000_i1029" type="#_x0000_t75" style="width:453pt;height:117.5pt" o:ole="">
+          <v:shape id="_x0000_i1029" type="#_x0000_t75" style="width:453pt;height:117.6pt" o:ole="">
             <v:imagedata r:id="rId20" o:title=""/>
           </v:shape>
-          <o:OLEObject Type="Embed" ProgID="Visio.Drawing.15" ShapeID="_x0000_i1029" DrawAspect="Content" ObjectID="_1681835114" r:id="rId21"/>
+          <o:OLEObject Type="Embed" ProgID="Visio.Drawing.15" ShapeID="_x0000_i1029" DrawAspect="Content" ObjectID="_1681847412" r:id="rId21"/>
         </w:object>
       </w:r>
     </w:p>
@@ -5366,10 +5415,10 @@
     <w:p>
       <w:r>
         <w:object w:dxaOrig="11449" w:dyaOrig="1561" w14:anchorId="68F091DD">
-          <v:shape id="_x0000_i1030" type="#_x0000_t75" style="width:453.5pt;height:62pt" o:ole="">
+          <v:shape id="_x0000_i1030" type="#_x0000_t75" style="width:453.6pt;height:61.8pt" o:ole="">
             <v:imagedata r:id="rId22" o:title=""/>
           </v:shape>
-          <o:OLEObject Type="Embed" ProgID="Visio.Drawing.15" ShapeID="_x0000_i1030" DrawAspect="Content" ObjectID="_1681835115" r:id="rId23"/>
+          <o:OLEObject Type="Embed" ProgID="Visio.Drawing.15" ShapeID="_x0000_i1030" DrawAspect="Content" ObjectID="_1681847413" r:id="rId23"/>
         </w:object>
       </w:r>
     </w:p>
@@ -5394,10 +5443,10 @@
     <w:p>
       <w:r>
         <w:object w:dxaOrig="13260" w:dyaOrig="3684" w14:anchorId="4EBCE644">
-          <v:shape id="_x0000_i1031" type="#_x0000_t75" style="width:453.5pt;height:126pt" o:ole="">
+          <v:shape id="_x0000_i1031" type="#_x0000_t75" style="width:453.6pt;height:126pt" o:ole="">
             <v:imagedata r:id="rId24" o:title=""/>
           </v:shape>
-          <o:OLEObject Type="Embed" ProgID="Visio.Drawing.15" ShapeID="_x0000_i1031" DrawAspect="Content" ObjectID="_1681835116" r:id="rId25"/>
+          <o:OLEObject Type="Embed" ProgID="Visio.Drawing.15" ShapeID="_x0000_i1031" DrawAspect="Content" ObjectID="_1681847414" r:id="rId25"/>
         </w:object>
       </w:r>
     </w:p>
@@ -5949,7 +5998,7 @@
 </file>
 
 <file path=word/endnotes.xml><?xml version="1.0" encoding="utf-8"?>
-<w:endnotes xmlns:wpc="http://schemas.microsoft.com/office/word/2010/wordprocessingCanvas" xmlns:cx="http://schemas.microsoft.com/office/drawing/2014/chartex" xmlns:cx1="http://schemas.microsoft.com/office/drawing/2015/9/8/chartex" xmlns:cx2="http://schemas.microsoft.com/office/drawing/2015/10/21/chartex" xmlns:cx3="http://schemas.microsoft.com/office/drawing/2016/5/9/chartex" xmlns:cx4="http://schemas.microsoft.com/office/drawing/2016/5/10/chartex" xmlns:cx5="http://schemas.microsoft.com/office/drawing/2016/5/11/chartex" xmlns:cx6="http://schemas.microsoft.com/office/drawing/2016/5/12/chartex" xmlns:cx7="http://schemas.microsoft.com/office/drawing/2016/5/13/chartex" xmlns:cx8="http://schemas.microsoft.com/office/drawing/2016/5/14/chartex" xmlns:mc="http://schemas.openxmlformats.org/markup-compatibility/2006" xmlns:aink="http://schemas.microsoft.com/office/drawing/2016/ink" xmlns:am3d="http://schemas.microsoft.com/office/drawing/2017/model3d" xmlns:o="urn:schemas-microsoft-com:office:office" xmlns:r="http://schemas.openxmlformats.org/officeDocument/2006/relationships" xmlns:m="http://schemas.openxmlformats.org/officeDocument/2006/math" xmlns:v="urn:schemas-microsoft-com:vml" xmlns:wp14="http://schemas.microsoft.com/office/word/2010/wordprocessingDrawing" xmlns:wp="http://schemas.openxmlformats.org/drawingml/2006/wordprocessingDrawing" xmlns:w10="urn:schemas-microsoft-com:office:word" xmlns:w="http://schemas.openxmlformats.org/wordprocessingml/2006/main" xmlns:w14="http://schemas.microsoft.com/office/word/2010/wordml" xmlns:w15="http://schemas.microsoft.com/office/word/2012/wordml" xmlns:w16cex="http://schemas.microsoft.com/office/word/2018/wordml/cex" xmlns:w16cid="http://schemas.microsoft.com/office/word/2016/wordml/cid" xmlns:w16="http://schemas.microsoft.com/office/word/2018/wordml" xmlns:w16sdtdh="http://schemas.microsoft.com/office/word/2020/wordml/sdtdatahash" xmlns:w16se="http://schemas.microsoft.com/office/word/2015/wordml/symex" xmlns:wpg="http://schemas.microsoft.com/office/word/2010/wordprocessingGroup" xmlns:wpi="http://schemas.microsoft.com/office/word/2010/wordprocessingInk" xmlns:wne="http://schemas.microsoft.com/office/word/2006/wordml" xmlns:wps="http://schemas.microsoft.com/office/word/2010/wordprocessingShape" mc:Ignorable="w14 w15 w16se w16cid w16 w16cex w16sdtdh wp14">
+<w:endnotes xmlns:wpc="http://schemas.microsoft.com/office/word/2010/wordprocessingCanvas" xmlns:cx="http://schemas.microsoft.com/office/drawing/2014/chartex" xmlns:cx1="http://schemas.microsoft.com/office/drawing/2015/9/8/chartex" xmlns:cx2="http://schemas.microsoft.com/office/drawing/2015/10/21/chartex" xmlns:cx3="http://schemas.microsoft.com/office/drawing/2016/5/9/chartex" xmlns:cx4="http://schemas.microsoft.com/office/drawing/2016/5/10/chartex" xmlns:cx5="http://schemas.microsoft.com/office/drawing/2016/5/11/chartex" xmlns:cx6="http://schemas.microsoft.com/office/drawing/2016/5/12/chartex" xmlns:cx7="http://schemas.microsoft.com/office/drawing/2016/5/13/chartex" xmlns:cx8="http://schemas.microsoft.com/office/drawing/2016/5/14/chartex" xmlns:mc="http://schemas.openxmlformats.org/markup-compatibility/2006" xmlns:aink="http://schemas.microsoft.com/office/drawing/2016/ink" xmlns:am3d="http://schemas.microsoft.com/office/drawing/2017/model3d" xmlns:o="urn:schemas-microsoft-com:office:office" xmlns:r="http://schemas.openxmlformats.org/officeDocument/2006/relationships" xmlns:m="http://schemas.openxmlformats.org/officeDocument/2006/math" xmlns:v="urn:schemas-microsoft-com:vml" xmlns:wp14="http://schemas.microsoft.com/office/word/2010/wordprocessingDrawing" xmlns:wp="http://schemas.openxmlformats.org/drawingml/2006/wordprocessingDrawing" xmlns:w10="urn:schemas-microsoft-com:office:word" xmlns:w="http://schemas.openxmlformats.org/wordprocessingml/2006/main" xmlns:w14="http://schemas.microsoft.com/office/word/2010/wordml" xmlns:w15="http://schemas.microsoft.com/office/word/2012/wordml" xmlns:w16cex="http://schemas.microsoft.com/office/word/2018/wordml/cex" xmlns:w16cid="http://schemas.microsoft.com/office/word/2016/wordml/cid" xmlns:w16="http://schemas.microsoft.com/office/word/2018/wordml" xmlns:w16se="http://schemas.microsoft.com/office/word/2015/wordml/symex" xmlns:wpg="http://schemas.microsoft.com/office/word/2010/wordprocessingGroup" xmlns:wpi="http://schemas.microsoft.com/office/word/2010/wordprocessingInk" xmlns:wne="http://schemas.microsoft.com/office/word/2006/wordml" xmlns:wps="http://schemas.microsoft.com/office/word/2010/wordprocessingShape" mc:Ignorable="w14 w15 w16se w16cid w16 w16cex wp14">
   <w:endnote w:type="separator" w:id="-1">
     <w:p>
       <w:pPr>
@@ -5974,7 +6023,7 @@
 </file>
 
 <file path=word/footer1.xml><?xml version="1.0" encoding="utf-8"?>
-<w:ftr xmlns:wpc="http://schemas.microsoft.com/office/word/2010/wordprocessingCanvas" xmlns:cx="http://schemas.microsoft.com/office/drawing/2014/chartex" xmlns:cx1="http://schemas.microsoft.com/office/drawing/2015/9/8/chartex" xmlns:cx2="http://schemas.microsoft.com/office/drawing/2015/10/21/chartex" xmlns:cx3="http://schemas.microsoft.com/office/drawing/2016/5/9/chartex" xmlns:cx4="http://schemas.microsoft.com/office/drawing/2016/5/10/chartex" xmlns:cx5="http://schemas.microsoft.com/office/drawing/2016/5/11/chartex" xmlns:cx6="http://schemas.microsoft.com/office/drawing/2016/5/12/chartex" xmlns:cx7="http://schemas.microsoft.com/office/drawing/2016/5/13/chartex" xmlns:cx8="http://schemas.microsoft.com/office/drawing/2016/5/14/chartex" xmlns:mc="http://schemas.openxmlformats.org/markup-compatibility/2006" xmlns:aink="http://schemas.microsoft.com/office/drawing/2016/ink" xmlns:am3d="http://schemas.microsoft.com/office/drawing/2017/model3d" xmlns:o="urn:schemas-microsoft-com:office:office" xmlns:r="http://schemas.openxmlformats.org/officeDocument/2006/relationships" xmlns:m="http://schemas.openxmlformats.org/officeDocument/2006/math" xmlns:v="urn:schemas-microsoft-com:vml" xmlns:wp14="http://schemas.microsoft.com/office/word/2010/wordprocessingDrawing" xmlns:wp="http://schemas.openxmlformats.org/drawingml/2006/wordprocessingDrawing" xmlns:w10="urn:schemas-microsoft-com:office:word" xmlns:w="http://schemas.openxmlformats.org/wordprocessingml/2006/main" xmlns:w14="http://schemas.microsoft.com/office/word/2010/wordml" xmlns:w15="http://schemas.microsoft.com/office/word/2012/wordml" xmlns:w16cex="http://schemas.microsoft.com/office/word/2018/wordml/cex" xmlns:w16cid="http://schemas.microsoft.com/office/word/2016/wordml/cid" xmlns:w16="http://schemas.microsoft.com/office/word/2018/wordml" xmlns:w16sdtdh="http://schemas.microsoft.com/office/word/2020/wordml/sdtdatahash" xmlns:w16se="http://schemas.microsoft.com/office/word/2015/wordml/symex" xmlns:wpg="http://schemas.microsoft.com/office/word/2010/wordprocessingGroup" xmlns:wpi="http://schemas.microsoft.com/office/word/2010/wordprocessingInk" xmlns:wne="http://schemas.microsoft.com/office/word/2006/wordml" xmlns:wps="http://schemas.microsoft.com/office/word/2010/wordprocessingShape" mc:Ignorable="w14 w15 w16se w16cid w16 w16cex w16sdtdh wp14">
+<w:ftr xmlns:wpc="http://schemas.microsoft.com/office/word/2010/wordprocessingCanvas" xmlns:cx="http://schemas.microsoft.com/office/drawing/2014/chartex" xmlns:cx1="http://schemas.microsoft.com/office/drawing/2015/9/8/chartex" xmlns:cx2="http://schemas.microsoft.com/office/drawing/2015/10/21/chartex" xmlns:cx3="http://schemas.microsoft.com/office/drawing/2016/5/9/chartex" xmlns:cx4="http://schemas.microsoft.com/office/drawing/2016/5/10/chartex" xmlns:cx5="http://schemas.microsoft.com/office/drawing/2016/5/11/chartex" xmlns:cx6="http://schemas.microsoft.com/office/drawing/2016/5/12/chartex" xmlns:cx7="http://schemas.microsoft.com/office/drawing/2016/5/13/chartex" xmlns:cx8="http://schemas.microsoft.com/office/drawing/2016/5/14/chartex" xmlns:mc="http://schemas.openxmlformats.org/markup-compatibility/2006" xmlns:aink="http://schemas.microsoft.com/office/drawing/2016/ink" xmlns:am3d="http://schemas.microsoft.com/office/drawing/2017/model3d" xmlns:o="urn:schemas-microsoft-com:office:office" xmlns:r="http://schemas.openxmlformats.org/officeDocument/2006/relationships" xmlns:m="http://schemas.openxmlformats.org/officeDocument/2006/math" xmlns:v="urn:schemas-microsoft-com:vml" xmlns:wp14="http://schemas.microsoft.com/office/word/2010/wordprocessingDrawing" xmlns:wp="http://schemas.openxmlformats.org/drawingml/2006/wordprocessingDrawing" xmlns:w10="urn:schemas-microsoft-com:office:word" xmlns:w="http://schemas.openxmlformats.org/wordprocessingml/2006/main" xmlns:w14="http://schemas.microsoft.com/office/word/2010/wordml" xmlns:w15="http://schemas.microsoft.com/office/word/2012/wordml" xmlns:w16cex="http://schemas.microsoft.com/office/word/2018/wordml/cex" xmlns:w16cid="http://schemas.microsoft.com/office/word/2016/wordml/cid" xmlns:w16="http://schemas.microsoft.com/office/word/2018/wordml" xmlns:w16se="http://schemas.microsoft.com/office/word/2015/wordml/symex" xmlns:wpg="http://schemas.microsoft.com/office/word/2010/wordprocessingGroup" xmlns:wpi="http://schemas.microsoft.com/office/word/2010/wordprocessingInk" xmlns:wne="http://schemas.microsoft.com/office/word/2006/wordml" xmlns:wps="http://schemas.microsoft.com/office/word/2010/wordprocessingShape" mc:Ignorable="w14 w15 w16se w16cid w16 w16cex wp14">
   <w:p>
     <w:pPr>
       <w:pStyle w:val="a5"/>
@@ -6008,7 +6057,7 @@
 </file>
 
 <file path=word/footer2.xml><?xml version="1.0" encoding="utf-8"?>
-<w:ftr xmlns:wpc="http://schemas.microsoft.com/office/word/2010/wordprocessingCanvas" xmlns:cx="http://schemas.microsoft.com/office/drawing/2014/chartex" xmlns:cx1="http://schemas.microsoft.com/office/drawing/2015/9/8/chartex" xmlns:cx2="http://schemas.microsoft.com/office/drawing/2015/10/21/chartex" xmlns:cx3="http://schemas.microsoft.com/office/drawing/2016/5/9/chartex" xmlns:cx4="http://schemas.microsoft.com/office/drawing/2016/5/10/chartex" xmlns:cx5="http://schemas.microsoft.com/office/drawing/2016/5/11/chartex" xmlns:cx6="http://schemas.microsoft.com/office/drawing/2016/5/12/chartex" xmlns:cx7="http://schemas.microsoft.com/office/drawing/2016/5/13/chartex" xmlns:cx8="http://schemas.microsoft.com/office/drawing/2016/5/14/chartex" xmlns:mc="http://schemas.openxmlformats.org/markup-compatibility/2006" xmlns:aink="http://schemas.microsoft.com/office/drawing/2016/ink" xmlns:am3d="http://schemas.microsoft.com/office/drawing/2017/model3d" xmlns:o="urn:schemas-microsoft-com:office:office" xmlns:r="http://schemas.openxmlformats.org/officeDocument/2006/relationships" xmlns:m="http://schemas.openxmlformats.org/officeDocument/2006/math" xmlns:v="urn:schemas-microsoft-com:vml" xmlns:wp14="http://schemas.microsoft.com/office/word/2010/wordprocessingDrawing" xmlns:wp="http://schemas.openxmlformats.org/drawingml/2006/wordprocessingDrawing" xmlns:w10="urn:schemas-microsoft-com:office:word" xmlns:w="http://schemas.openxmlformats.org/wordprocessingml/2006/main" xmlns:w14="http://schemas.microsoft.com/office/word/2010/wordml" xmlns:w15="http://schemas.microsoft.com/office/word/2012/wordml" xmlns:w16cex="http://schemas.microsoft.com/office/word/2018/wordml/cex" xmlns:w16cid="http://schemas.microsoft.com/office/word/2016/wordml/cid" xmlns:w16="http://schemas.microsoft.com/office/word/2018/wordml" xmlns:w16sdtdh="http://schemas.microsoft.com/office/word/2020/wordml/sdtdatahash" xmlns:w16se="http://schemas.microsoft.com/office/word/2015/wordml/symex" xmlns:wpg="http://schemas.microsoft.com/office/word/2010/wordprocessingGroup" xmlns:wpi="http://schemas.microsoft.com/office/word/2010/wordprocessingInk" xmlns:wne="http://schemas.microsoft.com/office/word/2006/wordml" xmlns:wps="http://schemas.microsoft.com/office/word/2010/wordprocessingShape" mc:Ignorable="w14 w15 w16se w16cid w16 w16cex w16sdtdh wp14">
+<w:ftr xmlns:wpc="http://schemas.microsoft.com/office/word/2010/wordprocessingCanvas" xmlns:cx="http://schemas.microsoft.com/office/drawing/2014/chartex" xmlns:cx1="http://schemas.microsoft.com/office/drawing/2015/9/8/chartex" xmlns:cx2="http://schemas.microsoft.com/office/drawing/2015/10/21/chartex" xmlns:cx3="http://schemas.microsoft.com/office/drawing/2016/5/9/chartex" xmlns:cx4="http://schemas.microsoft.com/office/drawing/2016/5/10/chartex" xmlns:cx5="http://schemas.microsoft.com/office/drawing/2016/5/11/chartex" xmlns:cx6="http://schemas.microsoft.com/office/drawing/2016/5/12/chartex" xmlns:cx7="http://schemas.microsoft.com/office/drawing/2016/5/13/chartex" xmlns:cx8="http://schemas.microsoft.com/office/drawing/2016/5/14/chartex" xmlns:mc="http://schemas.openxmlformats.org/markup-compatibility/2006" xmlns:aink="http://schemas.microsoft.com/office/drawing/2016/ink" xmlns:am3d="http://schemas.microsoft.com/office/drawing/2017/model3d" xmlns:o="urn:schemas-microsoft-com:office:office" xmlns:r="http://schemas.openxmlformats.org/officeDocument/2006/relationships" xmlns:m="http://schemas.openxmlformats.org/officeDocument/2006/math" xmlns:v="urn:schemas-microsoft-com:vml" xmlns:wp14="http://schemas.microsoft.com/office/word/2010/wordprocessingDrawing" xmlns:wp="http://schemas.openxmlformats.org/drawingml/2006/wordprocessingDrawing" xmlns:w10="urn:schemas-microsoft-com:office:word" xmlns:w="http://schemas.openxmlformats.org/wordprocessingml/2006/main" xmlns:w14="http://schemas.microsoft.com/office/word/2010/wordml" xmlns:w15="http://schemas.microsoft.com/office/word/2012/wordml" xmlns:w16cex="http://schemas.microsoft.com/office/word/2018/wordml/cex" xmlns:w16cid="http://schemas.microsoft.com/office/word/2016/wordml/cid" xmlns:w16="http://schemas.microsoft.com/office/word/2018/wordml" xmlns:w16se="http://schemas.microsoft.com/office/word/2015/wordml/symex" xmlns:wpg="http://schemas.microsoft.com/office/word/2010/wordprocessingGroup" xmlns:wpi="http://schemas.microsoft.com/office/word/2010/wordprocessingInk" xmlns:wne="http://schemas.microsoft.com/office/word/2006/wordml" xmlns:wps="http://schemas.microsoft.com/office/word/2010/wordprocessingShape" mc:Ignorable="w14 w15 w16se w16cid w16 w16cex wp14">
   <w:p>
     <w:pPr>
       <w:pStyle w:val="a5"/>
@@ -6024,7 +6073,7 @@
 </file>
 
 <file path=word/footer3.xml><?xml version="1.0" encoding="utf-8"?>
-<w:ftr xmlns:wpc="http://schemas.microsoft.com/office/word/2010/wordprocessingCanvas" xmlns:cx="http://schemas.microsoft.com/office/drawing/2014/chartex" xmlns:cx1="http://schemas.microsoft.com/office/drawing/2015/9/8/chartex" xmlns:cx2="http://schemas.microsoft.com/office/drawing/2015/10/21/chartex" xmlns:cx3="http://schemas.microsoft.com/office/drawing/2016/5/9/chartex" xmlns:cx4="http://schemas.microsoft.com/office/drawing/2016/5/10/chartex" xmlns:cx5="http://schemas.microsoft.com/office/drawing/2016/5/11/chartex" xmlns:cx6="http://schemas.microsoft.com/office/drawing/2016/5/12/chartex" xmlns:cx7="http://schemas.microsoft.com/office/drawing/2016/5/13/chartex" xmlns:cx8="http://schemas.microsoft.com/office/drawing/2016/5/14/chartex" xmlns:mc="http://schemas.openxmlformats.org/markup-compatibility/2006" xmlns:aink="http://schemas.microsoft.com/office/drawing/2016/ink" xmlns:am3d="http://schemas.microsoft.com/office/drawing/2017/model3d" xmlns:o="urn:schemas-microsoft-com:office:office" xmlns:r="http://schemas.openxmlformats.org/officeDocument/2006/relationships" xmlns:m="http://schemas.openxmlformats.org/officeDocument/2006/math" xmlns:v="urn:schemas-microsoft-com:vml" xmlns:wp14="http://schemas.microsoft.com/office/word/2010/wordprocessingDrawing" xmlns:wp="http://schemas.openxmlformats.org/drawingml/2006/wordprocessingDrawing" xmlns:w10="urn:schemas-microsoft-com:office:word" xmlns:w="http://schemas.openxmlformats.org/wordprocessingml/2006/main" xmlns:w14="http://schemas.microsoft.com/office/word/2010/wordml" xmlns:w15="http://schemas.microsoft.com/office/word/2012/wordml" xmlns:w16cex="http://schemas.microsoft.com/office/word/2018/wordml/cex" xmlns:w16cid="http://schemas.microsoft.com/office/word/2016/wordml/cid" xmlns:w16="http://schemas.microsoft.com/office/word/2018/wordml" xmlns:w16sdtdh="http://schemas.microsoft.com/office/word/2020/wordml/sdtdatahash" xmlns:w16se="http://schemas.microsoft.com/office/word/2015/wordml/symex" xmlns:wpg="http://schemas.microsoft.com/office/word/2010/wordprocessingGroup" xmlns:wpi="http://schemas.microsoft.com/office/word/2010/wordprocessingInk" xmlns:wne="http://schemas.microsoft.com/office/word/2006/wordml" xmlns:wps="http://schemas.microsoft.com/office/word/2010/wordprocessingShape" mc:Ignorable="w14 w15 w16se w16cid w16 w16cex w16sdtdh wp14">
+<w:ftr xmlns:wpc="http://schemas.microsoft.com/office/word/2010/wordprocessingCanvas" xmlns:cx="http://schemas.microsoft.com/office/drawing/2014/chartex" xmlns:cx1="http://schemas.microsoft.com/office/drawing/2015/9/8/chartex" xmlns:cx2="http://schemas.microsoft.com/office/drawing/2015/10/21/chartex" xmlns:cx3="http://schemas.microsoft.com/office/drawing/2016/5/9/chartex" xmlns:cx4="http://schemas.microsoft.com/office/drawing/2016/5/10/chartex" xmlns:cx5="http://schemas.microsoft.com/office/drawing/2016/5/11/chartex" xmlns:cx6="http://schemas.microsoft.com/office/drawing/2016/5/12/chartex" xmlns:cx7="http://schemas.microsoft.com/office/drawing/2016/5/13/chartex" xmlns:cx8="http://schemas.microsoft.com/office/drawing/2016/5/14/chartex" xmlns:mc="http://schemas.openxmlformats.org/markup-compatibility/2006" xmlns:aink="http://schemas.microsoft.com/office/drawing/2016/ink" xmlns:am3d="http://schemas.microsoft.com/office/drawing/2017/model3d" xmlns:o="urn:schemas-microsoft-com:office:office" xmlns:r="http://schemas.openxmlformats.org/officeDocument/2006/relationships" xmlns:m="http://schemas.openxmlformats.org/officeDocument/2006/math" xmlns:v="urn:schemas-microsoft-com:vml" xmlns:wp14="http://schemas.microsoft.com/office/word/2010/wordprocessingDrawing" xmlns:wp="http://schemas.openxmlformats.org/drawingml/2006/wordprocessingDrawing" xmlns:w10="urn:schemas-microsoft-com:office:word" xmlns:w="http://schemas.openxmlformats.org/wordprocessingml/2006/main" xmlns:w14="http://schemas.microsoft.com/office/word/2010/wordml" xmlns:w15="http://schemas.microsoft.com/office/word/2012/wordml" xmlns:w16cex="http://schemas.microsoft.com/office/word/2018/wordml/cex" xmlns:w16cid="http://schemas.microsoft.com/office/word/2016/wordml/cid" xmlns:w16="http://schemas.microsoft.com/office/word/2018/wordml" xmlns:w16se="http://schemas.microsoft.com/office/word/2015/wordml/symex" xmlns:wpg="http://schemas.microsoft.com/office/word/2010/wordprocessingGroup" xmlns:wpi="http://schemas.microsoft.com/office/word/2010/wordprocessingInk" xmlns:wne="http://schemas.microsoft.com/office/word/2006/wordml" xmlns:wps="http://schemas.microsoft.com/office/word/2010/wordprocessingShape" mc:Ignorable="w14 w15 w16se w16cid w16 w16cex wp14">
   <w:p>
     <w:pPr>
       <w:pStyle w:val="a5"/>
@@ -6058,7 +6107,7 @@
 </file>
 
 <file path=word/footnotes.xml><?xml version="1.0" encoding="utf-8"?>
-<w:footnotes xmlns:wpc="http://schemas.microsoft.com/office/word/2010/wordprocessingCanvas" xmlns:cx="http://schemas.microsoft.com/office/drawing/2014/chartex" xmlns:cx1="http://schemas.microsoft.com/office/drawing/2015/9/8/chartex" xmlns:cx2="http://schemas.microsoft.com/office/drawing/2015/10/21/chartex" xmlns:cx3="http://schemas.microsoft.com/office/drawing/2016/5/9/chartex" xmlns:cx4="http://schemas.microsoft.com/office/drawing/2016/5/10/chartex" xmlns:cx5="http://schemas.microsoft.com/office/drawing/2016/5/11/chartex" xmlns:cx6="http://schemas.microsoft.com/office/drawing/2016/5/12/chartex" xmlns:cx7="http://schemas.microsoft.com/office/drawing/2016/5/13/chartex" xmlns:cx8="http://schemas.microsoft.com/office/drawing/2016/5/14/chartex" xmlns:mc="http://schemas.openxmlformats.org/markup-compatibility/2006" xmlns:aink="http://schemas.microsoft.com/office/drawing/2016/ink" xmlns:am3d="http://schemas.microsoft.com/office/drawing/2017/model3d" xmlns:o="urn:schemas-microsoft-com:office:office" xmlns:r="http://schemas.openxmlformats.org/officeDocument/2006/relationships" xmlns:m="http://schemas.openxmlformats.org/officeDocument/2006/math" xmlns:v="urn:schemas-microsoft-com:vml" xmlns:wp14="http://schemas.microsoft.com/office/word/2010/wordprocessingDrawing" xmlns:wp="http://schemas.openxmlformats.org/drawingml/2006/wordprocessingDrawing" xmlns:w10="urn:schemas-microsoft-com:office:word" xmlns:w="http://schemas.openxmlformats.org/wordprocessingml/2006/main" xmlns:w14="http://schemas.microsoft.com/office/word/2010/wordml" xmlns:w15="http://schemas.microsoft.com/office/word/2012/wordml" xmlns:w16cex="http://schemas.microsoft.com/office/word/2018/wordml/cex" xmlns:w16cid="http://schemas.microsoft.com/office/word/2016/wordml/cid" xmlns:w16="http://schemas.microsoft.com/office/word/2018/wordml" xmlns:w16sdtdh="http://schemas.microsoft.com/office/word/2020/wordml/sdtdatahash" xmlns:w16se="http://schemas.microsoft.com/office/word/2015/wordml/symex" xmlns:wpg="http://schemas.microsoft.com/office/word/2010/wordprocessingGroup" xmlns:wpi="http://schemas.microsoft.com/office/word/2010/wordprocessingInk" xmlns:wne="http://schemas.microsoft.com/office/word/2006/wordml" xmlns:wps="http://schemas.microsoft.com/office/word/2010/wordprocessingShape" mc:Ignorable="w14 w15 w16se w16cid w16 w16cex w16sdtdh wp14">
+<w:footnotes xmlns:wpc="http://schemas.microsoft.com/office/word/2010/wordprocessingCanvas" xmlns:cx="http://schemas.microsoft.com/office/drawing/2014/chartex" xmlns:cx1="http://schemas.microsoft.com/office/drawing/2015/9/8/chartex" xmlns:cx2="http://schemas.microsoft.com/office/drawing/2015/10/21/chartex" xmlns:cx3="http://schemas.microsoft.com/office/drawing/2016/5/9/chartex" xmlns:cx4="http://schemas.microsoft.com/office/drawing/2016/5/10/chartex" xmlns:cx5="http://schemas.microsoft.com/office/drawing/2016/5/11/chartex" xmlns:cx6="http://schemas.microsoft.com/office/drawing/2016/5/12/chartex" xmlns:cx7="http://schemas.microsoft.com/office/drawing/2016/5/13/chartex" xmlns:cx8="http://schemas.microsoft.com/office/drawing/2016/5/14/chartex" xmlns:mc="http://schemas.openxmlformats.org/markup-compatibility/2006" xmlns:aink="http://schemas.microsoft.com/office/drawing/2016/ink" xmlns:am3d="http://schemas.microsoft.com/office/drawing/2017/model3d" xmlns:o="urn:schemas-microsoft-com:office:office" xmlns:r="http://schemas.openxmlformats.org/officeDocument/2006/relationships" xmlns:m="http://schemas.openxmlformats.org/officeDocument/2006/math" xmlns:v="urn:schemas-microsoft-com:vml" xmlns:wp14="http://schemas.microsoft.com/office/word/2010/wordprocessingDrawing" xmlns:wp="http://schemas.openxmlformats.org/drawingml/2006/wordprocessingDrawing" xmlns:w10="urn:schemas-microsoft-com:office:word" xmlns:w="http://schemas.openxmlformats.org/wordprocessingml/2006/main" xmlns:w14="http://schemas.microsoft.com/office/word/2010/wordml" xmlns:w15="http://schemas.microsoft.com/office/word/2012/wordml" xmlns:w16cex="http://schemas.microsoft.com/office/word/2018/wordml/cex" xmlns:w16cid="http://schemas.microsoft.com/office/word/2016/wordml/cid" xmlns:w16="http://schemas.microsoft.com/office/word/2018/wordml" xmlns:w16se="http://schemas.microsoft.com/office/word/2015/wordml/symex" xmlns:wpg="http://schemas.microsoft.com/office/word/2010/wordprocessingGroup" xmlns:wpi="http://schemas.microsoft.com/office/word/2010/wordprocessingInk" xmlns:wne="http://schemas.microsoft.com/office/word/2006/wordml" xmlns:wps="http://schemas.microsoft.com/office/word/2010/wordprocessingShape" mc:Ignorable="w14 w15 w16se w16cid w16 w16cex wp14">
   <w:footnote w:type="separator" w:id="-1">
     <w:p>
       <w:pPr>
@@ -6083,7 +6132,7 @@
 </file>
 
 <file path=word/numbering.xml><?xml version="1.0" encoding="utf-8"?>
-<w:numbering xmlns:wpc="http://schemas.microsoft.com/office/word/2010/wordprocessingCanvas" xmlns:cx="http://schemas.microsoft.com/office/drawing/2014/chartex" xmlns:cx1="http://schemas.microsoft.com/office/drawing/2015/9/8/chartex" xmlns:cx2="http://schemas.microsoft.com/office/drawing/2015/10/21/chartex" xmlns:cx3="http://schemas.microsoft.com/office/drawing/2016/5/9/chartex" xmlns:cx4="http://schemas.microsoft.com/office/drawing/2016/5/10/chartex" xmlns:cx5="http://schemas.microsoft.com/office/drawing/2016/5/11/chartex" xmlns:cx6="http://schemas.microsoft.com/office/drawing/2016/5/12/chartex" xmlns:cx7="http://schemas.microsoft.com/office/drawing/2016/5/13/chartex" xmlns:cx8="http://schemas.microsoft.com/office/drawing/2016/5/14/chartex" xmlns:mc="http://schemas.openxmlformats.org/markup-compatibility/2006" xmlns:aink="http://schemas.microsoft.com/office/drawing/2016/ink" xmlns:am3d="http://schemas.microsoft.com/office/drawing/2017/model3d" xmlns:o="urn:schemas-microsoft-com:office:office" xmlns:r="http://schemas.openxmlformats.org/officeDocument/2006/relationships" xmlns:m="http://schemas.openxmlformats.org/officeDocument/2006/math" xmlns:v="urn:schemas-microsoft-com:vml" xmlns:wp14="http://schemas.microsoft.com/office/word/2010/wordprocessingDrawing" xmlns:wp="http://schemas.openxmlformats.org/drawingml/2006/wordprocessingDrawing" xmlns:w10="urn:schemas-microsoft-com:office:word" xmlns:w="http://schemas.openxmlformats.org/wordprocessingml/2006/main" xmlns:w14="http://schemas.microsoft.com/office/word/2010/wordml" xmlns:w15="http://schemas.microsoft.com/office/word/2012/wordml" xmlns:w16cex="http://schemas.microsoft.com/office/word/2018/wordml/cex" xmlns:w16cid="http://schemas.microsoft.com/office/word/2016/wordml/cid" xmlns:w16="http://schemas.microsoft.com/office/word/2018/wordml" xmlns:w16sdtdh="http://schemas.microsoft.com/office/word/2020/wordml/sdtdatahash" xmlns:w16se="http://schemas.microsoft.com/office/word/2015/wordml/symex" xmlns:wpg="http://schemas.microsoft.com/office/word/2010/wordprocessingGroup" xmlns:wpi="http://schemas.microsoft.com/office/word/2010/wordprocessingInk" xmlns:wne="http://schemas.microsoft.com/office/word/2006/wordml" xmlns:wps="http://schemas.microsoft.com/office/word/2010/wordprocessingShape" mc:Ignorable="w14 w15 w16se w16cid w16 w16cex w16sdtdh wp14">
+<w:numbering xmlns:wpc="http://schemas.microsoft.com/office/word/2010/wordprocessingCanvas" xmlns:cx="http://schemas.microsoft.com/office/drawing/2014/chartex" xmlns:cx1="http://schemas.microsoft.com/office/drawing/2015/9/8/chartex" xmlns:cx2="http://schemas.microsoft.com/office/drawing/2015/10/21/chartex" xmlns:cx3="http://schemas.microsoft.com/office/drawing/2016/5/9/chartex" xmlns:cx4="http://schemas.microsoft.com/office/drawing/2016/5/10/chartex" xmlns:cx5="http://schemas.microsoft.com/office/drawing/2016/5/11/chartex" xmlns:cx6="http://schemas.microsoft.com/office/drawing/2016/5/12/chartex" xmlns:cx7="http://schemas.microsoft.com/office/drawing/2016/5/13/chartex" xmlns:cx8="http://schemas.microsoft.com/office/drawing/2016/5/14/chartex" xmlns:mc="http://schemas.openxmlformats.org/markup-compatibility/2006" xmlns:aink="http://schemas.microsoft.com/office/drawing/2016/ink" xmlns:am3d="http://schemas.microsoft.com/office/drawing/2017/model3d" xmlns:o="urn:schemas-microsoft-com:office:office" xmlns:r="http://schemas.openxmlformats.org/officeDocument/2006/relationships" xmlns:m="http://schemas.openxmlformats.org/officeDocument/2006/math" xmlns:v="urn:schemas-microsoft-com:vml" xmlns:wp14="http://schemas.microsoft.com/office/word/2010/wordprocessingDrawing" xmlns:wp="http://schemas.openxmlformats.org/drawingml/2006/wordprocessingDrawing" xmlns:w10="urn:schemas-microsoft-com:office:word" xmlns:w="http://schemas.openxmlformats.org/wordprocessingml/2006/main" xmlns:w14="http://schemas.microsoft.com/office/word/2010/wordml" xmlns:w15="http://schemas.microsoft.com/office/word/2012/wordml" xmlns:w16cex="http://schemas.microsoft.com/office/word/2018/wordml/cex" xmlns:w16cid="http://schemas.microsoft.com/office/word/2016/wordml/cid" xmlns:w16="http://schemas.microsoft.com/office/word/2018/wordml" xmlns:w16se="http://schemas.microsoft.com/office/word/2015/wordml/symex" xmlns:wpg="http://schemas.microsoft.com/office/word/2010/wordprocessingGroup" xmlns:wpi="http://schemas.microsoft.com/office/word/2010/wordprocessingInk" xmlns:wne="http://schemas.microsoft.com/office/word/2006/wordml" xmlns:wps="http://schemas.microsoft.com/office/word/2010/wordprocessingShape" mc:Ignorable="w14 w15 w16se w16cid w16 w16cex wp14">
   <w:abstractNum w:abstractNumId="0" w15:restartNumberingAfterBreak="0">
     <w:nsid w:val="00000001"/>
     <w:multiLevelType w:val="multilevel"/>
@@ -7153,7 +7202,7 @@
 </file>
 
 <file path=word/styles.xml><?xml version="1.0" encoding="utf-8"?>
-<w:styles xmlns:mc="http://schemas.openxmlformats.org/markup-compatibility/2006" xmlns:r="http://schemas.openxmlformats.org/officeDocument/2006/relationships" xmlns:w="http://schemas.openxmlformats.org/wordprocessingml/2006/main" xmlns:w14="http://schemas.microsoft.com/office/word/2010/wordml" xmlns:w15="http://schemas.microsoft.com/office/word/2012/wordml" xmlns:w16cex="http://schemas.microsoft.com/office/word/2018/wordml/cex" xmlns:w16cid="http://schemas.microsoft.com/office/word/2016/wordml/cid" xmlns:w16="http://schemas.microsoft.com/office/word/2018/wordml" xmlns:w16sdtdh="http://schemas.microsoft.com/office/word/2020/wordml/sdtdatahash" xmlns:w16se="http://schemas.microsoft.com/office/word/2015/wordml/symex" mc:Ignorable="w14 w15 w16se w16cid w16 w16cex w16sdtdh">
+<w:styles xmlns:mc="http://schemas.openxmlformats.org/markup-compatibility/2006" xmlns:r="http://schemas.openxmlformats.org/officeDocument/2006/relationships" xmlns:w="http://schemas.openxmlformats.org/wordprocessingml/2006/main" xmlns:w14="http://schemas.microsoft.com/office/word/2010/wordml" xmlns:w15="http://schemas.microsoft.com/office/word/2012/wordml" xmlns:w16cex="http://schemas.microsoft.com/office/word/2018/wordml/cex" xmlns:w16cid="http://schemas.microsoft.com/office/word/2016/wordml/cid" xmlns:w16="http://schemas.microsoft.com/office/word/2018/wordml" xmlns:w16se="http://schemas.microsoft.com/office/word/2015/wordml/symex" mc:Ignorable="w14 w15 w16se w16cid w16 w16cex">
   <w:docDefaults>
     <w:rPrDefault>
       <w:rPr>

--- a/src/document/校园快递代取系统.docx
+++ b/src/document/校园快递代取系统.docx
@@ -1,6 +1,6 @@
 
 <file path=word/document.xml><?xml version="1.0" encoding="utf-8"?>
-<w:document xmlns:wpc="http://schemas.microsoft.com/office/word/2010/wordprocessingCanvas" xmlns:cx="http://schemas.microsoft.com/office/drawing/2014/chartex" xmlns:cx1="http://schemas.microsoft.com/office/drawing/2015/9/8/chartex" xmlns:cx2="http://schemas.microsoft.com/office/drawing/2015/10/21/chartex" xmlns:cx3="http://schemas.microsoft.com/office/drawing/2016/5/9/chartex" xmlns:cx4="http://schemas.microsoft.com/office/drawing/2016/5/10/chartex" xmlns:cx5="http://schemas.microsoft.com/office/drawing/2016/5/11/chartex" xmlns:cx6="http://schemas.microsoft.com/office/drawing/2016/5/12/chartex" xmlns:cx7="http://schemas.microsoft.com/office/drawing/2016/5/13/chartex" xmlns:cx8="http://schemas.microsoft.com/office/drawing/2016/5/14/chartex" xmlns:mc="http://schemas.openxmlformats.org/markup-compatibility/2006" xmlns:aink="http://schemas.microsoft.com/office/drawing/2016/ink" xmlns:am3d="http://schemas.microsoft.com/office/drawing/2017/model3d" xmlns:o="urn:schemas-microsoft-com:office:office" xmlns:r="http://schemas.openxmlformats.org/officeDocument/2006/relationships" xmlns:m="http://schemas.openxmlformats.org/officeDocument/2006/math" xmlns:v="urn:schemas-microsoft-com:vml" xmlns:wp14="http://schemas.microsoft.com/office/word/2010/wordprocessingDrawing" xmlns:wp="http://schemas.openxmlformats.org/drawingml/2006/wordprocessingDrawing" xmlns:w10="urn:schemas-microsoft-com:office:word" xmlns:w="http://schemas.openxmlformats.org/wordprocessingml/2006/main" xmlns:w14="http://schemas.microsoft.com/office/word/2010/wordml" xmlns:w15="http://schemas.microsoft.com/office/word/2012/wordml" xmlns:w16cex="http://schemas.microsoft.com/office/word/2018/wordml/cex" xmlns:w16cid="http://schemas.microsoft.com/office/word/2016/wordml/cid" xmlns:w16="http://schemas.microsoft.com/office/word/2018/wordml" xmlns:w16se="http://schemas.microsoft.com/office/word/2015/wordml/symex" xmlns:wpg="http://schemas.microsoft.com/office/word/2010/wordprocessingGroup" xmlns:wpi="http://schemas.microsoft.com/office/word/2010/wordprocessingInk" xmlns:wne="http://schemas.microsoft.com/office/word/2006/wordml" xmlns:wps="http://schemas.microsoft.com/office/word/2010/wordprocessingShape" mc:Ignorable="w14 w15 w16se w16cid w16 w16cex wp14">
+<w:document xmlns:wpc="http://schemas.microsoft.com/office/word/2010/wordprocessingCanvas" xmlns:cx="http://schemas.microsoft.com/office/drawing/2014/chartex" xmlns:cx1="http://schemas.microsoft.com/office/drawing/2015/9/8/chartex" xmlns:cx2="http://schemas.microsoft.com/office/drawing/2015/10/21/chartex" xmlns:cx3="http://schemas.microsoft.com/office/drawing/2016/5/9/chartex" xmlns:cx4="http://schemas.microsoft.com/office/drawing/2016/5/10/chartex" xmlns:cx5="http://schemas.microsoft.com/office/drawing/2016/5/11/chartex" xmlns:cx6="http://schemas.microsoft.com/office/drawing/2016/5/12/chartex" xmlns:cx7="http://schemas.microsoft.com/office/drawing/2016/5/13/chartex" xmlns:cx8="http://schemas.microsoft.com/office/drawing/2016/5/14/chartex" xmlns:mc="http://schemas.openxmlformats.org/markup-compatibility/2006" xmlns:aink="http://schemas.microsoft.com/office/drawing/2016/ink" xmlns:am3d="http://schemas.microsoft.com/office/drawing/2017/model3d" xmlns:o="urn:schemas-microsoft-com:office:office" xmlns:r="http://schemas.openxmlformats.org/officeDocument/2006/relationships" xmlns:m="http://schemas.openxmlformats.org/officeDocument/2006/math" xmlns:v="urn:schemas-microsoft-com:vml" xmlns:wp14="http://schemas.microsoft.com/office/word/2010/wordprocessingDrawing" xmlns:wp="http://schemas.openxmlformats.org/drawingml/2006/wordprocessingDrawing" xmlns:w10="urn:schemas-microsoft-com:office:word" xmlns:w="http://schemas.openxmlformats.org/wordprocessingml/2006/main" xmlns:w14="http://schemas.microsoft.com/office/word/2010/wordml" xmlns:w15="http://schemas.microsoft.com/office/word/2012/wordml" xmlns:w16cex="http://schemas.microsoft.com/office/word/2018/wordml/cex" xmlns:w16cid="http://schemas.microsoft.com/office/word/2016/wordml/cid" xmlns:w16="http://schemas.microsoft.com/office/word/2018/wordml" xmlns:w16sdtdh="http://schemas.microsoft.com/office/word/2020/wordml/sdtdatahash" xmlns:w16se="http://schemas.microsoft.com/office/word/2015/wordml/symex" xmlns:wpg="http://schemas.microsoft.com/office/word/2010/wordprocessingGroup" xmlns:wpi="http://schemas.microsoft.com/office/word/2010/wordprocessingInk" xmlns:wne="http://schemas.microsoft.com/office/word/2006/wordml" xmlns:wps="http://schemas.microsoft.com/office/word/2010/wordprocessingShape" mc:Ignorable="w14 w15 w16se w16cid w16 w16cex w16sdtdh wp14">
   <w:body>
     <w:p>
       <w:pPr>
@@ -236,6 +236,16 @@
           <w:szCs w:val="18"/>
         </w:rPr>
         <w:instrText xml:space="preserve"> INCLUDEPICTURE "http://www2.heut.edu.cn/ku/xh.gif" \* MERGEFORMATINET </w:instrText>
+      </w:r>
+      <w:r>
+        <w:rPr>
+          <w:rFonts w:ascii="Arial" w:hAnsi="Arial" w:cs="Arial"/>
+          <w:color w:val="6B6B6B"/>
+          <w:kern w:val="0"/>
+          <w:sz w:val="18"/>
+          <w:szCs w:val="18"/>
+        </w:rPr>
+        <w:fldChar w:fldCharType="separate"/>
       </w:r>
       <w:r>
         <w:rPr>
@@ -1352,21 +1362,6 @@
                 <w:sz w:val="24"/>
               </w:rPr>
             </w:pPr>
-            <w:r>
-              <w:rPr>
-                <w:rFonts w:hint="eastAsia"/>
-                <w:kern w:val="0"/>
-                <w:sz w:val="24"/>
-              </w:rPr>
-              <w:t>2</w:t>
-            </w:r>
-            <w:r>
-              <w:rPr>
-                <w:kern w:val="0"/>
-                <w:sz w:val="24"/>
-              </w:rPr>
-              <w:t>01814030312</w:t>
-            </w:r>
           </w:p>
         </w:tc>
         <w:tc>
@@ -1390,14 +1385,6 @@
                 <w:sz w:val="24"/>
               </w:rPr>
             </w:pPr>
-            <w:r>
-              <w:rPr>
-                <w:rFonts w:hint="eastAsia"/>
-                <w:kern w:val="0"/>
-                <w:sz w:val="24"/>
-              </w:rPr>
-              <w:t>赵增斌</w:t>
-            </w:r>
           </w:p>
         </w:tc>
         <w:tc>
@@ -1421,29 +1408,6 @@
                 <w:sz w:val="24"/>
               </w:rPr>
             </w:pPr>
-            <w:r>
-              <w:rPr>
-                <w:kern w:val="0"/>
-                <w:sz w:val="24"/>
-              </w:rPr>
-              <w:t>18</w:t>
-            </w:r>
-            <w:r>
-              <w:rPr>
-                <w:rFonts w:hint="eastAsia"/>
-                <w:kern w:val="0"/>
-                <w:sz w:val="24"/>
-              </w:rPr>
-              <w:t>计</w:t>
-            </w:r>
-            <w:r>
-              <w:rPr>
-                <w:rFonts w:hint="eastAsia"/>
-                <w:kern w:val="0"/>
-                <w:sz w:val="24"/>
-              </w:rPr>
-              <w:t>5</w:t>
-            </w:r>
           </w:p>
         </w:tc>
         <w:tc>
@@ -1467,21 +1431,6 @@
                 <w:sz w:val="24"/>
               </w:rPr>
             </w:pPr>
-            <w:r>
-              <w:rPr>
-                <w:kern w:val="0"/>
-                <w:sz w:val="24"/>
-              </w:rPr>
-              <w:t>33</w:t>
-            </w:r>
-            <w:r>
-              <w:rPr>
-                <w:rFonts w:hint="eastAsia"/>
-                <w:kern w:val="0"/>
-                <w:sz w:val="24"/>
-              </w:rPr>
-              <w:t>%</w:t>
-            </w:r>
           </w:p>
         </w:tc>
         <w:tc>
@@ -4524,16 +4473,16 @@
         </w:tabs>
         <w:ind w:firstLineChars="200" w:firstLine="420"/>
       </w:pPr>
-      <w:bookmarkStart w:id="52" w:name="_Toc2429384"/>
-      <w:bookmarkStart w:id="53" w:name="_Toc70958292"/>
-      <w:bookmarkStart w:id="54" w:name="_Toc70958403"/>
-      <w:bookmarkStart w:id="55" w:name="_Toc70958786"/>
-      <w:bookmarkStart w:id="56" w:name="_Toc266116004"/>
-      <w:bookmarkStart w:id="57" w:name="_Toc266115790"/>
-      <w:bookmarkStart w:id="58" w:name="_Toc266115769"/>
-      <w:bookmarkStart w:id="59" w:name="_Toc266116119"/>
-      <w:bookmarkStart w:id="60" w:name="_Toc265833271"/>
-      <w:bookmarkStart w:id="61" w:name="_Toc265833767"/>
+      <w:bookmarkStart w:id="52" w:name="_Toc266116004"/>
+      <w:bookmarkStart w:id="53" w:name="_Toc266115790"/>
+      <w:bookmarkStart w:id="54" w:name="_Toc266115769"/>
+      <w:bookmarkStart w:id="55" w:name="_Toc266116119"/>
+      <w:bookmarkStart w:id="56" w:name="_Toc265833271"/>
+      <w:bookmarkStart w:id="57" w:name="_Toc265833767"/>
+      <w:bookmarkStart w:id="58" w:name="_Toc2429384"/>
+      <w:bookmarkStart w:id="59" w:name="_Toc70958292"/>
+      <w:bookmarkStart w:id="60" w:name="_Toc70958403"/>
+      <w:bookmarkStart w:id="61" w:name="_Toc70958786"/>
       <w:r>
         <w:t>近年来，网络购物已经逐渐成为人们的</w:t>
       </w:r>
@@ -4652,10 +4601,10 @@
         </w:rPr>
         <w:t>国内外研究现状</w:t>
       </w:r>
-      <w:bookmarkEnd w:id="52"/>
-      <w:bookmarkEnd w:id="53"/>
-      <w:bookmarkEnd w:id="54"/>
-      <w:bookmarkEnd w:id="55"/>
+      <w:bookmarkEnd w:id="58"/>
+      <w:bookmarkEnd w:id="59"/>
+      <w:bookmarkEnd w:id="60"/>
+      <w:bookmarkEnd w:id="61"/>
     </w:p>
     <w:p>
       <w:pPr>
@@ -4738,12 +4687,12 @@
       <w:bookmarkStart w:id="73" w:name="_Toc265833768"/>
       <w:bookmarkStart w:id="74" w:name="_Toc266116005"/>
       <w:bookmarkStart w:id="75" w:name="_Toc266116120"/>
+      <w:bookmarkEnd w:id="52"/>
+      <w:bookmarkEnd w:id="53"/>
+      <w:bookmarkEnd w:id="54"/>
+      <w:bookmarkEnd w:id="55"/>
       <w:bookmarkEnd w:id="56"/>
       <w:bookmarkEnd w:id="57"/>
-      <w:bookmarkEnd w:id="58"/>
-      <w:bookmarkEnd w:id="59"/>
-      <w:bookmarkEnd w:id="60"/>
-      <w:bookmarkEnd w:id="61"/>
       <w:r>
         <w:rPr>
           <w:rFonts w:hint="eastAsia"/>
@@ -4876,6 +4825,7 @@
         </w:rPr>
       </w:pPr>
       <w:bookmarkStart w:id="91" w:name="_Toc2429392"/>
+      <w:proofErr w:type="spellStart"/>
       <w:r>
         <w:rPr>
           <w:rFonts w:hint="eastAsia"/>
@@ -4886,6 +4836,7 @@
         <w:t>Javascript</w:t>
       </w:r>
       <w:bookmarkEnd w:id="91"/>
+      <w:proofErr w:type="spellEnd"/>
     </w:p>
     <w:p>
       <w:pPr>
@@ -5228,10 +5179,10 @@
             <v:path o:extrusionok="f" gradientshapeok="t" o:connecttype="rect"/>
             <o:lock v:ext="edit" aspectratio="t"/>
           </v:shapetype>
-          <v:shape id="_x0000_i1025" type="#_x0000_t75" style="width:453.6pt;height:388.8pt" o:ole="">
+          <v:shape id="_x0000_i1025" type="#_x0000_t75" style="width:453.5pt;height:389pt" o:ole="">
             <v:imagedata r:id="rId12" o:title=""/>
           </v:shape>
-          <o:OLEObject Type="Embed" ProgID="Visio.Drawing.15" ShapeID="_x0000_i1025" DrawAspect="Content" ObjectID="_1681847408" r:id="rId13"/>
+          <o:OLEObject Type="Embed" ProgID="Visio.Drawing.15" ShapeID="_x0000_i1025" DrawAspect="Content" ObjectID="_1681835110" r:id="rId13"/>
         </w:object>
       </w:r>
     </w:p>
@@ -5271,10 +5222,10 @@
     <w:p>
       <w:r>
         <w:object w:dxaOrig="16716" w:dyaOrig="11281" w14:anchorId="4EDFBAF5">
-          <v:shape id="_x0000_i1026" type="#_x0000_t75" style="width:453pt;height:306pt" o:ole="">
+          <v:shape id="_x0000_i1026" type="#_x0000_t75" style="width:453pt;height:306.5pt" o:ole="">
             <v:imagedata r:id="rId14" o:title=""/>
           </v:shape>
-          <o:OLEObject Type="Embed" ProgID="Visio.Drawing.15" ShapeID="_x0000_i1026" DrawAspect="Content" ObjectID="_1681847409" r:id="rId15"/>
+          <o:OLEObject Type="Embed" ProgID="Visio.Drawing.15" ShapeID="_x0000_i1026" DrawAspect="Content" ObjectID="_1681835111" r:id="rId15"/>
         </w:object>
       </w:r>
     </w:p>
@@ -5331,10 +5282,10 @@
     <w:p>
       <w:r>
         <w:object w:dxaOrig="9456" w:dyaOrig="4308" w14:anchorId="78B4DC29">
-          <v:shape id="_x0000_i1027" type="#_x0000_t75" style="width:394.2pt;height:179.4pt" o:ole="">
+          <v:shape id="_x0000_i1027" type="#_x0000_t75" style="width:394.5pt;height:179.5pt" o:ole="">
             <v:imagedata r:id="rId16" o:title=""/>
           </v:shape>
-          <o:OLEObject Type="Embed" ProgID="Visio.Drawing.15" ShapeID="_x0000_i1027" DrawAspect="Content" ObjectID="_1681847410" r:id="rId17"/>
+          <o:OLEObject Type="Embed" ProgID="Visio.Drawing.15" ShapeID="_x0000_i1027" DrawAspect="Content" ObjectID="_1681835112" r:id="rId17"/>
         </w:object>
       </w:r>
     </w:p>
@@ -5359,10 +5310,10 @@
     <w:p>
       <w:r>
         <w:object w:dxaOrig="14304" w:dyaOrig="4861" w14:anchorId="246A4BE2">
-          <v:shape id="_x0000_i1028" type="#_x0000_t75" style="width:453.6pt;height:154.2pt" o:ole="">
+          <v:shape id="_x0000_i1028" type="#_x0000_t75" style="width:453.5pt;height:154pt" o:ole="">
             <v:imagedata r:id="rId18" o:title=""/>
           </v:shape>
-          <o:OLEObject Type="Embed" ProgID="Visio.Drawing.15" ShapeID="_x0000_i1028" DrawAspect="Content" ObjectID="_1681847411" r:id="rId19"/>
+          <o:OLEObject Type="Embed" ProgID="Visio.Drawing.15" ShapeID="_x0000_i1028" DrawAspect="Content" ObjectID="_1681835113" r:id="rId19"/>
         </w:object>
       </w:r>
     </w:p>
@@ -5387,10 +5338,10 @@
     <w:p>
       <w:r>
         <w:object w:dxaOrig="14784" w:dyaOrig="3828" w14:anchorId="51D5EDFF">
-          <v:shape id="_x0000_i1029" type="#_x0000_t75" style="width:453pt;height:117.6pt" o:ole="">
+          <v:shape id="_x0000_i1029" type="#_x0000_t75" style="width:453pt;height:117.5pt" o:ole="">
             <v:imagedata r:id="rId20" o:title=""/>
           </v:shape>
-          <o:OLEObject Type="Embed" ProgID="Visio.Drawing.15" ShapeID="_x0000_i1029" DrawAspect="Content" ObjectID="_1681847412" r:id="rId21"/>
+          <o:OLEObject Type="Embed" ProgID="Visio.Drawing.15" ShapeID="_x0000_i1029" DrawAspect="Content" ObjectID="_1681835114" r:id="rId21"/>
         </w:object>
       </w:r>
     </w:p>
@@ -5415,10 +5366,10 @@
     <w:p>
       <w:r>
         <w:object w:dxaOrig="11449" w:dyaOrig="1561" w14:anchorId="68F091DD">
-          <v:shape id="_x0000_i1030" type="#_x0000_t75" style="width:453.6pt;height:61.8pt" o:ole="">
+          <v:shape id="_x0000_i1030" type="#_x0000_t75" style="width:453.5pt;height:62pt" o:ole="">
             <v:imagedata r:id="rId22" o:title=""/>
           </v:shape>
-          <o:OLEObject Type="Embed" ProgID="Visio.Drawing.15" ShapeID="_x0000_i1030" DrawAspect="Content" ObjectID="_1681847413" r:id="rId23"/>
+          <o:OLEObject Type="Embed" ProgID="Visio.Drawing.15" ShapeID="_x0000_i1030" DrawAspect="Content" ObjectID="_1681835115" r:id="rId23"/>
         </w:object>
       </w:r>
     </w:p>
@@ -5443,10 +5394,10 @@
     <w:p>
       <w:r>
         <w:object w:dxaOrig="13260" w:dyaOrig="3684" w14:anchorId="4EBCE644">
-          <v:shape id="_x0000_i1031" type="#_x0000_t75" style="width:453.6pt;height:126pt" o:ole="">
+          <v:shape id="_x0000_i1031" type="#_x0000_t75" style="width:453.5pt;height:126pt" o:ole="">
             <v:imagedata r:id="rId24" o:title=""/>
           </v:shape>
-          <o:OLEObject Type="Embed" ProgID="Visio.Drawing.15" ShapeID="_x0000_i1031" DrawAspect="Content" ObjectID="_1681847414" r:id="rId25"/>
+          <o:OLEObject Type="Embed" ProgID="Visio.Drawing.15" ShapeID="_x0000_i1031" DrawAspect="Content" ObjectID="_1681835116" r:id="rId25"/>
         </w:object>
       </w:r>
     </w:p>
@@ -5998,7 +5949,7 @@
 </file>
 
 <file path=word/endnotes.xml><?xml version="1.0" encoding="utf-8"?>
-<w:endnotes xmlns:wpc="http://schemas.microsoft.com/office/word/2010/wordprocessingCanvas" xmlns:cx="http://schemas.microsoft.com/office/drawing/2014/chartex" xmlns:cx1="http://schemas.microsoft.com/office/drawing/2015/9/8/chartex" xmlns:cx2="http://schemas.microsoft.com/office/drawing/2015/10/21/chartex" xmlns:cx3="http://schemas.microsoft.com/office/drawing/2016/5/9/chartex" xmlns:cx4="http://schemas.microsoft.com/office/drawing/2016/5/10/chartex" xmlns:cx5="http://schemas.microsoft.com/office/drawing/2016/5/11/chartex" xmlns:cx6="http://schemas.microsoft.com/office/drawing/2016/5/12/chartex" xmlns:cx7="http://schemas.microsoft.com/office/drawing/2016/5/13/chartex" xmlns:cx8="http://schemas.microsoft.com/office/drawing/2016/5/14/chartex" xmlns:mc="http://schemas.openxmlformats.org/markup-compatibility/2006" xmlns:aink="http://schemas.microsoft.com/office/drawing/2016/ink" xmlns:am3d="http://schemas.microsoft.com/office/drawing/2017/model3d" xmlns:o="urn:schemas-microsoft-com:office:office" xmlns:r="http://schemas.openxmlformats.org/officeDocument/2006/relationships" xmlns:m="http://schemas.openxmlformats.org/officeDocument/2006/math" xmlns:v="urn:schemas-microsoft-com:vml" xmlns:wp14="http://schemas.microsoft.com/office/word/2010/wordprocessingDrawing" xmlns:wp="http://schemas.openxmlformats.org/drawingml/2006/wordprocessingDrawing" xmlns:w10="urn:schemas-microsoft-com:office:word" xmlns:w="http://schemas.openxmlformats.org/wordprocessingml/2006/main" xmlns:w14="http://schemas.microsoft.com/office/word/2010/wordml" xmlns:w15="http://schemas.microsoft.com/office/word/2012/wordml" xmlns:w16cex="http://schemas.microsoft.com/office/word/2018/wordml/cex" xmlns:w16cid="http://schemas.microsoft.com/office/word/2016/wordml/cid" xmlns:w16="http://schemas.microsoft.com/office/word/2018/wordml" xmlns:w16se="http://schemas.microsoft.com/office/word/2015/wordml/symex" xmlns:wpg="http://schemas.microsoft.com/office/word/2010/wordprocessingGroup" xmlns:wpi="http://schemas.microsoft.com/office/word/2010/wordprocessingInk" xmlns:wne="http://schemas.microsoft.com/office/word/2006/wordml" xmlns:wps="http://schemas.microsoft.com/office/word/2010/wordprocessingShape" mc:Ignorable="w14 w15 w16se w16cid w16 w16cex wp14">
+<w:endnotes xmlns:wpc="http://schemas.microsoft.com/office/word/2010/wordprocessingCanvas" xmlns:cx="http://schemas.microsoft.com/office/drawing/2014/chartex" xmlns:cx1="http://schemas.microsoft.com/office/drawing/2015/9/8/chartex" xmlns:cx2="http://schemas.microsoft.com/office/drawing/2015/10/21/chartex" xmlns:cx3="http://schemas.microsoft.com/office/drawing/2016/5/9/chartex" xmlns:cx4="http://schemas.microsoft.com/office/drawing/2016/5/10/chartex" xmlns:cx5="http://schemas.microsoft.com/office/drawing/2016/5/11/chartex" xmlns:cx6="http://schemas.microsoft.com/office/drawing/2016/5/12/chartex" xmlns:cx7="http://schemas.microsoft.com/office/drawing/2016/5/13/chartex" xmlns:cx8="http://schemas.microsoft.com/office/drawing/2016/5/14/chartex" xmlns:mc="http://schemas.openxmlformats.org/markup-compatibility/2006" xmlns:aink="http://schemas.microsoft.com/office/drawing/2016/ink" xmlns:am3d="http://schemas.microsoft.com/office/drawing/2017/model3d" xmlns:o="urn:schemas-microsoft-com:office:office" xmlns:r="http://schemas.openxmlformats.org/officeDocument/2006/relationships" xmlns:m="http://schemas.openxmlformats.org/officeDocument/2006/math" xmlns:v="urn:schemas-microsoft-com:vml" xmlns:wp14="http://schemas.microsoft.com/office/word/2010/wordprocessingDrawing" xmlns:wp="http://schemas.openxmlformats.org/drawingml/2006/wordprocessingDrawing" xmlns:w10="urn:schemas-microsoft-com:office:word" xmlns:w="http://schemas.openxmlformats.org/wordprocessingml/2006/main" xmlns:w14="http://schemas.microsoft.com/office/word/2010/wordml" xmlns:w15="http://schemas.microsoft.com/office/word/2012/wordml" xmlns:w16cex="http://schemas.microsoft.com/office/word/2018/wordml/cex" xmlns:w16cid="http://schemas.microsoft.com/office/word/2016/wordml/cid" xmlns:w16="http://schemas.microsoft.com/office/word/2018/wordml" xmlns:w16sdtdh="http://schemas.microsoft.com/office/word/2020/wordml/sdtdatahash" xmlns:w16se="http://schemas.microsoft.com/office/word/2015/wordml/symex" xmlns:wpg="http://schemas.microsoft.com/office/word/2010/wordprocessingGroup" xmlns:wpi="http://schemas.microsoft.com/office/word/2010/wordprocessingInk" xmlns:wne="http://schemas.microsoft.com/office/word/2006/wordml" xmlns:wps="http://schemas.microsoft.com/office/word/2010/wordprocessingShape" mc:Ignorable="w14 w15 w16se w16cid w16 w16cex w16sdtdh wp14">
   <w:endnote w:type="separator" w:id="-1">
     <w:p>
       <w:pPr>
@@ -6023,7 +5974,7 @@
 </file>
 
 <file path=word/footer1.xml><?xml version="1.0" encoding="utf-8"?>
-<w:ftr xmlns:wpc="http://schemas.microsoft.com/office/word/2010/wordprocessingCanvas" xmlns:cx="http://schemas.microsoft.com/office/drawing/2014/chartex" xmlns:cx1="http://schemas.microsoft.com/office/drawing/2015/9/8/chartex" xmlns:cx2="http://schemas.microsoft.com/office/drawing/2015/10/21/chartex" xmlns:cx3="http://schemas.microsoft.com/office/drawing/2016/5/9/chartex" xmlns:cx4="http://schemas.microsoft.com/office/drawing/2016/5/10/chartex" xmlns:cx5="http://schemas.microsoft.com/office/drawing/2016/5/11/chartex" xmlns:cx6="http://schemas.microsoft.com/office/drawing/2016/5/12/chartex" xmlns:cx7="http://schemas.microsoft.com/office/drawing/2016/5/13/chartex" xmlns:cx8="http://schemas.microsoft.com/office/drawing/2016/5/14/chartex" xmlns:mc="http://schemas.openxmlformats.org/markup-compatibility/2006" xmlns:aink="http://schemas.microsoft.com/office/drawing/2016/ink" xmlns:am3d="http://schemas.microsoft.com/office/drawing/2017/model3d" xmlns:o="urn:schemas-microsoft-com:office:office" xmlns:r="http://schemas.openxmlformats.org/officeDocument/2006/relationships" xmlns:m="http://schemas.openxmlformats.org/officeDocument/2006/math" xmlns:v="urn:schemas-microsoft-com:vml" xmlns:wp14="http://schemas.microsoft.com/office/word/2010/wordprocessingDrawing" xmlns:wp="http://schemas.openxmlformats.org/drawingml/2006/wordprocessingDrawing" xmlns:w10="urn:schemas-microsoft-com:office:word" xmlns:w="http://schemas.openxmlformats.org/wordprocessingml/2006/main" xmlns:w14="http://schemas.microsoft.com/office/word/2010/wordml" xmlns:w15="http://schemas.microsoft.com/office/word/2012/wordml" xmlns:w16cex="http://schemas.microsoft.com/office/word/2018/wordml/cex" xmlns:w16cid="http://schemas.microsoft.com/office/word/2016/wordml/cid" xmlns:w16="http://schemas.microsoft.com/office/word/2018/wordml" xmlns:w16se="http://schemas.microsoft.com/office/word/2015/wordml/symex" xmlns:wpg="http://schemas.microsoft.com/office/word/2010/wordprocessingGroup" xmlns:wpi="http://schemas.microsoft.com/office/word/2010/wordprocessingInk" xmlns:wne="http://schemas.microsoft.com/office/word/2006/wordml" xmlns:wps="http://schemas.microsoft.com/office/word/2010/wordprocessingShape" mc:Ignorable="w14 w15 w16se w16cid w16 w16cex wp14">
+<w:ftr xmlns:wpc="http://schemas.microsoft.com/office/word/2010/wordprocessingCanvas" xmlns:cx="http://schemas.microsoft.com/office/drawing/2014/chartex" xmlns:cx1="http://schemas.microsoft.com/office/drawing/2015/9/8/chartex" xmlns:cx2="http://schemas.microsoft.com/office/drawing/2015/10/21/chartex" xmlns:cx3="http://schemas.microsoft.com/office/drawing/2016/5/9/chartex" xmlns:cx4="http://schemas.microsoft.com/office/drawing/2016/5/10/chartex" xmlns:cx5="http://schemas.microsoft.com/office/drawing/2016/5/11/chartex" xmlns:cx6="http://schemas.microsoft.com/office/drawing/2016/5/12/chartex" xmlns:cx7="http://schemas.microsoft.com/office/drawing/2016/5/13/chartex" xmlns:cx8="http://schemas.microsoft.com/office/drawing/2016/5/14/chartex" xmlns:mc="http://schemas.openxmlformats.org/markup-compatibility/2006" xmlns:aink="http://schemas.microsoft.com/office/drawing/2016/ink" xmlns:am3d="http://schemas.microsoft.com/office/drawing/2017/model3d" xmlns:o="urn:schemas-microsoft-com:office:office" xmlns:r="http://schemas.openxmlformats.org/officeDocument/2006/relationships" xmlns:m="http://schemas.openxmlformats.org/officeDocument/2006/math" xmlns:v="urn:schemas-microsoft-com:vml" xmlns:wp14="http://schemas.microsoft.com/office/word/2010/wordprocessingDrawing" xmlns:wp="http://schemas.openxmlformats.org/drawingml/2006/wordprocessingDrawing" xmlns:w10="urn:schemas-microsoft-com:office:word" xmlns:w="http://schemas.openxmlformats.org/wordprocessingml/2006/main" xmlns:w14="http://schemas.microsoft.com/office/word/2010/wordml" xmlns:w15="http://schemas.microsoft.com/office/word/2012/wordml" xmlns:w16cex="http://schemas.microsoft.com/office/word/2018/wordml/cex" xmlns:w16cid="http://schemas.microsoft.com/office/word/2016/wordml/cid" xmlns:w16="http://schemas.microsoft.com/office/word/2018/wordml" xmlns:w16sdtdh="http://schemas.microsoft.com/office/word/2020/wordml/sdtdatahash" xmlns:w16se="http://schemas.microsoft.com/office/word/2015/wordml/symex" xmlns:wpg="http://schemas.microsoft.com/office/word/2010/wordprocessingGroup" xmlns:wpi="http://schemas.microsoft.com/office/word/2010/wordprocessingInk" xmlns:wne="http://schemas.microsoft.com/office/word/2006/wordml" xmlns:wps="http://schemas.microsoft.com/office/word/2010/wordprocessingShape" mc:Ignorable="w14 w15 w16se w16cid w16 w16cex w16sdtdh wp14">
   <w:p>
     <w:pPr>
       <w:pStyle w:val="a5"/>
@@ -6057,7 +6008,7 @@
 </file>
 
 <file path=word/footer2.xml><?xml version="1.0" encoding="utf-8"?>
-<w:ftr xmlns:wpc="http://schemas.microsoft.com/office/word/2010/wordprocessingCanvas" xmlns:cx="http://schemas.microsoft.com/office/drawing/2014/chartex" xmlns:cx1="http://schemas.microsoft.com/office/drawing/2015/9/8/chartex" xmlns:cx2="http://schemas.microsoft.com/office/drawing/2015/10/21/chartex" xmlns:cx3="http://schemas.microsoft.com/office/drawing/2016/5/9/chartex" xmlns:cx4="http://schemas.microsoft.com/office/drawing/2016/5/10/chartex" xmlns:cx5="http://schemas.microsoft.com/office/drawing/2016/5/11/chartex" xmlns:cx6="http://schemas.microsoft.com/office/drawing/2016/5/12/chartex" xmlns:cx7="http://schemas.microsoft.com/office/drawing/2016/5/13/chartex" xmlns:cx8="http://schemas.microsoft.com/office/drawing/2016/5/14/chartex" xmlns:mc="http://schemas.openxmlformats.org/markup-compatibility/2006" xmlns:aink="http://schemas.microsoft.com/office/drawing/2016/ink" xmlns:am3d="http://schemas.microsoft.com/office/drawing/2017/model3d" xmlns:o="urn:schemas-microsoft-com:office:office" xmlns:r="http://schemas.openxmlformats.org/officeDocument/2006/relationships" xmlns:m="http://schemas.openxmlformats.org/officeDocument/2006/math" xmlns:v="urn:schemas-microsoft-com:vml" xmlns:wp14="http://schemas.microsoft.com/office/word/2010/wordprocessingDrawing" xmlns:wp="http://schemas.openxmlformats.org/drawingml/2006/wordprocessingDrawing" xmlns:w10="urn:schemas-microsoft-com:office:word" xmlns:w="http://schemas.openxmlformats.org/wordprocessingml/2006/main" xmlns:w14="http://schemas.microsoft.com/office/word/2010/wordml" xmlns:w15="http://schemas.microsoft.com/office/word/2012/wordml" xmlns:w16cex="http://schemas.microsoft.com/office/word/2018/wordml/cex" xmlns:w16cid="http://schemas.microsoft.com/office/word/2016/wordml/cid" xmlns:w16="http://schemas.microsoft.com/office/word/2018/wordml" xmlns:w16se="http://schemas.microsoft.com/office/word/2015/wordml/symex" xmlns:wpg="http://schemas.microsoft.com/office/word/2010/wordprocessingGroup" xmlns:wpi="http://schemas.microsoft.com/office/word/2010/wordprocessingInk" xmlns:wne="http://schemas.microsoft.com/office/word/2006/wordml" xmlns:wps="http://schemas.microsoft.com/office/word/2010/wordprocessingShape" mc:Ignorable="w14 w15 w16se w16cid w16 w16cex wp14">
+<w:ftr xmlns:wpc="http://schemas.microsoft.com/office/word/2010/wordprocessingCanvas" xmlns:cx="http://schemas.microsoft.com/office/drawing/2014/chartex" xmlns:cx1="http://schemas.microsoft.com/office/drawing/2015/9/8/chartex" xmlns:cx2="http://schemas.microsoft.com/office/drawing/2015/10/21/chartex" xmlns:cx3="http://schemas.microsoft.com/office/drawing/2016/5/9/chartex" xmlns:cx4="http://schemas.microsoft.com/office/drawing/2016/5/10/chartex" xmlns:cx5="http://schemas.microsoft.com/office/drawing/2016/5/11/chartex" xmlns:cx6="http://schemas.microsoft.com/office/drawing/2016/5/12/chartex" xmlns:cx7="http://schemas.microsoft.com/office/drawing/2016/5/13/chartex" xmlns:cx8="http://schemas.microsoft.com/office/drawing/2016/5/14/chartex" xmlns:mc="http://schemas.openxmlformats.org/markup-compatibility/2006" xmlns:aink="http://schemas.microsoft.com/office/drawing/2016/ink" xmlns:am3d="http://schemas.microsoft.com/office/drawing/2017/model3d" xmlns:o="urn:schemas-microsoft-com:office:office" xmlns:r="http://schemas.openxmlformats.org/officeDocument/2006/relationships" xmlns:m="http://schemas.openxmlformats.org/officeDocument/2006/math" xmlns:v="urn:schemas-microsoft-com:vml" xmlns:wp14="http://schemas.microsoft.com/office/word/2010/wordprocessingDrawing" xmlns:wp="http://schemas.openxmlformats.org/drawingml/2006/wordprocessingDrawing" xmlns:w10="urn:schemas-microsoft-com:office:word" xmlns:w="http://schemas.openxmlformats.org/wordprocessingml/2006/main" xmlns:w14="http://schemas.microsoft.com/office/word/2010/wordml" xmlns:w15="http://schemas.microsoft.com/office/word/2012/wordml" xmlns:w16cex="http://schemas.microsoft.com/office/word/2018/wordml/cex" xmlns:w16cid="http://schemas.microsoft.com/office/word/2016/wordml/cid" xmlns:w16="http://schemas.microsoft.com/office/word/2018/wordml" xmlns:w16sdtdh="http://schemas.microsoft.com/office/word/2020/wordml/sdtdatahash" xmlns:w16se="http://schemas.microsoft.com/office/word/2015/wordml/symex" xmlns:wpg="http://schemas.microsoft.com/office/word/2010/wordprocessingGroup" xmlns:wpi="http://schemas.microsoft.com/office/word/2010/wordprocessingInk" xmlns:wne="http://schemas.microsoft.com/office/word/2006/wordml" xmlns:wps="http://schemas.microsoft.com/office/word/2010/wordprocessingShape" mc:Ignorable="w14 w15 w16se w16cid w16 w16cex w16sdtdh wp14">
   <w:p>
     <w:pPr>
       <w:pStyle w:val="a5"/>
@@ -6073,7 +6024,7 @@
 </file>
 
 <file path=word/footer3.xml><?xml version="1.0" encoding="utf-8"?>
-<w:ftr xmlns:wpc="http://schemas.microsoft.com/office/word/2010/wordprocessingCanvas" xmlns:cx="http://schemas.microsoft.com/office/drawing/2014/chartex" xmlns:cx1="http://schemas.microsoft.com/office/drawing/2015/9/8/chartex" xmlns:cx2="http://schemas.microsoft.com/office/drawing/2015/10/21/chartex" xmlns:cx3="http://schemas.microsoft.com/office/drawing/2016/5/9/chartex" xmlns:cx4="http://schemas.microsoft.com/office/drawing/2016/5/10/chartex" xmlns:cx5="http://schemas.microsoft.com/office/drawing/2016/5/11/chartex" xmlns:cx6="http://schemas.microsoft.com/office/drawing/2016/5/12/chartex" xmlns:cx7="http://schemas.microsoft.com/office/drawing/2016/5/13/chartex" xmlns:cx8="http://schemas.microsoft.com/office/drawing/2016/5/14/chartex" xmlns:mc="http://schemas.openxmlformats.org/markup-compatibility/2006" xmlns:aink="http://schemas.microsoft.com/office/drawing/2016/ink" xmlns:am3d="http://schemas.microsoft.com/office/drawing/2017/model3d" xmlns:o="urn:schemas-microsoft-com:office:office" xmlns:r="http://schemas.openxmlformats.org/officeDocument/2006/relationships" xmlns:m="http://schemas.openxmlformats.org/officeDocument/2006/math" xmlns:v="urn:schemas-microsoft-com:vml" xmlns:wp14="http://schemas.microsoft.com/office/word/2010/wordprocessingDrawing" xmlns:wp="http://schemas.openxmlformats.org/drawingml/2006/wordprocessingDrawing" xmlns:w10="urn:schemas-microsoft-com:office:word" xmlns:w="http://schemas.openxmlformats.org/wordprocessingml/2006/main" xmlns:w14="http://schemas.microsoft.com/office/word/2010/wordml" xmlns:w15="http://schemas.microsoft.com/office/word/2012/wordml" xmlns:w16cex="http://schemas.microsoft.com/office/word/2018/wordml/cex" xmlns:w16cid="http://schemas.microsoft.com/office/word/2016/wordml/cid" xmlns:w16="http://schemas.microsoft.com/office/word/2018/wordml" xmlns:w16se="http://schemas.microsoft.com/office/word/2015/wordml/symex" xmlns:wpg="http://schemas.microsoft.com/office/word/2010/wordprocessingGroup" xmlns:wpi="http://schemas.microsoft.com/office/word/2010/wordprocessingInk" xmlns:wne="http://schemas.microsoft.com/office/word/2006/wordml" xmlns:wps="http://schemas.microsoft.com/office/word/2010/wordprocessingShape" mc:Ignorable="w14 w15 w16se w16cid w16 w16cex wp14">
+<w:ftr xmlns:wpc="http://schemas.microsoft.com/office/word/2010/wordprocessingCanvas" xmlns:cx="http://schemas.microsoft.com/office/drawing/2014/chartex" xmlns:cx1="http://schemas.microsoft.com/office/drawing/2015/9/8/chartex" xmlns:cx2="http://schemas.microsoft.com/office/drawing/2015/10/21/chartex" xmlns:cx3="http://schemas.microsoft.com/office/drawing/2016/5/9/chartex" xmlns:cx4="http://schemas.microsoft.com/office/drawing/2016/5/10/chartex" xmlns:cx5="http://schemas.microsoft.com/office/drawing/2016/5/11/chartex" xmlns:cx6="http://schemas.microsoft.com/office/drawing/2016/5/12/chartex" xmlns:cx7="http://schemas.microsoft.com/office/drawing/2016/5/13/chartex" xmlns:cx8="http://schemas.microsoft.com/office/drawing/2016/5/14/chartex" xmlns:mc="http://schemas.openxmlformats.org/markup-compatibility/2006" xmlns:aink="http://schemas.microsoft.com/office/drawing/2016/ink" xmlns:am3d="http://schemas.microsoft.com/office/drawing/2017/model3d" xmlns:o="urn:schemas-microsoft-com:office:office" xmlns:r="http://schemas.openxmlformats.org/officeDocument/2006/relationships" xmlns:m="http://schemas.openxmlformats.org/officeDocument/2006/math" xmlns:v="urn:schemas-microsoft-com:vml" xmlns:wp14="http://schemas.microsoft.com/office/word/2010/wordprocessingDrawing" xmlns:wp="http://schemas.openxmlformats.org/drawingml/2006/wordprocessingDrawing" xmlns:w10="urn:schemas-microsoft-com:office:word" xmlns:w="http://schemas.openxmlformats.org/wordprocessingml/2006/main" xmlns:w14="http://schemas.microsoft.com/office/word/2010/wordml" xmlns:w15="http://schemas.microsoft.com/office/word/2012/wordml" xmlns:w16cex="http://schemas.microsoft.com/office/word/2018/wordml/cex" xmlns:w16cid="http://schemas.microsoft.com/office/word/2016/wordml/cid" xmlns:w16="http://schemas.microsoft.com/office/word/2018/wordml" xmlns:w16sdtdh="http://schemas.microsoft.com/office/word/2020/wordml/sdtdatahash" xmlns:w16se="http://schemas.microsoft.com/office/word/2015/wordml/symex" xmlns:wpg="http://schemas.microsoft.com/office/word/2010/wordprocessingGroup" xmlns:wpi="http://schemas.microsoft.com/office/word/2010/wordprocessingInk" xmlns:wne="http://schemas.microsoft.com/office/word/2006/wordml" xmlns:wps="http://schemas.microsoft.com/office/word/2010/wordprocessingShape" mc:Ignorable="w14 w15 w16se w16cid w16 w16cex w16sdtdh wp14">
   <w:p>
     <w:pPr>
       <w:pStyle w:val="a5"/>
@@ -6107,7 +6058,7 @@
 </file>
 
 <file path=word/footnotes.xml><?xml version="1.0" encoding="utf-8"?>
-<w:footnotes xmlns:wpc="http://schemas.microsoft.com/office/word/2010/wordprocessingCanvas" xmlns:cx="http://schemas.microsoft.com/office/drawing/2014/chartex" xmlns:cx1="http://schemas.microsoft.com/office/drawing/2015/9/8/chartex" xmlns:cx2="http://schemas.microsoft.com/office/drawing/2015/10/21/chartex" xmlns:cx3="http://schemas.microsoft.com/office/drawing/2016/5/9/chartex" xmlns:cx4="http://schemas.microsoft.com/office/drawing/2016/5/10/chartex" xmlns:cx5="http://schemas.microsoft.com/office/drawing/2016/5/11/chartex" xmlns:cx6="http://schemas.microsoft.com/office/drawing/2016/5/12/chartex" xmlns:cx7="http://schemas.microsoft.com/office/drawing/2016/5/13/chartex" xmlns:cx8="http://schemas.microsoft.com/office/drawing/2016/5/14/chartex" xmlns:mc="http://schemas.openxmlformats.org/markup-compatibility/2006" xmlns:aink="http://schemas.microsoft.com/office/drawing/2016/ink" xmlns:am3d="http://schemas.microsoft.com/office/drawing/2017/model3d" xmlns:o="urn:schemas-microsoft-com:office:office" xmlns:r="http://schemas.openxmlformats.org/officeDocument/2006/relationships" xmlns:m="http://schemas.openxmlformats.org/officeDocument/2006/math" xmlns:v="urn:schemas-microsoft-com:vml" xmlns:wp14="http://schemas.microsoft.com/office/word/2010/wordprocessingDrawing" xmlns:wp="http://schemas.openxmlformats.org/drawingml/2006/wordprocessingDrawing" xmlns:w10="urn:schemas-microsoft-com:office:word" xmlns:w="http://schemas.openxmlformats.org/wordprocessingml/2006/main" xmlns:w14="http://schemas.microsoft.com/office/word/2010/wordml" xmlns:w15="http://schemas.microsoft.com/office/word/2012/wordml" xmlns:w16cex="http://schemas.microsoft.com/office/word/2018/wordml/cex" xmlns:w16cid="http://schemas.microsoft.com/office/word/2016/wordml/cid" xmlns:w16="http://schemas.microsoft.com/office/word/2018/wordml" xmlns:w16se="http://schemas.microsoft.com/office/word/2015/wordml/symex" xmlns:wpg="http://schemas.microsoft.com/office/word/2010/wordprocessingGroup" xmlns:wpi="http://schemas.microsoft.com/office/word/2010/wordprocessingInk" xmlns:wne="http://schemas.microsoft.com/office/word/2006/wordml" xmlns:wps="http://schemas.microsoft.com/office/word/2010/wordprocessingShape" mc:Ignorable="w14 w15 w16se w16cid w16 w16cex wp14">
+<w:footnotes xmlns:wpc="http://schemas.microsoft.com/office/word/2010/wordprocessingCanvas" xmlns:cx="http://schemas.microsoft.com/office/drawing/2014/chartex" xmlns:cx1="http://schemas.microsoft.com/office/drawing/2015/9/8/chartex" xmlns:cx2="http://schemas.microsoft.com/office/drawing/2015/10/21/chartex" xmlns:cx3="http://schemas.microsoft.com/office/drawing/2016/5/9/chartex" xmlns:cx4="http://schemas.microsoft.com/office/drawing/2016/5/10/chartex" xmlns:cx5="http://schemas.microsoft.com/office/drawing/2016/5/11/chartex" xmlns:cx6="http://schemas.microsoft.com/office/drawing/2016/5/12/chartex" xmlns:cx7="http://schemas.microsoft.com/office/drawing/2016/5/13/chartex" xmlns:cx8="http://schemas.microsoft.com/office/drawing/2016/5/14/chartex" xmlns:mc="http://schemas.openxmlformats.org/markup-compatibility/2006" xmlns:aink="http://schemas.microsoft.com/office/drawing/2016/ink" xmlns:am3d="http://schemas.microsoft.com/office/drawing/2017/model3d" xmlns:o="urn:schemas-microsoft-com:office:office" xmlns:r="http://schemas.openxmlformats.org/officeDocument/2006/relationships" xmlns:m="http://schemas.openxmlformats.org/officeDocument/2006/math" xmlns:v="urn:schemas-microsoft-com:vml" xmlns:wp14="http://schemas.microsoft.com/office/word/2010/wordprocessingDrawing" xmlns:wp="http://schemas.openxmlformats.org/drawingml/2006/wordprocessingDrawing" xmlns:w10="urn:schemas-microsoft-com:office:word" xmlns:w="http://schemas.openxmlformats.org/wordprocessingml/2006/main" xmlns:w14="http://schemas.microsoft.com/office/word/2010/wordml" xmlns:w15="http://schemas.microsoft.com/office/word/2012/wordml" xmlns:w16cex="http://schemas.microsoft.com/office/word/2018/wordml/cex" xmlns:w16cid="http://schemas.microsoft.com/office/word/2016/wordml/cid" xmlns:w16="http://schemas.microsoft.com/office/word/2018/wordml" xmlns:w16sdtdh="http://schemas.microsoft.com/office/word/2020/wordml/sdtdatahash" xmlns:w16se="http://schemas.microsoft.com/office/word/2015/wordml/symex" xmlns:wpg="http://schemas.microsoft.com/office/word/2010/wordprocessingGroup" xmlns:wpi="http://schemas.microsoft.com/office/word/2010/wordprocessingInk" xmlns:wne="http://schemas.microsoft.com/office/word/2006/wordml" xmlns:wps="http://schemas.microsoft.com/office/word/2010/wordprocessingShape" mc:Ignorable="w14 w15 w16se w16cid w16 w16cex w16sdtdh wp14">
   <w:footnote w:type="separator" w:id="-1">
     <w:p>
       <w:pPr>
@@ -6132,7 +6083,7 @@
 </file>
 
 <file path=word/numbering.xml><?xml version="1.0" encoding="utf-8"?>
-<w:numbering xmlns:wpc="http://schemas.microsoft.com/office/word/2010/wordprocessingCanvas" xmlns:cx="http://schemas.microsoft.com/office/drawing/2014/chartex" xmlns:cx1="http://schemas.microsoft.com/office/drawing/2015/9/8/chartex" xmlns:cx2="http://schemas.microsoft.com/office/drawing/2015/10/21/chartex" xmlns:cx3="http://schemas.microsoft.com/office/drawing/2016/5/9/chartex" xmlns:cx4="http://schemas.microsoft.com/office/drawing/2016/5/10/chartex" xmlns:cx5="http://schemas.microsoft.com/office/drawing/2016/5/11/chartex" xmlns:cx6="http://schemas.microsoft.com/office/drawing/2016/5/12/chartex" xmlns:cx7="http://schemas.microsoft.com/office/drawing/2016/5/13/chartex" xmlns:cx8="http://schemas.microsoft.com/office/drawing/2016/5/14/chartex" xmlns:mc="http://schemas.openxmlformats.org/markup-compatibility/2006" xmlns:aink="http://schemas.microsoft.com/office/drawing/2016/ink" xmlns:am3d="http://schemas.microsoft.com/office/drawing/2017/model3d" xmlns:o="urn:schemas-microsoft-com:office:office" xmlns:r="http://schemas.openxmlformats.org/officeDocument/2006/relationships" xmlns:m="http://schemas.openxmlformats.org/officeDocument/2006/math" xmlns:v="urn:schemas-microsoft-com:vml" xmlns:wp14="http://schemas.microsoft.com/office/word/2010/wordprocessingDrawing" xmlns:wp="http://schemas.openxmlformats.org/drawingml/2006/wordprocessingDrawing" xmlns:w10="urn:schemas-microsoft-com:office:word" xmlns:w="http://schemas.openxmlformats.org/wordprocessingml/2006/main" xmlns:w14="http://schemas.microsoft.com/office/word/2010/wordml" xmlns:w15="http://schemas.microsoft.com/office/word/2012/wordml" xmlns:w16cex="http://schemas.microsoft.com/office/word/2018/wordml/cex" xmlns:w16cid="http://schemas.microsoft.com/office/word/2016/wordml/cid" xmlns:w16="http://schemas.microsoft.com/office/word/2018/wordml" xmlns:w16se="http://schemas.microsoft.com/office/word/2015/wordml/symex" xmlns:wpg="http://schemas.microsoft.com/office/word/2010/wordprocessingGroup" xmlns:wpi="http://schemas.microsoft.com/office/word/2010/wordprocessingInk" xmlns:wne="http://schemas.microsoft.com/office/word/2006/wordml" xmlns:wps="http://schemas.microsoft.com/office/word/2010/wordprocessingShape" mc:Ignorable="w14 w15 w16se w16cid w16 w16cex wp14">
+<w:numbering xmlns:wpc="http://schemas.microsoft.com/office/word/2010/wordprocessingCanvas" xmlns:cx="http://schemas.microsoft.com/office/drawing/2014/chartex" xmlns:cx1="http://schemas.microsoft.com/office/drawing/2015/9/8/chartex" xmlns:cx2="http://schemas.microsoft.com/office/drawing/2015/10/21/chartex" xmlns:cx3="http://schemas.microsoft.com/office/drawing/2016/5/9/chartex" xmlns:cx4="http://schemas.microsoft.com/office/drawing/2016/5/10/chartex" xmlns:cx5="http://schemas.microsoft.com/office/drawing/2016/5/11/chartex" xmlns:cx6="http://schemas.microsoft.com/office/drawing/2016/5/12/chartex" xmlns:cx7="http://schemas.microsoft.com/office/drawing/2016/5/13/chartex" xmlns:cx8="http://schemas.microsoft.com/office/drawing/2016/5/14/chartex" xmlns:mc="http://schemas.openxmlformats.org/markup-compatibility/2006" xmlns:aink="http://schemas.microsoft.com/office/drawing/2016/ink" xmlns:am3d="http://schemas.microsoft.com/office/drawing/2017/model3d" xmlns:o="urn:schemas-microsoft-com:office:office" xmlns:r="http://schemas.openxmlformats.org/officeDocument/2006/relationships" xmlns:m="http://schemas.openxmlformats.org/officeDocument/2006/math" xmlns:v="urn:schemas-microsoft-com:vml" xmlns:wp14="http://schemas.microsoft.com/office/word/2010/wordprocessingDrawing" xmlns:wp="http://schemas.openxmlformats.org/drawingml/2006/wordprocessingDrawing" xmlns:w10="urn:schemas-microsoft-com:office:word" xmlns:w="http://schemas.openxmlformats.org/wordprocessingml/2006/main" xmlns:w14="http://schemas.microsoft.com/office/word/2010/wordml" xmlns:w15="http://schemas.microsoft.com/office/word/2012/wordml" xmlns:w16cex="http://schemas.microsoft.com/office/word/2018/wordml/cex" xmlns:w16cid="http://schemas.microsoft.com/office/word/2016/wordml/cid" xmlns:w16="http://schemas.microsoft.com/office/word/2018/wordml" xmlns:w16sdtdh="http://schemas.microsoft.com/office/word/2020/wordml/sdtdatahash" xmlns:w16se="http://schemas.microsoft.com/office/word/2015/wordml/symex" xmlns:wpg="http://schemas.microsoft.com/office/word/2010/wordprocessingGroup" xmlns:wpi="http://schemas.microsoft.com/office/word/2010/wordprocessingInk" xmlns:wne="http://schemas.microsoft.com/office/word/2006/wordml" xmlns:wps="http://schemas.microsoft.com/office/word/2010/wordprocessingShape" mc:Ignorable="w14 w15 w16se w16cid w16 w16cex w16sdtdh wp14">
   <w:abstractNum w:abstractNumId="0" w15:restartNumberingAfterBreak="0">
     <w:nsid w:val="00000001"/>
     <w:multiLevelType w:val="multilevel"/>
@@ -7202,7 +7153,7 @@
 </file>
 
 <file path=word/styles.xml><?xml version="1.0" encoding="utf-8"?>
-<w:styles xmlns:mc="http://schemas.openxmlformats.org/markup-compatibility/2006" xmlns:r="http://schemas.openxmlformats.org/officeDocument/2006/relationships" xmlns:w="http://schemas.openxmlformats.org/wordprocessingml/2006/main" xmlns:w14="http://schemas.microsoft.com/office/word/2010/wordml" xmlns:w15="http://schemas.microsoft.com/office/word/2012/wordml" xmlns:w16cex="http://schemas.microsoft.com/office/word/2018/wordml/cex" xmlns:w16cid="http://schemas.microsoft.com/office/word/2016/wordml/cid" xmlns:w16="http://schemas.microsoft.com/office/word/2018/wordml" xmlns:w16se="http://schemas.microsoft.com/office/word/2015/wordml/symex" mc:Ignorable="w14 w15 w16se w16cid w16 w16cex">
+<w:styles xmlns:mc="http://schemas.openxmlformats.org/markup-compatibility/2006" xmlns:r="http://schemas.openxmlformats.org/officeDocument/2006/relationships" xmlns:w="http://schemas.openxmlformats.org/wordprocessingml/2006/main" xmlns:w14="http://schemas.microsoft.com/office/word/2010/wordml" xmlns:w15="http://schemas.microsoft.com/office/word/2012/wordml" xmlns:w16cex="http://schemas.microsoft.com/office/word/2018/wordml/cex" xmlns:w16cid="http://schemas.microsoft.com/office/word/2016/wordml/cid" xmlns:w16="http://schemas.microsoft.com/office/word/2018/wordml" xmlns:w16sdtdh="http://schemas.microsoft.com/office/word/2020/wordml/sdtdatahash" xmlns:w16se="http://schemas.microsoft.com/office/word/2015/wordml/symex" mc:Ignorable="w14 w15 w16se w16cid w16 w16cex w16sdtdh">
   <w:docDefaults>
     <w:rPrDefault>
       <w:rPr>

--- a/src/document/校园快递代取系统.docx
+++ b/src/document/校园快递代取系统.docx
@@ -45,6 +45,48 @@
           <w:u w:val="single"/>
         </w:rPr>
         <w:t>1814660124</w:t>
+      </w:r>
+      <w:r>
+        <w:rPr>
+          <w:b/>
+          <w:bCs/>
+          <w:sz w:val="28"/>
+          <w:szCs w:val="28"/>
+          <w:u w:val="single"/>
+        </w:rPr>
+        <w:t xml:space="preserve"> </w:t>
+      </w:r>
+      <w:r>
+        <w:rPr>
+          <w:rFonts w:hint="eastAsia"/>
+          <w:b/>
+          <w:bCs/>
+          <w:sz w:val="28"/>
+          <w:szCs w:val="28"/>
+          <w:u w:val="single"/>
+        </w:rPr>
+        <w:t>201814330230</w:t>
+      </w:r>
+      <w:r>
+        <w:rPr>
+          <w:b/>
+          <w:bCs/>
+          <w:sz w:val="28"/>
+          <w:szCs w:val="28"/>
+          <w:u w:val="single"/>
+        </w:rPr>
+        <w:t xml:space="preserve"> </w:t>
+      </w:r>
+      <w:r>
+        <w:rPr>
+          <w:rFonts w:hint="eastAsia"/>
+          <w:b/>
+          <w:bCs/>
+          <w:sz w:val="28"/>
+          <w:szCs w:val="28"/>
+          <w:u w:val="single"/>
+        </w:rPr>
+        <w:t>201814030312</w:t>
       </w:r>
     </w:p>
     <w:p>
@@ -1362,6 +1404,14 @@
                 <w:sz w:val="24"/>
               </w:rPr>
             </w:pPr>
+            <w:r>
+              <w:rPr>
+                <w:rFonts w:hint="eastAsia"/>
+                <w:kern w:val="0"/>
+                <w:sz w:val="24"/>
+              </w:rPr>
+              <w:t>201814330230</w:t>
+            </w:r>
           </w:p>
         </w:tc>
         <w:tc>
@@ -4473,16 +4523,16 @@
         </w:tabs>
         <w:ind w:firstLineChars="200" w:firstLine="420"/>
       </w:pPr>
-      <w:bookmarkStart w:id="52" w:name="_Toc266116004"/>
-      <w:bookmarkStart w:id="53" w:name="_Toc266115790"/>
-      <w:bookmarkStart w:id="54" w:name="_Toc266115769"/>
-      <w:bookmarkStart w:id="55" w:name="_Toc266116119"/>
-      <w:bookmarkStart w:id="56" w:name="_Toc265833271"/>
-      <w:bookmarkStart w:id="57" w:name="_Toc265833767"/>
-      <w:bookmarkStart w:id="58" w:name="_Toc2429384"/>
-      <w:bookmarkStart w:id="59" w:name="_Toc70958292"/>
-      <w:bookmarkStart w:id="60" w:name="_Toc70958403"/>
-      <w:bookmarkStart w:id="61" w:name="_Toc70958786"/>
+      <w:bookmarkStart w:id="52" w:name="_Toc2429384"/>
+      <w:bookmarkStart w:id="53" w:name="_Toc70958292"/>
+      <w:bookmarkStart w:id="54" w:name="_Toc70958403"/>
+      <w:bookmarkStart w:id="55" w:name="_Toc70958786"/>
+      <w:bookmarkStart w:id="56" w:name="_Toc266116004"/>
+      <w:bookmarkStart w:id="57" w:name="_Toc266115790"/>
+      <w:bookmarkStart w:id="58" w:name="_Toc266115769"/>
+      <w:bookmarkStart w:id="59" w:name="_Toc266116119"/>
+      <w:bookmarkStart w:id="60" w:name="_Toc265833271"/>
+      <w:bookmarkStart w:id="61" w:name="_Toc265833767"/>
       <w:r>
         <w:t>近年来，网络购物已经逐渐成为人们的</w:t>
       </w:r>
@@ -4601,10 +4651,10 @@
         </w:rPr>
         <w:t>国内外研究现状</w:t>
       </w:r>
-      <w:bookmarkEnd w:id="58"/>
-      <w:bookmarkEnd w:id="59"/>
-      <w:bookmarkEnd w:id="60"/>
-      <w:bookmarkEnd w:id="61"/>
+      <w:bookmarkEnd w:id="52"/>
+      <w:bookmarkEnd w:id="53"/>
+      <w:bookmarkEnd w:id="54"/>
+      <w:bookmarkEnd w:id="55"/>
     </w:p>
     <w:p>
       <w:pPr>
@@ -4687,12 +4737,12 @@
       <w:bookmarkStart w:id="73" w:name="_Toc265833768"/>
       <w:bookmarkStart w:id="74" w:name="_Toc266116005"/>
       <w:bookmarkStart w:id="75" w:name="_Toc266116120"/>
-      <w:bookmarkEnd w:id="52"/>
-      <w:bookmarkEnd w:id="53"/>
-      <w:bookmarkEnd w:id="54"/>
-      <w:bookmarkEnd w:id="55"/>
       <w:bookmarkEnd w:id="56"/>
       <w:bookmarkEnd w:id="57"/>
+      <w:bookmarkEnd w:id="58"/>
+      <w:bookmarkEnd w:id="59"/>
+      <w:bookmarkEnd w:id="60"/>
+      <w:bookmarkEnd w:id="61"/>
       <w:r>
         <w:rPr>
           <w:rFonts w:hint="eastAsia"/>
@@ -5182,7 +5232,7 @@
           <v:shape id="_x0000_i1025" type="#_x0000_t75" style="width:453.5pt;height:389pt" o:ole="">
             <v:imagedata r:id="rId12" o:title=""/>
           </v:shape>
-          <o:OLEObject Type="Embed" ProgID="Visio.Drawing.15" ShapeID="_x0000_i1025" DrawAspect="Content" ObjectID="_1681835110" r:id="rId13"/>
+          <o:OLEObject Type="Embed" ProgID="Visio.Drawing.15" ShapeID="_x0000_i1025" DrawAspect="Content" ObjectID="_1681899742" r:id="rId13"/>
         </w:object>
       </w:r>
     </w:p>
@@ -5225,7 +5275,7 @@
           <v:shape id="_x0000_i1026" type="#_x0000_t75" style="width:453pt;height:306.5pt" o:ole="">
             <v:imagedata r:id="rId14" o:title=""/>
           </v:shape>
-          <o:OLEObject Type="Embed" ProgID="Visio.Drawing.15" ShapeID="_x0000_i1026" DrawAspect="Content" ObjectID="_1681835111" r:id="rId15"/>
+          <o:OLEObject Type="Embed" ProgID="Visio.Drawing.15" ShapeID="_x0000_i1026" DrawAspect="Content" ObjectID="_1681899743" r:id="rId15"/>
         </w:object>
       </w:r>
     </w:p>
@@ -5285,7 +5335,7 @@
           <v:shape id="_x0000_i1027" type="#_x0000_t75" style="width:394.5pt;height:179.5pt" o:ole="">
             <v:imagedata r:id="rId16" o:title=""/>
           </v:shape>
-          <o:OLEObject Type="Embed" ProgID="Visio.Drawing.15" ShapeID="_x0000_i1027" DrawAspect="Content" ObjectID="_1681835112" r:id="rId17"/>
+          <o:OLEObject Type="Embed" ProgID="Visio.Drawing.15" ShapeID="_x0000_i1027" DrawAspect="Content" ObjectID="_1681899744" r:id="rId17"/>
         </w:object>
       </w:r>
     </w:p>
@@ -5313,7 +5363,7 @@
           <v:shape id="_x0000_i1028" type="#_x0000_t75" style="width:453.5pt;height:154pt" o:ole="">
             <v:imagedata r:id="rId18" o:title=""/>
           </v:shape>
-          <o:OLEObject Type="Embed" ProgID="Visio.Drawing.15" ShapeID="_x0000_i1028" DrawAspect="Content" ObjectID="_1681835113" r:id="rId19"/>
+          <o:OLEObject Type="Embed" ProgID="Visio.Drawing.15" ShapeID="_x0000_i1028" DrawAspect="Content" ObjectID="_1681899745" r:id="rId19"/>
         </w:object>
       </w:r>
     </w:p>
@@ -5341,7 +5391,7 @@
           <v:shape id="_x0000_i1029" type="#_x0000_t75" style="width:453pt;height:117.5pt" o:ole="">
             <v:imagedata r:id="rId20" o:title=""/>
           </v:shape>
-          <o:OLEObject Type="Embed" ProgID="Visio.Drawing.15" ShapeID="_x0000_i1029" DrawAspect="Content" ObjectID="_1681835114" r:id="rId21"/>
+          <o:OLEObject Type="Embed" ProgID="Visio.Drawing.15" ShapeID="_x0000_i1029" DrawAspect="Content" ObjectID="_1681899746" r:id="rId21"/>
         </w:object>
       </w:r>
     </w:p>
@@ -5369,7 +5419,7 @@
           <v:shape id="_x0000_i1030" type="#_x0000_t75" style="width:453.5pt;height:62pt" o:ole="">
             <v:imagedata r:id="rId22" o:title=""/>
           </v:shape>
-          <o:OLEObject Type="Embed" ProgID="Visio.Drawing.15" ShapeID="_x0000_i1030" DrawAspect="Content" ObjectID="_1681835115" r:id="rId23"/>
+          <o:OLEObject Type="Embed" ProgID="Visio.Drawing.15" ShapeID="_x0000_i1030" DrawAspect="Content" ObjectID="_1681899747" r:id="rId23"/>
         </w:object>
       </w:r>
     </w:p>
@@ -5397,7 +5447,7 @@
           <v:shape id="_x0000_i1031" type="#_x0000_t75" style="width:453.5pt;height:126pt" o:ole="">
             <v:imagedata r:id="rId24" o:title=""/>
           </v:shape>
-          <o:OLEObject Type="Embed" ProgID="Visio.Drawing.15" ShapeID="_x0000_i1031" DrawAspect="Content" ObjectID="_1681835116" r:id="rId25"/>
+          <o:OLEObject Type="Embed" ProgID="Visio.Drawing.15" ShapeID="_x0000_i1031" DrawAspect="Content" ObjectID="_1681899748" r:id="rId25"/>
         </w:object>
       </w:r>
     </w:p>

--- a/src/document/校园快递代取系统.docx
+++ b/src/document/校园快递代取系统.docx
@@ -933,6 +933,15 @@
                 <w:sz w:val="24"/>
               </w:rPr>
             </w:pPr>
+            <w:r>
+              <w:rPr>
+                <w:rFonts w:hint="eastAsia"/>
+                <w:color w:val="FF0000"/>
+                <w:kern w:val="0"/>
+                <w:sz w:val="24"/>
+              </w:rPr>
+              <w:t>快递代取系统</w:t>
+            </w:r>
           </w:p>
         </w:tc>
       </w:tr>
@@ -4875,7 +4884,6 @@
         </w:rPr>
       </w:pPr>
       <w:bookmarkStart w:id="91" w:name="_Toc2429392"/>
-      <w:proofErr w:type="spellStart"/>
       <w:r>
         <w:rPr>
           <w:rFonts w:hint="eastAsia"/>
@@ -4886,7 +4894,6 @@
         <w:t>Javascript</w:t>
       </w:r>
       <w:bookmarkEnd w:id="91"/>
-      <w:proofErr w:type="spellEnd"/>
     </w:p>
     <w:p>
       <w:pPr>
@@ -5232,7 +5239,7 @@
           <v:shape id="_x0000_i1025" type="#_x0000_t75" style="width:453.5pt;height:389pt" o:ole="">
             <v:imagedata r:id="rId12" o:title=""/>
           </v:shape>
-          <o:OLEObject Type="Embed" ProgID="Visio.Drawing.15" ShapeID="_x0000_i1025" DrawAspect="Content" ObjectID="_1681899742" r:id="rId13"/>
+          <o:OLEObject Type="Embed" ProgID="Visio.Drawing.15" ShapeID="_x0000_i1025" DrawAspect="Content" ObjectID="_1681901412" r:id="rId13"/>
         </w:object>
       </w:r>
     </w:p>
@@ -5275,7 +5282,7 @@
           <v:shape id="_x0000_i1026" type="#_x0000_t75" style="width:453pt;height:306.5pt" o:ole="">
             <v:imagedata r:id="rId14" o:title=""/>
           </v:shape>
-          <o:OLEObject Type="Embed" ProgID="Visio.Drawing.15" ShapeID="_x0000_i1026" DrawAspect="Content" ObjectID="_1681899743" r:id="rId15"/>
+          <o:OLEObject Type="Embed" ProgID="Visio.Drawing.15" ShapeID="_x0000_i1026" DrawAspect="Content" ObjectID="_1681901413" r:id="rId15"/>
         </w:object>
       </w:r>
     </w:p>
@@ -5335,7 +5342,7 @@
           <v:shape id="_x0000_i1027" type="#_x0000_t75" style="width:394.5pt;height:179.5pt" o:ole="">
             <v:imagedata r:id="rId16" o:title=""/>
           </v:shape>
-          <o:OLEObject Type="Embed" ProgID="Visio.Drawing.15" ShapeID="_x0000_i1027" DrawAspect="Content" ObjectID="_1681899744" r:id="rId17"/>
+          <o:OLEObject Type="Embed" ProgID="Visio.Drawing.15" ShapeID="_x0000_i1027" DrawAspect="Content" ObjectID="_1681901414" r:id="rId17"/>
         </w:object>
       </w:r>
     </w:p>
@@ -5363,7 +5370,7 @@
           <v:shape id="_x0000_i1028" type="#_x0000_t75" style="width:453.5pt;height:154pt" o:ole="">
             <v:imagedata r:id="rId18" o:title=""/>
           </v:shape>
-          <o:OLEObject Type="Embed" ProgID="Visio.Drawing.15" ShapeID="_x0000_i1028" DrawAspect="Content" ObjectID="_1681899745" r:id="rId19"/>
+          <o:OLEObject Type="Embed" ProgID="Visio.Drawing.15" ShapeID="_x0000_i1028" DrawAspect="Content" ObjectID="_1681901415" r:id="rId19"/>
         </w:object>
       </w:r>
     </w:p>
@@ -5391,7 +5398,7 @@
           <v:shape id="_x0000_i1029" type="#_x0000_t75" style="width:453pt;height:117.5pt" o:ole="">
             <v:imagedata r:id="rId20" o:title=""/>
           </v:shape>
-          <o:OLEObject Type="Embed" ProgID="Visio.Drawing.15" ShapeID="_x0000_i1029" DrawAspect="Content" ObjectID="_1681899746" r:id="rId21"/>
+          <o:OLEObject Type="Embed" ProgID="Visio.Drawing.15" ShapeID="_x0000_i1029" DrawAspect="Content" ObjectID="_1681901416" r:id="rId21"/>
         </w:object>
       </w:r>
     </w:p>
@@ -5419,7 +5426,7 @@
           <v:shape id="_x0000_i1030" type="#_x0000_t75" style="width:453.5pt;height:62pt" o:ole="">
             <v:imagedata r:id="rId22" o:title=""/>
           </v:shape>
-          <o:OLEObject Type="Embed" ProgID="Visio.Drawing.15" ShapeID="_x0000_i1030" DrawAspect="Content" ObjectID="_1681899747" r:id="rId23"/>
+          <o:OLEObject Type="Embed" ProgID="Visio.Drawing.15" ShapeID="_x0000_i1030" DrawAspect="Content" ObjectID="_1681901417" r:id="rId23"/>
         </w:object>
       </w:r>
     </w:p>
@@ -5447,7 +5454,7 @@
           <v:shape id="_x0000_i1031" type="#_x0000_t75" style="width:453.5pt;height:126pt" o:ole="">
             <v:imagedata r:id="rId24" o:title=""/>
           </v:shape>
-          <o:OLEObject Type="Embed" ProgID="Visio.Drawing.15" ShapeID="_x0000_i1031" DrawAspect="Content" ObjectID="_1681899748" r:id="rId25"/>
+          <o:OLEObject Type="Embed" ProgID="Visio.Drawing.15" ShapeID="_x0000_i1031" DrawAspect="Content" ObjectID="_1681901418" r:id="rId25"/>
         </w:object>
       </w:r>
     </w:p>

--- a/src/document/校园快递代取系统.docx
+++ b/src/document/校园快递代取系统.docx
@@ -1444,6 +1444,14 @@
                 <w:sz w:val="24"/>
               </w:rPr>
             </w:pPr>
+            <w:r>
+              <w:rPr>
+                <w:rFonts w:hint="eastAsia"/>
+                <w:kern w:val="0"/>
+                <w:sz w:val="24"/>
+              </w:rPr>
+              <w:t>贺志洋</w:t>
+            </w:r>
           </w:p>
         </w:tc>
         <w:tc>
@@ -1467,6 +1475,30 @@
                 <w:sz w:val="24"/>
               </w:rPr>
             </w:pPr>
+            <w:r>
+              <w:rPr>
+                <w:rFonts w:hint="eastAsia"/>
+                <w:kern w:val="0"/>
+                <w:sz w:val="24"/>
+              </w:rPr>
+              <w:t>18</w:t>
+            </w:r>
+            <w:r>
+              <w:rPr>
+                <w:rFonts w:hint="eastAsia"/>
+                <w:kern w:val="0"/>
+                <w:sz w:val="24"/>
+              </w:rPr>
+              <w:t>计</w:t>
+            </w:r>
+            <w:r>
+              <w:rPr>
+                <w:rFonts w:hint="eastAsia"/>
+                <w:kern w:val="0"/>
+                <w:sz w:val="24"/>
+              </w:rPr>
+              <w:t>5</w:t>
+            </w:r>
           </w:p>
         </w:tc>
         <w:tc>
@@ -1490,6 +1522,14 @@
                 <w:sz w:val="24"/>
               </w:rPr>
             </w:pPr>
+            <w:r>
+              <w:rPr>
+                <w:rFonts w:hint="eastAsia"/>
+                <w:kern w:val="0"/>
+                <w:sz w:val="24"/>
+              </w:rPr>
+              <w:t>33%</w:t>
+            </w:r>
           </w:p>
         </w:tc>
         <w:tc>
@@ -4434,7 +4474,7 @@
       <w:pPr>
         <w:pStyle w:val="1"/>
         <w:rPr>
-          <w:rFonts w:eastAsia="MS Mincho"/>
+          <w:rFonts w:eastAsia="MS Mincho" w:hint="eastAsia"/>
           <w:bCs/>
         </w:rPr>
       </w:pPr>
@@ -4478,14 +4518,6 @@
       <w:bookmarkEnd w:id="40"/>
       <w:bookmarkEnd w:id="41"/>
       <w:bookmarkEnd w:id="42"/>
-    </w:p>
-    <w:p>
-      <w:pPr>
-        <w:rPr>
-          <w:rFonts w:eastAsia="MS Mincho"/>
-          <w:lang w:eastAsia="ja-JP"/>
-        </w:rPr>
-      </w:pPr>
     </w:p>
     <w:p>
       <w:pPr>
@@ -4884,6 +4916,7 @@
         </w:rPr>
       </w:pPr>
       <w:bookmarkStart w:id="91" w:name="_Toc2429392"/>
+      <w:proofErr w:type="spellStart"/>
       <w:r>
         <w:rPr>
           <w:rFonts w:hint="eastAsia"/>
@@ -4894,6 +4927,7 @@
         <w:t>Javascript</w:t>
       </w:r>
       <w:bookmarkEnd w:id="91"/>
+      <w:proofErr w:type="spellEnd"/>
     </w:p>
     <w:p>
       <w:pPr>
@@ -4920,6 +4954,7 @@
           <w:bCs/>
           <w:sz w:val="24"/>
         </w:rPr>
+        <w:lastRenderedPageBreak/>
         <w:t>jQuery</w:t>
       </w:r>
       <w:bookmarkEnd w:id="92"/>
@@ -5239,7 +5274,7 @@
           <v:shape id="_x0000_i1025" type="#_x0000_t75" style="width:453.5pt;height:389pt" o:ole="">
             <v:imagedata r:id="rId12" o:title=""/>
           </v:shape>
-          <o:OLEObject Type="Embed" ProgID="Visio.Drawing.15" ShapeID="_x0000_i1025" DrawAspect="Content" ObjectID="_1681901412" r:id="rId13"/>
+          <o:OLEObject Type="Embed" ProgID="Visio.Drawing.15" ShapeID="_x0000_i1025" DrawAspect="Content" ObjectID="_1681902923" r:id="rId13"/>
         </w:object>
       </w:r>
     </w:p>
@@ -5282,7 +5317,7 @@
           <v:shape id="_x0000_i1026" type="#_x0000_t75" style="width:453pt;height:306.5pt" o:ole="">
             <v:imagedata r:id="rId14" o:title=""/>
           </v:shape>
-          <o:OLEObject Type="Embed" ProgID="Visio.Drawing.15" ShapeID="_x0000_i1026" DrawAspect="Content" ObjectID="_1681901413" r:id="rId15"/>
+          <o:OLEObject Type="Embed" ProgID="Visio.Drawing.15" ShapeID="_x0000_i1026" DrawAspect="Content" ObjectID="_1681902924" r:id="rId15"/>
         </w:object>
       </w:r>
     </w:p>
@@ -5342,7 +5377,7 @@
           <v:shape id="_x0000_i1027" type="#_x0000_t75" style="width:394.5pt;height:179.5pt" o:ole="">
             <v:imagedata r:id="rId16" o:title=""/>
           </v:shape>
-          <o:OLEObject Type="Embed" ProgID="Visio.Drawing.15" ShapeID="_x0000_i1027" DrawAspect="Content" ObjectID="_1681901414" r:id="rId17"/>
+          <o:OLEObject Type="Embed" ProgID="Visio.Drawing.15" ShapeID="_x0000_i1027" DrawAspect="Content" ObjectID="_1681902925" r:id="rId17"/>
         </w:object>
       </w:r>
     </w:p>
@@ -5370,7 +5405,7 @@
           <v:shape id="_x0000_i1028" type="#_x0000_t75" style="width:453.5pt;height:154pt" o:ole="">
             <v:imagedata r:id="rId18" o:title=""/>
           </v:shape>
-          <o:OLEObject Type="Embed" ProgID="Visio.Drawing.15" ShapeID="_x0000_i1028" DrawAspect="Content" ObjectID="_1681901415" r:id="rId19"/>
+          <o:OLEObject Type="Embed" ProgID="Visio.Drawing.15" ShapeID="_x0000_i1028" DrawAspect="Content" ObjectID="_1681902926" r:id="rId19"/>
         </w:object>
       </w:r>
     </w:p>
@@ -5398,7 +5433,7 @@
           <v:shape id="_x0000_i1029" type="#_x0000_t75" style="width:453pt;height:117.5pt" o:ole="">
             <v:imagedata r:id="rId20" o:title=""/>
           </v:shape>
-          <o:OLEObject Type="Embed" ProgID="Visio.Drawing.15" ShapeID="_x0000_i1029" DrawAspect="Content" ObjectID="_1681901416" r:id="rId21"/>
+          <o:OLEObject Type="Embed" ProgID="Visio.Drawing.15" ShapeID="_x0000_i1029" DrawAspect="Content" ObjectID="_1681902927" r:id="rId21"/>
         </w:object>
       </w:r>
     </w:p>
@@ -5426,7 +5461,7 @@
           <v:shape id="_x0000_i1030" type="#_x0000_t75" style="width:453.5pt;height:62pt" o:ole="">
             <v:imagedata r:id="rId22" o:title=""/>
           </v:shape>
-          <o:OLEObject Type="Embed" ProgID="Visio.Drawing.15" ShapeID="_x0000_i1030" DrawAspect="Content" ObjectID="_1681901417" r:id="rId23"/>
+          <o:OLEObject Type="Embed" ProgID="Visio.Drawing.15" ShapeID="_x0000_i1030" DrawAspect="Content" ObjectID="_1681902928" r:id="rId23"/>
         </w:object>
       </w:r>
     </w:p>
@@ -5454,7 +5489,7 @@
           <v:shape id="_x0000_i1031" type="#_x0000_t75" style="width:453.5pt;height:126pt" o:ole="">
             <v:imagedata r:id="rId24" o:title=""/>
           </v:shape>
-          <o:OLEObject Type="Embed" ProgID="Visio.Drawing.15" ShapeID="_x0000_i1031" DrawAspect="Content" ObjectID="_1681901418" r:id="rId25"/>
+          <o:OLEObject Type="Embed" ProgID="Visio.Drawing.15" ShapeID="_x0000_i1031" DrawAspect="Content" ObjectID="_1681902929" r:id="rId25"/>
         </w:object>
       </w:r>
     </w:p>
@@ -5544,6 +5579,9 @@
     <w:p>
       <w:pPr>
         <w:pStyle w:val="2"/>
+        <w:rPr>
+          <w:rFonts w:eastAsia="MS Mincho"/>
+        </w:rPr>
       </w:pPr>
       <w:bookmarkStart w:id="132" w:name="_Toc265833275"/>
       <w:bookmarkStart w:id="133" w:name="_Toc266115794"/>
@@ -5590,6 +5628,363 @@
     </w:p>
     <w:p>
       <w:pPr>
+        <w:ind w:firstLineChars="200" w:firstLine="420"/>
+      </w:pPr>
+      <w:r>
+        <w:t>结合大学校园快递代取管理系统的需求分析和业务模型</w:t>
+      </w:r>
+      <w:r>
+        <w:rPr>
+          <w:rFonts w:hint="eastAsia"/>
+        </w:rPr>
+        <w:t>，</w:t>
+      </w:r>
+      <w:r>
+        <w:t>按照</w:t>
+      </w:r>
+      <w:r>
+        <w:t>“</w:t>
+      </w:r>
+      <w:r>
+        <w:t>自上而下、逐步求精</w:t>
+      </w:r>
+      <w:r>
+        <w:t>”</w:t>
+      </w:r>
+      <w:r>
+        <w:t>的原则建立软件的体系结构</w:t>
+      </w:r>
+      <w:r>
+        <w:rPr>
+          <w:rFonts w:hint="eastAsia"/>
+        </w:rPr>
+        <w:t>。</w:t>
+      </w:r>
+      <w:r>
+        <w:t>系统的软件结构按照模块化设计原则进行设计。根据</w:t>
+      </w:r>
+      <w:r>
+        <w:rPr>
+          <w:rFonts w:hint="eastAsia"/>
+        </w:rPr>
+        <w:t>《</w:t>
+      </w:r>
+      <w:r>
+        <w:t>大学校园快递代取管理系统</w:t>
+      </w:r>
+      <w:r>
+        <w:rPr>
+          <w:rFonts w:hint="eastAsia"/>
+        </w:rPr>
+        <w:t>》</w:t>
+      </w:r>
+      <w:r>
+        <w:t>要完成的功能</w:t>
+      </w:r>
+      <w:r>
+        <w:rPr>
+          <w:rFonts w:hint="eastAsia"/>
+        </w:rPr>
+        <w:t>，</w:t>
+      </w:r>
+      <w:r>
+        <w:t>可以将系统划分为</w:t>
+      </w:r>
+      <w:r>
+        <w:rPr>
+          <w:rFonts w:hint="eastAsia"/>
+        </w:rPr>
+        <w:t>：用户</w:t>
+      </w:r>
+      <w:r>
+        <w:t>管理子系统、</w:t>
+      </w:r>
+      <w:r>
+        <w:rPr>
+          <w:rFonts w:hint="eastAsia"/>
+        </w:rPr>
+        <w:t>下单</w:t>
+      </w:r>
+      <w:r>
+        <w:t>管理子系统、</w:t>
+      </w:r>
+      <w:r>
+        <w:rPr>
+          <w:rFonts w:hint="eastAsia"/>
+        </w:rPr>
+        <w:t>代取功能</w:t>
+      </w:r>
+      <w:r>
+        <w:t>子系统和</w:t>
+      </w:r>
+      <w:r>
+        <w:rPr>
+          <w:rFonts w:hint="eastAsia"/>
+        </w:rPr>
+        <w:t>系统管理</w:t>
+      </w:r>
+      <w:r>
+        <w:t>子系统。每个子系统又由若</w:t>
+      </w:r>
+      <w:r>
+        <w:rPr>
+          <w:rFonts w:hint="eastAsia"/>
+        </w:rPr>
+        <w:t>干</w:t>
+      </w:r>
+      <w:r>
+        <w:t>个模块构成，系统软件结构图</w:t>
+      </w:r>
+      <w:r>
+        <w:rPr>
+          <w:color w:val="FF0000"/>
+        </w:rPr>
+        <w:t>如图所示</w:t>
+      </w:r>
+      <w:r>
+        <w:t>。</w:t>
+      </w:r>
+    </w:p>
+    <w:p>
+      <w:pPr>
+        <w:ind w:firstLineChars="200" w:firstLine="420"/>
+        <w:rPr>
+          <w:rFonts w:asciiTheme="majorEastAsia" w:eastAsiaTheme="majorEastAsia" w:hAnsiTheme="majorEastAsia"/>
+          <w:color w:val="000000"/>
+        </w:rPr>
+      </w:pPr>
+      <w:r>
+        <w:rPr>
+          <w:rFonts w:hint="eastAsia"/>
+        </w:rPr>
+        <w:t>用户</w:t>
+      </w:r>
+      <w:r>
+        <w:t>管理包括</w:t>
+      </w:r>
+      <w:r>
+        <w:rPr>
+          <w:rFonts w:hint="eastAsia"/>
+        </w:rPr>
+        <w:t>用户注册、登录、个人资料修改与实名认证，</w:t>
+      </w:r>
+      <w:r>
+        <w:rPr>
+          <w:rFonts w:asciiTheme="majorEastAsia" w:eastAsiaTheme="majorEastAsia" w:hAnsiTheme="majorEastAsia" w:hint="eastAsia"/>
+          <w:color w:val="000000"/>
+        </w:rPr>
+        <w:t>用户第一次使用本系统时必须先进行注册，用户将注册时需要将必要信息填写完整</w:t>
+      </w:r>
+      <w:r>
+        <w:rPr>
+          <w:rFonts w:asciiTheme="majorEastAsia" w:eastAsiaTheme="majorEastAsia" w:hAnsiTheme="majorEastAsia" w:hint="eastAsia"/>
+          <w:color w:val="000000"/>
+        </w:rPr>
+        <w:t>，</w:t>
+      </w:r>
+      <w:r>
+        <w:rPr>
+          <w:rFonts w:asciiTheme="majorEastAsia" w:eastAsiaTheme="majorEastAsia" w:hAnsiTheme="majorEastAsia" w:hint="eastAsia"/>
+          <w:color w:val="000000"/>
+        </w:rPr>
+        <w:t>只有拥有账户的用户才能够登陆本系统</w:t>
+      </w:r>
+      <w:r>
+        <w:rPr>
+          <w:rFonts w:asciiTheme="majorEastAsia" w:eastAsiaTheme="majorEastAsia" w:hAnsiTheme="majorEastAsia" w:hint="eastAsia"/>
+          <w:color w:val="000000"/>
+        </w:rPr>
+        <w:t>。若要成为代取人必须先进性实名认证。</w:t>
+      </w:r>
+    </w:p>
+    <w:p>
+      <w:pPr>
+        <w:ind w:firstLineChars="200" w:firstLine="420"/>
+        <w:rPr>
+          <w:rFonts w:asciiTheme="majorEastAsia" w:eastAsiaTheme="majorEastAsia" w:hAnsiTheme="majorEastAsia"/>
+          <w:color w:val="000000"/>
+        </w:rPr>
+      </w:pPr>
+      <w:r>
+        <w:rPr>
+          <w:rFonts w:asciiTheme="majorEastAsia" w:eastAsiaTheme="majorEastAsia" w:hAnsiTheme="majorEastAsia" w:hint="eastAsia"/>
+          <w:color w:val="000000"/>
+        </w:rPr>
+        <w:t>下单管理包括下单、撤单、修改订单与确认收货</w:t>
+      </w:r>
+      <w:r>
+        <w:rPr>
+          <w:rFonts w:asciiTheme="majorEastAsia" w:eastAsiaTheme="majorEastAsia" w:hAnsiTheme="majorEastAsia" w:hint="eastAsia"/>
+          <w:color w:val="000000"/>
+        </w:rPr>
+        <w:t>。</w:t>
+      </w:r>
+      <w:r>
+        <w:rPr>
+          <w:rFonts w:asciiTheme="majorEastAsia" w:eastAsiaTheme="majorEastAsia" w:hAnsiTheme="majorEastAsia" w:hint="eastAsia"/>
+          <w:color w:val="000000"/>
+        </w:rPr>
+        <w:t>当用户需要别人帮忙代取快递时，用户可以点击下单按钮，填写所取快递的基本信息并将该任务更新到接单区，等待其他人接单。在订单被接受之前，用户可以根据实际情况随时取消订单，取消后接单区将消除该笔订单，一旦订单被接受则不可撤单。</w:t>
+      </w:r>
+    </w:p>
+    <w:p>
+      <w:pPr>
+        <w:ind w:firstLineChars="200" w:firstLine="420"/>
+        <w:rPr>
+          <w:rFonts w:hint="eastAsia"/>
+        </w:rPr>
+      </w:pPr>
+      <w:r>
+        <w:rPr>
+          <w:rFonts w:hint="eastAsia"/>
+        </w:rPr>
+        <w:t>代取管理包括接单、代取确认、快递异常。</w:t>
+      </w:r>
+      <w:r>
+        <w:rPr>
+          <w:rFonts w:asciiTheme="majorEastAsia" w:eastAsiaTheme="majorEastAsia" w:hAnsiTheme="majorEastAsia" w:hint="eastAsia"/>
+          <w:color w:val="000000"/>
+        </w:rPr>
+        <w:t>经认证用户在空闲时或者去取自己快递时，可以在</w:t>
+      </w:r>
+      <w:r>
+        <w:rPr>
+          <w:rFonts w:asciiTheme="majorEastAsia" w:eastAsiaTheme="majorEastAsia" w:hAnsiTheme="majorEastAsia" w:hint="eastAsia"/>
+        </w:rPr>
+        <w:t>接单区</w:t>
+      </w:r>
+      <w:r>
+        <w:rPr>
+          <w:rFonts w:asciiTheme="majorEastAsia" w:eastAsiaTheme="majorEastAsia" w:hAnsiTheme="majorEastAsia" w:hint="eastAsia"/>
+          <w:color w:val="000000"/>
+        </w:rPr>
+        <w:t>中查找自己能够帮别人代取的快递，承接该用户的订单</w:t>
+      </w:r>
+      <w:r>
+        <w:rPr>
+          <w:rFonts w:asciiTheme="majorEastAsia" w:eastAsiaTheme="majorEastAsia" w:hAnsiTheme="majorEastAsia" w:hint="eastAsia"/>
+          <w:color w:val="000000"/>
+        </w:rPr>
+        <w:t>，派送成功后进行代取确认。</w:t>
+      </w:r>
+    </w:p>
+    <w:p>
+      <w:pPr>
+        <w:ind w:firstLineChars="200" w:firstLine="420"/>
+        <w:rPr>
+          <w:rFonts w:asciiTheme="majorEastAsia" w:eastAsiaTheme="majorEastAsia" w:hAnsiTheme="majorEastAsia"/>
+          <w:color w:val="000000"/>
+        </w:rPr>
+      </w:pPr>
+      <w:r>
+        <w:t>系统管理包括快递分配</w:t>
+      </w:r>
+      <w:r>
+        <w:rPr>
+          <w:rFonts w:hint="eastAsia"/>
+        </w:rPr>
+        <w:t>、查看派送情况、取件人信息管理与处理投诉</w:t>
+      </w:r>
+      <w:r>
+        <w:t>。</w:t>
+      </w:r>
+      <w:r>
+        <w:rPr>
+          <w:rFonts w:hint="eastAsia"/>
+        </w:rPr>
+        <w:t>系统</w:t>
+      </w:r>
+      <w:r>
+        <w:t>能够完成对取件员信息的管理</w:t>
+      </w:r>
+      <w:r>
+        <w:rPr>
+          <w:rFonts w:hint="eastAsia"/>
+        </w:rPr>
+        <w:t>，</w:t>
+      </w:r>
+      <w:r>
+        <w:t>完成快递件派件管理</w:t>
+      </w:r>
+      <w:r>
+        <w:rPr>
+          <w:rFonts w:hint="eastAsia"/>
+        </w:rPr>
+        <w:t>，查看订单处理情况，</w:t>
+      </w:r>
+      <w:r>
+        <w:rPr>
+          <w:rFonts w:asciiTheme="majorEastAsia" w:eastAsiaTheme="majorEastAsia" w:hAnsiTheme="majorEastAsia" w:hint="eastAsia"/>
+          <w:color w:val="000000"/>
+        </w:rPr>
+        <w:t>处理投诉信息。</w:t>
+      </w:r>
+    </w:p>
+    <w:p>
+      <w:pPr>
+        <w:ind w:firstLineChars="200" w:firstLine="420"/>
+        <w:jc w:val="left"/>
+      </w:pPr>
+      <w:r>
+        <w:lastRenderedPageBreak/>
+        <w:drawing>
+          <wp:inline distT="0" distB="0" distL="0" distR="0" wp14:anchorId="05CC51ED" wp14:editId="0A6FA7B9">
+            <wp:extent cx="5689892" cy="3575234"/>
+            <wp:effectExtent l="0" t="0" r="6350" b="6350"/>
+            <wp:docPr id="4" name="图片 4"/>
+            <wp:cNvGraphicFramePr>
+              <a:graphicFrameLocks xmlns:a="http://schemas.openxmlformats.org/drawingml/2006/main" noChangeAspect="1"/>
+            </wp:cNvGraphicFramePr>
+            <a:graphic xmlns:a="http://schemas.openxmlformats.org/drawingml/2006/main">
+              <a:graphicData uri="http://schemas.openxmlformats.org/drawingml/2006/picture">
+                <pic:pic xmlns:pic="http://schemas.openxmlformats.org/drawingml/2006/picture">
+                  <pic:nvPicPr>
+                    <pic:cNvPr id="1" name=""/>
+                    <pic:cNvPicPr/>
+                  </pic:nvPicPr>
+                  <pic:blipFill>
+                    <a:blip r:embed="rId26"/>
+                    <a:stretch>
+                      <a:fillRect/>
+                    </a:stretch>
+                  </pic:blipFill>
+                  <pic:spPr>
+                    <a:xfrm>
+                      <a:off x="0" y="0"/>
+                      <a:ext cx="5689892" cy="3575234"/>
+                    </a:xfrm>
+                    <a:prstGeom prst="rect">
+                      <a:avLst/>
+                    </a:prstGeom>
+                  </pic:spPr>
+                </pic:pic>
+              </a:graphicData>
+            </a:graphic>
+          </wp:inline>
+        </w:drawing>
+      </w:r>
+    </w:p>
+    <w:p>
+      <w:pPr>
+        <w:jc w:val="center"/>
+      </w:pPr>
+      <w:r>
+        <w:rPr>
+          <w:rFonts w:hint="eastAsia"/>
+        </w:rPr>
+        <w:t>校园快递系统软件功能图</w:t>
+      </w:r>
+    </w:p>
+    <w:p>
+      <w:pPr>
+        <w:rPr>
+          <w:rFonts w:eastAsia="MS Mincho" w:hint="eastAsia"/>
+          <w:lang w:eastAsia="ja-JP"/>
+        </w:rPr>
+      </w:pPr>
+    </w:p>
+    <w:p>
+      <w:pPr>
         <w:pStyle w:val="2"/>
       </w:pPr>
       <w:bookmarkStart w:id="141" w:name="_Toc70958309"/>
@@ -5687,7 +6082,7 @@
     <w:p>
       <w:pPr>
         <w:sectPr>
-          <w:footerReference w:type="first" r:id="rId26"/>
+          <w:footerReference w:type="first" r:id="rId27"/>
           <w:pgSz w:w="11906" w:h="16838"/>
           <w:pgMar w:top="1134" w:right="1134" w:bottom="1134" w:left="1701" w:header="851" w:footer="992" w:gutter="0"/>
           <w:pgNumType w:start="1"/>

--- a/src/document/校园快递代取系统.docx
+++ b/src/document/校园快递代取系统.docx
@@ -1,6 +1,6 @@
 
 <file path=word/document.xml><?xml version="1.0" encoding="utf-8"?>
-<w:document xmlns:wpc="http://schemas.microsoft.com/office/word/2010/wordprocessingCanvas" xmlns:cx="http://schemas.microsoft.com/office/drawing/2014/chartex" xmlns:cx1="http://schemas.microsoft.com/office/drawing/2015/9/8/chartex" xmlns:cx2="http://schemas.microsoft.com/office/drawing/2015/10/21/chartex" xmlns:cx3="http://schemas.microsoft.com/office/drawing/2016/5/9/chartex" xmlns:cx4="http://schemas.microsoft.com/office/drawing/2016/5/10/chartex" xmlns:cx5="http://schemas.microsoft.com/office/drawing/2016/5/11/chartex" xmlns:cx6="http://schemas.microsoft.com/office/drawing/2016/5/12/chartex" xmlns:cx7="http://schemas.microsoft.com/office/drawing/2016/5/13/chartex" xmlns:cx8="http://schemas.microsoft.com/office/drawing/2016/5/14/chartex" xmlns:mc="http://schemas.openxmlformats.org/markup-compatibility/2006" xmlns:aink="http://schemas.microsoft.com/office/drawing/2016/ink" xmlns:am3d="http://schemas.microsoft.com/office/drawing/2017/model3d" xmlns:o="urn:schemas-microsoft-com:office:office" xmlns:r="http://schemas.openxmlformats.org/officeDocument/2006/relationships" xmlns:m="http://schemas.openxmlformats.org/officeDocument/2006/math" xmlns:v="urn:schemas-microsoft-com:vml" xmlns:wp14="http://schemas.microsoft.com/office/word/2010/wordprocessingDrawing" xmlns:wp="http://schemas.openxmlformats.org/drawingml/2006/wordprocessingDrawing" xmlns:w10="urn:schemas-microsoft-com:office:word" xmlns:w="http://schemas.openxmlformats.org/wordprocessingml/2006/main" xmlns:w14="http://schemas.microsoft.com/office/word/2010/wordml" xmlns:w15="http://schemas.microsoft.com/office/word/2012/wordml" xmlns:w16cex="http://schemas.microsoft.com/office/word/2018/wordml/cex" xmlns:w16cid="http://schemas.microsoft.com/office/word/2016/wordml/cid" xmlns:w16="http://schemas.microsoft.com/office/word/2018/wordml" xmlns:w16sdtdh="http://schemas.microsoft.com/office/word/2020/wordml/sdtdatahash" xmlns:w16se="http://schemas.microsoft.com/office/word/2015/wordml/symex" xmlns:wpg="http://schemas.microsoft.com/office/word/2010/wordprocessingGroup" xmlns:wpi="http://schemas.microsoft.com/office/word/2010/wordprocessingInk" xmlns:wne="http://schemas.microsoft.com/office/word/2006/wordml" xmlns:wps="http://schemas.microsoft.com/office/word/2010/wordprocessingShape" mc:Ignorable="w14 w15 w16se w16cid w16 w16cex w16sdtdh wp14">
+<w:document xmlns:wpc="http://schemas.microsoft.com/office/word/2010/wordprocessingCanvas" xmlns:cx="http://schemas.microsoft.com/office/drawing/2014/chartex" xmlns:cx1="http://schemas.microsoft.com/office/drawing/2015/9/8/chartex" xmlns:cx2="http://schemas.microsoft.com/office/drawing/2015/10/21/chartex" xmlns:cx3="http://schemas.microsoft.com/office/drawing/2016/5/9/chartex" xmlns:cx4="http://schemas.microsoft.com/office/drawing/2016/5/10/chartex" xmlns:cx5="http://schemas.microsoft.com/office/drawing/2016/5/11/chartex" xmlns:cx6="http://schemas.microsoft.com/office/drawing/2016/5/12/chartex" xmlns:cx7="http://schemas.microsoft.com/office/drawing/2016/5/13/chartex" xmlns:cx8="http://schemas.microsoft.com/office/drawing/2016/5/14/chartex" xmlns:mc="http://schemas.openxmlformats.org/markup-compatibility/2006" xmlns:aink="http://schemas.microsoft.com/office/drawing/2016/ink" xmlns:am3d="http://schemas.microsoft.com/office/drawing/2017/model3d" xmlns:o="urn:schemas-microsoft-com:office:office" xmlns:r="http://schemas.openxmlformats.org/officeDocument/2006/relationships" xmlns:m="http://schemas.openxmlformats.org/officeDocument/2006/math" xmlns:v="urn:schemas-microsoft-com:vml" xmlns:wp14="http://schemas.microsoft.com/office/word/2010/wordprocessingDrawing" xmlns:wp="http://schemas.openxmlformats.org/drawingml/2006/wordprocessingDrawing" xmlns:w10="urn:schemas-microsoft-com:office:word" xmlns:w="http://schemas.openxmlformats.org/wordprocessingml/2006/main" xmlns:w14="http://schemas.microsoft.com/office/word/2010/wordml" xmlns:w15="http://schemas.microsoft.com/office/word/2012/wordml" xmlns:w16cex="http://schemas.microsoft.com/office/word/2018/wordml/cex" xmlns:w16cid="http://schemas.microsoft.com/office/word/2016/wordml/cid" xmlns:w16="http://schemas.microsoft.com/office/word/2018/wordml" xmlns:w16se="http://schemas.microsoft.com/office/word/2015/wordml/symex" xmlns:wpg="http://schemas.microsoft.com/office/word/2010/wordprocessingGroup" xmlns:wpi="http://schemas.microsoft.com/office/word/2010/wordprocessingInk" xmlns:wne="http://schemas.microsoft.com/office/word/2006/wordml" xmlns:wps="http://schemas.microsoft.com/office/word/2010/wordprocessingShape" mc:Ignorable="w14 w15 w16se w16cid w16 w16cex wp14">
   <w:body>
     <w:p>
       <w:pPr>
@@ -287,16 +287,6 @@
           <w:sz w:val="18"/>
           <w:szCs w:val="18"/>
         </w:rPr>
-        <w:fldChar w:fldCharType="separate"/>
-      </w:r>
-      <w:r>
-        <w:rPr>
-          <w:rFonts w:ascii="Arial" w:hAnsi="Arial" w:cs="Arial"/>
-          <w:color w:val="6B6B6B"/>
-          <w:kern w:val="0"/>
-          <w:sz w:val="18"/>
-          <w:szCs w:val="18"/>
-        </w:rPr>
         <w:fldChar w:fldCharType="end"/>
       </w:r>
       <w:r>
@@ -4474,7 +4464,7 @@
       <w:pPr>
         <w:pStyle w:val="1"/>
         <w:rPr>
-          <w:rFonts w:eastAsia="MS Mincho" w:hint="eastAsia"/>
+          <w:rFonts w:eastAsia="MS Mincho"/>
           <w:bCs/>
         </w:rPr>
       </w:pPr>
@@ -4916,7 +4906,6 @@
         </w:rPr>
       </w:pPr>
       <w:bookmarkStart w:id="91" w:name="_Toc2429392"/>
-      <w:proofErr w:type="spellStart"/>
       <w:r>
         <w:rPr>
           <w:rFonts w:hint="eastAsia"/>
@@ -4927,7 +4916,6 @@
         <w:t>Javascript</w:t>
       </w:r>
       <w:bookmarkEnd w:id="91"/>
-      <w:proofErr w:type="spellEnd"/>
     </w:p>
     <w:p>
       <w:pPr>
@@ -5271,10 +5259,10 @@
             <v:path o:extrusionok="f" gradientshapeok="t" o:connecttype="rect"/>
             <o:lock v:ext="edit" aspectratio="t"/>
           </v:shapetype>
-          <v:shape id="_x0000_i1025" type="#_x0000_t75" style="width:453.5pt;height:389pt" o:ole="">
+          <v:shape id="_x0000_i1025" type="#_x0000_t75" style="width:453.6pt;height:388.8pt" o:ole="">
             <v:imagedata r:id="rId12" o:title=""/>
           </v:shape>
-          <o:OLEObject Type="Embed" ProgID="Visio.Drawing.15" ShapeID="_x0000_i1025" DrawAspect="Content" ObjectID="_1681902923" r:id="rId13"/>
+          <o:OLEObject Type="Embed" ProgID="Visio.Drawing.15" ShapeID="_x0000_i1025" DrawAspect="Content" ObjectID="_1681903716" r:id="rId13"/>
         </w:object>
       </w:r>
     </w:p>
@@ -5314,10 +5302,10 @@
     <w:p>
       <w:r>
         <w:object w:dxaOrig="16716" w:dyaOrig="11281" w14:anchorId="4EDFBAF5">
-          <v:shape id="_x0000_i1026" type="#_x0000_t75" style="width:453pt;height:306.5pt" o:ole="">
+          <v:shape id="_x0000_i1026" type="#_x0000_t75" style="width:453pt;height:306pt" o:ole="">
             <v:imagedata r:id="rId14" o:title=""/>
           </v:shape>
-          <o:OLEObject Type="Embed" ProgID="Visio.Drawing.15" ShapeID="_x0000_i1026" DrawAspect="Content" ObjectID="_1681902924" r:id="rId15"/>
+          <o:OLEObject Type="Embed" ProgID="Visio.Drawing.15" ShapeID="_x0000_i1026" DrawAspect="Content" ObjectID="_1681903717" r:id="rId15"/>
         </w:object>
       </w:r>
     </w:p>
@@ -5374,10 +5362,10 @@
     <w:p>
       <w:r>
         <w:object w:dxaOrig="9456" w:dyaOrig="4308" w14:anchorId="78B4DC29">
-          <v:shape id="_x0000_i1027" type="#_x0000_t75" style="width:394.5pt;height:179.5pt" o:ole="">
+          <v:shape id="_x0000_i1027" type="#_x0000_t75" style="width:394.2pt;height:179.4pt" o:ole="">
             <v:imagedata r:id="rId16" o:title=""/>
           </v:shape>
-          <o:OLEObject Type="Embed" ProgID="Visio.Drawing.15" ShapeID="_x0000_i1027" DrawAspect="Content" ObjectID="_1681902925" r:id="rId17"/>
+          <o:OLEObject Type="Embed" ProgID="Visio.Drawing.15" ShapeID="_x0000_i1027" DrawAspect="Content" ObjectID="_1681903718" r:id="rId17"/>
         </w:object>
       </w:r>
     </w:p>
@@ -5402,10 +5390,10 @@
     <w:p>
       <w:r>
         <w:object w:dxaOrig="14304" w:dyaOrig="4861" w14:anchorId="246A4BE2">
-          <v:shape id="_x0000_i1028" type="#_x0000_t75" style="width:453.5pt;height:154pt" o:ole="">
+          <v:shape id="_x0000_i1028" type="#_x0000_t75" style="width:453.6pt;height:154.2pt" o:ole="">
             <v:imagedata r:id="rId18" o:title=""/>
           </v:shape>
-          <o:OLEObject Type="Embed" ProgID="Visio.Drawing.15" ShapeID="_x0000_i1028" DrawAspect="Content" ObjectID="_1681902926" r:id="rId19"/>
+          <o:OLEObject Type="Embed" ProgID="Visio.Drawing.15" ShapeID="_x0000_i1028" DrawAspect="Content" ObjectID="_1681903719" r:id="rId19"/>
         </w:object>
       </w:r>
     </w:p>
@@ -5430,10 +5418,10 @@
     <w:p>
       <w:r>
         <w:object w:dxaOrig="14784" w:dyaOrig="3828" w14:anchorId="51D5EDFF">
-          <v:shape id="_x0000_i1029" type="#_x0000_t75" style="width:453pt;height:117.5pt" o:ole="">
+          <v:shape id="_x0000_i1029" type="#_x0000_t75" style="width:453pt;height:117.6pt" o:ole="">
             <v:imagedata r:id="rId20" o:title=""/>
           </v:shape>
-          <o:OLEObject Type="Embed" ProgID="Visio.Drawing.15" ShapeID="_x0000_i1029" DrawAspect="Content" ObjectID="_1681902927" r:id="rId21"/>
+          <o:OLEObject Type="Embed" ProgID="Visio.Drawing.15" ShapeID="_x0000_i1029" DrawAspect="Content" ObjectID="_1681903720" r:id="rId21"/>
         </w:object>
       </w:r>
     </w:p>
@@ -5458,10 +5446,10 @@
     <w:p>
       <w:r>
         <w:object w:dxaOrig="11449" w:dyaOrig="1561" w14:anchorId="68F091DD">
-          <v:shape id="_x0000_i1030" type="#_x0000_t75" style="width:453.5pt;height:62pt" o:ole="">
+          <v:shape id="_x0000_i1030" type="#_x0000_t75" style="width:453.6pt;height:61.8pt" o:ole="">
             <v:imagedata r:id="rId22" o:title=""/>
           </v:shape>
-          <o:OLEObject Type="Embed" ProgID="Visio.Drawing.15" ShapeID="_x0000_i1030" DrawAspect="Content" ObjectID="_1681902928" r:id="rId23"/>
+          <o:OLEObject Type="Embed" ProgID="Visio.Drawing.15" ShapeID="_x0000_i1030" DrawAspect="Content" ObjectID="_1681903721" r:id="rId23"/>
         </w:object>
       </w:r>
     </w:p>
@@ -5486,10 +5474,10 @@
     <w:p>
       <w:r>
         <w:object w:dxaOrig="13260" w:dyaOrig="3684" w14:anchorId="4EBCE644">
-          <v:shape id="_x0000_i1031" type="#_x0000_t75" style="width:453.5pt;height:126pt" o:ole="">
+          <v:shape id="_x0000_i1031" type="#_x0000_t75" style="width:453.6pt;height:126pt" o:ole="">
             <v:imagedata r:id="rId24" o:title=""/>
           </v:shape>
-          <o:OLEObject Type="Embed" ProgID="Visio.Drawing.15" ShapeID="_x0000_i1031" DrawAspect="Content" ObjectID="_1681902929" r:id="rId25"/>
+          <o:OLEObject Type="Embed" ProgID="Visio.Drawing.15" ShapeID="_x0000_i1031" DrawAspect="Content" ObjectID="_1681903722" r:id="rId25"/>
         </w:object>
       </w:r>
     </w:p>
@@ -5504,7 +5492,6 @@
         <w:rPr>
           <w:rFonts w:hint="eastAsia"/>
         </w:rPr>
-        <w:lastRenderedPageBreak/>
         <w:t>2.1.2</w:t>
       </w:r>
       <w:r>
@@ -5516,6 +5503,5276 @@
       <w:bookmarkEnd w:id="117"/>
       <w:bookmarkEnd w:id="118"/>
       <w:bookmarkEnd w:id="119"/>
+    </w:p>
+    <w:p>
+      <w:r>
+        <w:t xml:space="preserve">  </w:t>
+      </w:r>
+      <w:r>
+        <w:rPr>
+          <w:rFonts w:hint="eastAsia"/>
+        </w:rPr>
+        <w:t>数据流</w:t>
+      </w:r>
+    </w:p>
+    <w:tbl>
+      <w:tblPr>
+        <w:tblStyle w:val="ab"/>
+        <w:tblW w:w="0" w:type="auto"/>
+        <w:tblLook w:val="04A0" w:firstRow="1" w:lastRow="0" w:firstColumn="1" w:lastColumn="0" w:noHBand="0" w:noVBand="1"/>
+      </w:tblPr>
+      <w:tblGrid>
+        <w:gridCol w:w="1555"/>
+        <w:gridCol w:w="6741"/>
+      </w:tblGrid>
+      <w:tr>
+        <w:tc>
+          <w:tcPr>
+            <w:tcW w:w="8296" w:type="dxa"/>
+            <w:gridSpan w:val="2"/>
+          </w:tcPr>
+          <w:p>
+            <w:pPr>
+              <w:pStyle w:val="aa"/>
+              <w:tabs>
+                <w:tab w:val="left" w:pos="1398"/>
+              </w:tabs>
+              <w:spacing w:before="0" w:beforeAutospacing="0" w:after="0" w:afterAutospacing="0" w:line="240" w:lineRule="atLeast"/>
+              <w:rPr>
+                <w:sz w:val="21"/>
+                <w:szCs w:val="21"/>
+              </w:rPr>
+            </w:pPr>
+            <w:r>
+              <w:rPr>
+                <w:rFonts w:hint="eastAsia"/>
+                <w:sz w:val="21"/>
+                <w:szCs w:val="21"/>
+              </w:rPr>
+              <w:lastRenderedPageBreak/>
+              <w:t>数据字典——数据流</w:t>
+            </w:r>
+          </w:p>
+        </w:tc>
+      </w:tr>
+      <w:tr>
+        <w:tc>
+          <w:tcPr>
+            <w:tcW w:w="1555" w:type="dxa"/>
+          </w:tcPr>
+          <w:p>
+            <w:pPr>
+              <w:pStyle w:val="aa"/>
+              <w:spacing w:before="0" w:beforeAutospacing="0" w:after="0" w:afterAutospacing="0" w:line="240" w:lineRule="atLeast"/>
+              <w:rPr>
+                <w:sz w:val="21"/>
+                <w:szCs w:val="21"/>
+              </w:rPr>
+            </w:pPr>
+            <w:r>
+              <w:rPr>
+                <w:rFonts w:hint="eastAsia"/>
+                <w:sz w:val="21"/>
+                <w:szCs w:val="21"/>
+              </w:rPr>
+              <w:t>数据流名</w:t>
+            </w:r>
+          </w:p>
+        </w:tc>
+        <w:tc>
+          <w:tcPr>
+            <w:tcW w:w="6741" w:type="dxa"/>
+          </w:tcPr>
+          <w:p>
+            <w:pPr>
+              <w:pStyle w:val="aa"/>
+              <w:spacing w:before="0" w:beforeAutospacing="0" w:after="0" w:afterAutospacing="0" w:line="240" w:lineRule="atLeast"/>
+              <w:rPr>
+                <w:sz w:val="21"/>
+                <w:szCs w:val="21"/>
+              </w:rPr>
+            </w:pPr>
+            <w:r>
+              <w:rPr>
+                <w:rFonts w:hint="eastAsia"/>
+                <w:sz w:val="21"/>
+                <w:szCs w:val="21"/>
+              </w:rPr>
+              <w:t>个人信息</w:t>
+            </w:r>
+          </w:p>
+        </w:tc>
+      </w:tr>
+      <w:tr>
+        <w:tc>
+          <w:tcPr>
+            <w:tcW w:w="1555" w:type="dxa"/>
+          </w:tcPr>
+          <w:p>
+            <w:pPr>
+              <w:pStyle w:val="aa"/>
+              <w:spacing w:before="0" w:beforeAutospacing="0" w:after="0" w:afterAutospacing="0" w:line="240" w:lineRule="atLeast"/>
+              <w:rPr>
+                <w:sz w:val="21"/>
+                <w:szCs w:val="21"/>
+              </w:rPr>
+            </w:pPr>
+            <w:r>
+              <w:rPr>
+                <w:rFonts w:hint="eastAsia"/>
+                <w:sz w:val="21"/>
+                <w:szCs w:val="21"/>
+              </w:rPr>
+              <w:t>说明</w:t>
+            </w:r>
+          </w:p>
+        </w:tc>
+        <w:tc>
+          <w:tcPr>
+            <w:tcW w:w="6741" w:type="dxa"/>
+          </w:tcPr>
+          <w:p>
+            <w:pPr>
+              <w:pStyle w:val="aa"/>
+              <w:spacing w:before="0" w:beforeAutospacing="0" w:after="0" w:afterAutospacing="0" w:line="240" w:lineRule="atLeast"/>
+              <w:rPr>
+                <w:sz w:val="21"/>
+                <w:szCs w:val="21"/>
+              </w:rPr>
+            </w:pPr>
+            <w:r>
+              <w:rPr>
+                <w:rFonts w:hint="eastAsia"/>
+                <w:sz w:val="21"/>
+                <w:szCs w:val="21"/>
+              </w:rPr>
+              <w:t>收件人，代取人在注册时需要提交个人信息完成注册</w:t>
+            </w:r>
+          </w:p>
+        </w:tc>
+      </w:tr>
+      <w:tr>
+        <w:tc>
+          <w:tcPr>
+            <w:tcW w:w="1555" w:type="dxa"/>
+          </w:tcPr>
+          <w:p>
+            <w:pPr>
+              <w:pStyle w:val="aa"/>
+              <w:spacing w:before="0" w:beforeAutospacing="0" w:after="0" w:afterAutospacing="0" w:line="240" w:lineRule="atLeast"/>
+              <w:rPr>
+                <w:sz w:val="21"/>
+                <w:szCs w:val="21"/>
+              </w:rPr>
+            </w:pPr>
+            <w:r>
+              <w:rPr>
+                <w:rFonts w:hint="eastAsia"/>
+                <w:sz w:val="21"/>
+                <w:szCs w:val="21"/>
+              </w:rPr>
+              <w:t>数据流来源</w:t>
+            </w:r>
+          </w:p>
+        </w:tc>
+        <w:tc>
+          <w:tcPr>
+            <w:tcW w:w="6741" w:type="dxa"/>
+          </w:tcPr>
+          <w:p>
+            <w:pPr>
+              <w:pStyle w:val="aa"/>
+              <w:spacing w:before="0" w:beforeAutospacing="0" w:after="0" w:afterAutospacing="0" w:line="240" w:lineRule="atLeast"/>
+              <w:rPr>
+                <w:rFonts w:hint="eastAsia"/>
+                <w:sz w:val="21"/>
+                <w:szCs w:val="21"/>
+              </w:rPr>
+            </w:pPr>
+            <w:r>
+              <w:rPr>
+                <w:rFonts w:hint="eastAsia"/>
+                <w:sz w:val="21"/>
+                <w:szCs w:val="21"/>
+              </w:rPr>
+              <w:t>收件人；代取人</w:t>
+            </w:r>
+          </w:p>
+        </w:tc>
+      </w:tr>
+      <w:tr>
+        <w:tc>
+          <w:tcPr>
+            <w:tcW w:w="1555" w:type="dxa"/>
+          </w:tcPr>
+          <w:p>
+            <w:pPr>
+              <w:pStyle w:val="aa"/>
+              <w:spacing w:before="0" w:beforeAutospacing="0" w:after="0" w:afterAutospacing="0" w:line="240" w:lineRule="atLeast"/>
+              <w:rPr>
+                <w:sz w:val="21"/>
+                <w:szCs w:val="21"/>
+              </w:rPr>
+            </w:pPr>
+            <w:r>
+              <w:rPr>
+                <w:rFonts w:hint="eastAsia"/>
+                <w:sz w:val="21"/>
+                <w:szCs w:val="21"/>
+              </w:rPr>
+              <w:t>数据流去向</w:t>
+            </w:r>
+          </w:p>
+        </w:tc>
+        <w:tc>
+          <w:tcPr>
+            <w:tcW w:w="6741" w:type="dxa"/>
+          </w:tcPr>
+          <w:p>
+            <w:pPr>
+              <w:pStyle w:val="aa"/>
+              <w:spacing w:before="0" w:beforeAutospacing="0" w:after="0" w:afterAutospacing="0" w:line="240" w:lineRule="atLeast"/>
+              <w:rPr>
+                <w:rFonts w:hint="eastAsia"/>
+                <w:sz w:val="21"/>
+                <w:szCs w:val="21"/>
+              </w:rPr>
+            </w:pPr>
+            <w:r>
+              <w:rPr>
+                <w:rFonts w:hint="eastAsia"/>
+                <w:sz w:val="21"/>
+                <w:szCs w:val="21"/>
+              </w:rPr>
+              <w:t>登录、注册</w:t>
+            </w:r>
+          </w:p>
+        </w:tc>
+      </w:tr>
+      <w:tr>
+        <w:tc>
+          <w:tcPr>
+            <w:tcW w:w="1555" w:type="dxa"/>
+          </w:tcPr>
+          <w:p>
+            <w:pPr>
+              <w:pStyle w:val="aa"/>
+              <w:spacing w:before="0" w:beforeAutospacing="0" w:after="0" w:afterAutospacing="0" w:line="240" w:lineRule="atLeast"/>
+              <w:rPr>
+                <w:sz w:val="21"/>
+                <w:szCs w:val="21"/>
+              </w:rPr>
+            </w:pPr>
+            <w:r>
+              <w:rPr>
+                <w:rFonts w:hint="eastAsia"/>
+                <w:sz w:val="21"/>
+                <w:szCs w:val="21"/>
+              </w:rPr>
+              <w:t>数据流组成</w:t>
+            </w:r>
+          </w:p>
+        </w:tc>
+        <w:tc>
+          <w:tcPr>
+            <w:tcW w:w="6741" w:type="dxa"/>
+          </w:tcPr>
+          <w:p>
+            <w:pPr>
+              <w:pStyle w:val="aa"/>
+              <w:spacing w:before="0" w:beforeAutospacing="0" w:after="0" w:afterAutospacing="0" w:line="240" w:lineRule="atLeast"/>
+              <w:rPr>
+                <w:rFonts w:hint="eastAsia"/>
+                <w:sz w:val="21"/>
+                <w:szCs w:val="21"/>
+              </w:rPr>
+            </w:pPr>
+            <w:r>
+              <w:rPr>
+                <w:rFonts w:hint="eastAsia"/>
+                <w:sz w:val="21"/>
+                <w:szCs w:val="21"/>
+              </w:rPr>
+              <w:t>账号、密码、身份证号、学号、手机号</w:t>
+            </w:r>
+          </w:p>
+        </w:tc>
+      </w:tr>
+      <w:tr>
+        <w:tc>
+          <w:tcPr>
+            <w:tcW w:w="1555" w:type="dxa"/>
+          </w:tcPr>
+          <w:p>
+            <w:pPr>
+              <w:pStyle w:val="aa"/>
+              <w:spacing w:before="0" w:beforeAutospacing="0" w:after="0" w:afterAutospacing="0" w:line="240" w:lineRule="atLeast"/>
+              <w:rPr>
+                <w:sz w:val="21"/>
+                <w:szCs w:val="21"/>
+              </w:rPr>
+            </w:pPr>
+            <w:r>
+              <w:rPr>
+                <w:rFonts w:hint="eastAsia"/>
+                <w:sz w:val="21"/>
+                <w:szCs w:val="21"/>
+              </w:rPr>
+              <w:t>数据量流通量</w:t>
+            </w:r>
+          </w:p>
+        </w:tc>
+        <w:tc>
+          <w:tcPr>
+            <w:tcW w:w="6741" w:type="dxa"/>
+          </w:tcPr>
+          <w:p>
+            <w:pPr>
+              <w:pStyle w:val="aa"/>
+              <w:spacing w:before="0" w:beforeAutospacing="0" w:after="0" w:afterAutospacing="0" w:line="240" w:lineRule="atLeast"/>
+              <w:rPr>
+                <w:sz w:val="21"/>
+                <w:szCs w:val="21"/>
+              </w:rPr>
+            </w:pPr>
+          </w:p>
+        </w:tc>
+      </w:tr>
+    </w:tbl>
+    <w:p>
+      <w:pPr>
+        <w:pStyle w:val="aa"/>
+        <w:tabs>
+          <w:tab w:val="left" w:pos="1398"/>
+        </w:tabs>
+        <w:spacing w:before="0" w:beforeAutospacing="0" w:after="0" w:afterAutospacing="0" w:line="240" w:lineRule="atLeast"/>
+        <w:rPr>
+          <w:sz w:val="21"/>
+          <w:szCs w:val="21"/>
+        </w:rPr>
+      </w:pPr>
+    </w:p>
+    <w:tbl>
+      <w:tblPr>
+        <w:tblStyle w:val="ab"/>
+        <w:tblW w:w="0" w:type="auto"/>
+        <w:tblLook w:val="04A0" w:firstRow="1" w:lastRow="0" w:firstColumn="1" w:lastColumn="0" w:noHBand="0" w:noVBand="1"/>
+      </w:tblPr>
+      <w:tblGrid>
+        <w:gridCol w:w="1555"/>
+        <w:gridCol w:w="6741"/>
+      </w:tblGrid>
+      <w:tr>
+        <w:tc>
+          <w:tcPr>
+            <w:tcW w:w="8296" w:type="dxa"/>
+            <w:gridSpan w:val="2"/>
+          </w:tcPr>
+          <w:p>
+            <w:pPr>
+              <w:pStyle w:val="aa"/>
+              <w:tabs>
+                <w:tab w:val="left" w:pos="1398"/>
+              </w:tabs>
+              <w:spacing w:before="0" w:beforeAutospacing="0" w:after="0" w:afterAutospacing="0" w:line="240" w:lineRule="atLeast"/>
+              <w:rPr>
+                <w:sz w:val="21"/>
+                <w:szCs w:val="21"/>
+              </w:rPr>
+            </w:pPr>
+            <w:r>
+              <w:rPr>
+                <w:rFonts w:hint="eastAsia"/>
+                <w:sz w:val="21"/>
+                <w:szCs w:val="21"/>
+              </w:rPr>
+              <w:t>数据字典——数据流</w:t>
+            </w:r>
+          </w:p>
+        </w:tc>
+      </w:tr>
+      <w:tr>
+        <w:tc>
+          <w:tcPr>
+            <w:tcW w:w="1555" w:type="dxa"/>
+          </w:tcPr>
+          <w:p>
+            <w:pPr>
+              <w:pStyle w:val="aa"/>
+              <w:spacing w:before="0" w:beforeAutospacing="0" w:after="0" w:afterAutospacing="0" w:line="240" w:lineRule="atLeast"/>
+              <w:rPr>
+                <w:sz w:val="21"/>
+                <w:szCs w:val="21"/>
+              </w:rPr>
+            </w:pPr>
+            <w:r>
+              <w:rPr>
+                <w:rFonts w:hint="eastAsia"/>
+                <w:sz w:val="21"/>
+                <w:szCs w:val="21"/>
+              </w:rPr>
+              <w:t>数据流名</w:t>
+            </w:r>
+          </w:p>
+        </w:tc>
+        <w:tc>
+          <w:tcPr>
+            <w:tcW w:w="6741" w:type="dxa"/>
+          </w:tcPr>
+          <w:p>
+            <w:pPr>
+              <w:pStyle w:val="aa"/>
+              <w:spacing w:before="0" w:beforeAutospacing="0" w:after="0" w:afterAutospacing="0" w:line="240" w:lineRule="atLeast"/>
+              <w:rPr>
+                <w:sz w:val="21"/>
+                <w:szCs w:val="21"/>
+              </w:rPr>
+            </w:pPr>
+            <w:r>
+              <w:rPr>
+                <w:rFonts w:hint="eastAsia"/>
+                <w:sz w:val="21"/>
+                <w:szCs w:val="21"/>
+              </w:rPr>
+              <w:t>收件人确认信息</w:t>
+            </w:r>
+          </w:p>
+        </w:tc>
+      </w:tr>
+      <w:tr>
+        <w:tc>
+          <w:tcPr>
+            <w:tcW w:w="1555" w:type="dxa"/>
+          </w:tcPr>
+          <w:p>
+            <w:pPr>
+              <w:pStyle w:val="aa"/>
+              <w:spacing w:before="0" w:beforeAutospacing="0" w:after="0" w:afterAutospacing="0" w:line="240" w:lineRule="atLeast"/>
+              <w:rPr>
+                <w:sz w:val="21"/>
+                <w:szCs w:val="21"/>
+              </w:rPr>
+            </w:pPr>
+            <w:r>
+              <w:rPr>
+                <w:rFonts w:hint="eastAsia"/>
+                <w:sz w:val="21"/>
+                <w:szCs w:val="21"/>
+              </w:rPr>
+              <w:t>说明</w:t>
+            </w:r>
+          </w:p>
+        </w:tc>
+        <w:tc>
+          <w:tcPr>
+            <w:tcW w:w="6741" w:type="dxa"/>
+          </w:tcPr>
+          <w:p>
+            <w:pPr>
+              <w:pStyle w:val="aa"/>
+              <w:spacing w:before="0" w:beforeAutospacing="0" w:after="0" w:afterAutospacing="0" w:line="240" w:lineRule="atLeast"/>
+              <w:rPr>
+                <w:rFonts w:hint="eastAsia"/>
+                <w:sz w:val="21"/>
+                <w:szCs w:val="21"/>
+              </w:rPr>
+            </w:pPr>
+            <w:r>
+              <w:rPr>
+                <w:rFonts w:hint="eastAsia"/>
+                <w:sz w:val="21"/>
+                <w:szCs w:val="21"/>
+              </w:rPr>
+              <w:t>收件人取得快递后，向系统提交配送完成的确认信息</w:t>
+            </w:r>
+          </w:p>
+        </w:tc>
+      </w:tr>
+      <w:tr>
+        <w:tc>
+          <w:tcPr>
+            <w:tcW w:w="1555" w:type="dxa"/>
+          </w:tcPr>
+          <w:p>
+            <w:pPr>
+              <w:pStyle w:val="aa"/>
+              <w:spacing w:before="0" w:beforeAutospacing="0" w:after="0" w:afterAutospacing="0" w:line="240" w:lineRule="atLeast"/>
+              <w:rPr>
+                <w:sz w:val="21"/>
+                <w:szCs w:val="21"/>
+              </w:rPr>
+            </w:pPr>
+            <w:r>
+              <w:rPr>
+                <w:rFonts w:hint="eastAsia"/>
+                <w:sz w:val="21"/>
+                <w:szCs w:val="21"/>
+              </w:rPr>
+              <w:t>数据流来源</w:t>
+            </w:r>
+          </w:p>
+        </w:tc>
+        <w:tc>
+          <w:tcPr>
+            <w:tcW w:w="6741" w:type="dxa"/>
+          </w:tcPr>
+          <w:p>
+            <w:pPr>
+              <w:pStyle w:val="aa"/>
+              <w:spacing w:before="0" w:beforeAutospacing="0" w:after="0" w:afterAutospacing="0" w:line="240" w:lineRule="atLeast"/>
+              <w:rPr>
+                <w:sz w:val="21"/>
+                <w:szCs w:val="21"/>
+              </w:rPr>
+            </w:pPr>
+            <w:r>
+              <w:rPr>
+                <w:rFonts w:hint="eastAsia"/>
+                <w:sz w:val="21"/>
+                <w:szCs w:val="21"/>
+              </w:rPr>
+              <w:t>收件人</w:t>
+            </w:r>
+          </w:p>
+        </w:tc>
+      </w:tr>
+      <w:tr>
+        <w:tc>
+          <w:tcPr>
+            <w:tcW w:w="1555" w:type="dxa"/>
+          </w:tcPr>
+          <w:p>
+            <w:pPr>
+              <w:pStyle w:val="aa"/>
+              <w:spacing w:before="0" w:beforeAutospacing="0" w:after="0" w:afterAutospacing="0" w:line="240" w:lineRule="atLeast"/>
+              <w:rPr>
+                <w:sz w:val="21"/>
+                <w:szCs w:val="21"/>
+              </w:rPr>
+            </w:pPr>
+            <w:r>
+              <w:rPr>
+                <w:rFonts w:hint="eastAsia"/>
+                <w:sz w:val="21"/>
+                <w:szCs w:val="21"/>
+              </w:rPr>
+              <w:t>数据流去向</w:t>
+            </w:r>
+          </w:p>
+        </w:tc>
+        <w:tc>
+          <w:tcPr>
+            <w:tcW w:w="6741" w:type="dxa"/>
+          </w:tcPr>
+          <w:p>
+            <w:pPr>
+              <w:pStyle w:val="aa"/>
+              <w:spacing w:before="0" w:beforeAutospacing="0" w:after="0" w:afterAutospacing="0" w:line="240" w:lineRule="atLeast"/>
+              <w:rPr>
+                <w:sz w:val="21"/>
+                <w:szCs w:val="21"/>
+              </w:rPr>
+            </w:pPr>
+            <w:r>
+              <w:rPr>
+                <w:rFonts w:hint="eastAsia"/>
+                <w:sz w:val="21"/>
+                <w:szCs w:val="21"/>
+              </w:rPr>
+              <w:t>完成订单配送的加工</w:t>
+            </w:r>
+          </w:p>
+        </w:tc>
+      </w:tr>
+      <w:tr>
+        <w:tc>
+          <w:tcPr>
+            <w:tcW w:w="1555" w:type="dxa"/>
+          </w:tcPr>
+          <w:p>
+            <w:pPr>
+              <w:pStyle w:val="aa"/>
+              <w:spacing w:before="0" w:beforeAutospacing="0" w:after="0" w:afterAutospacing="0" w:line="240" w:lineRule="atLeast"/>
+              <w:rPr>
+                <w:sz w:val="21"/>
+                <w:szCs w:val="21"/>
+              </w:rPr>
+            </w:pPr>
+            <w:r>
+              <w:rPr>
+                <w:rFonts w:hint="eastAsia"/>
+                <w:sz w:val="21"/>
+                <w:szCs w:val="21"/>
+              </w:rPr>
+              <w:t>数据流组成</w:t>
+            </w:r>
+          </w:p>
+        </w:tc>
+        <w:tc>
+          <w:tcPr>
+            <w:tcW w:w="6741" w:type="dxa"/>
+          </w:tcPr>
+          <w:p>
+            <w:pPr>
+              <w:pStyle w:val="aa"/>
+              <w:spacing w:before="0" w:beforeAutospacing="0" w:after="0" w:afterAutospacing="0" w:line="240" w:lineRule="atLeast"/>
+              <w:rPr>
+                <w:sz w:val="21"/>
+                <w:szCs w:val="21"/>
+              </w:rPr>
+            </w:pPr>
+          </w:p>
+        </w:tc>
+      </w:tr>
+      <w:tr>
+        <w:tc>
+          <w:tcPr>
+            <w:tcW w:w="1555" w:type="dxa"/>
+          </w:tcPr>
+          <w:p>
+            <w:pPr>
+              <w:pStyle w:val="aa"/>
+              <w:spacing w:before="0" w:beforeAutospacing="0" w:after="0" w:afterAutospacing="0" w:line="240" w:lineRule="atLeast"/>
+              <w:rPr>
+                <w:sz w:val="21"/>
+                <w:szCs w:val="21"/>
+              </w:rPr>
+            </w:pPr>
+            <w:r>
+              <w:rPr>
+                <w:rFonts w:hint="eastAsia"/>
+                <w:sz w:val="21"/>
+                <w:szCs w:val="21"/>
+              </w:rPr>
+              <w:t>数据量流通量</w:t>
+            </w:r>
+          </w:p>
+        </w:tc>
+        <w:tc>
+          <w:tcPr>
+            <w:tcW w:w="6741" w:type="dxa"/>
+          </w:tcPr>
+          <w:p>
+            <w:pPr>
+              <w:pStyle w:val="aa"/>
+              <w:spacing w:before="0" w:beforeAutospacing="0" w:after="0" w:afterAutospacing="0" w:line="240" w:lineRule="atLeast"/>
+              <w:rPr>
+                <w:sz w:val="21"/>
+                <w:szCs w:val="21"/>
+              </w:rPr>
+            </w:pPr>
+          </w:p>
+        </w:tc>
+      </w:tr>
+    </w:tbl>
+    <w:p>
+      <w:pPr>
+        <w:pStyle w:val="aa"/>
+        <w:tabs>
+          <w:tab w:val="left" w:pos="1398"/>
+        </w:tabs>
+        <w:spacing w:before="0" w:beforeAutospacing="0" w:after="0" w:afterAutospacing="0" w:line="240" w:lineRule="atLeast"/>
+        <w:rPr>
+          <w:sz w:val="21"/>
+          <w:szCs w:val="21"/>
+        </w:rPr>
+      </w:pPr>
+    </w:p>
+    <w:tbl>
+      <w:tblPr>
+        <w:tblStyle w:val="ab"/>
+        <w:tblW w:w="0" w:type="auto"/>
+        <w:tblLook w:val="04A0" w:firstRow="1" w:lastRow="0" w:firstColumn="1" w:lastColumn="0" w:noHBand="0" w:noVBand="1"/>
+      </w:tblPr>
+      <w:tblGrid>
+        <w:gridCol w:w="1555"/>
+        <w:gridCol w:w="6741"/>
+      </w:tblGrid>
+      <w:tr>
+        <w:tc>
+          <w:tcPr>
+            <w:tcW w:w="8296" w:type="dxa"/>
+            <w:gridSpan w:val="2"/>
+          </w:tcPr>
+          <w:p>
+            <w:pPr>
+              <w:pStyle w:val="aa"/>
+              <w:tabs>
+                <w:tab w:val="left" w:pos="1398"/>
+              </w:tabs>
+              <w:spacing w:before="0" w:beforeAutospacing="0" w:after="0" w:afterAutospacing="0" w:line="240" w:lineRule="atLeast"/>
+              <w:rPr>
+                <w:sz w:val="21"/>
+                <w:szCs w:val="21"/>
+              </w:rPr>
+            </w:pPr>
+            <w:r>
+              <w:rPr>
+                <w:rFonts w:hint="eastAsia"/>
+                <w:sz w:val="21"/>
+                <w:szCs w:val="21"/>
+              </w:rPr>
+              <w:t>数据字典——数据流</w:t>
+            </w:r>
+          </w:p>
+        </w:tc>
+      </w:tr>
+      <w:tr>
+        <w:tc>
+          <w:tcPr>
+            <w:tcW w:w="1555" w:type="dxa"/>
+          </w:tcPr>
+          <w:p>
+            <w:pPr>
+              <w:pStyle w:val="aa"/>
+              <w:spacing w:before="0" w:beforeAutospacing="0" w:after="0" w:afterAutospacing="0" w:line="240" w:lineRule="atLeast"/>
+              <w:rPr>
+                <w:sz w:val="21"/>
+                <w:szCs w:val="21"/>
+              </w:rPr>
+            </w:pPr>
+            <w:r>
+              <w:rPr>
+                <w:rFonts w:hint="eastAsia"/>
+                <w:sz w:val="21"/>
+                <w:szCs w:val="21"/>
+              </w:rPr>
+              <w:t>数据流名</w:t>
+            </w:r>
+          </w:p>
+        </w:tc>
+        <w:tc>
+          <w:tcPr>
+            <w:tcW w:w="6741" w:type="dxa"/>
+          </w:tcPr>
+          <w:p>
+            <w:pPr>
+              <w:pStyle w:val="aa"/>
+              <w:spacing w:before="0" w:beforeAutospacing="0" w:after="0" w:afterAutospacing="0" w:line="240" w:lineRule="atLeast"/>
+              <w:rPr>
+                <w:sz w:val="21"/>
+                <w:szCs w:val="21"/>
+              </w:rPr>
+            </w:pPr>
+            <w:r>
+              <w:rPr>
+                <w:rFonts w:hint="eastAsia"/>
+                <w:sz w:val="21"/>
+                <w:szCs w:val="21"/>
+              </w:rPr>
+              <w:t>代取人确认信息</w:t>
+            </w:r>
+          </w:p>
+        </w:tc>
+      </w:tr>
+      <w:tr>
+        <w:tc>
+          <w:tcPr>
+            <w:tcW w:w="1555" w:type="dxa"/>
+          </w:tcPr>
+          <w:p>
+            <w:pPr>
+              <w:pStyle w:val="aa"/>
+              <w:spacing w:before="0" w:beforeAutospacing="0" w:after="0" w:afterAutospacing="0" w:line="240" w:lineRule="atLeast"/>
+              <w:rPr>
+                <w:sz w:val="21"/>
+                <w:szCs w:val="21"/>
+              </w:rPr>
+            </w:pPr>
+            <w:r>
+              <w:rPr>
+                <w:rFonts w:hint="eastAsia"/>
+                <w:sz w:val="21"/>
+                <w:szCs w:val="21"/>
+              </w:rPr>
+              <w:t>说明</w:t>
+            </w:r>
+          </w:p>
+        </w:tc>
+        <w:tc>
+          <w:tcPr>
+            <w:tcW w:w="6741" w:type="dxa"/>
+          </w:tcPr>
+          <w:p>
+            <w:pPr>
+              <w:pStyle w:val="aa"/>
+              <w:spacing w:before="0" w:beforeAutospacing="0" w:after="0" w:afterAutospacing="0" w:line="240" w:lineRule="atLeast"/>
+              <w:rPr>
+                <w:rFonts w:hint="eastAsia"/>
+                <w:sz w:val="21"/>
+                <w:szCs w:val="21"/>
+              </w:rPr>
+            </w:pPr>
+            <w:r>
+              <w:rPr>
+                <w:rFonts w:hint="eastAsia"/>
+                <w:sz w:val="21"/>
+                <w:szCs w:val="21"/>
+              </w:rPr>
+              <w:t>代取人看到订单配完成后，拿到快递后，提交确认订单信息</w:t>
+            </w:r>
+          </w:p>
+        </w:tc>
+      </w:tr>
+      <w:tr>
+        <w:tc>
+          <w:tcPr>
+            <w:tcW w:w="1555" w:type="dxa"/>
+          </w:tcPr>
+          <w:p>
+            <w:pPr>
+              <w:pStyle w:val="aa"/>
+              <w:spacing w:before="0" w:beforeAutospacing="0" w:after="0" w:afterAutospacing="0" w:line="240" w:lineRule="atLeast"/>
+              <w:rPr>
+                <w:sz w:val="21"/>
+                <w:szCs w:val="21"/>
+              </w:rPr>
+            </w:pPr>
+            <w:r>
+              <w:rPr>
+                <w:rFonts w:hint="eastAsia"/>
+                <w:sz w:val="21"/>
+                <w:szCs w:val="21"/>
+              </w:rPr>
+              <w:t>数据流来源</w:t>
+            </w:r>
+          </w:p>
+        </w:tc>
+        <w:tc>
+          <w:tcPr>
+            <w:tcW w:w="6741" w:type="dxa"/>
+          </w:tcPr>
+          <w:p>
+            <w:pPr>
+              <w:pStyle w:val="aa"/>
+              <w:spacing w:before="0" w:beforeAutospacing="0" w:after="0" w:afterAutospacing="0" w:line="240" w:lineRule="atLeast"/>
+              <w:rPr>
+                <w:sz w:val="21"/>
+                <w:szCs w:val="21"/>
+              </w:rPr>
+            </w:pPr>
+            <w:r>
+              <w:rPr>
+                <w:rFonts w:hint="eastAsia"/>
+                <w:sz w:val="21"/>
+                <w:szCs w:val="21"/>
+              </w:rPr>
+              <w:t>代取人</w:t>
+            </w:r>
+          </w:p>
+        </w:tc>
+      </w:tr>
+      <w:tr>
+        <w:tc>
+          <w:tcPr>
+            <w:tcW w:w="1555" w:type="dxa"/>
+          </w:tcPr>
+          <w:p>
+            <w:pPr>
+              <w:pStyle w:val="aa"/>
+              <w:spacing w:before="0" w:beforeAutospacing="0" w:after="0" w:afterAutospacing="0" w:line="240" w:lineRule="atLeast"/>
+              <w:rPr>
+                <w:sz w:val="21"/>
+                <w:szCs w:val="21"/>
+              </w:rPr>
+            </w:pPr>
+            <w:r>
+              <w:rPr>
+                <w:rFonts w:hint="eastAsia"/>
+                <w:sz w:val="21"/>
+                <w:szCs w:val="21"/>
+              </w:rPr>
+              <w:t>数据流去向</w:t>
+            </w:r>
+          </w:p>
+        </w:tc>
+        <w:tc>
+          <w:tcPr>
+            <w:tcW w:w="6741" w:type="dxa"/>
+          </w:tcPr>
+          <w:p>
+            <w:pPr>
+              <w:pStyle w:val="aa"/>
+              <w:spacing w:before="0" w:beforeAutospacing="0" w:after="0" w:afterAutospacing="0" w:line="240" w:lineRule="atLeast"/>
+              <w:rPr>
+                <w:sz w:val="21"/>
+                <w:szCs w:val="21"/>
+              </w:rPr>
+            </w:pPr>
+            <w:r>
+              <w:rPr>
+                <w:rFonts w:hint="eastAsia"/>
+                <w:sz w:val="21"/>
+                <w:szCs w:val="21"/>
+              </w:rPr>
+              <w:t>代取人确认完成的加工</w:t>
+            </w:r>
+          </w:p>
+        </w:tc>
+      </w:tr>
+      <w:tr>
+        <w:tc>
+          <w:tcPr>
+            <w:tcW w:w="1555" w:type="dxa"/>
+          </w:tcPr>
+          <w:p>
+            <w:pPr>
+              <w:pStyle w:val="aa"/>
+              <w:spacing w:before="0" w:beforeAutospacing="0" w:after="0" w:afterAutospacing="0" w:line="240" w:lineRule="atLeast"/>
+              <w:rPr>
+                <w:sz w:val="21"/>
+                <w:szCs w:val="21"/>
+              </w:rPr>
+            </w:pPr>
+            <w:r>
+              <w:rPr>
+                <w:rFonts w:hint="eastAsia"/>
+                <w:sz w:val="21"/>
+                <w:szCs w:val="21"/>
+              </w:rPr>
+              <w:t>数据流组成</w:t>
+            </w:r>
+          </w:p>
+        </w:tc>
+        <w:tc>
+          <w:tcPr>
+            <w:tcW w:w="6741" w:type="dxa"/>
+          </w:tcPr>
+          <w:p>
+            <w:pPr>
+              <w:pStyle w:val="aa"/>
+              <w:spacing w:before="0" w:beforeAutospacing="0" w:after="0" w:afterAutospacing="0" w:line="240" w:lineRule="atLeast"/>
+              <w:rPr>
+                <w:sz w:val="21"/>
+                <w:szCs w:val="21"/>
+              </w:rPr>
+            </w:pPr>
+          </w:p>
+        </w:tc>
+      </w:tr>
+      <w:tr>
+        <w:tc>
+          <w:tcPr>
+            <w:tcW w:w="1555" w:type="dxa"/>
+          </w:tcPr>
+          <w:p>
+            <w:pPr>
+              <w:pStyle w:val="aa"/>
+              <w:spacing w:before="0" w:beforeAutospacing="0" w:after="0" w:afterAutospacing="0" w:line="240" w:lineRule="atLeast"/>
+              <w:rPr>
+                <w:sz w:val="21"/>
+                <w:szCs w:val="21"/>
+              </w:rPr>
+            </w:pPr>
+            <w:r>
+              <w:rPr>
+                <w:rFonts w:hint="eastAsia"/>
+                <w:sz w:val="21"/>
+                <w:szCs w:val="21"/>
+              </w:rPr>
+              <w:t>数据量流通量</w:t>
+            </w:r>
+          </w:p>
+        </w:tc>
+        <w:tc>
+          <w:tcPr>
+            <w:tcW w:w="6741" w:type="dxa"/>
+          </w:tcPr>
+          <w:p>
+            <w:pPr>
+              <w:pStyle w:val="aa"/>
+              <w:spacing w:before="0" w:beforeAutospacing="0" w:after="0" w:afterAutospacing="0" w:line="240" w:lineRule="atLeast"/>
+              <w:rPr>
+                <w:sz w:val="21"/>
+                <w:szCs w:val="21"/>
+              </w:rPr>
+            </w:pPr>
+          </w:p>
+        </w:tc>
+      </w:tr>
+    </w:tbl>
+    <w:p>
+      <w:pPr>
+        <w:pStyle w:val="aa"/>
+        <w:tabs>
+          <w:tab w:val="left" w:pos="1398"/>
+        </w:tabs>
+        <w:spacing w:before="0" w:beforeAutospacing="0" w:after="0" w:afterAutospacing="0" w:line="240" w:lineRule="atLeast"/>
+        <w:rPr>
+          <w:sz w:val="21"/>
+          <w:szCs w:val="21"/>
+        </w:rPr>
+      </w:pPr>
+    </w:p>
+    <w:tbl>
+      <w:tblPr>
+        <w:tblStyle w:val="ab"/>
+        <w:tblW w:w="0" w:type="auto"/>
+        <w:tblLook w:val="04A0" w:firstRow="1" w:lastRow="0" w:firstColumn="1" w:lastColumn="0" w:noHBand="0" w:noVBand="1"/>
+      </w:tblPr>
+      <w:tblGrid>
+        <w:gridCol w:w="1555"/>
+        <w:gridCol w:w="6741"/>
+      </w:tblGrid>
+      <w:tr>
+        <w:tc>
+          <w:tcPr>
+            <w:tcW w:w="8296" w:type="dxa"/>
+            <w:gridSpan w:val="2"/>
+          </w:tcPr>
+          <w:p>
+            <w:pPr>
+              <w:pStyle w:val="aa"/>
+              <w:tabs>
+                <w:tab w:val="left" w:pos="1398"/>
+              </w:tabs>
+              <w:spacing w:before="0" w:beforeAutospacing="0" w:after="0" w:afterAutospacing="0" w:line="240" w:lineRule="atLeast"/>
+              <w:rPr>
+                <w:sz w:val="21"/>
+                <w:szCs w:val="21"/>
+              </w:rPr>
+            </w:pPr>
+            <w:r>
+              <w:rPr>
+                <w:rFonts w:hint="eastAsia"/>
+                <w:sz w:val="21"/>
+                <w:szCs w:val="21"/>
+              </w:rPr>
+              <w:t>数据字典——数据流</w:t>
+            </w:r>
+          </w:p>
+        </w:tc>
+      </w:tr>
+      <w:tr>
+        <w:tc>
+          <w:tcPr>
+            <w:tcW w:w="1555" w:type="dxa"/>
+          </w:tcPr>
+          <w:p>
+            <w:pPr>
+              <w:pStyle w:val="aa"/>
+              <w:spacing w:before="0" w:beforeAutospacing="0" w:after="0" w:afterAutospacing="0" w:line="240" w:lineRule="atLeast"/>
+              <w:rPr>
+                <w:sz w:val="21"/>
+                <w:szCs w:val="21"/>
+              </w:rPr>
+            </w:pPr>
+            <w:r>
+              <w:rPr>
+                <w:rFonts w:hint="eastAsia"/>
+                <w:sz w:val="21"/>
+                <w:szCs w:val="21"/>
+              </w:rPr>
+              <w:t>数据流名</w:t>
+            </w:r>
+          </w:p>
+        </w:tc>
+        <w:tc>
+          <w:tcPr>
+            <w:tcW w:w="6741" w:type="dxa"/>
+          </w:tcPr>
+          <w:p>
+            <w:pPr>
+              <w:pStyle w:val="aa"/>
+              <w:spacing w:before="0" w:beforeAutospacing="0" w:after="0" w:afterAutospacing="0" w:line="240" w:lineRule="atLeast"/>
+              <w:rPr>
+                <w:rFonts w:hint="eastAsia"/>
+                <w:sz w:val="21"/>
+                <w:szCs w:val="21"/>
+              </w:rPr>
+            </w:pPr>
+            <w:r>
+              <w:rPr>
+                <w:rFonts w:hint="eastAsia"/>
+                <w:sz w:val="21"/>
+                <w:szCs w:val="21"/>
+              </w:rPr>
+              <w:t>需代取请求</w:t>
+            </w:r>
+          </w:p>
+        </w:tc>
+      </w:tr>
+      <w:tr>
+        <w:tc>
+          <w:tcPr>
+            <w:tcW w:w="1555" w:type="dxa"/>
+          </w:tcPr>
+          <w:p>
+            <w:pPr>
+              <w:pStyle w:val="aa"/>
+              <w:spacing w:before="0" w:beforeAutospacing="0" w:after="0" w:afterAutospacing="0" w:line="240" w:lineRule="atLeast"/>
+              <w:rPr>
+                <w:sz w:val="21"/>
+                <w:szCs w:val="21"/>
+              </w:rPr>
+            </w:pPr>
+            <w:r>
+              <w:rPr>
+                <w:rFonts w:hint="eastAsia"/>
+                <w:sz w:val="21"/>
+                <w:szCs w:val="21"/>
+              </w:rPr>
+              <w:t>说明</w:t>
+            </w:r>
+          </w:p>
+        </w:tc>
+        <w:tc>
+          <w:tcPr>
+            <w:tcW w:w="6741" w:type="dxa"/>
+          </w:tcPr>
+          <w:p>
+            <w:pPr>
+              <w:pStyle w:val="aa"/>
+              <w:spacing w:before="0" w:beforeAutospacing="0" w:after="0" w:afterAutospacing="0" w:line="240" w:lineRule="atLeast"/>
+              <w:rPr>
+                <w:rFonts w:hint="eastAsia"/>
+                <w:sz w:val="21"/>
+                <w:szCs w:val="21"/>
+              </w:rPr>
+            </w:pPr>
+          </w:p>
+        </w:tc>
+      </w:tr>
+      <w:tr>
+        <w:tc>
+          <w:tcPr>
+            <w:tcW w:w="1555" w:type="dxa"/>
+          </w:tcPr>
+          <w:p>
+            <w:pPr>
+              <w:pStyle w:val="aa"/>
+              <w:spacing w:before="0" w:beforeAutospacing="0" w:after="0" w:afterAutospacing="0" w:line="240" w:lineRule="atLeast"/>
+              <w:rPr>
+                <w:sz w:val="21"/>
+                <w:szCs w:val="21"/>
+              </w:rPr>
+            </w:pPr>
+            <w:r>
+              <w:rPr>
+                <w:rFonts w:hint="eastAsia"/>
+                <w:sz w:val="21"/>
+                <w:szCs w:val="21"/>
+              </w:rPr>
+              <w:t>数据流来源</w:t>
+            </w:r>
+          </w:p>
+        </w:tc>
+        <w:tc>
+          <w:tcPr>
+            <w:tcW w:w="6741" w:type="dxa"/>
+          </w:tcPr>
+          <w:p>
+            <w:pPr>
+              <w:pStyle w:val="aa"/>
+              <w:spacing w:before="0" w:beforeAutospacing="0" w:after="0" w:afterAutospacing="0" w:line="240" w:lineRule="atLeast"/>
+              <w:rPr>
+                <w:sz w:val="21"/>
+                <w:szCs w:val="21"/>
+              </w:rPr>
+            </w:pPr>
+            <w:r>
+              <w:rPr>
+                <w:rFonts w:hint="eastAsia"/>
+                <w:sz w:val="21"/>
+                <w:szCs w:val="21"/>
+              </w:rPr>
+              <w:t>登录、注册的加工</w:t>
+            </w:r>
+          </w:p>
+        </w:tc>
+      </w:tr>
+      <w:tr>
+        <w:tc>
+          <w:tcPr>
+            <w:tcW w:w="1555" w:type="dxa"/>
+          </w:tcPr>
+          <w:p>
+            <w:pPr>
+              <w:pStyle w:val="aa"/>
+              <w:spacing w:before="0" w:beforeAutospacing="0" w:after="0" w:afterAutospacing="0" w:line="240" w:lineRule="atLeast"/>
+              <w:rPr>
+                <w:sz w:val="21"/>
+                <w:szCs w:val="21"/>
+              </w:rPr>
+            </w:pPr>
+            <w:r>
+              <w:rPr>
+                <w:rFonts w:hint="eastAsia"/>
+                <w:sz w:val="21"/>
+                <w:szCs w:val="21"/>
+              </w:rPr>
+              <w:t>数据流去向</w:t>
+            </w:r>
+          </w:p>
+        </w:tc>
+        <w:tc>
+          <w:tcPr>
+            <w:tcW w:w="6741" w:type="dxa"/>
+          </w:tcPr>
+          <w:p>
+            <w:pPr>
+              <w:pStyle w:val="aa"/>
+              <w:spacing w:before="0" w:beforeAutospacing="0" w:after="0" w:afterAutospacing="0" w:line="240" w:lineRule="atLeast"/>
+              <w:rPr>
+                <w:sz w:val="21"/>
+                <w:szCs w:val="21"/>
+              </w:rPr>
+            </w:pPr>
+            <w:r>
+              <w:rPr>
+                <w:rFonts w:hint="eastAsia"/>
+                <w:sz w:val="21"/>
+                <w:szCs w:val="21"/>
+              </w:rPr>
+              <w:t>提交代取订单的加工</w:t>
+            </w:r>
+          </w:p>
+        </w:tc>
+      </w:tr>
+      <w:tr>
+        <w:tc>
+          <w:tcPr>
+            <w:tcW w:w="1555" w:type="dxa"/>
+          </w:tcPr>
+          <w:p>
+            <w:pPr>
+              <w:pStyle w:val="aa"/>
+              <w:spacing w:before="0" w:beforeAutospacing="0" w:after="0" w:afterAutospacing="0" w:line="240" w:lineRule="atLeast"/>
+              <w:rPr>
+                <w:sz w:val="21"/>
+                <w:szCs w:val="21"/>
+              </w:rPr>
+            </w:pPr>
+            <w:r>
+              <w:rPr>
+                <w:rFonts w:hint="eastAsia"/>
+                <w:sz w:val="21"/>
+                <w:szCs w:val="21"/>
+              </w:rPr>
+              <w:t>数据流组成</w:t>
+            </w:r>
+          </w:p>
+        </w:tc>
+        <w:tc>
+          <w:tcPr>
+            <w:tcW w:w="6741" w:type="dxa"/>
+          </w:tcPr>
+          <w:p>
+            <w:pPr>
+              <w:pStyle w:val="aa"/>
+              <w:spacing w:before="0" w:beforeAutospacing="0" w:after="0" w:afterAutospacing="0" w:line="240" w:lineRule="atLeast"/>
+              <w:rPr>
+                <w:sz w:val="21"/>
+                <w:szCs w:val="21"/>
+              </w:rPr>
+            </w:pPr>
+          </w:p>
+        </w:tc>
+      </w:tr>
+      <w:tr>
+        <w:tc>
+          <w:tcPr>
+            <w:tcW w:w="1555" w:type="dxa"/>
+          </w:tcPr>
+          <w:p>
+            <w:pPr>
+              <w:pStyle w:val="aa"/>
+              <w:spacing w:before="0" w:beforeAutospacing="0" w:after="0" w:afterAutospacing="0" w:line="240" w:lineRule="atLeast"/>
+              <w:rPr>
+                <w:sz w:val="21"/>
+                <w:szCs w:val="21"/>
+              </w:rPr>
+            </w:pPr>
+            <w:r>
+              <w:rPr>
+                <w:rFonts w:hint="eastAsia"/>
+                <w:sz w:val="21"/>
+                <w:szCs w:val="21"/>
+              </w:rPr>
+              <w:t>数据量流通量</w:t>
+            </w:r>
+          </w:p>
+        </w:tc>
+        <w:tc>
+          <w:tcPr>
+            <w:tcW w:w="6741" w:type="dxa"/>
+          </w:tcPr>
+          <w:p>
+            <w:pPr>
+              <w:pStyle w:val="aa"/>
+              <w:spacing w:before="0" w:beforeAutospacing="0" w:after="0" w:afterAutospacing="0" w:line="240" w:lineRule="atLeast"/>
+              <w:rPr>
+                <w:sz w:val="21"/>
+                <w:szCs w:val="21"/>
+              </w:rPr>
+            </w:pPr>
+          </w:p>
+        </w:tc>
+      </w:tr>
+    </w:tbl>
+    <w:p>
+      <w:pPr>
+        <w:pStyle w:val="aa"/>
+        <w:tabs>
+          <w:tab w:val="left" w:pos="1398"/>
+        </w:tabs>
+        <w:spacing w:before="0" w:beforeAutospacing="0" w:after="0" w:afterAutospacing="0" w:line="240" w:lineRule="atLeast"/>
+        <w:rPr>
+          <w:sz w:val="21"/>
+          <w:szCs w:val="21"/>
+        </w:rPr>
+      </w:pPr>
+    </w:p>
+    <w:tbl>
+      <w:tblPr>
+        <w:tblStyle w:val="ab"/>
+        <w:tblW w:w="0" w:type="auto"/>
+        <w:tblLook w:val="04A0" w:firstRow="1" w:lastRow="0" w:firstColumn="1" w:lastColumn="0" w:noHBand="0" w:noVBand="1"/>
+      </w:tblPr>
+      <w:tblGrid>
+        <w:gridCol w:w="1555"/>
+        <w:gridCol w:w="6741"/>
+      </w:tblGrid>
+      <w:tr>
+        <w:tc>
+          <w:tcPr>
+            <w:tcW w:w="8296" w:type="dxa"/>
+            <w:gridSpan w:val="2"/>
+          </w:tcPr>
+          <w:p>
+            <w:pPr>
+              <w:pStyle w:val="aa"/>
+              <w:tabs>
+                <w:tab w:val="left" w:pos="1398"/>
+              </w:tabs>
+              <w:spacing w:before="0" w:beforeAutospacing="0" w:after="0" w:afterAutospacing="0" w:line="240" w:lineRule="atLeast"/>
+              <w:rPr>
+                <w:sz w:val="21"/>
+                <w:szCs w:val="21"/>
+              </w:rPr>
+            </w:pPr>
+            <w:r>
+              <w:rPr>
+                <w:rFonts w:hint="eastAsia"/>
+                <w:sz w:val="21"/>
+                <w:szCs w:val="21"/>
+              </w:rPr>
+              <w:t>数据字典——数据流</w:t>
+            </w:r>
+          </w:p>
+        </w:tc>
+      </w:tr>
+      <w:tr>
+        <w:tc>
+          <w:tcPr>
+            <w:tcW w:w="1555" w:type="dxa"/>
+          </w:tcPr>
+          <w:p>
+            <w:pPr>
+              <w:pStyle w:val="aa"/>
+              <w:spacing w:before="0" w:beforeAutospacing="0" w:after="0" w:afterAutospacing="0" w:line="240" w:lineRule="atLeast"/>
+              <w:rPr>
+                <w:sz w:val="21"/>
+                <w:szCs w:val="21"/>
+              </w:rPr>
+            </w:pPr>
+            <w:r>
+              <w:rPr>
+                <w:rFonts w:hint="eastAsia"/>
+                <w:sz w:val="21"/>
+                <w:szCs w:val="21"/>
+              </w:rPr>
+              <w:t>数据流名</w:t>
+            </w:r>
+          </w:p>
+        </w:tc>
+        <w:tc>
+          <w:tcPr>
+            <w:tcW w:w="6741" w:type="dxa"/>
+          </w:tcPr>
+          <w:p>
+            <w:pPr>
+              <w:pStyle w:val="aa"/>
+              <w:spacing w:before="0" w:beforeAutospacing="0" w:after="0" w:afterAutospacing="0" w:line="240" w:lineRule="atLeast"/>
+              <w:rPr>
+                <w:sz w:val="21"/>
+                <w:szCs w:val="21"/>
+              </w:rPr>
+            </w:pPr>
+            <w:r>
+              <w:rPr>
+                <w:rFonts w:hint="eastAsia"/>
+                <w:sz w:val="21"/>
+                <w:szCs w:val="21"/>
+              </w:rPr>
+              <w:t>代取请求</w:t>
+            </w:r>
+          </w:p>
+        </w:tc>
+      </w:tr>
+      <w:tr>
+        <w:tc>
+          <w:tcPr>
+            <w:tcW w:w="1555" w:type="dxa"/>
+          </w:tcPr>
+          <w:p>
+            <w:pPr>
+              <w:pStyle w:val="aa"/>
+              <w:spacing w:before="0" w:beforeAutospacing="0" w:after="0" w:afterAutospacing="0" w:line="240" w:lineRule="atLeast"/>
+              <w:rPr>
+                <w:sz w:val="21"/>
+                <w:szCs w:val="21"/>
+              </w:rPr>
+            </w:pPr>
+            <w:r>
+              <w:rPr>
+                <w:rFonts w:hint="eastAsia"/>
+                <w:sz w:val="21"/>
+                <w:szCs w:val="21"/>
+              </w:rPr>
+              <w:t>说明</w:t>
+            </w:r>
+          </w:p>
+        </w:tc>
+        <w:tc>
+          <w:tcPr>
+            <w:tcW w:w="6741" w:type="dxa"/>
+          </w:tcPr>
+          <w:p>
+            <w:pPr>
+              <w:pStyle w:val="aa"/>
+              <w:spacing w:before="0" w:beforeAutospacing="0" w:after="0" w:afterAutospacing="0" w:line="240" w:lineRule="atLeast"/>
+              <w:rPr>
+                <w:sz w:val="21"/>
+                <w:szCs w:val="21"/>
+              </w:rPr>
+            </w:pPr>
+          </w:p>
+        </w:tc>
+      </w:tr>
+      <w:tr>
+        <w:tc>
+          <w:tcPr>
+            <w:tcW w:w="1555" w:type="dxa"/>
+          </w:tcPr>
+          <w:p>
+            <w:pPr>
+              <w:pStyle w:val="aa"/>
+              <w:spacing w:before="0" w:beforeAutospacing="0" w:after="0" w:afterAutospacing="0" w:line="240" w:lineRule="atLeast"/>
+              <w:rPr>
+                <w:sz w:val="21"/>
+                <w:szCs w:val="21"/>
+              </w:rPr>
+            </w:pPr>
+            <w:r>
+              <w:rPr>
+                <w:rFonts w:hint="eastAsia"/>
+                <w:sz w:val="21"/>
+                <w:szCs w:val="21"/>
+              </w:rPr>
+              <w:t>数据流来源</w:t>
+            </w:r>
+          </w:p>
+        </w:tc>
+        <w:tc>
+          <w:tcPr>
+            <w:tcW w:w="6741" w:type="dxa"/>
+          </w:tcPr>
+          <w:p>
+            <w:pPr>
+              <w:pStyle w:val="aa"/>
+              <w:spacing w:before="0" w:beforeAutospacing="0" w:after="0" w:afterAutospacing="0" w:line="240" w:lineRule="atLeast"/>
+              <w:rPr>
+                <w:sz w:val="21"/>
+                <w:szCs w:val="21"/>
+              </w:rPr>
+            </w:pPr>
+            <w:r>
+              <w:rPr>
+                <w:rFonts w:hint="eastAsia"/>
+                <w:sz w:val="21"/>
+                <w:szCs w:val="21"/>
+              </w:rPr>
+              <w:t>登录、注册的加工</w:t>
+            </w:r>
+          </w:p>
+        </w:tc>
+      </w:tr>
+      <w:tr>
+        <w:tc>
+          <w:tcPr>
+            <w:tcW w:w="1555" w:type="dxa"/>
+          </w:tcPr>
+          <w:p>
+            <w:pPr>
+              <w:pStyle w:val="aa"/>
+              <w:spacing w:before="0" w:beforeAutospacing="0" w:after="0" w:afterAutospacing="0" w:line="240" w:lineRule="atLeast"/>
+              <w:rPr>
+                <w:sz w:val="21"/>
+                <w:szCs w:val="21"/>
+              </w:rPr>
+            </w:pPr>
+            <w:r>
+              <w:rPr>
+                <w:rFonts w:hint="eastAsia"/>
+                <w:sz w:val="21"/>
+                <w:szCs w:val="21"/>
+              </w:rPr>
+              <w:t>数据流去向</w:t>
+            </w:r>
+          </w:p>
+        </w:tc>
+        <w:tc>
+          <w:tcPr>
+            <w:tcW w:w="6741" w:type="dxa"/>
+          </w:tcPr>
+          <w:p>
+            <w:pPr>
+              <w:pStyle w:val="aa"/>
+              <w:spacing w:before="0" w:beforeAutospacing="0" w:after="0" w:afterAutospacing="0" w:line="240" w:lineRule="atLeast"/>
+              <w:rPr>
+                <w:rFonts w:hint="eastAsia"/>
+                <w:sz w:val="21"/>
+                <w:szCs w:val="21"/>
+              </w:rPr>
+            </w:pPr>
+            <w:r>
+              <w:rPr>
+                <w:rFonts w:hint="eastAsia"/>
+                <w:sz w:val="21"/>
+                <w:szCs w:val="21"/>
+              </w:rPr>
+              <w:t>接受代取订单的请求</w:t>
+            </w:r>
+          </w:p>
+        </w:tc>
+      </w:tr>
+      <w:tr>
+        <w:tc>
+          <w:tcPr>
+            <w:tcW w:w="1555" w:type="dxa"/>
+          </w:tcPr>
+          <w:p>
+            <w:pPr>
+              <w:pStyle w:val="aa"/>
+              <w:spacing w:before="0" w:beforeAutospacing="0" w:after="0" w:afterAutospacing="0" w:line="240" w:lineRule="atLeast"/>
+              <w:rPr>
+                <w:sz w:val="21"/>
+                <w:szCs w:val="21"/>
+              </w:rPr>
+            </w:pPr>
+            <w:r>
+              <w:rPr>
+                <w:rFonts w:hint="eastAsia"/>
+                <w:sz w:val="21"/>
+                <w:szCs w:val="21"/>
+              </w:rPr>
+              <w:t>数据流组成</w:t>
+            </w:r>
+          </w:p>
+        </w:tc>
+        <w:tc>
+          <w:tcPr>
+            <w:tcW w:w="6741" w:type="dxa"/>
+          </w:tcPr>
+          <w:p>
+            <w:pPr>
+              <w:pStyle w:val="aa"/>
+              <w:spacing w:before="0" w:beforeAutospacing="0" w:after="0" w:afterAutospacing="0" w:line="240" w:lineRule="atLeast"/>
+              <w:rPr>
+                <w:sz w:val="21"/>
+                <w:szCs w:val="21"/>
+              </w:rPr>
+            </w:pPr>
+          </w:p>
+        </w:tc>
+      </w:tr>
+      <w:tr>
+        <w:tc>
+          <w:tcPr>
+            <w:tcW w:w="1555" w:type="dxa"/>
+          </w:tcPr>
+          <w:p>
+            <w:pPr>
+              <w:pStyle w:val="aa"/>
+              <w:spacing w:before="0" w:beforeAutospacing="0" w:after="0" w:afterAutospacing="0" w:line="240" w:lineRule="atLeast"/>
+              <w:rPr>
+                <w:sz w:val="21"/>
+                <w:szCs w:val="21"/>
+              </w:rPr>
+            </w:pPr>
+            <w:r>
+              <w:rPr>
+                <w:rFonts w:hint="eastAsia"/>
+                <w:sz w:val="21"/>
+                <w:szCs w:val="21"/>
+              </w:rPr>
+              <w:t>数据量流通量</w:t>
+            </w:r>
+          </w:p>
+        </w:tc>
+        <w:tc>
+          <w:tcPr>
+            <w:tcW w:w="6741" w:type="dxa"/>
+          </w:tcPr>
+          <w:p>
+            <w:pPr>
+              <w:pStyle w:val="aa"/>
+              <w:spacing w:before="0" w:beforeAutospacing="0" w:after="0" w:afterAutospacing="0" w:line="240" w:lineRule="atLeast"/>
+              <w:rPr>
+                <w:sz w:val="21"/>
+                <w:szCs w:val="21"/>
+              </w:rPr>
+            </w:pPr>
+          </w:p>
+        </w:tc>
+      </w:tr>
+    </w:tbl>
+    <w:p>
+      <w:pPr>
+        <w:pStyle w:val="aa"/>
+        <w:tabs>
+          <w:tab w:val="left" w:pos="1398"/>
+        </w:tabs>
+        <w:spacing w:before="0" w:beforeAutospacing="0" w:after="0" w:afterAutospacing="0" w:line="240" w:lineRule="atLeast"/>
+        <w:rPr>
+          <w:sz w:val="21"/>
+          <w:szCs w:val="21"/>
+        </w:rPr>
+      </w:pPr>
+    </w:p>
+    <w:p>
+      <w:pPr>
+        <w:pStyle w:val="aa"/>
+        <w:tabs>
+          <w:tab w:val="left" w:pos="1398"/>
+        </w:tabs>
+        <w:spacing w:before="0" w:beforeAutospacing="0" w:after="0" w:afterAutospacing="0" w:line="240" w:lineRule="atLeast"/>
+        <w:rPr>
+          <w:sz w:val="21"/>
+          <w:szCs w:val="21"/>
+        </w:rPr>
+      </w:pPr>
+    </w:p>
+    <w:p>
+      <w:pPr>
+        <w:pStyle w:val="aa"/>
+        <w:tabs>
+          <w:tab w:val="left" w:pos="1398"/>
+        </w:tabs>
+        <w:spacing w:before="0" w:beforeAutospacing="0" w:after="0" w:afterAutospacing="0" w:line="240" w:lineRule="atLeast"/>
+        <w:rPr>
+          <w:sz w:val="21"/>
+          <w:szCs w:val="21"/>
+        </w:rPr>
+      </w:pPr>
+    </w:p>
+    <w:p>
+      <w:pPr>
+        <w:pStyle w:val="aa"/>
+        <w:tabs>
+          <w:tab w:val="left" w:pos="1398"/>
+        </w:tabs>
+        <w:spacing w:before="0" w:beforeAutospacing="0" w:after="0" w:afterAutospacing="0" w:line="240" w:lineRule="atLeast"/>
+        <w:rPr>
+          <w:rFonts w:hint="eastAsia"/>
+          <w:sz w:val="21"/>
+          <w:szCs w:val="21"/>
+        </w:rPr>
+      </w:pPr>
+    </w:p>
+    <w:tbl>
+      <w:tblPr>
+        <w:tblStyle w:val="ab"/>
+        <w:tblW w:w="0" w:type="auto"/>
+        <w:tblLook w:val="04A0" w:firstRow="1" w:lastRow="0" w:firstColumn="1" w:lastColumn="0" w:noHBand="0" w:noVBand="1"/>
+      </w:tblPr>
+      <w:tblGrid>
+        <w:gridCol w:w="1555"/>
+        <w:gridCol w:w="6741"/>
+      </w:tblGrid>
+      <w:tr>
+        <w:tc>
+          <w:tcPr>
+            <w:tcW w:w="8296" w:type="dxa"/>
+            <w:gridSpan w:val="2"/>
+          </w:tcPr>
+          <w:p>
+            <w:pPr>
+              <w:pStyle w:val="aa"/>
+              <w:tabs>
+                <w:tab w:val="left" w:pos="1398"/>
+              </w:tabs>
+              <w:spacing w:before="0" w:beforeAutospacing="0" w:after="0" w:afterAutospacing="0" w:line="240" w:lineRule="atLeast"/>
+              <w:rPr>
+                <w:sz w:val="21"/>
+                <w:szCs w:val="21"/>
+              </w:rPr>
+            </w:pPr>
+            <w:r>
+              <w:rPr>
+                <w:rFonts w:hint="eastAsia"/>
+                <w:sz w:val="21"/>
+                <w:szCs w:val="21"/>
+              </w:rPr>
+              <w:lastRenderedPageBreak/>
+              <w:t>数据字典——数据流</w:t>
+            </w:r>
+          </w:p>
+        </w:tc>
+      </w:tr>
+      <w:tr>
+        <w:tc>
+          <w:tcPr>
+            <w:tcW w:w="1555" w:type="dxa"/>
+          </w:tcPr>
+          <w:p>
+            <w:pPr>
+              <w:pStyle w:val="aa"/>
+              <w:spacing w:before="0" w:beforeAutospacing="0" w:after="0" w:afterAutospacing="0" w:line="240" w:lineRule="atLeast"/>
+              <w:rPr>
+                <w:sz w:val="21"/>
+                <w:szCs w:val="21"/>
+              </w:rPr>
+            </w:pPr>
+            <w:r>
+              <w:rPr>
+                <w:rFonts w:hint="eastAsia"/>
+                <w:sz w:val="21"/>
+                <w:szCs w:val="21"/>
+              </w:rPr>
+              <w:t>数据流名</w:t>
+            </w:r>
+          </w:p>
+        </w:tc>
+        <w:tc>
+          <w:tcPr>
+            <w:tcW w:w="6741" w:type="dxa"/>
+          </w:tcPr>
+          <w:p>
+            <w:pPr>
+              <w:pStyle w:val="aa"/>
+              <w:spacing w:before="0" w:beforeAutospacing="0" w:after="0" w:afterAutospacing="0" w:line="240" w:lineRule="atLeast"/>
+              <w:rPr>
+                <w:sz w:val="21"/>
+                <w:szCs w:val="21"/>
+              </w:rPr>
+            </w:pPr>
+            <w:r>
+              <w:rPr>
+                <w:rFonts w:hint="eastAsia"/>
+                <w:sz w:val="21"/>
+                <w:szCs w:val="21"/>
+              </w:rPr>
+              <w:t>已接订单信息</w:t>
+            </w:r>
+          </w:p>
+        </w:tc>
+      </w:tr>
+      <w:tr>
+        <w:tc>
+          <w:tcPr>
+            <w:tcW w:w="1555" w:type="dxa"/>
+          </w:tcPr>
+          <w:p>
+            <w:pPr>
+              <w:pStyle w:val="aa"/>
+              <w:spacing w:before="0" w:beforeAutospacing="0" w:after="0" w:afterAutospacing="0" w:line="240" w:lineRule="atLeast"/>
+              <w:rPr>
+                <w:sz w:val="21"/>
+                <w:szCs w:val="21"/>
+              </w:rPr>
+            </w:pPr>
+            <w:r>
+              <w:rPr>
+                <w:rFonts w:hint="eastAsia"/>
+                <w:sz w:val="21"/>
+                <w:szCs w:val="21"/>
+              </w:rPr>
+              <w:t>说明</w:t>
+            </w:r>
+          </w:p>
+        </w:tc>
+        <w:tc>
+          <w:tcPr>
+            <w:tcW w:w="6741" w:type="dxa"/>
+          </w:tcPr>
+          <w:p>
+            <w:pPr>
+              <w:pStyle w:val="aa"/>
+              <w:spacing w:before="0" w:beforeAutospacing="0" w:after="0" w:afterAutospacing="0" w:line="240" w:lineRule="atLeast"/>
+              <w:rPr>
+                <w:sz w:val="21"/>
+                <w:szCs w:val="21"/>
+              </w:rPr>
+            </w:pPr>
+          </w:p>
+        </w:tc>
+      </w:tr>
+      <w:tr>
+        <w:tc>
+          <w:tcPr>
+            <w:tcW w:w="1555" w:type="dxa"/>
+          </w:tcPr>
+          <w:p>
+            <w:pPr>
+              <w:pStyle w:val="aa"/>
+              <w:spacing w:before="0" w:beforeAutospacing="0" w:after="0" w:afterAutospacing="0" w:line="240" w:lineRule="atLeast"/>
+              <w:rPr>
+                <w:sz w:val="21"/>
+                <w:szCs w:val="21"/>
+              </w:rPr>
+            </w:pPr>
+            <w:r>
+              <w:rPr>
+                <w:rFonts w:hint="eastAsia"/>
+                <w:sz w:val="21"/>
+                <w:szCs w:val="21"/>
+              </w:rPr>
+              <w:t>数据流来源</w:t>
+            </w:r>
+          </w:p>
+        </w:tc>
+        <w:tc>
+          <w:tcPr>
+            <w:tcW w:w="6741" w:type="dxa"/>
+          </w:tcPr>
+          <w:p>
+            <w:pPr>
+              <w:pStyle w:val="aa"/>
+              <w:spacing w:before="0" w:beforeAutospacing="0" w:after="0" w:afterAutospacing="0" w:line="240" w:lineRule="atLeast"/>
+              <w:rPr>
+                <w:sz w:val="21"/>
+                <w:szCs w:val="21"/>
+              </w:rPr>
+            </w:pPr>
+            <w:r>
+              <w:rPr>
+                <w:rFonts w:hint="eastAsia"/>
+                <w:sz w:val="21"/>
+                <w:szCs w:val="21"/>
+              </w:rPr>
+              <w:t>代取人</w:t>
+            </w:r>
+          </w:p>
+        </w:tc>
+      </w:tr>
+      <w:tr>
+        <w:tc>
+          <w:tcPr>
+            <w:tcW w:w="1555" w:type="dxa"/>
+          </w:tcPr>
+          <w:p>
+            <w:pPr>
+              <w:pStyle w:val="aa"/>
+              <w:spacing w:before="0" w:beforeAutospacing="0" w:after="0" w:afterAutospacing="0" w:line="240" w:lineRule="atLeast"/>
+              <w:rPr>
+                <w:sz w:val="21"/>
+                <w:szCs w:val="21"/>
+              </w:rPr>
+            </w:pPr>
+            <w:r>
+              <w:rPr>
+                <w:rFonts w:hint="eastAsia"/>
+                <w:sz w:val="21"/>
+                <w:szCs w:val="21"/>
+              </w:rPr>
+              <w:t>数据流去向</w:t>
+            </w:r>
+          </w:p>
+        </w:tc>
+        <w:tc>
+          <w:tcPr>
+            <w:tcW w:w="6741" w:type="dxa"/>
+          </w:tcPr>
+          <w:p>
+            <w:pPr>
+              <w:pStyle w:val="aa"/>
+              <w:spacing w:before="0" w:beforeAutospacing="0" w:after="0" w:afterAutospacing="0" w:line="240" w:lineRule="atLeast"/>
+              <w:rPr>
+                <w:sz w:val="21"/>
+                <w:szCs w:val="21"/>
+              </w:rPr>
+            </w:pPr>
+            <w:r>
+              <w:rPr>
+                <w:rFonts w:hint="eastAsia"/>
+                <w:sz w:val="21"/>
+                <w:szCs w:val="21"/>
+              </w:rPr>
+              <w:t>写入订单完成情况</w:t>
+            </w:r>
+          </w:p>
+        </w:tc>
+      </w:tr>
+      <w:tr>
+        <w:tc>
+          <w:tcPr>
+            <w:tcW w:w="1555" w:type="dxa"/>
+          </w:tcPr>
+          <w:p>
+            <w:pPr>
+              <w:pStyle w:val="aa"/>
+              <w:spacing w:before="0" w:beforeAutospacing="0" w:after="0" w:afterAutospacing="0" w:line="240" w:lineRule="atLeast"/>
+              <w:rPr>
+                <w:sz w:val="21"/>
+                <w:szCs w:val="21"/>
+              </w:rPr>
+            </w:pPr>
+            <w:r>
+              <w:rPr>
+                <w:rFonts w:hint="eastAsia"/>
+                <w:sz w:val="21"/>
+                <w:szCs w:val="21"/>
+              </w:rPr>
+              <w:t>数据流组成</w:t>
+            </w:r>
+          </w:p>
+        </w:tc>
+        <w:tc>
+          <w:tcPr>
+            <w:tcW w:w="6741" w:type="dxa"/>
+          </w:tcPr>
+          <w:p>
+            <w:pPr>
+              <w:pStyle w:val="aa"/>
+              <w:spacing w:before="0" w:beforeAutospacing="0" w:after="0" w:afterAutospacing="0" w:line="240" w:lineRule="atLeast"/>
+              <w:rPr>
+                <w:sz w:val="21"/>
+                <w:szCs w:val="21"/>
+              </w:rPr>
+            </w:pPr>
+          </w:p>
+        </w:tc>
+      </w:tr>
+      <w:tr>
+        <w:tc>
+          <w:tcPr>
+            <w:tcW w:w="1555" w:type="dxa"/>
+          </w:tcPr>
+          <w:p>
+            <w:pPr>
+              <w:pStyle w:val="aa"/>
+              <w:spacing w:before="0" w:beforeAutospacing="0" w:after="0" w:afterAutospacing="0" w:line="240" w:lineRule="atLeast"/>
+              <w:rPr>
+                <w:sz w:val="21"/>
+                <w:szCs w:val="21"/>
+              </w:rPr>
+            </w:pPr>
+            <w:r>
+              <w:rPr>
+                <w:rFonts w:hint="eastAsia"/>
+                <w:sz w:val="21"/>
+                <w:szCs w:val="21"/>
+              </w:rPr>
+              <w:t>数据量流通量</w:t>
+            </w:r>
+          </w:p>
+        </w:tc>
+        <w:tc>
+          <w:tcPr>
+            <w:tcW w:w="6741" w:type="dxa"/>
+          </w:tcPr>
+          <w:p>
+            <w:pPr>
+              <w:pStyle w:val="aa"/>
+              <w:spacing w:before="0" w:beforeAutospacing="0" w:after="0" w:afterAutospacing="0" w:line="240" w:lineRule="atLeast"/>
+              <w:rPr>
+                <w:sz w:val="21"/>
+                <w:szCs w:val="21"/>
+              </w:rPr>
+            </w:pPr>
+          </w:p>
+        </w:tc>
+      </w:tr>
+    </w:tbl>
+    <w:p>
+      <w:pPr>
+        <w:pStyle w:val="aa"/>
+        <w:tabs>
+          <w:tab w:val="left" w:pos="1398"/>
+        </w:tabs>
+        <w:spacing w:before="0" w:beforeAutospacing="0" w:after="0" w:afterAutospacing="0" w:line="240" w:lineRule="atLeast"/>
+        <w:rPr>
+          <w:sz w:val="21"/>
+          <w:szCs w:val="21"/>
+        </w:rPr>
+      </w:pPr>
+    </w:p>
+    <w:tbl>
+      <w:tblPr>
+        <w:tblStyle w:val="ab"/>
+        <w:tblW w:w="0" w:type="auto"/>
+        <w:tblLook w:val="04A0" w:firstRow="1" w:lastRow="0" w:firstColumn="1" w:lastColumn="0" w:noHBand="0" w:noVBand="1"/>
+      </w:tblPr>
+      <w:tblGrid>
+        <w:gridCol w:w="1555"/>
+        <w:gridCol w:w="6741"/>
+      </w:tblGrid>
+      <w:tr>
+        <w:tc>
+          <w:tcPr>
+            <w:tcW w:w="8296" w:type="dxa"/>
+            <w:gridSpan w:val="2"/>
+          </w:tcPr>
+          <w:p>
+            <w:pPr>
+              <w:pStyle w:val="aa"/>
+              <w:tabs>
+                <w:tab w:val="left" w:pos="1398"/>
+              </w:tabs>
+              <w:spacing w:before="0" w:beforeAutospacing="0" w:after="0" w:afterAutospacing="0" w:line="240" w:lineRule="atLeast"/>
+              <w:rPr>
+                <w:sz w:val="21"/>
+                <w:szCs w:val="21"/>
+              </w:rPr>
+            </w:pPr>
+            <w:r>
+              <w:rPr>
+                <w:rFonts w:hint="eastAsia"/>
+                <w:sz w:val="21"/>
+                <w:szCs w:val="21"/>
+              </w:rPr>
+              <w:t>数据字典——数据流</w:t>
+            </w:r>
+          </w:p>
+        </w:tc>
+      </w:tr>
+      <w:tr>
+        <w:tc>
+          <w:tcPr>
+            <w:tcW w:w="1555" w:type="dxa"/>
+          </w:tcPr>
+          <w:p>
+            <w:pPr>
+              <w:pStyle w:val="aa"/>
+              <w:spacing w:before="0" w:beforeAutospacing="0" w:after="0" w:afterAutospacing="0" w:line="240" w:lineRule="atLeast"/>
+              <w:rPr>
+                <w:sz w:val="21"/>
+                <w:szCs w:val="21"/>
+              </w:rPr>
+            </w:pPr>
+            <w:r>
+              <w:rPr>
+                <w:rFonts w:hint="eastAsia"/>
+                <w:sz w:val="21"/>
+                <w:szCs w:val="21"/>
+              </w:rPr>
+              <w:t>数据流名</w:t>
+            </w:r>
+          </w:p>
+        </w:tc>
+        <w:tc>
+          <w:tcPr>
+            <w:tcW w:w="6741" w:type="dxa"/>
+          </w:tcPr>
+          <w:p>
+            <w:pPr>
+              <w:pStyle w:val="aa"/>
+              <w:spacing w:before="0" w:beforeAutospacing="0" w:after="0" w:afterAutospacing="0" w:line="240" w:lineRule="atLeast"/>
+              <w:rPr>
+                <w:sz w:val="21"/>
+                <w:szCs w:val="21"/>
+              </w:rPr>
+            </w:pPr>
+            <w:r>
+              <w:rPr>
+                <w:rFonts w:hint="eastAsia"/>
+                <w:sz w:val="21"/>
+                <w:szCs w:val="21"/>
+              </w:rPr>
+              <w:t>处理情况</w:t>
+            </w:r>
+          </w:p>
+        </w:tc>
+      </w:tr>
+      <w:tr>
+        <w:tc>
+          <w:tcPr>
+            <w:tcW w:w="1555" w:type="dxa"/>
+          </w:tcPr>
+          <w:p>
+            <w:pPr>
+              <w:pStyle w:val="aa"/>
+              <w:spacing w:before="0" w:beforeAutospacing="0" w:after="0" w:afterAutospacing="0" w:line="240" w:lineRule="atLeast"/>
+              <w:rPr>
+                <w:sz w:val="21"/>
+                <w:szCs w:val="21"/>
+              </w:rPr>
+            </w:pPr>
+            <w:r>
+              <w:rPr>
+                <w:rFonts w:hint="eastAsia"/>
+                <w:sz w:val="21"/>
+                <w:szCs w:val="21"/>
+              </w:rPr>
+              <w:t>说明</w:t>
+            </w:r>
+          </w:p>
+        </w:tc>
+        <w:tc>
+          <w:tcPr>
+            <w:tcW w:w="6741" w:type="dxa"/>
+          </w:tcPr>
+          <w:p>
+            <w:pPr>
+              <w:pStyle w:val="aa"/>
+              <w:spacing w:before="0" w:beforeAutospacing="0" w:after="0" w:afterAutospacing="0" w:line="240" w:lineRule="atLeast"/>
+              <w:rPr>
+                <w:sz w:val="21"/>
+                <w:szCs w:val="21"/>
+              </w:rPr>
+            </w:pPr>
+          </w:p>
+        </w:tc>
+      </w:tr>
+      <w:tr>
+        <w:tc>
+          <w:tcPr>
+            <w:tcW w:w="1555" w:type="dxa"/>
+          </w:tcPr>
+          <w:p>
+            <w:pPr>
+              <w:pStyle w:val="aa"/>
+              <w:spacing w:before="0" w:beforeAutospacing="0" w:after="0" w:afterAutospacing="0" w:line="240" w:lineRule="atLeast"/>
+              <w:rPr>
+                <w:sz w:val="21"/>
+                <w:szCs w:val="21"/>
+              </w:rPr>
+            </w:pPr>
+            <w:r>
+              <w:rPr>
+                <w:rFonts w:hint="eastAsia"/>
+                <w:sz w:val="21"/>
+                <w:szCs w:val="21"/>
+              </w:rPr>
+              <w:t>数据流来源</w:t>
+            </w:r>
+          </w:p>
+        </w:tc>
+        <w:tc>
+          <w:tcPr>
+            <w:tcW w:w="6741" w:type="dxa"/>
+          </w:tcPr>
+          <w:p>
+            <w:pPr>
+              <w:pStyle w:val="aa"/>
+              <w:spacing w:before="0" w:beforeAutospacing="0" w:after="0" w:afterAutospacing="0" w:line="240" w:lineRule="atLeast"/>
+              <w:rPr>
+                <w:rFonts w:hint="eastAsia"/>
+                <w:sz w:val="21"/>
+                <w:szCs w:val="21"/>
+              </w:rPr>
+            </w:pPr>
+            <w:r>
+              <w:rPr>
+                <w:rFonts w:hint="eastAsia"/>
+                <w:sz w:val="21"/>
+                <w:szCs w:val="21"/>
+              </w:rPr>
+              <w:t>接受代取订单的加工</w:t>
+            </w:r>
+          </w:p>
+        </w:tc>
+      </w:tr>
+      <w:tr>
+        <w:tc>
+          <w:tcPr>
+            <w:tcW w:w="1555" w:type="dxa"/>
+          </w:tcPr>
+          <w:p>
+            <w:pPr>
+              <w:pStyle w:val="aa"/>
+              <w:spacing w:before="0" w:beforeAutospacing="0" w:after="0" w:afterAutospacing="0" w:line="240" w:lineRule="atLeast"/>
+              <w:rPr>
+                <w:sz w:val="21"/>
+                <w:szCs w:val="21"/>
+              </w:rPr>
+            </w:pPr>
+            <w:r>
+              <w:rPr>
+                <w:rFonts w:hint="eastAsia"/>
+                <w:sz w:val="21"/>
+                <w:szCs w:val="21"/>
+              </w:rPr>
+              <w:t>数据流去向</w:t>
+            </w:r>
+          </w:p>
+        </w:tc>
+        <w:tc>
+          <w:tcPr>
+            <w:tcW w:w="6741" w:type="dxa"/>
+          </w:tcPr>
+          <w:p>
+            <w:pPr>
+              <w:pStyle w:val="aa"/>
+              <w:spacing w:before="0" w:beforeAutospacing="0" w:after="0" w:afterAutospacing="0" w:line="240" w:lineRule="atLeast"/>
+              <w:rPr>
+                <w:sz w:val="21"/>
+                <w:szCs w:val="21"/>
+              </w:rPr>
+            </w:pPr>
+            <w:r>
+              <w:rPr>
+                <w:rFonts w:hint="eastAsia"/>
+                <w:sz w:val="21"/>
+                <w:szCs w:val="21"/>
+              </w:rPr>
+              <w:t>产生订单处理情况的加工</w:t>
+            </w:r>
+          </w:p>
+        </w:tc>
+      </w:tr>
+      <w:tr>
+        <w:tc>
+          <w:tcPr>
+            <w:tcW w:w="1555" w:type="dxa"/>
+          </w:tcPr>
+          <w:p>
+            <w:pPr>
+              <w:pStyle w:val="aa"/>
+              <w:spacing w:before="0" w:beforeAutospacing="0" w:after="0" w:afterAutospacing="0" w:line="240" w:lineRule="atLeast"/>
+              <w:rPr>
+                <w:sz w:val="21"/>
+                <w:szCs w:val="21"/>
+              </w:rPr>
+            </w:pPr>
+            <w:r>
+              <w:rPr>
+                <w:rFonts w:hint="eastAsia"/>
+                <w:sz w:val="21"/>
+                <w:szCs w:val="21"/>
+              </w:rPr>
+              <w:t>数据流组成</w:t>
+            </w:r>
+          </w:p>
+        </w:tc>
+        <w:tc>
+          <w:tcPr>
+            <w:tcW w:w="6741" w:type="dxa"/>
+          </w:tcPr>
+          <w:p>
+            <w:pPr>
+              <w:pStyle w:val="aa"/>
+              <w:spacing w:before="0" w:beforeAutospacing="0" w:after="0" w:afterAutospacing="0" w:line="240" w:lineRule="atLeast"/>
+              <w:rPr>
+                <w:sz w:val="21"/>
+                <w:szCs w:val="21"/>
+              </w:rPr>
+            </w:pPr>
+          </w:p>
+        </w:tc>
+      </w:tr>
+      <w:tr>
+        <w:tc>
+          <w:tcPr>
+            <w:tcW w:w="1555" w:type="dxa"/>
+          </w:tcPr>
+          <w:p>
+            <w:pPr>
+              <w:pStyle w:val="aa"/>
+              <w:spacing w:before="0" w:beforeAutospacing="0" w:after="0" w:afterAutospacing="0" w:line="240" w:lineRule="atLeast"/>
+              <w:rPr>
+                <w:sz w:val="21"/>
+                <w:szCs w:val="21"/>
+              </w:rPr>
+            </w:pPr>
+            <w:r>
+              <w:rPr>
+                <w:rFonts w:hint="eastAsia"/>
+                <w:sz w:val="21"/>
+                <w:szCs w:val="21"/>
+              </w:rPr>
+              <w:t>数据量流通量</w:t>
+            </w:r>
+          </w:p>
+        </w:tc>
+        <w:tc>
+          <w:tcPr>
+            <w:tcW w:w="6741" w:type="dxa"/>
+          </w:tcPr>
+          <w:p>
+            <w:pPr>
+              <w:pStyle w:val="aa"/>
+              <w:spacing w:before="0" w:beforeAutospacing="0" w:after="0" w:afterAutospacing="0" w:line="240" w:lineRule="atLeast"/>
+              <w:rPr>
+                <w:sz w:val="21"/>
+                <w:szCs w:val="21"/>
+              </w:rPr>
+            </w:pPr>
+          </w:p>
+        </w:tc>
+      </w:tr>
+    </w:tbl>
+    <w:p>
+      <w:pPr>
+        <w:widowControl/>
+        <w:spacing w:line="240" w:lineRule="auto"/>
+        <w:jc w:val="left"/>
+        <w:rPr>
+          <w:rFonts w:ascii="宋体" w:hAnsi="宋体"/>
+          <w:kern w:val="0"/>
+          <w:szCs w:val="21"/>
+        </w:rPr>
+      </w:pPr>
+    </w:p>
+    <w:tbl>
+      <w:tblPr>
+        <w:tblStyle w:val="ab"/>
+        <w:tblW w:w="0" w:type="auto"/>
+        <w:tblLook w:val="04A0" w:firstRow="1" w:lastRow="0" w:firstColumn="1" w:lastColumn="0" w:noHBand="0" w:noVBand="1"/>
+      </w:tblPr>
+      <w:tblGrid>
+        <w:gridCol w:w="1555"/>
+        <w:gridCol w:w="6741"/>
+      </w:tblGrid>
+      <w:tr>
+        <w:tc>
+          <w:tcPr>
+            <w:tcW w:w="8296" w:type="dxa"/>
+            <w:gridSpan w:val="2"/>
+          </w:tcPr>
+          <w:p>
+            <w:pPr>
+              <w:pStyle w:val="aa"/>
+              <w:tabs>
+                <w:tab w:val="left" w:pos="1398"/>
+              </w:tabs>
+              <w:spacing w:before="0" w:beforeAutospacing="0" w:after="0" w:afterAutospacing="0" w:line="240" w:lineRule="atLeast"/>
+              <w:rPr>
+                <w:sz w:val="21"/>
+                <w:szCs w:val="21"/>
+              </w:rPr>
+            </w:pPr>
+            <w:r>
+              <w:rPr>
+                <w:rFonts w:hint="eastAsia"/>
+                <w:sz w:val="21"/>
+                <w:szCs w:val="21"/>
+              </w:rPr>
+              <w:t>数据字典——数据流</w:t>
+            </w:r>
+          </w:p>
+        </w:tc>
+      </w:tr>
+      <w:tr>
+        <w:tc>
+          <w:tcPr>
+            <w:tcW w:w="1555" w:type="dxa"/>
+          </w:tcPr>
+          <w:p>
+            <w:pPr>
+              <w:pStyle w:val="aa"/>
+              <w:spacing w:before="0" w:beforeAutospacing="0" w:after="0" w:afterAutospacing="0" w:line="240" w:lineRule="atLeast"/>
+              <w:rPr>
+                <w:sz w:val="21"/>
+                <w:szCs w:val="21"/>
+              </w:rPr>
+            </w:pPr>
+            <w:r>
+              <w:rPr>
+                <w:rFonts w:hint="eastAsia"/>
+                <w:sz w:val="21"/>
+                <w:szCs w:val="21"/>
+              </w:rPr>
+              <w:t>数据流名</w:t>
+            </w:r>
+          </w:p>
+        </w:tc>
+        <w:tc>
+          <w:tcPr>
+            <w:tcW w:w="6741" w:type="dxa"/>
+          </w:tcPr>
+          <w:p>
+            <w:pPr>
+              <w:pStyle w:val="aa"/>
+              <w:spacing w:before="0" w:beforeAutospacing="0" w:after="0" w:afterAutospacing="0" w:line="240" w:lineRule="atLeast"/>
+              <w:rPr>
+                <w:sz w:val="21"/>
+                <w:szCs w:val="21"/>
+              </w:rPr>
+            </w:pPr>
+            <w:r>
+              <w:rPr>
+                <w:rFonts w:hint="eastAsia"/>
+                <w:sz w:val="21"/>
+                <w:szCs w:val="21"/>
+              </w:rPr>
+              <w:t>投诉信息</w:t>
+            </w:r>
+          </w:p>
+        </w:tc>
+      </w:tr>
+      <w:tr>
+        <w:tc>
+          <w:tcPr>
+            <w:tcW w:w="1555" w:type="dxa"/>
+          </w:tcPr>
+          <w:p>
+            <w:pPr>
+              <w:pStyle w:val="aa"/>
+              <w:spacing w:before="0" w:beforeAutospacing="0" w:after="0" w:afterAutospacing="0" w:line="240" w:lineRule="atLeast"/>
+              <w:rPr>
+                <w:sz w:val="21"/>
+                <w:szCs w:val="21"/>
+              </w:rPr>
+            </w:pPr>
+            <w:r>
+              <w:rPr>
+                <w:rFonts w:hint="eastAsia"/>
+                <w:sz w:val="21"/>
+                <w:szCs w:val="21"/>
+              </w:rPr>
+              <w:t>说明</w:t>
+            </w:r>
+          </w:p>
+        </w:tc>
+        <w:tc>
+          <w:tcPr>
+            <w:tcW w:w="6741" w:type="dxa"/>
+          </w:tcPr>
+          <w:p>
+            <w:pPr>
+              <w:pStyle w:val="aa"/>
+              <w:spacing w:before="0" w:beforeAutospacing="0" w:after="0" w:afterAutospacing="0" w:line="240" w:lineRule="atLeast"/>
+              <w:rPr>
+                <w:sz w:val="21"/>
+                <w:szCs w:val="21"/>
+              </w:rPr>
+            </w:pPr>
+            <w:r>
+              <w:rPr>
+                <w:rFonts w:hint="eastAsia"/>
+                <w:sz w:val="21"/>
+                <w:szCs w:val="21"/>
+              </w:rPr>
+              <w:t>当订单代取过程中出现服务异常情况，收件人可以提交投诉</w:t>
+            </w:r>
+          </w:p>
+        </w:tc>
+      </w:tr>
+      <w:tr>
+        <w:tc>
+          <w:tcPr>
+            <w:tcW w:w="1555" w:type="dxa"/>
+          </w:tcPr>
+          <w:p>
+            <w:pPr>
+              <w:pStyle w:val="aa"/>
+              <w:spacing w:before="0" w:beforeAutospacing="0" w:after="0" w:afterAutospacing="0" w:line="240" w:lineRule="atLeast"/>
+              <w:rPr>
+                <w:sz w:val="21"/>
+                <w:szCs w:val="21"/>
+              </w:rPr>
+            </w:pPr>
+            <w:r>
+              <w:rPr>
+                <w:rFonts w:hint="eastAsia"/>
+                <w:sz w:val="21"/>
+                <w:szCs w:val="21"/>
+              </w:rPr>
+              <w:t>数据流来源</w:t>
+            </w:r>
+          </w:p>
+        </w:tc>
+        <w:tc>
+          <w:tcPr>
+            <w:tcW w:w="6741" w:type="dxa"/>
+          </w:tcPr>
+          <w:p>
+            <w:pPr>
+              <w:pStyle w:val="aa"/>
+              <w:spacing w:before="0" w:beforeAutospacing="0" w:after="0" w:afterAutospacing="0" w:line="240" w:lineRule="atLeast"/>
+              <w:rPr>
+                <w:sz w:val="21"/>
+                <w:szCs w:val="21"/>
+              </w:rPr>
+            </w:pPr>
+            <w:r>
+              <w:rPr>
+                <w:rFonts w:hint="eastAsia"/>
+                <w:sz w:val="21"/>
+                <w:szCs w:val="21"/>
+              </w:rPr>
+              <w:t>收件人</w:t>
+            </w:r>
+          </w:p>
+        </w:tc>
+      </w:tr>
+      <w:tr>
+        <w:tc>
+          <w:tcPr>
+            <w:tcW w:w="1555" w:type="dxa"/>
+          </w:tcPr>
+          <w:p>
+            <w:pPr>
+              <w:pStyle w:val="aa"/>
+              <w:spacing w:before="0" w:beforeAutospacing="0" w:after="0" w:afterAutospacing="0" w:line="240" w:lineRule="atLeast"/>
+              <w:rPr>
+                <w:sz w:val="21"/>
+                <w:szCs w:val="21"/>
+              </w:rPr>
+            </w:pPr>
+            <w:r>
+              <w:rPr>
+                <w:rFonts w:hint="eastAsia"/>
+                <w:sz w:val="21"/>
+                <w:szCs w:val="21"/>
+              </w:rPr>
+              <w:t>数据流去向</w:t>
+            </w:r>
+          </w:p>
+        </w:tc>
+        <w:tc>
+          <w:tcPr>
+            <w:tcW w:w="6741" w:type="dxa"/>
+          </w:tcPr>
+          <w:p>
+            <w:pPr>
+              <w:pStyle w:val="aa"/>
+              <w:spacing w:before="0" w:beforeAutospacing="0" w:after="0" w:afterAutospacing="0" w:line="240" w:lineRule="atLeast"/>
+              <w:rPr>
+                <w:sz w:val="21"/>
+                <w:szCs w:val="21"/>
+              </w:rPr>
+            </w:pPr>
+            <w:r>
+              <w:rPr>
+                <w:rFonts w:hint="eastAsia"/>
+                <w:sz w:val="21"/>
+                <w:szCs w:val="21"/>
+              </w:rPr>
+              <w:t>投诉订单的加工</w:t>
+            </w:r>
+          </w:p>
+        </w:tc>
+      </w:tr>
+      <w:tr>
+        <w:tc>
+          <w:tcPr>
+            <w:tcW w:w="1555" w:type="dxa"/>
+          </w:tcPr>
+          <w:p>
+            <w:pPr>
+              <w:pStyle w:val="aa"/>
+              <w:spacing w:before="0" w:beforeAutospacing="0" w:after="0" w:afterAutospacing="0" w:line="240" w:lineRule="atLeast"/>
+              <w:rPr>
+                <w:sz w:val="21"/>
+                <w:szCs w:val="21"/>
+              </w:rPr>
+            </w:pPr>
+            <w:r>
+              <w:rPr>
+                <w:rFonts w:hint="eastAsia"/>
+                <w:sz w:val="21"/>
+                <w:szCs w:val="21"/>
+              </w:rPr>
+              <w:t>数据流组成</w:t>
+            </w:r>
+          </w:p>
+        </w:tc>
+        <w:tc>
+          <w:tcPr>
+            <w:tcW w:w="6741" w:type="dxa"/>
+          </w:tcPr>
+          <w:p>
+            <w:pPr>
+              <w:pStyle w:val="aa"/>
+              <w:spacing w:before="0" w:beforeAutospacing="0" w:after="0" w:afterAutospacing="0" w:line="240" w:lineRule="atLeast"/>
+              <w:rPr>
+                <w:sz w:val="21"/>
+                <w:szCs w:val="21"/>
+              </w:rPr>
+            </w:pPr>
+          </w:p>
+        </w:tc>
+      </w:tr>
+      <w:tr>
+        <w:tc>
+          <w:tcPr>
+            <w:tcW w:w="1555" w:type="dxa"/>
+          </w:tcPr>
+          <w:p>
+            <w:pPr>
+              <w:pStyle w:val="aa"/>
+              <w:spacing w:before="0" w:beforeAutospacing="0" w:after="0" w:afterAutospacing="0" w:line="240" w:lineRule="atLeast"/>
+              <w:rPr>
+                <w:sz w:val="21"/>
+                <w:szCs w:val="21"/>
+              </w:rPr>
+            </w:pPr>
+            <w:r>
+              <w:rPr>
+                <w:rFonts w:hint="eastAsia"/>
+                <w:sz w:val="21"/>
+                <w:szCs w:val="21"/>
+              </w:rPr>
+              <w:t>数据量流通量</w:t>
+            </w:r>
+          </w:p>
+        </w:tc>
+        <w:tc>
+          <w:tcPr>
+            <w:tcW w:w="6741" w:type="dxa"/>
+          </w:tcPr>
+          <w:p>
+            <w:pPr>
+              <w:pStyle w:val="aa"/>
+              <w:spacing w:before="0" w:beforeAutospacing="0" w:after="0" w:afterAutospacing="0" w:line="240" w:lineRule="atLeast"/>
+              <w:rPr>
+                <w:sz w:val="21"/>
+                <w:szCs w:val="21"/>
+              </w:rPr>
+            </w:pPr>
+          </w:p>
+        </w:tc>
+      </w:tr>
+    </w:tbl>
+    <w:p/>
+    <w:p>
+      <w:pPr>
+        <w:pStyle w:val="aa"/>
+        <w:tabs>
+          <w:tab w:val="left" w:pos="1398"/>
+        </w:tabs>
+        <w:spacing w:before="0" w:beforeAutospacing="0" w:after="0" w:afterAutospacing="0" w:line="240" w:lineRule="atLeast"/>
+        <w:rPr>
+          <w:sz w:val="21"/>
+          <w:szCs w:val="21"/>
+        </w:rPr>
+      </w:pPr>
+      <w:r>
+        <w:rPr>
+          <w:rFonts w:hint="eastAsia"/>
+          <w:sz w:val="21"/>
+          <w:szCs w:val="21"/>
+        </w:rPr>
+        <w:t>数据处理</w:t>
+      </w:r>
+    </w:p>
+    <w:p>
+      <w:pPr>
+        <w:pStyle w:val="aa"/>
+        <w:tabs>
+          <w:tab w:val="left" w:pos="1398"/>
+        </w:tabs>
+        <w:spacing w:before="0" w:beforeAutospacing="0" w:after="0" w:afterAutospacing="0" w:line="240" w:lineRule="atLeast"/>
+        <w:rPr>
+          <w:sz w:val="21"/>
+          <w:szCs w:val="21"/>
+        </w:rPr>
+      </w:pPr>
+    </w:p>
+    <w:tbl>
+      <w:tblPr>
+        <w:tblStyle w:val="ab"/>
+        <w:tblW w:w="0" w:type="auto"/>
+        <w:tblLook w:val="04A0" w:firstRow="1" w:lastRow="0" w:firstColumn="1" w:lastColumn="0" w:noHBand="0" w:noVBand="1"/>
+      </w:tblPr>
+      <w:tblGrid>
+        <w:gridCol w:w="1555"/>
+        <w:gridCol w:w="6741"/>
+      </w:tblGrid>
+      <w:tr>
+        <w:tc>
+          <w:tcPr>
+            <w:tcW w:w="8296" w:type="dxa"/>
+            <w:gridSpan w:val="2"/>
+          </w:tcPr>
+          <w:p>
+            <w:pPr>
+              <w:pStyle w:val="aa"/>
+              <w:tabs>
+                <w:tab w:val="left" w:pos="1398"/>
+              </w:tabs>
+              <w:spacing w:before="0" w:beforeAutospacing="0" w:after="0" w:afterAutospacing="0" w:line="240" w:lineRule="atLeast"/>
+              <w:rPr>
+                <w:sz w:val="21"/>
+                <w:szCs w:val="21"/>
+              </w:rPr>
+            </w:pPr>
+            <w:r>
+              <w:rPr>
+                <w:rFonts w:hint="eastAsia"/>
+                <w:sz w:val="21"/>
+                <w:szCs w:val="21"/>
+              </w:rPr>
+              <w:t>数据字典——数据加工</w:t>
+            </w:r>
+          </w:p>
+        </w:tc>
+      </w:tr>
+      <w:tr>
+        <w:tc>
+          <w:tcPr>
+            <w:tcW w:w="1555" w:type="dxa"/>
+          </w:tcPr>
+          <w:p>
+            <w:pPr>
+              <w:pStyle w:val="aa"/>
+              <w:spacing w:before="0" w:beforeAutospacing="0" w:after="0" w:afterAutospacing="0" w:line="240" w:lineRule="atLeast"/>
+              <w:rPr>
+                <w:sz w:val="21"/>
+                <w:szCs w:val="21"/>
+              </w:rPr>
+            </w:pPr>
+            <w:r>
+              <w:rPr>
+                <w:rFonts w:hint="eastAsia"/>
+                <w:sz w:val="21"/>
+                <w:szCs w:val="21"/>
+              </w:rPr>
+              <w:t>加工</w:t>
+            </w:r>
+            <w:r>
+              <w:rPr>
+                <w:rFonts w:hint="eastAsia"/>
+                <w:sz w:val="21"/>
+                <w:szCs w:val="21"/>
+              </w:rPr>
+              <w:t>名</w:t>
+            </w:r>
+          </w:p>
+        </w:tc>
+        <w:tc>
+          <w:tcPr>
+            <w:tcW w:w="6741" w:type="dxa"/>
+          </w:tcPr>
+          <w:p>
+            <w:pPr>
+              <w:pStyle w:val="aa"/>
+              <w:spacing w:before="0" w:beforeAutospacing="0" w:after="0" w:afterAutospacing="0" w:line="240" w:lineRule="atLeast"/>
+              <w:rPr>
+                <w:sz w:val="21"/>
+                <w:szCs w:val="21"/>
+              </w:rPr>
+            </w:pPr>
+            <w:r>
+              <w:rPr>
+                <w:rFonts w:hint="eastAsia"/>
+                <w:sz w:val="21"/>
+                <w:szCs w:val="21"/>
+              </w:rPr>
+              <w:t>注册</w:t>
+            </w:r>
+          </w:p>
+        </w:tc>
+      </w:tr>
+      <w:tr>
+        <w:tc>
+          <w:tcPr>
+            <w:tcW w:w="1555" w:type="dxa"/>
+          </w:tcPr>
+          <w:p>
+            <w:pPr>
+              <w:pStyle w:val="aa"/>
+              <w:spacing w:before="0" w:beforeAutospacing="0" w:after="0" w:afterAutospacing="0" w:line="240" w:lineRule="atLeast"/>
+              <w:rPr>
+                <w:sz w:val="21"/>
+                <w:szCs w:val="21"/>
+              </w:rPr>
+            </w:pPr>
+            <w:r>
+              <w:rPr>
+                <w:rFonts w:hint="eastAsia"/>
+                <w:sz w:val="21"/>
+                <w:szCs w:val="21"/>
+              </w:rPr>
+              <w:t>加工编号</w:t>
+            </w:r>
+          </w:p>
+        </w:tc>
+        <w:tc>
+          <w:tcPr>
+            <w:tcW w:w="6741" w:type="dxa"/>
+          </w:tcPr>
+          <w:p>
+            <w:pPr>
+              <w:pStyle w:val="aa"/>
+              <w:spacing w:before="0" w:beforeAutospacing="0" w:after="0" w:afterAutospacing="0" w:line="240" w:lineRule="atLeast"/>
+              <w:rPr>
+                <w:sz w:val="21"/>
+                <w:szCs w:val="21"/>
+              </w:rPr>
+            </w:pPr>
+            <w:r>
+              <w:rPr>
+                <w:rFonts w:hint="eastAsia"/>
+                <w:sz w:val="21"/>
+                <w:szCs w:val="21"/>
+              </w:rPr>
+              <w:t>P</w:t>
+            </w:r>
+            <w:r>
+              <w:rPr>
+                <w:sz w:val="21"/>
+                <w:szCs w:val="21"/>
+              </w:rPr>
+              <w:t>1.1</w:t>
+            </w:r>
+          </w:p>
+        </w:tc>
+      </w:tr>
+      <w:tr>
+        <w:tc>
+          <w:tcPr>
+            <w:tcW w:w="1555" w:type="dxa"/>
+          </w:tcPr>
+          <w:p>
+            <w:pPr>
+              <w:pStyle w:val="aa"/>
+              <w:spacing w:before="0" w:beforeAutospacing="0" w:after="0" w:afterAutospacing="0" w:line="240" w:lineRule="atLeast"/>
+              <w:rPr>
+                <w:sz w:val="21"/>
+                <w:szCs w:val="21"/>
+              </w:rPr>
+            </w:pPr>
+            <w:r>
+              <w:rPr>
+                <w:rFonts w:hint="eastAsia"/>
+                <w:sz w:val="21"/>
+                <w:szCs w:val="21"/>
+              </w:rPr>
+              <w:t>简要描述</w:t>
+            </w:r>
+          </w:p>
+        </w:tc>
+        <w:tc>
+          <w:tcPr>
+            <w:tcW w:w="6741" w:type="dxa"/>
+          </w:tcPr>
+          <w:p>
+            <w:pPr>
+              <w:pStyle w:val="aa"/>
+              <w:spacing w:before="0" w:beforeAutospacing="0" w:after="0" w:afterAutospacing="0" w:line="240" w:lineRule="atLeast"/>
+              <w:rPr>
+                <w:rFonts w:hint="eastAsia"/>
+                <w:sz w:val="21"/>
+                <w:szCs w:val="21"/>
+              </w:rPr>
+            </w:pPr>
+            <w:r>
+              <w:rPr>
+                <w:rFonts w:hint="eastAsia"/>
+                <w:sz w:val="21"/>
+                <w:szCs w:val="21"/>
+              </w:rPr>
+              <w:t>代取人、收件人提交自己的姓名，账号，密码等等信息</w:t>
+            </w:r>
+          </w:p>
+        </w:tc>
+      </w:tr>
+      <w:tr>
+        <w:tc>
+          <w:tcPr>
+            <w:tcW w:w="1555" w:type="dxa"/>
+          </w:tcPr>
+          <w:p>
+            <w:pPr>
+              <w:pStyle w:val="aa"/>
+              <w:spacing w:before="0" w:beforeAutospacing="0" w:after="0" w:afterAutospacing="0" w:line="240" w:lineRule="atLeast"/>
+              <w:rPr>
+                <w:sz w:val="21"/>
+                <w:szCs w:val="21"/>
+              </w:rPr>
+            </w:pPr>
+            <w:r>
+              <w:rPr>
+                <w:rFonts w:hint="eastAsia"/>
+                <w:sz w:val="21"/>
+                <w:szCs w:val="21"/>
+              </w:rPr>
+              <w:t>输入/输出数据流</w:t>
+            </w:r>
+          </w:p>
+        </w:tc>
+        <w:tc>
+          <w:tcPr>
+            <w:tcW w:w="6741" w:type="dxa"/>
+          </w:tcPr>
+          <w:p>
+            <w:pPr>
+              <w:pStyle w:val="aa"/>
+              <w:spacing w:before="0" w:beforeAutospacing="0" w:after="0" w:afterAutospacing="0" w:line="240" w:lineRule="atLeast"/>
+              <w:rPr>
+                <w:sz w:val="21"/>
+                <w:szCs w:val="21"/>
+              </w:rPr>
+            </w:pPr>
+            <w:r>
+              <w:rPr>
+                <w:rFonts w:hint="eastAsia"/>
+                <w:sz w:val="21"/>
+                <w:szCs w:val="21"/>
+              </w:rPr>
+              <w:t>输入：个人信息</w:t>
+            </w:r>
+          </w:p>
+          <w:p>
+            <w:pPr>
+              <w:pStyle w:val="aa"/>
+              <w:spacing w:before="0" w:beforeAutospacing="0" w:after="0" w:afterAutospacing="0" w:line="240" w:lineRule="atLeast"/>
+              <w:rPr>
+                <w:rFonts w:hint="eastAsia"/>
+                <w:sz w:val="21"/>
+                <w:szCs w:val="21"/>
+              </w:rPr>
+            </w:pPr>
+            <w:r>
+              <w:rPr>
+                <w:rFonts w:hint="eastAsia"/>
+                <w:sz w:val="21"/>
+                <w:szCs w:val="21"/>
+              </w:rPr>
+              <w:t>输出：个人信息</w:t>
+            </w:r>
+          </w:p>
+        </w:tc>
+      </w:tr>
+      <w:tr>
+        <w:tc>
+          <w:tcPr>
+            <w:tcW w:w="1555" w:type="dxa"/>
+          </w:tcPr>
+          <w:p>
+            <w:pPr>
+              <w:pStyle w:val="aa"/>
+              <w:spacing w:before="0" w:beforeAutospacing="0" w:after="0" w:afterAutospacing="0" w:line="240" w:lineRule="atLeast"/>
+              <w:rPr>
+                <w:sz w:val="21"/>
+                <w:szCs w:val="21"/>
+              </w:rPr>
+            </w:pPr>
+            <w:r>
+              <w:rPr>
+                <w:rFonts w:hint="eastAsia"/>
+                <w:sz w:val="21"/>
+                <w:szCs w:val="21"/>
+              </w:rPr>
+              <w:t>加工逻辑</w:t>
+            </w:r>
+          </w:p>
+        </w:tc>
+        <w:tc>
+          <w:tcPr>
+            <w:tcW w:w="6741" w:type="dxa"/>
+          </w:tcPr>
+          <w:p>
+            <w:pPr>
+              <w:pStyle w:val="aa"/>
+              <w:spacing w:before="0" w:beforeAutospacing="0" w:after="0" w:afterAutospacing="0" w:line="240" w:lineRule="atLeast"/>
+              <w:rPr>
+                <w:rFonts w:hint="eastAsia"/>
+                <w:sz w:val="21"/>
+                <w:szCs w:val="21"/>
+              </w:rPr>
+            </w:pPr>
+            <w:r>
+              <w:rPr>
+                <w:rFonts w:hint="eastAsia"/>
+                <w:sz w:val="21"/>
+                <w:szCs w:val="21"/>
+              </w:rPr>
+              <w:t>当代取人、收件人提交个人信息后，系统进行身份认证并且判断账号不存在后，完成注册，否则需重新填写信息注册。</w:t>
+            </w:r>
+          </w:p>
+        </w:tc>
+      </w:tr>
+      <w:tr>
+        <w:tc>
+          <w:tcPr>
+            <w:tcW w:w="8296" w:type="dxa"/>
+            <w:gridSpan w:val="2"/>
+          </w:tcPr>
+          <w:p>
+            <w:pPr>
+              <w:pStyle w:val="aa"/>
+              <w:tabs>
+                <w:tab w:val="left" w:pos="1398"/>
+              </w:tabs>
+              <w:spacing w:before="0" w:beforeAutospacing="0" w:after="0" w:afterAutospacing="0" w:line="240" w:lineRule="atLeast"/>
+              <w:rPr>
+                <w:sz w:val="21"/>
+                <w:szCs w:val="21"/>
+              </w:rPr>
+            </w:pPr>
+            <w:r>
+              <w:rPr>
+                <w:rFonts w:hint="eastAsia"/>
+                <w:sz w:val="21"/>
+                <w:szCs w:val="21"/>
+              </w:rPr>
+              <w:t>数据字典——数据加工</w:t>
+            </w:r>
+          </w:p>
+        </w:tc>
+      </w:tr>
+      <w:tr>
+        <w:tc>
+          <w:tcPr>
+            <w:tcW w:w="1555" w:type="dxa"/>
+          </w:tcPr>
+          <w:p>
+            <w:pPr>
+              <w:pStyle w:val="aa"/>
+              <w:spacing w:before="0" w:beforeAutospacing="0" w:after="0" w:afterAutospacing="0" w:line="240" w:lineRule="atLeast"/>
+              <w:rPr>
+                <w:sz w:val="21"/>
+                <w:szCs w:val="21"/>
+              </w:rPr>
+            </w:pPr>
+            <w:r>
+              <w:rPr>
+                <w:rFonts w:hint="eastAsia"/>
+                <w:sz w:val="21"/>
+                <w:szCs w:val="21"/>
+              </w:rPr>
+              <w:t>加工</w:t>
+            </w:r>
+            <w:r>
+              <w:rPr>
+                <w:rFonts w:hint="eastAsia"/>
+                <w:sz w:val="21"/>
+                <w:szCs w:val="21"/>
+              </w:rPr>
+              <w:t>名</w:t>
+            </w:r>
+          </w:p>
+        </w:tc>
+        <w:tc>
+          <w:tcPr>
+            <w:tcW w:w="6741" w:type="dxa"/>
+          </w:tcPr>
+          <w:p>
+            <w:pPr>
+              <w:pStyle w:val="aa"/>
+              <w:spacing w:before="0" w:beforeAutospacing="0" w:after="0" w:afterAutospacing="0" w:line="240" w:lineRule="atLeast"/>
+              <w:rPr>
+                <w:sz w:val="21"/>
+                <w:szCs w:val="21"/>
+              </w:rPr>
+            </w:pPr>
+            <w:r>
+              <w:rPr>
+                <w:rFonts w:hint="eastAsia"/>
+                <w:sz w:val="21"/>
+                <w:szCs w:val="21"/>
+              </w:rPr>
+              <w:t>登录</w:t>
+            </w:r>
+          </w:p>
+        </w:tc>
+      </w:tr>
+      <w:tr>
+        <w:tc>
+          <w:tcPr>
+            <w:tcW w:w="1555" w:type="dxa"/>
+          </w:tcPr>
+          <w:p>
+            <w:pPr>
+              <w:pStyle w:val="aa"/>
+              <w:spacing w:before="0" w:beforeAutospacing="0" w:after="0" w:afterAutospacing="0" w:line="240" w:lineRule="atLeast"/>
+              <w:rPr>
+                <w:sz w:val="21"/>
+                <w:szCs w:val="21"/>
+              </w:rPr>
+            </w:pPr>
+            <w:r>
+              <w:rPr>
+                <w:rFonts w:hint="eastAsia"/>
+                <w:sz w:val="21"/>
+                <w:szCs w:val="21"/>
+              </w:rPr>
+              <w:t>加工编号</w:t>
+            </w:r>
+          </w:p>
+        </w:tc>
+        <w:tc>
+          <w:tcPr>
+            <w:tcW w:w="6741" w:type="dxa"/>
+          </w:tcPr>
+          <w:p>
+            <w:pPr>
+              <w:pStyle w:val="aa"/>
+              <w:spacing w:before="0" w:beforeAutospacing="0" w:after="0" w:afterAutospacing="0" w:line="240" w:lineRule="atLeast"/>
+              <w:rPr>
+                <w:sz w:val="21"/>
+                <w:szCs w:val="21"/>
+              </w:rPr>
+            </w:pPr>
+            <w:r>
+              <w:rPr>
+                <w:rFonts w:hint="eastAsia"/>
+                <w:sz w:val="21"/>
+                <w:szCs w:val="21"/>
+              </w:rPr>
+              <w:t>P</w:t>
+            </w:r>
+            <w:r>
+              <w:rPr>
+                <w:sz w:val="21"/>
+                <w:szCs w:val="21"/>
+              </w:rPr>
+              <w:t>1.2</w:t>
+            </w:r>
+          </w:p>
+        </w:tc>
+      </w:tr>
+      <w:tr>
+        <w:tc>
+          <w:tcPr>
+            <w:tcW w:w="1555" w:type="dxa"/>
+          </w:tcPr>
+          <w:p>
+            <w:pPr>
+              <w:pStyle w:val="aa"/>
+              <w:spacing w:before="0" w:beforeAutospacing="0" w:after="0" w:afterAutospacing="0" w:line="240" w:lineRule="atLeast"/>
+              <w:rPr>
+                <w:sz w:val="21"/>
+                <w:szCs w:val="21"/>
+              </w:rPr>
+            </w:pPr>
+            <w:r>
+              <w:rPr>
+                <w:rFonts w:hint="eastAsia"/>
+                <w:sz w:val="21"/>
+                <w:szCs w:val="21"/>
+              </w:rPr>
+              <w:t>简要描述</w:t>
+            </w:r>
+          </w:p>
+        </w:tc>
+        <w:tc>
+          <w:tcPr>
+            <w:tcW w:w="6741" w:type="dxa"/>
+          </w:tcPr>
+          <w:p>
+            <w:pPr>
+              <w:pStyle w:val="aa"/>
+              <w:spacing w:before="0" w:beforeAutospacing="0" w:after="0" w:afterAutospacing="0" w:line="240" w:lineRule="atLeast"/>
+              <w:rPr>
+                <w:rFonts w:hint="eastAsia"/>
+                <w:sz w:val="21"/>
+                <w:szCs w:val="21"/>
+              </w:rPr>
+            </w:pPr>
+            <w:r>
+              <w:rPr>
+                <w:rFonts w:hint="eastAsia"/>
+                <w:sz w:val="21"/>
+                <w:szCs w:val="21"/>
+              </w:rPr>
+              <w:t>代取人、收件人完成注册后，提交账号密码信息登录系统</w:t>
+            </w:r>
+          </w:p>
+        </w:tc>
+      </w:tr>
+      <w:tr>
+        <w:tc>
+          <w:tcPr>
+            <w:tcW w:w="1555" w:type="dxa"/>
+          </w:tcPr>
+          <w:p>
+            <w:pPr>
+              <w:pStyle w:val="aa"/>
+              <w:spacing w:before="0" w:beforeAutospacing="0" w:after="0" w:afterAutospacing="0" w:line="240" w:lineRule="atLeast"/>
+              <w:rPr>
+                <w:sz w:val="21"/>
+                <w:szCs w:val="21"/>
+              </w:rPr>
+            </w:pPr>
+            <w:r>
+              <w:rPr>
+                <w:rFonts w:hint="eastAsia"/>
+                <w:sz w:val="21"/>
+                <w:szCs w:val="21"/>
+              </w:rPr>
+              <w:t>输入/输出数据流</w:t>
+            </w:r>
+          </w:p>
+        </w:tc>
+        <w:tc>
+          <w:tcPr>
+            <w:tcW w:w="6741" w:type="dxa"/>
+          </w:tcPr>
+          <w:p>
+            <w:pPr>
+              <w:pStyle w:val="aa"/>
+              <w:spacing w:before="0" w:beforeAutospacing="0" w:after="0" w:afterAutospacing="0" w:line="240" w:lineRule="atLeast"/>
+              <w:rPr>
+                <w:sz w:val="21"/>
+                <w:szCs w:val="21"/>
+              </w:rPr>
+            </w:pPr>
+            <w:r>
+              <w:rPr>
+                <w:rFonts w:hint="eastAsia"/>
+                <w:sz w:val="21"/>
+                <w:szCs w:val="21"/>
+              </w:rPr>
+              <w:t>输入：账号密码、个人信息</w:t>
+            </w:r>
+          </w:p>
+          <w:p>
+            <w:pPr>
+              <w:pStyle w:val="aa"/>
+              <w:spacing w:before="0" w:beforeAutospacing="0" w:after="0" w:afterAutospacing="0" w:line="240" w:lineRule="atLeast"/>
+              <w:rPr>
+                <w:rFonts w:hint="eastAsia"/>
+                <w:sz w:val="21"/>
+                <w:szCs w:val="21"/>
+              </w:rPr>
+            </w:pPr>
+            <w:r>
+              <w:rPr>
+                <w:rFonts w:hint="eastAsia"/>
+                <w:sz w:val="21"/>
+                <w:szCs w:val="21"/>
+              </w:rPr>
+              <w:t>输出：个人信息</w:t>
+            </w:r>
+          </w:p>
+        </w:tc>
+      </w:tr>
+      <w:tr>
+        <w:tc>
+          <w:tcPr>
+            <w:tcW w:w="1555" w:type="dxa"/>
+          </w:tcPr>
+          <w:p>
+            <w:pPr>
+              <w:pStyle w:val="aa"/>
+              <w:spacing w:before="0" w:beforeAutospacing="0" w:after="0" w:afterAutospacing="0" w:line="240" w:lineRule="atLeast"/>
+              <w:rPr>
+                <w:sz w:val="21"/>
+                <w:szCs w:val="21"/>
+              </w:rPr>
+            </w:pPr>
+            <w:r>
+              <w:rPr>
+                <w:rFonts w:hint="eastAsia"/>
+                <w:sz w:val="21"/>
+                <w:szCs w:val="21"/>
+              </w:rPr>
+              <w:t>加工逻辑</w:t>
+            </w:r>
+          </w:p>
+        </w:tc>
+        <w:tc>
+          <w:tcPr>
+            <w:tcW w:w="6741" w:type="dxa"/>
+          </w:tcPr>
+          <w:p>
+            <w:pPr>
+              <w:pStyle w:val="aa"/>
+              <w:spacing w:before="0" w:beforeAutospacing="0" w:after="0" w:afterAutospacing="0" w:line="240" w:lineRule="atLeast"/>
+              <w:rPr>
+                <w:rFonts w:hint="eastAsia"/>
+                <w:sz w:val="21"/>
+                <w:szCs w:val="21"/>
+              </w:rPr>
+            </w:pPr>
+          </w:p>
+        </w:tc>
+      </w:tr>
+    </w:tbl>
+    <w:p>
+      <w:pPr>
+        <w:pStyle w:val="aa"/>
+        <w:tabs>
+          <w:tab w:val="left" w:pos="1398"/>
+        </w:tabs>
+        <w:spacing w:before="0" w:beforeAutospacing="0" w:after="0" w:afterAutospacing="0" w:line="240" w:lineRule="atLeast"/>
+        <w:rPr>
+          <w:sz w:val="21"/>
+          <w:szCs w:val="21"/>
+        </w:rPr>
+      </w:pPr>
+    </w:p>
+    <w:p>
+      <w:pPr>
+        <w:pStyle w:val="aa"/>
+        <w:tabs>
+          <w:tab w:val="left" w:pos="1398"/>
+        </w:tabs>
+        <w:spacing w:before="0" w:beforeAutospacing="0" w:after="0" w:afterAutospacing="0" w:line="240" w:lineRule="atLeast"/>
+        <w:rPr>
+          <w:rFonts w:hint="eastAsia"/>
+          <w:sz w:val="21"/>
+          <w:szCs w:val="21"/>
+        </w:rPr>
+      </w:pPr>
+    </w:p>
+    <w:tbl>
+      <w:tblPr>
+        <w:tblStyle w:val="ab"/>
+        <w:tblW w:w="0" w:type="auto"/>
+        <w:tblLook w:val="04A0" w:firstRow="1" w:lastRow="0" w:firstColumn="1" w:lastColumn="0" w:noHBand="0" w:noVBand="1"/>
+      </w:tblPr>
+      <w:tblGrid>
+        <w:gridCol w:w="1555"/>
+        <w:gridCol w:w="6741"/>
+      </w:tblGrid>
+      <w:tr>
+        <w:tc>
+          <w:tcPr>
+            <w:tcW w:w="8296" w:type="dxa"/>
+            <w:gridSpan w:val="2"/>
+          </w:tcPr>
+          <w:p>
+            <w:pPr>
+              <w:pStyle w:val="aa"/>
+              <w:tabs>
+                <w:tab w:val="left" w:pos="1398"/>
+              </w:tabs>
+              <w:spacing w:before="0" w:beforeAutospacing="0" w:after="0" w:afterAutospacing="0" w:line="240" w:lineRule="atLeast"/>
+              <w:rPr>
+                <w:sz w:val="21"/>
+                <w:szCs w:val="21"/>
+              </w:rPr>
+            </w:pPr>
+            <w:r>
+              <w:rPr>
+                <w:rFonts w:hint="eastAsia"/>
+                <w:sz w:val="21"/>
+                <w:szCs w:val="21"/>
+              </w:rPr>
+              <w:lastRenderedPageBreak/>
+              <w:t>数据字典——数据加工</w:t>
+            </w:r>
+          </w:p>
+        </w:tc>
+      </w:tr>
+      <w:tr>
+        <w:tc>
+          <w:tcPr>
+            <w:tcW w:w="1555" w:type="dxa"/>
+          </w:tcPr>
+          <w:p>
+            <w:pPr>
+              <w:pStyle w:val="aa"/>
+              <w:spacing w:before="0" w:beforeAutospacing="0" w:after="0" w:afterAutospacing="0" w:line="240" w:lineRule="atLeast"/>
+              <w:rPr>
+                <w:sz w:val="21"/>
+                <w:szCs w:val="21"/>
+              </w:rPr>
+            </w:pPr>
+            <w:r>
+              <w:rPr>
+                <w:rFonts w:hint="eastAsia"/>
+                <w:sz w:val="21"/>
+                <w:szCs w:val="21"/>
+              </w:rPr>
+              <w:t>加工</w:t>
+            </w:r>
+            <w:r>
+              <w:rPr>
+                <w:rFonts w:hint="eastAsia"/>
+                <w:sz w:val="21"/>
+                <w:szCs w:val="21"/>
+              </w:rPr>
+              <w:t>名</w:t>
+            </w:r>
+          </w:p>
+        </w:tc>
+        <w:tc>
+          <w:tcPr>
+            <w:tcW w:w="6741" w:type="dxa"/>
+          </w:tcPr>
+          <w:p>
+            <w:pPr>
+              <w:pStyle w:val="aa"/>
+              <w:spacing w:before="0" w:beforeAutospacing="0" w:after="0" w:afterAutospacing="0" w:line="240" w:lineRule="atLeast"/>
+              <w:rPr>
+                <w:rFonts w:hint="eastAsia"/>
+                <w:sz w:val="21"/>
+                <w:szCs w:val="21"/>
+              </w:rPr>
+            </w:pPr>
+            <w:r>
+              <w:rPr>
+                <w:rFonts w:hint="eastAsia"/>
+                <w:sz w:val="21"/>
+                <w:szCs w:val="21"/>
+              </w:rPr>
+              <w:t>登入系统</w:t>
+            </w:r>
+          </w:p>
+        </w:tc>
+      </w:tr>
+      <w:tr>
+        <w:tc>
+          <w:tcPr>
+            <w:tcW w:w="1555" w:type="dxa"/>
+          </w:tcPr>
+          <w:p>
+            <w:pPr>
+              <w:pStyle w:val="aa"/>
+              <w:spacing w:before="0" w:beforeAutospacing="0" w:after="0" w:afterAutospacing="0" w:line="240" w:lineRule="atLeast"/>
+              <w:rPr>
+                <w:sz w:val="21"/>
+                <w:szCs w:val="21"/>
+              </w:rPr>
+            </w:pPr>
+            <w:r>
+              <w:rPr>
+                <w:rFonts w:hint="eastAsia"/>
+                <w:sz w:val="21"/>
+                <w:szCs w:val="21"/>
+              </w:rPr>
+              <w:t>加工编号</w:t>
+            </w:r>
+          </w:p>
+        </w:tc>
+        <w:tc>
+          <w:tcPr>
+            <w:tcW w:w="6741" w:type="dxa"/>
+          </w:tcPr>
+          <w:p>
+            <w:pPr>
+              <w:pStyle w:val="aa"/>
+              <w:spacing w:before="0" w:beforeAutospacing="0" w:after="0" w:afterAutospacing="0" w:line="240" w:lineRule="atLeast"/>
+              <w:rPr>
+                <w:sz w:val="21"/>
+                <w:szCs w:val="21"/>
+              </w:rPr>
+            </w:pPr>
+            <w:r>
+              <w:rPr>
+                <w:rFonts w:hint="eastAsia"/>
+                <w:sz w:val="21"/>
+                <w:szCs w:val="21"/>
+              </w:rPr>
+              <w:t>P</w:t>
+            </w:r>
+            <w:r>
+              <w:rPr>
+                <w:sz w:val="21"/>
+                <w:szCs w:val="21"/>
+              </w:rPr>
+              <w:t>1.3</w:t>
+            </w:r>
+          </w:p>
+        </w:tc>
+      </w:tr>
+      <w:tr>
+        <w:tc>
+          <w:tcPr>
+            <w:tcW w:w="1555" w:type="dxa"/>
+          </w:tcPr>
+          <w:p>
+            <w:pPr>
+              <w:pStyle w:val="aa"/>
+              <w:spacing w:before="0" w:beforeAutospacing="0" w:after="0" w:afterAutospacing="0" w:line="240" w:lineRule="atLeast"/>
+              <w:rPr>
+                <w:sz w:val="21"/>
+                <w:szCs w:val="21"/>
+              </w:rPr>
+            </w:pPr>
+            <w:r>
+              <w:rPr>
+                <w:rFonts w:hint="eastAsia"/>
+                <w:sz w:val="21"/>
+                <w:szCs w:val="21"/>
+              </w:rPr>
+              <w:t>简要描述</w:t>
+            </w:r>
+          </w:p>
+        </w:tc>
+        <w:tc>
+          <w:tcPr>
+            <w:tcW w:w="6741" w:type="dxa"/>
+          </w:tcPr>
+          <w:p>
+            <w:pPr>
+              <w:pStyle w:val="aa"/>
+              <w:spacing w:before="0" w:beforeAutospacing="0" w:after="0" w:afterAutospacing="0" w:line="240" w:lineRule="atLeast"/>
+              <w:rPr>
+                <w:rFonts w:hint="eastAsia"/>
+                <w:sz w:val="21"/>
+                <w:szCs w:val="21"/>
+              </w:rPr>
+            </w:pPr>
+            <w:r>
+              <w:rPr>
+                <w:rFonts w:hint="eastAsia"/>
+                <w:sz w:val="21"/>
+                <w:szCs w:val="21"/>
+              </w:rPr>
+              <w:t xml:space="preserve"> 用户登录</w:t>
+            </w:r>
+          </w:p>
+        </w:tc>
+      </w:tr>
+      <w:tr>
+        <w:tc>
+          <w:tcPr>
+            <w:tcW w:w="1555" w:type="dxa"/>
+          </w:tcPr>
+          <w:p>
+            <w:pPr>
+              <w:pStyle w:val="aa"/>
+              <w:spacing w:before="0" w:beforeAutospacing="0" w:after="0" w:afterAutospacing="0" w:line="240" w:lineRule="atLeast"/>
+              <w:rPr>
+                <w:sz w:val="21"/>
+                <w:szCs w:val="21"/>
+              </w:rPr>
+            </w:pPr>
+            <w:r>
+              <w:rPr>
+                <w:rFonts w:hint="eastAsia"/>
+                <w:sz w:val="21"/>
+                <w:szCs w:val="21"/>
+              </w:rPr>
+              <w:t>输入/输出数据流</w:t>
+            </w:r>
+          </w:p>
+        </w:tc>
+        <w:tc>
+          <w:tcPr>
+            <w:tcW w:w="6741" w:type="dxa"/>
+          </w:tcPr>
+          <w:p>
+            <w:pPr>
+              <w:pStyle w:val="aa"/>
+              <w:spacing w:before="0" w:beforeAutospacing="0" w:after="0" w:afterAutospacing="0" w:line="240" w:lineRule="atLeast"/>
+              <w:rPr>
+                <w:rFonts w:hint="eastAsia"/>
+                <w:sz w:val="21"/>
+                <w:szCs w:val="21"/>
+              </w:rPr>
+            </w:pPr>
+            <w:r>
+              <w:rPr>
+                <w:rFonts w:hint="eastAsia"/>
+                <w:sz w:val="21"/>
+                <w:szCs w:val="21"/>
+              </w:rPr>
+              <w:t>输入：个人信息</w:t>
+            </w:r>
+          </w:p>
+        </w:tc>
+      </w:tr>
+      <w:tr>
+        <w:tc>
+          <w:tcPr>
+            <w:tcW w:w="1555" w:type="dxa"/>
+          </w:tcPr>
+          <w:p>
+            <w:pPr>
+              <w:pStyle w:val="aa"/>
+              <w:spacing w:before="0" w:beforeAutospacing="0" w:after="0" w:afterAutospacing="0" w:line="240" w:lineRule="atLeast"/>
+              <w:rPr>
+                <w:sz w:val="21"/>
+                <w:szCs w:val="21"/>
+              </w:rPr>
+            </w:pPr>
+            <w:r>
+              <w:rPr>
+                <w:rFonts w:hint="eastAsia"/>
+                <w:sz w:val="21"/>
+                <w:szCs w:val="21"/>
+              </w:rPr>
+              <w:t>加工逻辑</w:t>
+            </w:r>
+          </w:p>
+        </w:tc>
+        <w:tc>
+          <w:tcPr>
+            <w:tcW w:w="6741" w:type="dxa"/>
+          </w:tcPr>
+          <w:p>
+            <w:pPr>
+              <w:pStyle w:val="aa"/>
+              <w:spacing w:before="0" w:beforeAutospacing="0" w:after="0" w:afterAutospacing="0" w:line="240" w:lineRule="atLeast"/>
+              <w:rPr>
+                <w:rFonts w:hint="eastAsia"/>
+                <w:sz w:val="21"/>
+                <w:szCs w:val="21"/>
+              </w:rPr>
+            </w:pPr>
+            <w:r>
+              <w:rPr>
+                <w:rFonts w:hint="eastAsia"/>
+                <w:sz w:val="21"/>
+                <w:szCs w:val="21"/>
+              </w:rPr>
+              <w:t>当登录后，收到个人信息后，显示个人登录界面</w:t>
+            </w:r>
+          </w:p>
+        </w:tc>
+      </w:tr>
+    </w:tbl>
+    <w:p>
+      <w:pPr>
+        <w:pStyle w:val="aa"/>
+        <w:tabs>
+          <w:tab w:val="left" w:pos="1398"/>
+        </w:tabs>
+        <w:spacing w:before="0" w:beforeAutospacing="0" w:after="0" w:afterAutospacing="0" w:line="240" w:lineRule="atLeast"/>
+        <w:rPr>
+          <w:sz w:val="21"/>
+          <w:szCs w:val="21"/>
+        </w:rPr>
+      </w:pPr>
+    </w:p>
+    <w:tbl>
+      <w:tblPr>
+        <w:tblStyle w:val="ab"/>
+        <w:tblW w:w="0" w:type="auto"/>
+        <w:tblLook w:val="04A0" w:firstRow="1" w:lastRow="0" w:firstColumn="1" w:lastColumn="0" w:noHBand="0" w:noVBand="1"/>
+      </w:tblPr>
+      <w:tblGrid>
+        <w:gridCol w:w="1555"/>
+        <w:gridCol w:w="6741"/>
+      </w:tblGrid>
+      <w:tr>
+        <w:tc>
+          <w:tcPr>
+            <w:tcW w:w="8296" w:type="dxa"/>
+            <w:gridSpan w:val="2"/>
+          </w:tcPr>
+          <w:p>
+            <w:pPr>
+              <w:pStyle w:val="aa"/>
+              <w:tabs>
+                <w:tab w:val="left" w:pos="1398"/>
+              </w:tabs>
+              <w:spacing w:before="0" w:beforeAutospacing="0" w:after="0" w:afterAutospacing="0" w:line="240" w:lineRule="atLeast"/>
+              <w:rPr>
+                <w:sz w:val="21"/>
+                <w:szCs w:val="21"/>
+              </w:rPr>
+            </w:pPr>
+            <w:r>
+              <w:rPr>
+                <w:rFonts w:hint="eastAsia"/>
+                <w:sz w:val="21"/>
+                <w:szCs w:val="21"/>
+              </w:rPr>
+              <w:t>数据字典——数据加工</w:t>
+            </w:r>
+          </w:p>
+        </w:tc>
+      </w:tr>
+      <w:tr>
+        <w:tc>
+          <w:tcPr>
+            <w:tcW w:w="1555" w:type="dxa"/>
+          </w:tcPr>
+          <w:p>
+            <w:pPr>
+              <w:pStyle w:val="aa"/>
+              <w:spacing w:before="0" w:beforeAutospacing="0" w:after="0" w:afterAutospacing="0" w:line="240" w:lineRule="atLeast"/>
+              <w:rPr>
+                <w:sz w:val="21"/>
+                <w:szCs w:val="21"/>
+              </w:rPr>
+            </w:pPr>
+            <w:r>
+              <w:rPr>
+                <w:rFonts w:hint="eastAsia"/>
+                <w:sz w:val="21"/>
+                <w:szCs w:val="21"/>
+              </w:rPr>
+              <w:t>加工</w:t>
+            </w:r>
+            <w:r>
+              <w:rPr>
+                <w:rFonts w:hint="eastAsia"/>
+                <w:sz w:val="21"/>
+                <w:szCs w:val="21"/>
+              </w:rPr>
+              <w:t>名</w:t>
+            </w:r>
+          </w:p>
+        </w:tc>
+        <w:tc>
+          <w:tcPr>
+            <w:tcW w:w="6741" w:type="dxa"/>
+          </w:tcPr>
+          <w:p>
+            <w:pPr>
+              <w:pStyle w:val="aa"/>
+              <w:spacing w:before="0" w:beforeAutospacing="0" w:after="0" w:afterAutospacing="0" w:line="240" w:lineRule="atLeast"/>
+              <w:rPr>
+                <w:sz w:val="21"/>
+                <w:szCs w:val="21"/>
+              </w:rPr>
+            </w:pPr>
+            <w:r>
+              <w:rPr>
+                <w:rFonts w:hint="eastAsia"/>
+                <w:sz w:val="21"/>
+                <w:szCs w:val="21"/>
+              </w:rPr>
+              <w:t>提交代取订单</w:t>
+            </w:r>
+          </w:p>
+        </w:tc>
+      </w:tr>
+      <w:tr>
+        <w:tc>
+          <w:tcPr>
+            <w:tcW w:w="1555" w:type="dxa"/>
+          </w:tcPr>
+          <w:p>
+            <w:pPr>
+              <w:pStyle w:val="aa"/>
+              <w:spacing w:before="0" w:beforeAutospacing="0" w:after="0" w:afterAutospacing="0" w:line="240" w:lineRule="atLeast"/>
+              <w:rPr>
+                <w:sz w:val="21"/>
+                <w:szCs w:val="21"/>
+              </w:rPr>
+            </w:pPr>
+            <w:r>
+              <w:rPr>
+                <w:rFonts w:hint="eastAsia"/>
+                <w:sz w:val="21"/>
+                <w:szCs w:val="21"/>
+              </w:rPr>
+              <w:t>加工编号</w:t>
+            </w:r>
+          </w:p>
+        </w:tc>
+        <w:tc>
+          <w:tcPr>
+            <w:tcW w:w="6741" w:type="dxa"/>
+          </w:tcPr>
+          <w:p>
+            <w:pPr>
+              <w:pStyle w:val="aa"/>
+              <w:spacing w:before="0" w:beforeAutospacing="0" w:after="0" w:afterAutospacing="0" w:line="240" w:lineRule="atLeast"/>
+              <w:rPr>
+                <w:sz w:val="21"/>
+                <w:szCs w:val="21"/>
+              </w:rPr>
+            </w:pPr>
+            <w:r>
+              <w:rPr>
+                <w:rFonts w:hint="eastAsia"/>
+                <w:sz w:val="21"/>
+                <w:szCs w:val="21"/>
+              </w:rPr>
+              <w:t>P2.1</w:t>
+            </w:r>
+          </w:p>
+        </w:tc>
+      </w:tr>
+      <w:tr>
+        <w:tc>
+          <w:tcPr>
+            <w:tcW w:w="1555" w:type="dxa"/>
+          </w:tcPr>
+          <w:p>
+            <w:pPr>
+              <w:pStyle w:val="aa"/>
+              <w:spacing w:before="0" w:beforeAutospacing="0" w:after="0" w:afterAutospacing="0" w:line="240" w:lineRule="atLeast"/>
+              <w:rPr>
+                <w:sz w:val="21"/>
+                <w:szCs w:val="21"/>
+              </w:rPr>
+            </w:pPr>
+            <w:r>
+              <w:rPr>
+                <w:rFonts w:hint="eastAsia"/>
+                <w:sz w:val="21"/>
+                <w:szCs w:val="21"/>
+              </w:rPr>
+              <w:t>简要描述</w:t>
+            </w:r>
+          </w:p>
+        </w:tc>
+        <w:tc>
+          <w:tcPr>
+            <w:tcW w:w="6741" w:type="dxa"/>
+          </w:tcPr>
+          <w:p>
+            <w:pPr>
+              <w:pStyle w:val="aa"/>
+              <w:spacing w:before="0" w:beforeAutospacing="0" w:after="0" w:afterAutospacing="0" w:line="240" w:lineRule="atLeast"/>
+              <w:rPr>
+                <w:rFonts w:hint="eastAsia"/>
+                <w:sz w:val="21"/>
+                <w:szCs w:val="21"/>
+              </w:rPr>
+            </w:pPr>
+            <w:r>
+              <w:rPr>
+                <w:rFonts w:hint="eastAsia"/>
+                <w:sz w:val="21"/>
+                <w:szCs w:val="21"/>
+              </w:rPr>
+              <w:t>收件人提交需代取请求</w:t>
+            </w:r>
+          </w:p>
+        </w:tc>
+      </w:tr>
+      <w:tr>
+        <w:tc>
+          <w:tcPr>
+            <w:tcW w:w="1555" w:type="dxa"/>
+          </w:tcPr>
+          <w:p>
+            <w:pPr>
+              <w:pStyle w:val="aa"/>
+              <w:spacing w:before="0" w:beforeAutospacing="0" w:after="0" w:afterAutospacing="0" w:line="240" w:lineRule="atLeast"/>
+              <w:rPr>
+                <w:sz w:val="21"/>
+                <w:szCs w:val="21"/>
+              </w:rPr>
+            </w:pPr>
+            <w:r>
+              <w:rPr>
+                <w:rFonts w:hint="eastAsia"/>
+                <w:sz w:val="21"/>
+                <w:szCs w:val="21"/>
+              </w:rPr>
+              <w:t>输入/输出数据流</w:t>
+            </w:r>
+          </w:p>
+        </w:tc>
+        <w:tc>
+          <w:tcPr>
+            <w:tcW w:w="6741" w:type="dxa"/>
+          </w:tcPr>
+          <w:p>
+            <w:pPr>
+              <w:pStyle w:val="aa"/>
+              <w:spacing w:before="0" w:beforeAutospacing="0" w:after="0" w:afterAutospacing="0" w:line="240" w:lineRule="atLeast"/>
+              <w:rPr>
+                <w:sz w:val="21"/>
+                <w:szCs w:val="21"/>
+              </w:rPr>
+            </w:pPr>
+            <w:r>
+              <w:rPr>
+                <w:rFonts w:hint="eastAsia"/>
+                <w:sz w:val="21"/>
+                <w:szCs w:val="21"/>
+              </w:rPr>
+              <w:t>输入：需带取请求</w:t>
+            </w:r>
+          </w:p>
+          <w:p>
+            <w:pPr>
+              <w:pStyle w:val="aa"/>
+              <w:spacing w:before="0" w:beforeAutospacing="0" w:after="0" w:afterAutospacing="0" w:line="240" w:lineRule="atLeast"/>
+              <w:rPr>
+                <w:rFonts w:hint="eastAsia"/>
+                <w:sz w:val="21"/>
+                <w:szCs w:val="21"/>
+              </w:rPr>
+            </w:pPr>
+            <w:r>
+              <w:rPr>
+                <w:rFonts w:hint="eastAsia"/>
+                <w:sz w:val="21"/>
+                <w:szCs w:val="21"/>
+              </w:rPr>
+              <w:t>输出：订单信息</w:t>
+            </w:r>
+          </w:p>
+        </w:tc>
+      </w:tr>
+      <w:tr>
+        <w:tc>
+          <w:tcPr>
+            <w:tcW w:w="1555" w:type="dxa"/>
+          </w:tcPr>
+          <w:p>
+            <w:pPr>
+              <w:pStyle w:val="aa"/>
+              <w:spacing w:before="0" w:beforeAutospacing="0" w:after="0" w:afterAutospacing="0" w:line="240" w:lineRule="atLeast"/>
+              <w:rPr>
+                <w:sz w:val="21"/>
+                <w:szCs w:val="21"/>
+              </w:rPr>
+            </w:pPr>
+            <w:r>
+              <w:rPr>
+                <w:rFonts w:hint="eastAsia"/>
+                <w:sz w:val="21"/>
+                <w:szCs w:val="21"/>
+              </w:rPr>
+              <w:t>加工逻辑</w:t>
+            </w:r>
+          </w:p>
+        </w:tc>
+        <w:tc>
+          <w:tcPr>
+            <w:tcW w:w="6741" w:type="dxa"/>
+          </w:tcPr>
+          <w:p>
+            <w:pPr>
+              <w:pStyle w:val="aa"/>
+              <w:spacing w:before="0" w:beforeAutospacing="0" w:after="0" w:afterAutospacing="0" w:line="240" w:lineRule="atLeast"/>
+              <w:rPr>
+                <w:rFonts w:hint="eastAsia"/>
+                <w:sz w:val="21"/>
+                <w:szCs w:val="21"/>
+              </w:rPr>
+            </w:pPr>
+            <w:r>
+              <w:rPr>
+                <w:rFonts w:hint="eastAsia"/>
+                <w:sz w:val="21"/>
+                <w:szCs w:val="21"/>
+              </w:rPr>
+              <w:t>收件人提交需代取请求到系统</w:t>
+            </w:r>
+          </w:p>
+        </w:tc>
+      </w:tr>
+    </w:tbl>
+    <w:p>
+      <w:pPr>
+        <w:pStyle w:val="aa"/>
+        <w:tabs>
+          <w:tab w:val="left" w:pos="1398"/>
+        </w:tabs>
+        <w:spacing w:before="0" w:beforeAutospacing="0" w:after="0" w:afterAutospacing="0" w:line="240" w:lineRule="atLeast"/>
+        <w:rPr>
+          <w:sz w:val="21"/>
+          <w:szCs w:val="21"/>
+        </w:rPr>
+      </w:pPr>
+    </w:p>
+    <w:tbl>
+      <w:tblPr>
+        <w:tblStyle w:val="ab"/>
+        <w:tblW w:w="0" w:type="auto"/>
+        <w:tblLook w:val="04A0" w:firstRow="1" w:lastRow="0" w:firstColumn="1" w:lastColumn="0" w:noHBand="0" w:noVBand="1"/>
+      </w:tblPr>
+      <w:tblGrid>
+        <w:gridCol w:w="1555"/>
+        <w:gridCol w:w="6741"/>
+      </w:tblGrid>
+      <w:tr>
+        <w:tc>
+          <w:tcPr>
+            <w:tcW w:w="8296" w:type="dxa"/>
+            <w:gridSpan w:val="2"/>
+          </w:tcPr>
+          <w:p>
+            <w:pPr>
+              <w:pStyle w:val="aa"/>
+              <w:tabs>
+                <w:tab w:val="left" w:pos="1398"/>
+              </w:tabs>
+              <w:spacing w:before="0" w:beforeAutospacing="0" w:after="0" w:afterAutospacing="0" w:line="240" w:lineRule="atLeast"/>
+              <w:rPr>
+                <w:sz w:val="21"/>
+                <w:szCs w:val="21"/>
+              </w:rPr>
+            </w:pPr>
+            <w:r>
+              <w:rPr>
+                <w:rFonts w:hint="eastAsia"/>
+                <w:sz w:val="21"/>
+                <w:szCs w:val="21"/>
+              </w:rPr>
+              <w:t>数据字典——数据加工</w:t>
+            </w:r>
+          </w:p>
+        </w:tc>
+      </w:tr>
+      <w:tr>
+        <w:tc>
+          <w:tcPr>
+            <w:tcW w:w="1555" w:type="dxa"/>
+          </w:tcPr>
+          <w:p>
+            <w:pPr>
+              <w:pStyle w:val="aa"/>
+              <w:spacing w:before="0" w:beforeAutospacing="0" w:after="0" w:afterAutospacing="0" w:line="240" w:lineRule="atLeast"/>
+              <w:rPr>
+                <w:sz w:val="21"/>
+                <w:szCs w:val="21"/>
+              </w:rPr>
+            </w:pPr>
+            <w:r>
+              <w:rPr>
+                <w:rFonts w:hint="eastAsia"/>
+                <w:sz w:val="21"/>
+                <w:szCs w:val="21"/>
+              </w:rPr>
+              <w:t>加工</w:t>
+            </w:r>
+            <w:r>
+              <w:rPr>
+                <w:rFonts w:hint="eastAsia"/>
+                <w:sz w:val="21"/>
+                <w:szCs w:val="21"/>
+              </w:rPr>
+              <w:t>名</w:t>
+            </w:r>
+          </w:p>
+        </w:tc>
+        <w:tc>
+          <w:tcPr>
+            <w:tcW w:w="6741" w:type="dxa"/>
+          </w:tcPr>
+          <w:p>
+            <w:pPr>
+              <w:pStyle w:val="aa"/>
+              <w:spacing w:before="0" w:beforeAutospacing="0" w:after="0" w:afterAutospacing="0" w:line="240" w:lineRule="atLeast"/>
+              <w:rPr>
+                <w:rFonts w:hint="eastAsia"/>
+                <w:sz w:val="21"/>
+                <w:szCs w:val="21"/>
+              </w:rPr>
+            </w:pPr>
+            <w:r>
+              <w:rPr>
+                <w:rFonts w:hint="eastAsia"/>
+                <w:sz w:val="21"/>
+                <w:szCs w:val="21"/>
+              </w:rPr>
+              <w:t>生成代取订单</w:t>
+            </w:r>
+          </w:p>
+        </w:tc>
+      </w:tr>
+      <w:tr>
+        <w:tc>
+          <w:tcPr>
+            <w:tcW w:w="1555" w:type="dxa"/>
+          </w:tcPr>
+          <w:p>
+            <w:pPr>
+              <w:pStyle w:val="aa"/>
+              <w:spacing w:before="0" w:beforeAutospacing="0" w:after="0" w:afterAutospacing="0" w:line="240" w:lineRule="atLeast"/>
+              <w:rPr>
+                <w:sz w:val="21"/>
+                <w:szCs w:val="21"/>
+              </w:rPr>
+            </w:pPr>
+            <w:r>
+              <w:rPr>
+                <w:rFonts w:hint="eastAsia"/>
+                <w:sz w:val="21"/>
+                <w:szCs w:val="21"/>
+              </w:rPr>
+              <w:t>加工编号</w:t>
+            </w:r>
+          </w:p>
+        </w:tc>
+        <w:tc>
+          <w:tcPr>
+            <w:tcW w:w="6741" w:type="dxa"/>
+          </w:tcPr>
+          <w:p>
+            <w:pPr>
+              <w:pStyle w:val="aa"/>
+              <w:spacing w:before="0" w:beforeAutospacing="0" w:after="0" w:afterAutospacing="0" w:line="240" w:lineRule="atLeast"/>
+              <w:rPr>
+                <w:sz w:val="21"/>
+                <w:szCs w:val="21"/>
+              </w:rPr>
+            </w:pPr>
+            <w:r>
+              <w:rPr>
+                <w:rFonts w:hint="eastAsia"/>
+                <w:sz w:val="21"/>
+                <w:szCs w:val="21"/>
+              </w:rPr>
+              <w:t>P2.</w:t>
+            </w:r>
+            <w:r>
+              <w:rPr>
+                <w:sz w:val="21"/>
+                <w:szCs w:val="21"/>
+              </w:rPr>
+              <w:t>3</w:t>
+            </w:r>
+          </w:p>
+        </w:tc>
+      </w:tr>
+      <w:tr>
+        <w:tc>
+          <w:tcPr>
+            <w:tcW w:w="1555" w:type="dxa"/>
+          </w:tcPr>
+          <w:p>
+            <w:pPr>
+              <w:pStyle w:val="aa"/>
+              <w:spacing w:before="0" w:beforeAutospacing="0" w:after="0" w:afterAutospacing="0" w:line="240" w:lineRule="atLeast"/>
+              <w:rPr>
+                <w:sz w:val="21"/>
+                <w:szCs w:val="21"/>
+              </w:rPr>
+            </w:pPr>
+            <w:r>
+              <w:rPr>
+                <w:rFonts w:hint="eastAsia"/>
+                <w:sz w:val="21"/>
+                <w:szCs w:val="21"/>
+              </w:rPr>
+              <w:t>简要描述</w:t>
+            </w:r>
+          </w:p>
+        </w:tc>
+        <w:tc>
+          <w:tcPr>
+            <w:tcW w:w="6741" w:type="dxa"/>
+          </w:tcPr>
+          <w:p>
+            <w:pPr>
+              <w:pStyle w:val="aa"/>
+              <w:spacing w:before="0" w:beforeAutospacing="0" w:after="0" w:afterAutospacing="0" w:line="240" w:lineRule="atLeast"/>
+              <w:rPr>
+                <w:rFonts w:hint="eastAsia"/>
+                <w:sz w:val="21"/>
+                <w:szCs w:val="21"/>
+              </w:rPr>
+            </w:pPr>
+            <w:r>
+              <w:rPr>
+                <w:rFonts w:hint="eastAsia"/>
+                <w:sz w:val="21"/>
+                <w:szCs w:val="21"/>
+              </w:rPr>
+              <w:t>根据订单信息生成代取订单</w:t>
+            </w:r>
+          </w:p>
+        </w:tc>
+      </w:tr>
+      <w:tr>
+        <w:tc>
+          <w:tcPr>
+            <w:tcW w:w="1555" w:type="dxa"/>
+          </w:tcPr>
+          <w:p>
+            <w:pPr>
+              <w:pStyle w:val="aa"/>
+              <w:spacing w:before="0" w:beforeAutospacing="0" w:after="0" w:afterAutospacing="0" w:line="240" w:lineRule="atLeast"/>
+              <w:rPr>
+                <w:sz w:val="21"/>
+                <w:szCs w:val="21"/>
+              </w:rPr>
+            </w:pPr>
+            <w:r>
+              <w:rPr>
+                <w:rFonts w:hint="eastAsia"/>
+                <w:sz w:val="21"/>
+                <w:szCs w:val="21"/>
+              </w:rPr>
+              <w:t>输入/输出数据流</w:t>
+            </w:r>
+          </w:p>
+        </w:tc>
+        <w:tc>
+          <w:tcPr>
+            <w:tcW w:w="6741" w:type="dxa"/>
+          </w:tcPr>
+          <w:p>
+            <w:pPr>
+              <w:pStyle w:val="aa"/>
+              <w:spacing w:before="0" w:beforeAutospacing="0" w:after="0" w:afterAutospacing="0" w:line="240" w:lineRule="atLeast"/>
+              <w:rPr>
+                <w:sz w:val="21"/>
+                <w:szCs w:val="21"/>
+              </w:rPr>
+            </w:pPr>
+            <w:r>
+              <w:rPr>
+                <w:rFonts w:hint="eastAsia"/>
+                <w:sz w:val="21"/>
+                <w:szCs w:val="21"/>
+              </w:rPr>
+              <w:t>输入：订单信息</w:t>
+            </w:r>
+          </w:p>
+          <w:p>
+            <w:pPr>
+              <w:pStyle w:val="aa"/>
+              <w:spacing w:before="0" w:beforeAutospacing="0" w:after="0" w:afterAutospacing="0" w:line="240" w:lineRule="atLeast"/>
+              <w:rPr>
+                <w:rFonts w:hint="eastAsia"/>
+                <w:sz w:val="21"/>
+                <w:szCs w:val="21"/>
+              </w:rPr>
+            </w:pPr>
+            <w:r>
+              <w:rPr>
+                <w:rFonts w:hint="eastAsia"/>
+                <w:sz w:val="21"/>
+                <w:szCs w:val="21"/>
+              </w:rPr>
+              <w:t>输出：预代取订单信息</w:t>
+            </w:r>
+          </w:p>
+        </w:tc>
+      </w:tr>
+      <w:tr>
+        <w:tc>
+          <w:tcPr>
+            <w:tcW w:w="1555" w:type="dxa"/>
+          </w:tcPr>
+          <w:p>
+            <w:pPr>
+              <w:pStyle w:val="aa"/>
+              <w:spacing w:before="0" w:beforeAutospacing="0" w:after="0" w:afterAutospacing="0" w:line="240" w:lineRule="atLeast"/>
+              <w:rPr>
+                <w:sz w:val="21"/>
+                <w:szCs w:val="21"/>
+              </w:rPr>
+            </w:pPr>
+            <w:r>
+              <w:rPr>
+                <w:rFonts w:hint="eastAsia"/>
+                <w:sz w:val="21"/>
+                <w:szCs w:val="21"/>
+              </w:rPr>
+              <w:t>加工逻辑</w:t>
+            </w:r>
+          </w:p>
+        </w:tc>
+        <w:tc>
+          <w:tcPr>
+            <w:tcW w:w="6741" w:type="dxa"/>
+          </w:tcPr>
+          <w:p>
+            <w:pPr>
+              <w:pStyle w:val="aa"/>
+              <w:spacing w:before="0" w:beforeAutospacing="0" w:after="0" w:afterAutospacing="0" w:line="240" w:lineRule="atLeast"/>
+              <w:rPr>
+                <w:rFonts w:hint="eastAsia"/>
+                <w:sz w:val="21"/>
+                <w:szCs w:val="21"/>
+              </w:rPr>
+            </w:pPr>
+            <w:r>
+              <w:rPr>
+                <w:rFonts w:hint="eastAsia"/>
+                <w:sz w:val="21"/>
+                <w:szCs w:val="21"/>
+              </w:rPr>
+              <w:t>当接收到订单信息后，根据订单信息中的代取快递点地址，配送位置选择合适的时间，代取人等生成代取订单</w:t>
+            </w:r>
+          </w:p>
+        </w:tc>
+      </w:tr>
+    </w:tbl>
+    <w:p>
+      <w:pPr>
+        <w:pStyle w:val="aa"/>
+        <w:tabs>
+          <w:tab w:val="left" w:pos="1398"/>
+        </w:tabs>
+        <w:spacing w:before="0" w:beforeAutospacing="0" w:after="0" w:afterAutospacing="0" w:line="240" w:lineRule="atLeast"/>
+        <w:rPr>
+          <w:sz w:val="21"/>
+          <w:szCs w:val="21"/>
+        </w:rPr>
+      </w:pPr>
+    </w:p>
+    <w:tbl>
+      <w:tblPr>
+        <w:tblStyle w:val="ab"/>
+        <w:tblW w:w="0" w:type="auto"/>
+        <w:tblLook w:val="04A0" w:firstRow="1" w:lastRow="0" w:firstColumn="1" w:lastColumn="0" w:noHBand="0" w:noVBand="1"/>
+      </w:tblPr>
+      <w:tblGrid>
+        <w:gridCol w:w="1555"/>
+        <w:gridCol w:w="6741"/>
+      </w:tblGrid>
+      <w:tr>
+        <w:tc>
+          <w:tcPr>
+            <w:tcW w:w="8296" w:type="dxa"/>
+            <w:gridSpan w:val="2"/>
+          </w:tcPr>
+          <w:p>
+            <w:pPr>
+              <w:pStyle w:val="aa"/>
+              <w:tabs>
+                <w:tab w:val="left" w:pos="1398"/>
+              </w:tabs>
+              <w:spacing w:before="0" w:beforeAutospacing="0" w:after="0" w:afterAutospacing="0" w:line="240" w:lineRule="atLeast"/>
+              <w:rPr>
+                <w:sz w:val="21"/>
+                <w:szCs w:val="21"/>
+              </w:rPr>
+            </w:pPr>
+            <w:r>
+              <w:rPr>
+                <w:rFonts w:hint="eastAsia"/>
+                <w:sz w:val="21"/>
+                <w:szCs w:val="21"/>
+              </w:rPr>
+              <w:t>数据字典——数据加工</w:t>
+            </w:r>
+          </w:p>
+        </w:tc>
+      </w:tr>
+      <w:tr>
+        <w:tc>
+          <w:tcPr>
+            <w:tcW w:w="1555" w:type="dxa"/>
+          </w:tcPr>
+          <w:p>
+            <w:pPr>
+              <w:pStyle w:val="aa"/>
+              <w:spacing w:before="0" w:beforeAutospacing="0" w:after="0" w:afterAutospacing="0" w:line="240" w:lineRule="atLeast"/>
+              <w:rPr>
+                <w:sz w:val="21"/>
+                <w:szCs w:val="21"/>
+              </w:rPr>
+            </w:pPr>
+            <w:r>
+              <w:rPr>
+                <w:rFonts w:hint="eastAsia"/>
+                <w:sz w:val="21"/>
+                <w:szCs w:val="21"/>
+              </w:rPr>
+              <w:t>加工</w:t>
+            </w:r>
+            <w:r>
+              <w:rPr>
+                <w:rFonts w:hint="eastAsia"/>
+                <w:sz w:val="21"/>
+                <w:szCs w:val="21"/>
+              </w:rPr>
+              <w:t>名</w:t>
+            </w:r>
+          </w:p>
+        </w:tc>
+        <w:tc>
+          <w:tcPr>
+            <w:tcW w:w="6741" w:type="dxa"/>
+          </w:tcPr>
+          <w:p>
+            <w:pPr>
+              <w:pStyle w:val="aa"/>
+              <w:spacing w:before="0" w:beforeAutospacing="0" w:after="0" w:afterAutospacing="0" w:line="240" w:lineRule="atLeast"/>
+              <w:rPr>
+                <w:sz w:val="21"/>
+                <w:szCs w:val="21"/>
+              </w:rPr>
+            </w:pPr>
+            <w:r>
+              <w:rPr>
+                <w:rFonts w:hint="eastAsia"/>
+                <w:sz w:val="21"/>
+                <w:szCs w:val="21"/>
+              </w:rPr>
+              <w:t>验证订单信息</w:t>
+            </w:r>
+          </w:p>
+        </w:tc>
+      </w:tr>
+      <w:tr>
+        <w:tc>
+          <w:tcPr>
+            <w:tcW w:w="1555" w:type="dxa"/>
+          </w:tcPr>
+          <w:p>
+            <w:pPr>
+              <w:pStyle w:val="aa"/>
+              <w:spacing w:before="0" w:beforeAutospacing="0" w:after="0" w:afterAutospacing="0" w:line="240" w:lineRule="atLeast"/>
+              <w:rPr>
+                <w:sz w:val="21"/>
+                <w:szCs w:val="21"/>
+              </w:rPr>
+            </w:pPr>
+            <w:r>
+              <w:rPr>
+                <w:rFonts w:hint="eastAsia"/>
+                <w:sz w:val="21"/>
+                <w:szCs w:val="21"/>
+              </w:rPr>
+              <w:t>加工编号</w:t>
+            </w:r>
+          </w:p>
+        </w:tc>
+        <w:tc>
+          <w:tcPr>
+            <w:tcW w:w="6741" w:type="dxa"/>
+          </w:tcPr>
+          <w:p>
+            <w:pPr>
+              <w:pStyle w:val="aa"/>
+              <w:spacing w:before="0" w:beforeAutospacing="0" w:after="0" w:afterAutospacing="0" w:line="240" w:lineRule="atLeast"/>
+              <w:rPr>
+                <w:sz w:val="21"/>
+                <w:szCs w:val="21"/>
+              </w:rPr>
+            </w:pPr>
+            <w:r>
+              <w:rPr>
+                <w:rFonts w:hint="eastAsia"/>
+                <w:sz w:val="21"/>
+                <w:szCs w:val="21"/>
+              </w:rPr>
+              <w:t>P2.</w:t>
+            </w:r>
+            <w:r>
+              <w:rPr>
+                <w:sz w:val="21"/>
+                <w:szCs w:val="21"/>
+              </w:rPr>
+              <w:t>4</w:t>
+            </w:r>
+          </w:p>
+        </w:tc>
+      </w:tr>
+      <w:tr>
+        <w:tc>
+          <w:tcPr>
+            <w:tcW w:w="1555" w:type="dxa"/>
+          </w:tcPr>
+          <w:p>
+            <w:pPr>
+              <w:pStyle w:val="aa"/>
+              <w:spacing w:before="0" w:beforeAutospacing="0" w:after="0" w:afterAutospacing="0" w:line="240" w:lineRule="atLeast"/>
+              <w:rPr>
+                <w:sz w:val="21"/>
+                <w:szCs w:val="21"/>
+              </w:rPr>
+            </w:pPr>
+            <w:r>
+              <w:rPr>
+                <w:rFonts w:hint="eastAsia"/>
+                <w:sz w:val="21"/>
+                <w:szCs w:val="21"/>
+              </w:rPr>
+              <w:t>简要描述</w:t>
+            </w:r>
+          </w:p>
+        </w:tc>
+        <w:tc>
+          <w:tcPr>
+            <w:tcW w:w="6741" w:type="dxa"/>
+          </w:tcPr>
+          <w:p>
+            <w:pPr>
+              <w:pStyle w:val="aa"/>
+              <w:spacing w:before="0" w:beforeAutospacing="0" w:after="0" w:afterAutospacing="0" w:line="240" w:lineRule="atLeast"/>
+              <w:rPr>
+                <w:rFonts w:hint="eastAsia"/>
+                <w:sz w:val="21"/>
+                <w:szCs w:val="21"/>
+              </w:rPr>
+            </w:pPr>
+            <w:r>
+              <w:rPr>
+                <w:rFonts w:hint="eastAsia"/>
+                <w:sz w:val="21"/>
+                <w:szCs w:val="21"/>
+              </w:rPr>
+              <w:t>验证代取订单的正确性</w:t>
+            </w:r>
+          </w:p>
+        </w:tc>
+      </w:tr>
+      <w:tr>
+        <w:tc>
+          <w:tcPr>
+            <w:tcW w:w="1555" w:type="dxa"/>
+          </w:tcPr>
+          <w:p>
+            <w:pPr>
+              <w:pStyle w:val="aa"/>
+              <w:spacing w:before="0" w:beforeAutospacing="0" w:after="0" w:afterAutospacing="0" w:line="240" w:lineRule="atLeast"/>
+              <w:rPr>
+                <w:sz w:val="21"/>
+                <w:szCs w:val="21"/>
+              </w:rPr>
+            </w:pPr>
+            <w:r>
+              <w:rPr>
+                <w:rFonts w:hint="eastAsia"/>
+                <w:sz w:val="21"/>
+                <w:szCs w:val="21"/>
+              </w:rPr>
+              <w:t>输入/输出数据流</w:t>
+            </w:r>
+          </w:p>
+        </w:tc>
+        <w:tc>
+          <w:tcPr>
+            <w:tcW w:w="6741" w:type="dxa"/>
+          </w:tcPr>
+          <w:p>
+            <w:pPr>
+              <w:pStyle w:val="aa"/>
+              <w:spacing w:before="0" w:beforeAutospacing="0" w:after="0" w:afterAutospacing="0" w:line="240" w:lineRule="atLeast"/>
+              <w:rPr>
+                <w:sz w:val="21"/>
+                <w:szCs w:val="21"/>
+              </w:rPr>
+            </w:pPr>
+            <w:r>
+              <w:rPr>
+                <w:rFonts w:hint="eastAsia"/>
+                <w:sz w:val="21"/>
+                <w:szCs w:val="21"/>
+              </w:rPr>
+              <w:t>输入：预代取订单</w:t>
+            </w:r>
+          </w:p>
+          <w:p>
+            <w:pPr>
+              <w:pStyle w:val="aa"/>
+              <w:spacing w:before="0" w:beforeAutospacing="0" w:after="0" w:afterAutospacing="0" w:line="240" w:lineRule="atLeast"/>
+              <w:rPr>
+                <w:rFonts w:hint="eastAsia"/>
+                <w:sz w:val="21"/>
+                <w:szCs w:val="21"/>
+              </w:rPr>
+            </w:pPr>
+            <w:r>
+              <w:rPr>
+                <w:rFonts w:hint="eastAsia"/>
+                <w:sz w:val="21"/>
+                <w:szCs w:val="21"/>
+              </w:rPr>
+              <w:t>输出：代取订单</w:t>
+            </w:r>
+          </w:p>
+        </w:tc>
+      </w:tr>
+      <w:tr>
+        <w:tc>
+          <w:tcPr>
+            <w:tcW w:w="1555" w:type="dxa"/>
+          </w:tcPr>
+          <w:p>
+            <w:pPr>
+              <w:pStyle w:val="aa"/>
+              <w:spacing w:before="0" w:beforeAutospacing="0" w:after="0" w:afterAutospacing="0" w:line="240" w:lineRule="atLeast"/>
+              <w:rPr>
+                <w:sz w:val="21"/>
+                <w:szCs w:val="21"/>
+              </w:rPr>
+            </w:pPr>
+            <w:r>
+              <w:rPr>
+                <w:rFonts w:hint="eastAsia"/>
+                <w:sz w:val="21"/>
+                <w:szCs w:val="21"/>
+              </w:rPr>
+              <w:t>加工逻辑</w:t>
+            </w:r>
+          </w:p>
+        </w:tc>
+        <w:tc>
+          <w:tcPr>
+            <w:tcW w:w="6741" w:type="dxa"/>
+          </w:tcPr>
+          <w:p>
+            <w:pPr>
+              <w:pStyle w:val="aa"/>
+              <w:spacing w:before="0" w:beforeAutospacing="0" w:after="0" w:afterAutospacing="0" w:line="240" w:lineRule="atLeast"/>
+              <w:rPr>
+                <w:rFonts w:hint="eastAsia"/>
+                <w:sz w:val="21"/>
+                <w:szCs w:val="21"/>
+              </w:rPr>
+            </w:pPr>
+            <w:r>
+              <w:rPr>
+                <w:rFonts w:hint="eastAsia"/>
+                <w:sz w:val="21"/>
+                <w:szCs w:val="21"/>
+              </w:rPr>
+              <w:t>当收到预代取订单，验证其正确性</w:t>
+            </w:r>
+          </w:p>
+        </w:tc>
+      </w:tr>
+    </w:tbl>
+    <w:p>
+      <w:pPr>
+        <w:pStyle w:val="aa"/>
+        <w:tabs>
+          <w:tab w:val="left" w:pos="1398"/>
+        </w:tabs>
+        <w:spacing w:before="0" w:beforeAutospacing="0" w:after="0" w:afterAutospacing="0" w:line="240" w:lineRule="atLeast"/>
+        <w:rPr>
+          <w:rFonts w:hint="eastAsia"/>
+          <w:sz w:val="21"/>
+          <w:szCs w:val="21"/>
+        </w:rPr>
+      </w:pPr>
+    </w:p>
+    <w:tbl>
+      <w:tblPr>
+        <w:tblStyle w:val="ab"/>
+        <w:tblW w:w="0" w:type="auto"/>
+        <w:tblLook w:val="04A0" w:firstRow="1" w:lastRow="0" w:firstColumn="1" w:lastColumn="0" w:noHBand="0" w:noVBand="1"/>
+      </w:tblPr>
+      <w:tblGrid>
+        <w:gridCol w:w="1555"/>
+        <w:gridCol w:w="6741"/>
+      </w:tblGrid>
+      <w:tr>
+        <w:tc>
+          <w:tcPr>
+            <w:tcW w:w="8296" w:type="dxa"/>
+            <w:gridSpan w:val="2"/>
+          </w:tcPr>
+          <w:p>
+            <w:pPr>
+              <w:pStyle w:val="aa"/>
+              <w:tabs>
+                <w:tab w:val="left" w:pos="1398"/>
+              </w:tabs>
+              <w:spacing w:before="0" w:beforeAutospacing="0" w:after="0" w:afterAutospacing="0" w:line="240" w:lineRule="atLeast"/>
+              <w:rPr>
+                <w:sz w:val="21"/>
+                <w:szCs w:val="21"/>
+              </w:rPr>
+            </w:pPr>
+            <w:r>
+              <w:rPr>
+                <w:rFonts w:hint="eastAsia"/>
+                <w:sz w:val="21"/>
+                <w:szCs w:val="21"/>
+              </w:rPr>
+              <w:t>数据字典——数据加工</w:t>
+            </w:r>
+          </w:p>
+        </w:tc>
+      </w:tr>
+      <w:tr>
+        <w:tc>
+          <w:tcPr>
+            <w:tcW w:w="1555" w:type="dxa"/>
+          </w:tcPr>
+          <w:p>
+            <w:pPr>
+              <w:pStyle w:val="aa"/>
+              <w:spacing w:before="0" w:beforeAutospacing="0" w:after="0" w:afterAutospacing="0" w:line="240" w:lineRule="atLeast"/>
+              <w:rPr>
+                <w:sz w:val="21"/>
+                <w:szCs w:val="21"/>
+              </w:rPr>
+            </w:pPr>
+            <w:r>
+              <w:rPr>
+                <w:rFonts w:hint="eastAsia"/>
+                <w:sz w:val="21"/>
+                <w:szCs w:val="21"/>
+              </w:rPr>
+              <w:t>加工</w:t>
+            </w:r>
+            <w:r>
+              <w:rPr>
+                <w:rFonts w:hint="eastAsia"/>
+                <w:sz w:val="21"/>
+                <w:szCs w:val="21"/>
+              </w:rPr>
+              <w:t>名</w:t>
+            </w:r>
+          </w:p>
+        </w:tc>
+        <w:tc>
+          <w:tcPr>
+            <w:tcW w:w="6741" w:type="dxa"/>
+          </w:tcPr>
+          <w:p>
+            <w:pPr>
+              <w:pStyle w:val="aa"/>
+              <w:spacing w:before="0" w:beforeAutospacing="0" w:after="0" w:afterAutospacing="0" w:line="240" w:lineRule="atLeast"/>
+              <w:rPr>
+                <w:sz w:val="21"/>
+                <w:szCs w:val="21"/>
+              </w:rPr>
+            </w:pPr>
+            <w:r>
+              <w:rPr>
+                <w:rFonts w:hint="eastAsia"/>
+                <w:sz w:val="21"/>
+                <w:szCs w:val="21"/>
+              </w:rPr>
+              <w:t>确认撤销订单</w:t>
+            </w:r>
+          </w:p>
+        </w:tc>
+      </w:tr>
+      <w:tr>
+        <w:tc>
+          <w:tcPr>
+            <w:tcW w:w="1555" w:type="dxa"/>
+          </w:tcPr>
+          <w:p>
+            <w:pPr>
+              <w:pStyle w:val="aa"/>
+              <w:spacing w:before="0" w:beforeAutospacing="0" w:after="0" w:afterAutospacing="0" w:line="240" w:lineRule="atLeast"/>
+              <w:rPr>
+                <w:sz w:val="21"/>
+                <w:szCs w:val="21"/>
+              </w:rPr>
+            </w:pPr>
+            <w:r>
+              <w:rPr>
+                <w:rFonts w:hint="eastAsia"/>
+                <w:sz w:val="21"/>
+                <w:szCs w:val="21"/>
+              </w:rPr>
+              <w:t>加工编号</w:t>
+            </w:r>
+          </w:p>
+        </w:tc>
+        <w:tc>
+          <w:tcPr>
+            <w:tcW w:w="6741" w:type="dxa"/>
+          </w:tcPr>
+          <w:p>
+            <w:pPr>
+              <w:pStyle w:val="aa"/>
+              <w:spacing w:before="0" w:beforeAutospacing="0" w:after="0" w:afterAutospacing="0" w:line="240" w:lineRule="atLeast"/>
+              <w:rPr>
+                <w:sz w:val="21"/>
+                <w:szCs w:val="21"/>
+              </w:rPr>
+            </w:pPr>
+            <w:r>
+              <w:rPr>
+                <w:rFonts w:hint="eastAsia"/>
+                <w:sz w:val="21"/>
+                <w:szCs w:val="21"/>
+              </w:rPr>
+              <w:t>P2.</w:t>
+            </w:r>
+            <w:r>
+              <w:rPr>
+                <w:sz w:val="21"/>
+                <w:szCs w:val="21"/>
+              </w:rPr>
+              <w:t>5</w:t>
+            </w:r>
+          </w:p>
+        </w:tc>
+      </w:tr>
+      <w:tr>
+        <w:tc>
+          <w:tcPr>
+            <w:tcW w:w="1555" w:type="dxa"/>
+          </w:tcPr>
+          <w:p>
+            <w:pPr>
+              <w:pStyle w:val="aa"/>
+              <w:spacing w:before="0" w:beforeAutospacing="0" w:after="0" w:afterAutospacing="0" w:line="240" w:lineRule="atLeast"/>
+              <w:rPr>
+                <w:sz w:val="21"/>
+                <w:szCs w:val="21"/>
+              </w:rPr>
+            </w:pPr>
+            <w:r>
+              <w:rPr>
+                <w:rFonts w:hint="eastAsia"/>
+                <w:sz w:val="21"/>
+                <w:szCs w:val="21"/>
+              </w:rPr>
+              <w:t>简要描述</w:t>
+            </w:r>
+          </w:p>
+        </w:tc>
+        <w:tc>
+          <w:tcPr>
+            <w:tcW w:w="6741" w:type="dxa"/>
+          </w:tcPr>
+          <w:p>
+            <w:pPr>
+              <w:pStyle w:val="aa"/>
+              <w:spacing w:before="0" w:beforeAutospacing="0" w:after="0" w:afterAutospacing="0" w:line="240" w:lineRule="atLeast"/>
+              <w:rPr>
+                <w:rFonts w:hint="eastAsia"/>
+                <w:sz w:val="21"/>
+                <w:szCs w:val="21"/>
+              </w:rPr>
+            </w:pPr>
+            <w:r>
+              <w:rPr>
+                <w:rFonts w:hint="eastAsia"/>
+                <w:sz w:val="21"/>
+                <w:szCs w:val="21"/>
+              </w:rPr>
+              <w:t>判断是否撤销订单</w:t>
+            </w:r>
+          </w:p>
+        </w:tc>
+      </w:tr>
+      <w:tr>
+        <w:tc>
+          <w:tcPr>
+            <w:tcW w:w="1555" w:type="dxa"/>
+          </w:tcPr>
+          <w:p>
+            <w:pPr>
+              <w:pStyle w:val="aa"/>
+              <w:spacing w:before="0" w:beforeAutospacing="0" w:after="0" w:afterAutospacing="0" w:line="240" w:lineRule="atLeast"/>
+              <w:rPr>
+                <w:sz w:val="21"/>
+                <w:szCs w:val="21"/>
+              </w:rPr>
+            </w:pPr>
+            <w:r>
+              <w:rPr>
+                <w:rFonts w:hint="eastAsia"/>
+                <w:sz w:val="21"/>
+                <w:szCs w:val="21"/>
+              </w:rPr>
+              <w:t>输入/输出数据流</w:t>
+            </w:r>
+          </w:p>
+        </w:tc>
+        <w:tc>
+          <w:tcPr>
+            <w:tcW w:w="6741" w:type="dxa"/>
+          </w:tcPr>
+          <w:p>
+            <w:pPr>
+              <w:pStyle w:val="aa"/>
+              <w:spacing w:before="0" w:beforeAutospacing="0" w:after="0" w:afterAutospacing="0" w:line="240" w:lineRule="atLeast"/>
+              <w:rPr>
+                <w:sz w:val="21"/>
+                <w:szCs w:val="21"/>
+              </w:rPr>
+            </w:pPr>
+            <w:r>
+              <w:rPr>
+                <w:rFonts w:hint="eastAsia"/>
+                <w:sz w:val="21"/>
+                <w:szCs w:val="21"/>
+              </w:rPr>
+              <w:t>输入：预撤销订单信息</w:t>
+            </w:r>
+            <w:r>
+              <w:rPr>
+                <w:sz w:val="21"/>
+                <w:szCs w:val="21"/>
+              </w:rPr>
+              <w:t xml:space="preserve"> </w:t>
+            </w:r>
+          </w:p>
+          <w:p>
+            <w:pPr>
+              <w:pStyle w:val="aa"/>
+              <w:spacing w:before="0" w:beforeAutospacing="0" w:after="0" w:afterAutospacing="0" w:line="240" w:lineRule="atLeast"/>
+              <w:rPr>
+                <w:rFonts w:hint="eastAsia"/>
+                <w:sz w:val="21"/>
+                <w:szCs w:val="21"/>
+              </w:rPr>
+            </w:pPr>
+            <w:r>
+              <w:rPr>
+                <w:rFonts w:hint="eastAsia"/>
+                <w:sz w:val="21"/>
+                <w:szCs w:val="21"/>
+              </w:rPr>
+              <w:t>输出：撤销订单信息</w:t>
+            </w:r>
+          </w:p>
+        </w:tc>
+      </w:tr>
+      <w:tr>
+        <w:tc>
+          <w:tcPr>
+            <w:tcW w:w="1555" w:type="dxa"/>
+          </w:tcPr>
+          <w:p>
+            <w:pPr>
+              <w:pStyle w:val="aa"/>
+              <w:spacing w:before="0" w:beforeAutospacing="0" w:after="0" w:afterAutospacing="0" w:line="240" w:lineRule="atLeast"/>
+              <w:rPr>
+                <w:sz w:val="21"/>
+                <w:szCs w:val="21"/>
+              </w:rPr>
+            </w:pPr>
+            <w:r>
+              <w:rPr>
+                <w:rFonts w:hint="eastAsia"/>
+                <w:sz w:val="21"/>
+                <w:szCs w:val="21"/>
+              </w:rPr>
+              <w:t>加工逻辑</w:t>
+            </w:r>
+          </w:p>
+        </w:tc>
+        <w:tc>
+          <w:tcPr>
+            <w:tcW w:w="6741" w:type="dxa"/>
+          </w:tcPr>
+          <w:p>
+            <w:pPr>
+              <w:pStyle w:val="aa"/>
+              <w:spacing w:before="0" w:beforeAutospacing="0" w:after="0" w:afterAutospacing="0" w:line="240" w:lineRule="atLeast"/>
+              <w:rPr>
+                <w:rFonts w:hint="eastAsia"/>
+                <w:sz w:val="21"/>
+                <w:szCs w:val="21"/>
+              </w:rPr>
+            </w:pPr>
+            <w:r>
+              <w:rPr>
+                <w:rFonts w:hint="eastAsia"/>
+                <w:sz w:val="21"/>
+                <w:szCs w:val="21"/>
+              </w:rPr>
+              <w:t>如果确认撤销，则为其撤销，否则不撤销</w:t>
+            </w:r>
+          </w:p>
+        </w:tc>
+      </w:tr>
+    </w:tbl>
+    <w:p>
+      <w:pPr>
+        <w:pStyle w:val="aa"/>
+        <w:tabs>
+          <w:tab w:val="left" w:pos="1398"/>
+        </w:tabs>
+        <w:spacing w:before="0" w:beforeAutospacing="0" w:after="0" w:afterAutospacing="0" w:line="240" w:lineRule="atLeast"/>
+        <w:rPr>
+          <w:sz w:val="21"/>
+          <w:szCs w:val="21"/>
+        </w:rPr>
+      </w:pPr>
+    </w:p>
+    <w:tbl>
+      <w:tblPr>
+        <w:tblStyle w:val="ab"/>
+        <w:tblW w:w="0" w:type="auto"/>
+        <w:tblLook w:val="04A0" w:firstRow="1" w:lastRow="0" w:firstColumn="1" w:lastColumn="0" w:noHBand="0" w:noVBand="1"/>
+      </w:tblPr>
+      <w:tblGrid>
+        <w:gridCol w:w="1555"/>
+        <w:gridCol w:w="6741"/>
+      </w:tblGrid>
+      <w:tr>
+        <w:tc>
+          <w:tcPr>
+            <w:tcW w:w="8296" w:type="dxa"/>
+            <w:gridSpan w:val="2"/>
+          </w:tcPr>
+          <w:p>
+            <w:pPr>
+              <w:pStyle w:val="aa"/>
+              <w:tabs>
+                <w:tab w:val="left" w:pos="1398"/>
+              </w:tabs>
+              <w:spacing w:before="0" w:beforeAutospacing="0" w:after="0" w:afterAutospacing="0" w:line="240" w:lineRule="atLeast"/>
+              <w:rPr>
+                <w:sz w:val="21"/>
+                <w:szCs w:val="21"/>
+              </w:rPr>
+            </w:pPr>
+            <w:r>
+              <w:rPr>
+                <w:rFonts w:hint="eastAsia"/>
+                <w:sz w:val="21"/>
+                <w:szCs w:val="21"/>
+              </w:rPr>
+              <w:t>数据字典——数据加工</w:t>
+            </w:r>
+          </w:p>
+        </w:tc>
+      </w:tr>
+      <w:tr>
+        <w:tc>
+          <w:tcPr>
+            <w:tcW w:w="1555" w:type="dxa"/>
+          </w:tcPr>
+          <w:p>
+            <w:pPr>
+              <w:pStyle w:val="aa"/>
+              <w:spacing w:before="0" w:beforeAutospacing="0" w:after="0" w:afterAutospacing="0" w:line="240" w:lineRule="atLeast"/>
+              <w:rPr>
+                <w:sz w:val="21"/>
+                <w:szCs w:val="21"/>
+              </w:rPr>
+            </w:pPr>
+            <w:r>
+              <w:rPr>
+                <w:rFonts w:hint="eastAsia"/>
+                <w:sz w:val="21"/>
+                <w:szCs w:val="21"/>
+              </w:rPr>
+              <w:t>加工</w:t>
+            </w:r>
+            <w:r>
+              <w:rPr>
+                <w:rFonts w:hint="eastAsia"/>
+                <w:sz w:val="21"/>
+                <w:szCs w:val="21"/>
+              </w:rPr>
+              <w:t>名</w:t>
+            </w:r>
+          </w:p>
+        </w:tc>
+        <w:tc>
+          <w:tcPr>
+            <w:tcW w:w="6741" w:type="dxa"/>
+          </w:tcPr>
+          <w:p>
+            <w:pPr>
+              <w:pStyle w:val="aa"/>
+              <w:spacing w:before="0" w:beforeAutospacing="0" w:after="0" w:afterAutospacing="0" w:line="240" w:lineRule="atLeast"/>
+              <w:rPr>
+                <w:rFonts w:hint="eastAsia"/>
+                <w:sz w:val="21"/>
+                <w:szCs w:val="21"/>
+              </w:rPr>
+            </w:pPr>
+            <w:r>
+              <w:rPr>
+                <w:rFonts w:hint="eastAsia"/>
+                <w:sz w:val="21"/>
+                <w:szCs w:val="21"/>
+              </w:rPr>
+              <w:t>撤销代取订单</w:t>
+            </w:r>
+          </w:p>
+        </w:tc>
+      </w:tr>
+      <w:tr>
+        <w:tc>
+          <w:tcPr>
+            <w:tcW w:w="1555" w:type="dxa"/>
+          </w:tcPr>
+          <w:p>
+            <w:pPr>
+              <w:pStyle w:val="aa"/>
+              <w:spacing w:before="0" w:beforeAutospacing="0" w:after="0" w:afterAutospacing="0" w:line="240" w:lineRule="atLeast"/>
+              <w:rPr>
+                <w:sz w:val="21"/>
+                <w:szCs w:val="21"/>
+              </w:rPr>
+            </w:pPr>
+            <w:r>
+              <w:rPr>
+                <w:rFonts w:hint="eastAsia"/>
+                <w:sz w:val="21"/>
+                <w:szCs w:val="21"/>
+              </w:rPr>
+              <w:lastRenderedPageBreak/>
+              <w:t>加工编号</w:t>
+            </w:r>
+          </w:p>
+        </w:tc>
+        <w:tc>
+          <w:tcPr>
+            <w:tcW w:w="6741" w:type="dxa"/>
+          </w:tcPr>
+          <w:p>
+            <w:pPr>
+              <w:pStyle w:val="aa"/>
+              <w:spacing w:before="0" w:beforeAutospacing="0" w:after="0" w:afterAutospacing="0" w:line="240" w:lineRule="atLeast"/>
+              <w:rPr>
+                <w:sz w:val="21"/>
+                <w:szCs w:val="21"/>
+              </w:rPr>
+            </w:pPr>
+            <w:r>
+              <w:rPr>
+                <w:rFonts w:hint="eastAsia"/>
+                <w:sz w:val="21"/>
+                <w:szCs w:val="21"/>
+              </w:rPr>
+              <w:t>P</w:t>
+            </w:r>
+            <w:r>
+              <w:rPr>
+                <w:sz w:val="21"/>
+                <w:szCs w:val="21"/>
+              </w:rPr>
+              <w:t>2.2</w:t>
+            </w:r>
+          </w:p>
+        </w:tc>
+      </w:tr>
+      <w:tr>
+        <w:tc>
+          <w:tcPr>
+            <w:tcW w:w="1555" w:type="dxa"/>
+          </w:tcPr>
+          <w:p>
+            <w:pPr>
+              <w:pStyle w:val="aa"/>
+              <w:spacing w:before="0" w:beforeAutospacing="0" w:after="0" w:afterAutospacing="0" w:line="240" w:lineRule="atLeast"/>
+              <w:rPr>
+                <w:sz w:val="21"/>
+                <w:szCs w:val="21"/>
+              </w:rPr>
+            </w:pPr>
+            <w:r>
+              <w:rPr>
+                <w:rFonts w:hint="eastAsia"/>
+                <w:sz w:val="21"/>
+                <w:szCs w:val="21"/>
+              </w:rPr>
+              <w:t>简要描述</w:t>
+            </w:r>
+          </w:p>
+        </w:tc>
+        <w:tc>
+          <w:tcPr>
+            <w:tcW w:w="6741" w:type="dxa"/>
+          </w:tcPr>
+          <w:p>
+            <w:pPr>
+              <w:pStyle w:val="aa"/>
+              <w:spacing w:before="0" w:beforeAutospacing="0" w:after="0" w:afterAutospacing="0" w:line="240" w:lineRule="atLeast"/>
+              <w:rPr>
+                <w:rFonts w:hint="eastAsia"/>
+                <w:sz w:val="21"/>
+                <w:szCs w:val="21"/>
+              </w:rPr>
+            </w:pPr>
+            <w:r>
+              <w:rPr>
+                <w:rFonts w:hint="eastAsia"/>
+                <w:sz w:val="21"/>
+                <w:szCs w:val="21"/>
+              </w:rPr>
+              <w:t>收件人申请撤销订单后，判断是否为其撤销订单</w:t>
+            </w:r>
+          </w:p>
+        </w:tc>
+      </w:tr>
+      <w:tr>
+        <w:tc>
+          <w:tcPr>
+            <w:tcW w:w="1555" w:type="dxa"/>
+          </w:tcPr>
+          <w:p>
+            <w:pPr>
+              <w:pStyle w:val="aa"/>
+              <w:spacing w:before="0" w:beforeAutospacing="0" w:after="0" w:afterAutospacing="0" w:line="240" w:lineRule="atLeast"/>
+              <w:rPr>
+                <w:sz w:val="21"/>
+                <w:szCs w:val="21"/>
+              </w:rPr>
+            </w:pPr>
+            <w:r>
+              <w:rPr>
+                <w:rFonts w:hint="eastAsia"/>
+                <w:sz w:val="21"/>
+                <w:szCs w:val="21"/>
+              </w:rPr>
+              <w:t>输入/输出数据流</w:t>
+            </w:r>
+          </w:p>
+        </w:tc>
+        <w:tc>
+          <w:tcPr>
+            <w:tcW w:w="6741" w:type="dxa"/>
+          </w:tcPr>
+          <w:p>
+            <w:pPr>
+              <w:pStyle w:val="aa"/>
+              <w:spacing w:before="0" w:beforeAutospacing="0" w:after="0" w:afterAutospacing="0" w:line="240" w:lineRule="atLeast"/>
+              <w:rPr>
+                <w:sz w:val="21"/>
+                <w:szCs w:val="21"/>
+              </w:rPr>
+            </w:pPr>
+            <w:r>
+              <w:rPr>
+                <w:rFonts w:hint="eastAsia"/>
+                <w:sz w:val="21"/>
+                <w:szCs w:val="21"/>
+              </w:rPr>
+              <w:t>输入：</w:t>
+            </w:r>
+            <w:r>
+              <w:rPr>
+                <w:sz w:val="21"/>
+                <w:szCs w:val="21"/>
+              </w:rPr>
+              <w:t xml:space="preserve"> </w:t>
+            </w:r>
+            <w:r>
+              <w:rPr>
+                <w:rFonts w:hint="eastAsia"/>
+                <w:sz w:val="21"/>
+                <w:szCs w:val="21"/>
+              </w:rPr>
+              <w:t>收件人申请信息</w:t>
+            </w:r>
+          </w:p>
+          <w:p>
+            <w:pPr>
+              <w:pStyle w:val="aa"/>
+              <w:spacing w:before="0" w:beforeAutospacing="0" w:after="0" w:afterAutospacing="0" w:line="240" w:lineRule="atLeast"/>
+              <w:rPr>
+                <w:rFonts w:hint="eastAsia"/>
+                <w:sz w:val="21"/>
+                <w:szCs w:val="21"/>
+              </w:rPr>
+            </w:pPr>
+            <w:r>
+              <w:rPr>
+                <w:rFonts w:hint="eastAsia"/>
+                <w:sz w:val="21"/>
+                <w:szCs w:val="21"/>
+              </w:rPr>
+              <w:t>输出： 撤销订单信息</w:t>
+            </w:r>
+          </w:p>
+        </w:tc>
+      </w:tr>
+      <w:tr>
+        <w:tc>
+          <w:tcPr>
+            <w:tcW w:w="1555" w:type="dxa"/>
+          </w:tcPr>
+          <w:p>
+            <w:pPr>
+              <w:pStyle w:val="aa"/>
+              <w:spacing w:before="0" w:beforeAutospacing="0" w:after="0" w:afterAutospacing="0" w:line="240" w:lineRule="atLeast"/>
+              <w:rPr>
+                <w:sz w:val="21"/>
+                <w:szCs w:val="21"/>
+              </w:rPr>
+            </w:pPr>
+            <w:r>
+              <w:rPr>
+                <w:rFonts w:hint="eastAsia"/>
+                <w:sz w:val="21"/>
+                <w:szCs w:val="21"/>
+              </w:rPr>
+              <w:t>加工逻辑</w:t>
+            </w:r>
+          </w:p>
+        </w:tc>
+        <w:tc>
+          <w:tcPr>
+            <w:tcW w:w="6741" w:type="dxa"/>
+          </w:tcPr>
+          <w:p>
+            <w:pPr>
+              <w:pStyle w:val="aa"/>
+              <w:spacing w:before="0" w:beforeAutospacing="0" w:after="0" w:afterAutospacing="0" w:line="240" w:lineRule="atLeast"/>
+              <w:rPr>
+                <w:rFonts w:hint="eastAsia"/>
+                <w:sz w:val="21"/>
+                <w:szCs w:val="21"/>
+              </w:rPr>
+            </w:pPr>
+            <w:r>
+              <w:rPr>
+                <w:rFonts w:hint="eastAsia"/>
+                <w:sz w:val="21"/>
+                <w:szCs w:val="21"/>
+              </w:rPr>
+              <w:t>当收件人提交撤销订单后，如果未开始配送或者代取人已经取出快递则不能为其撤销订单，否则为其撤销订单。</w:t>
+            </w:r>
+          </w:p>
+        </w:tc>
+      </w:tr>
+    </w:tbl>
+    <w:p>
+      <w:pPr>
+        <w:rPr>
+          <w:rFonts w:hint="eastAsia"/>
+        </w:rPr>
+      </w:pPr>
     </w:p>
     <w:p>
       <w:pPr>
@@ -5830,9 +11087,6 @@
     <w:p>
       <w:pPr>
         <w:ind w:firstLineChars="200" w:firstLine="420"/>
-        <w:rPr>
-          <w:rFonts w:hint="eastAsia"/>
-        </w:rPr>
       </w:pPr>
       <w:r>
         <w:rPr>
@@ -5926,6 +11180,9 @@
         <w:jc w:val="left"/>
       </w:pPr>
       <w:r>
+        <w:rPr>
+          <w:noProof/>
+        </w:rPr>
         <w:lastRenderedPageBreak/>
         <w:drawing>
           <wp:inline distT="0" distB="0" distL="0" distR="0" wp14:anchorId="05CC51ED" wp14:editId="0A6FA7B9">
@@ -5978,7 +11235,7 @@
     <w:p>
       <w:pPr>
         <w:rPr>
-          <w:rFonts w:eastAsia="MS Mincho" w:hint="eastAsia"/>
+          <w:rFonts w:eastAsia="MS Mincho"/>
           <w:lang w:eastAsia="ja-JP"/>
         </w:rPr>
       </w:pPr>
@@ -6401,7 +11658,7 @@
 </file>
 
 <file path=word/endnotes.xml><?xml version="1.0" encoding="utf-8"?>
-<w:endnotes xmlns:wpc="http://schemas.microsoft.com/office/word/2010/wordprocessingCanvas" xmlns:cx="http://schemas.microsoft.com/office/drawing/2014/chartex" xmlns:cx1="http://schemas.microsoft.com/office/drawing/2015/9/8/chartex" xmlns:cx2="http://schemas.microsoft.com/office/drawing/2015/10/21/chartex" xmlns:cx3="http://schemas.microsoft.com/office/drawing/2016/5/9/chartex" xmlns:cx4="http://schemas.microsoft.com/office/drawing/2016/5/10/chartex" xmlns:cx5="http://schemas.microsoft.com/office/drawing/2016/5/11/chartex" xmlns:cx6="http://schemas.microsoft.com/office/drawing/2016/5/12/chartex" xmlns:cx7="http://schemas.microsoft.com/office/drawing/2016/5/13/chartex" xmlns:cx8="http://schemas.microsoft.com/office/drawing/2016/5/14/chartex" xmlns:mc="http://schemas.openxmlformats.org/markup-compatibility/2006" xmlns:aink="http://schemas.microsoft.com/office/drawing/2016/ink" xmlns:am3d="http://schemas.microsoft.com/office/drawing/2017/model3d" xmlns:o="urn:schemas-microsoft-com:office:office" xmlns:r="http://schemas.openxmlformats.org/officeDocument/2006/relationships" xmlns:m="http://schemas.openxmlformats.org/officeDocument/2006/math" xmlns:v="urn:schemas-microsoft-com:vml" xmlns:wp14="http://schemas.microsoft.com/office/word/2010/wordprocessingDrawing" xmlns:wp="http://schemas.openxmlformats.org/drawingml/2006/wordprocessingDrawing" xmlns:w10="urn:schemas-microsoft-com:office:word" xmlns:w="http://schemas.openxmlformats.org/wordprocessingml/2006/main" xmlns:w14="http://schemas.microsoft.com/office/word/2010/wordml" xmlns:w15="http://schemas.microsoft.com/office/word/2012/wordml" xmlns:w16cex="http://schemas.microsoft.com/office/word/2018/wordml/cex" xmlns:w16cid="http://schemas.microsoft.com/office/word/2016/wordml/cid" xmlns:w16="http://schemas.microsoft.com/office/word/2018/wordml" xmlns:w16sdtdh="http://schemas.microsoft.com/office/word/2020/wordml/sdtdatahash" xmlns:w16se="http://schemas.microsoft.com/office/word/2015/wordml/symex" xmlns:wpg="http://schemas.microsoft.com/office/word/2010/wordprocessingGroup" xmlns:wpi="http://schemas.microsoft.com/office/word/2010/wordprocessingInk" xmlns:wne="http://schemas.microsoft.com/office/word/2006/wordml" xmlns:wps="http://schemas.microsoft.com/office/word/2010/wordprocessingShape" mc:Ignorable="w14 w15 w16se w16cid w16 w16cex w16sdtdh wp14">
+<w:endnotes xmlns:wpc="http://schemas.microsoft.com/office/word/2010/wordprocessingCanvas" xmlns:cx="http://schemas.microsoft.com/office/drawing/2014/chartex" xmlns:cx1="http://schemas.microsoft.com/office/drawing/2015/9/8/chartex" xmlns:cx2="http://schemas.microsoft.com/office/drawing/2015/10/21/chartex" xmlns:cx3="http://schemas.microsoft.com/office/drawing/2016/5/9/chartex" xmlns:cx4="http://schemas.microsoft.com/office/drawing/2016/5/10/chartex" xmlns:cx5="http://schemas.microsoft.com/office/drawing/2016/5/11/chartex" xmlns:cx6="http://schemas.microsoft.com/office/drawing/2016/5/12/chartex" xmlns:cx7="http://schemas.microsoft.com/office/drawing/2016/5/13/chartex" xmlns:cx8="http://schemas.microsoft.com/office/drawing/2016/5/14/chartex" xmlns:mc="http://schemas.openxmlformats.org/markup-compatibility/2006" xmlns:aink="http://schemas.microsoft.com/office/drawing/2016/ink" xmlns:am3d="http://schemas.microsoft.com/office/drawing/2017/model3d" xmlns:o="urn:schemas-microsoft-com:office:office" xmlns:r="http://schemas.openxmlformats.org/officeDocument/2006/relationships" xmlns:m="http://schemas.openxmlformats.org/officeDocument/2006/math" xmlns:v="urn:schemas-microsoft-com:vml" xmlns:wp14="http://schemas.microsoft.com/office/word/2010/wordprocessingDrawing" xmlns:wp="http://schemas.openxmlformats.org/drawingml/2006/wordprocessingDrawing" xmlns:w10="urn:schemas-microsoft-com:office:word" xmlns:w="http://schemas.openxmlformats.org/wordprocessingml/2006/main" xmlns:w14="http://schemas.microsoft.com/office/word/2010/wordml" xmlns:w15="http://schemas.microsoft.com/office/word/2012/wordml" xmlns:w16cex="http://schemas.microsoft.com/office/word/2018/wordml/cex" xmlns:w16cid="http://schemas.microsoft.com/office/word/2016/wordml/cid" xmlns:w16="http://schemas.microsoft.com/office/word/2018/wordml" xmlns:w16se="http://schemas.microsoft.com/office/word/2015/wordml/symex" xmlns:wpg="http://schemas.microsoft.com/office/word/2010/wordprocessingGroup" xmlns:wpi="http://schemas.microsoft.com/office/word/2010/wordprocessingInk" xmlns:wne="http://schemas.microsoft.com/office/word/2006/wordml" xmlns:wps="http://schemas.microsoft.com/office/word/2010/wordprocessingShape" mc:Ignorable="w14 w15 w16se w16cid w16 w16cex wp14">
   <w:endnote w:type="separator" w:id="-1">
     <w:p>
       <w:pPr>
@@ -6426,7 +11683,7 @@
 </file>
 
 <file path=word/footer1.xml><?xml version="1.0" encoding="utf-8"?>
-<w:ftr xmlns:wpc="http://schemas.microsoft.com/office/word/2010/wordprocessingCanvas" xmlns:cx="http://schemas.microsoft.com/office/drawing/2014/chartex" xmlns:cx1="http://schemas.microsoft.com/office/drawing/2015/9/8/chartex" xmlns:cx2="http://schemas.microsoft.com/office/drawing/2015/10/21/chartex" xmlns:cx3="http://schemas.microsoft.com/office/drawing/2016/5/9/chartex" xmlns:cx4="http://schemas.microsoft.com/office/drawing/2016/5/10/chartex" xmlns:cx5="http://schemas.microsoft.com/office/drawing/2016/5/11/chartex" xmlns:cx6="http://schemas.microsoft.com/office/drawing/2016/5/12/chartex" xmlns:cx7="http://schemas.microsoft.com/office/drawing/2016/5/13/chartex" xmlns:cx8="http://schemas.microsoft.com/office/drawing/2016/5/14/chartex" xmlns:mc="http://schemas.openxmlformats.org/markup-compatibility/2006" xmlns:aink="http://schemas.microsoft.com/office/drawing/2016/ink" xmlns:am3d="http://schemas.microsoft.com/office/drawing/2017/model3d" xmlns:o="urn:schemas-microsoft-com:office:office" xmlns:r="http://schemas.openxmlformats.org/officeDocument/2006/relationships" xmlns:m="http://schemas.openxmlformats.org/officeDocument/2006/math" xmlns:v="urn:schemas-microsoft-com:vml" xmlns:wp14="http://schemas.microsoft.com/office/word/2010/wordprocessingDrawing" xmlns:wp="http://schemas.openxmlformats.org/drawingml/2006/wordprocessingDrawing" xmlns:w10="urn:schemas-microsoft-com:office:word" xmlns:w="http://schemas.openxmlformats.org/wordprocessingml/2006/main" xmlns:w14="http://schemas.microsoft.com/office/word/2010/wordml" xmlns:w15="http://schemas.microsoft.com/office/word/2012/wordml" xmlns:w16cex="http://schemas.microsoft.com/office/word/2018/wordml/cex" xmlns:w16cid="http://schemas.microsoft.com/office/word/2016/wordml/cid" xmlns:w16="http://schemas.microsoft.com/office/word/2018/wordml" xmlns:w16sdtdh="http://schemas.microsoft.com/office/word/2020/wordml/sdtdatahash" xmlns:w16se="http://schemas.microsoft.com/office/word/2015/wordml/symex" xmlns:wpg="http://schemas.microsoft.com/office/word/2010/wordprocessingGroup" xmlns:wpi="http://schemas.microsoft.com/office/word/2010/wordprocessingInk" xmlns:wne="http://schemas.microsoft.com/office/word/2006/wordml" xmlns:wps="http://schemas.microsoft.com/office/word/2010/wordprocessingShape" mc:Ignorable="w14 w15 w16se w16cid w16 w16cex w16sdtdh wp14">
+<w:ftr xmlns:wpc="http://schemas.microsoft.com/office/word/2010/wordprocessingCanvas" xmlns:cx="http://schemas.microsoft.com/office/drawing/2014/chartex" xmlns:cx1="http://schemas.microsoft.com/office/drawing/2015/9/8/chartex" xmlns:cx2="http://schemas.microsoft.com/office/drawing/2015/10/21/chartex" xmlns:cx3="http://schemas.microsoft.com/office/drawing/2016/5/9/chartex" xmlns:cx4="http://schemas.microsoft.com/office/drawing/2016/5/10/chartex" xmlns:cx5="http://schemas.microsoft.com/office/drawing/2016/5/11/chartex" xmlns:cx6="http://schemas.microsoft.com/office/drawing/2016/5/12/chartex" xmlns:cx7="http://schemas.microsoft.com/office/drawing/2016/5/13/chartex" xmlns:cx8="http://schemas.microsoft.com/office/drawing/2016/5/14/chartex" xmlns:mc="http://schemas.openxmlformats.org/markup-compatibility/2006" xmlns:aink="http://schemas.microsoft.com/office/drawing/2016/ink" xmlns:am3d="http://schemas.microsoft.com/office/drawing/2017/model3d" xmlns:o="urn:schemas-microsoft-com:office:office" xmlns:r="http://schemas.openxmlformats.org/officeDocument/2006/relationships" xmlns:m="http://schemas.openxmlformats.org/officeDocument/2006/math" xmlns:v="urn:schemas-microsoft-com:vml" xmlns:wp14="http://schemas.microsoft.com/office/word/2010/wordprocessingDrawing" xmlns:wp="http://schemas.openxmlformats.org/drawingml/2006/wordprocessingDrawing" xmlns:w10="urn:schemas-microsoft-com:office:word" xmlns:w="http://schemas.openxmlformats.org/wordprocessingml/2006/main" xmlns:w14="http://schemas.microsoft.com/office/word/2010/wordml" xmlns:w15="http://schemas.microsoft.com/office/word/2012/wordml" xmlns:w16cex="http://schemas.microsoft.com/office/word/2018/wordml/cex" xmlns:w16cid="http://schemas.microsoft.com/office/word/2016/wordml/cid" xmlns:w16="http://schemas.microsoft.com/office/word/2018/wordml" xmlns:w16se="http://schemas.microsoft.com/office/word/2015/wordml/symex" xmlns:wpg="http://schemas.microsoft.com/office/word/2010/wordprocessingGroup" xmlns:wpi="http://schemas.microsoft.com/office/word/2010/wordprocessingInk" xmlns:wne="http://schemas.microsoft.com/office/word/2006/wordml" xmlns:wps="http://schemas.microsoft.com/office/word/2010/wordprocessingShape" mc:Ignorable="w14 w15 w16se w16cid w16 w16cex wp14">
   <w:p>
     <w:pPr>
       <w:pStyle w:val="a5"/>
@@ -6460,7 +11717,7 @@
 </file>
 
 <file path=word/footer2.xml><?xml version="1.0" encoding="utf-8"?>
-<w:ftr xmlns:wpc="http://schemas.microsoft.com/office/word/2010/wordprocessingCanvas" xmlns:cx="http://schemas.microsoft.com/office/drawing/2014/chartex" xmlns:cx1="http://schemas.microsoft.com/office/drawing/2015/9/8/chartex" xmlns:cx2="http://schemas.microsoft.com/office/drawing/2015/10/21/chartex" xmlns:cx3="http://schemas.microsoft.com/office/drawing/2016/5/9/chartex" xmlns:cx4="http://schemas.microsoft.com/office/drawing/2016/5/10/chartex" xmlns:cx5="http://schemas.microsoft.com/office/drawing/2016/5/11/chartex" xmlns:cx6="http://schemas.microsoft.com/office/drawing/2016/5/12/chartex" xmlns:cx7="http://schemas.microsoft.com/office/drawing/2016/5/13/chartex" xmlns:cx8="http://schemas.microsoft.com/office/drawing/2016/5/14/chartex" xmlns:mc="http://schemas.openxmlformats.org/markup-compatibility/2006" xmlns:aink="http://schemas.microsoft.com/office/drawing/2016/ink" xmlns:am3d="http://schemas.microsoft.com/office/drawing/2017/model3d" xmlns:o="urn:schemas-microsoft-com:office:office" xmlns:r="http://schemas.openxmlformats.org/officeDocument/2006/relationships" xmlns:m="http://schemas.openxmlformats.org/officeDocument/2006/math" xmlns:v="urn:schemas-microsoft-com:vml" xmlns:wp14="http://schemas.microsoft.com/office/word/2010/wordprocessingDrawing" xmlns:wp="http://schemas.openxmlformats.org/drawingml/2006/wordprocessingDrawing" xmlns:w10="urn:schemas-microsoft-com:office:word" xmlns:w="http://schemas.openxmlformats.org/wordprocessingml/2006/main" xmlns:w14="http://schemas.microsoft.com/office/word/2010/wordml" xmlns:w15="http://schemas.microsoft.com/office/word/2012/wordml" xmlns:w16cex="http://schemas.microsoft.com/office/word/2018/wordml/cex" xmlns:w16cid="http://schemas.microsoft.com/office/word/2016/wordml/cid" xmlns:w16="http://schemas.microsoft.com/office/word/2018/wordml" xmlns:w16sdtdh="http://schemas.microsoft.com/office/word/2020/wordml/sdtdatahash" xmlns:w16se="http://schemas.microsoft.com/office/word/2015/wordml/symex" xmlns:wpg="http://schemas.microsoft.com/office/word/2010/wordprocessingGroup" xmlns:wpi="http://schemas.microsoft.com/office/word/2010/wordprocessingInk" xmlns:wne="http://schemas.microsoft.com/office/word/2006/wordml" xmlns:wps="http://schemas.microsoft.com/office/word/2010/wordprocessingShape" mc:Ignorable="w14 w15 w16se w16cid w16 w16cex w16sdtdh wp14">
+<w:ftr xmlns:wpc="http://schemas.microsoft.com/office/word/2010/wordprocessingCanvas" xmlns:cx="http://schemas.microsoft.com/office/drawing/2014/chartex" xmlns:cx1="http://schemas.microsoft.com/office/drawing/2015/9/8/chartex" xmlns:cx2="http://schemas.microsoft.com/office/drawing/2015/10/21/chartex" xmlns:cx3="http://schemas.microsoft.com/office/drawing/2016/5/9/chartex" xmlns:cx4="http://schemas.microsoft.com/office/drawing/2016/5/10/chartex" xmlns:cx5="http://schemas.microsoft.com/office/drawing/2016/5/11/chartex" xmlns:cx6="http://schemas.microsoft.com/office/drawing/2016/5/12/chartex" xmlns:cx7="http://schemas.microsoft.com/office/drawing/2016/5/13/chartex" xmlns:cx8="http://schemas.microsoft.com/office/drawing/2016/5/14/chartex" xmlns:mc="http://schemas.openxmlformats.org/markup-compatibility/2006" xmlns:aink="http://schemas.microsoft.com/office/drawing/2016/ink" xmlns:am3d="http://schemas.microsoft.com/office/drawing/2017/model3d" xmlns:o="urn:schemas-microsoft-com:office:office" xmlns:r="http://schemas.openxmlformats.org/officeDocument/2006/relationships" xmlns:m="http://schemas.openxmlformats.org/officeDocument/2006/math" xmlns:v="urn:schemas-microsoft-com:vml" xmlns:wp14="http://schemas.microsoft.com/office/word/2010/wordprocessingDrawing" xmlns:wp="http://schemas.openxmlformats.org/drawingml/2006/wordprocessingDrawing" xmlns:w10="urn:schemas-microsoft-com:office:word" xmlns:w="http://schemas.openxmlformats.org/wordprocessingml/2006/main" xmlns:w14="http://schemas.microsoft.com/office/word/2010/wordml" xmlns:w15="http://schemas.microsoft.com/office/word/2012/wordml" xmlns:w16cex="http://schemas.microsoft.com/office/word/2018/wordml/cex" xmlns:w16cid="http://schemas.microsoft.com/office/word/2016/wordml/cid" xmlns:w16="http://schemas.microsoft.com/office/word/2018/wordml" xmlns:w16se="http://schemas.microsoft.com/office/word/2015/wordml/symex" xmlns:wpg="http://schemas.microsoft.com/office/word/2010/wordprocessingGroup" xmlns:wpi="http://schemas.microsoft.com/office/word/2010/wordprocessingInk" xmlns:wne="http://schemas.microsoft.com/office/word/2006/wordml" xmlns:wps="http://schemas.microsoft.com/office/word/2010/wordprocessingShape" mc:Ignorable="w14 w15 w16se w16cid w16 w16cex wp14">
   <w:p>
     <w:pPr>
       <w:pStyle w:val="a5"/>
@@ -6476,7 +11733,7 @@
 </file>
 
 <file path=word/footer3.xml><?xml version="1.0" encoding="utf-8"?>
-<w:ftr xmlns:wpc="http://schemas.microsoft.com/office/word/2010/wordprocessingCanvas" xmlns:cx="http://schemas.microsoft.com/office/drawing/2014/chartex" xmlns:cx1="http://schemas.microsoft.com/office/drawing/2015/9/8/chartex" xmlns:cx2="http://schemas.microsoft.com/office/drawing/2015/10/21/chartex" xmlns:cx3="http://schemas.microsoft.com/office/drawing/2016/5/9/chartex" xmlns:cx4="http://schemas.microsoft.com/office/drawing/2016/5/10/chartex" xmlns:cx5="http://schemas.microsoft.com/office/drawing/2016/5/11/chartex" xmlns:cx6="http://schemas.microsoft.com/office/drawing/2016/5/12/chartex" xmlns:cx7="http://schemas.microsoft.com/office/drawing/2016/5/13/chartex" xmlns:cx8="http://schemas.microsoft.com/office/drawing/2016/5/14/chartex" xmlns:mc="http://schemas.openxmlformats.org/markup-compatibility/2006" xmlns:aink="http://schemas.microsoft.com/office/drawing/2016/ink" xmlns:am3d="http://schemas.microsoft.com/office/drawing/2017/model3d" xmlns:o="urn:schemas-microsoft-com:office:office" xmlns:r="http://schemas.openxmlformats.org/officeDocument/2006/relationships" xmlns:m="http://schemas.openxmlformats.org/officeDocument/2006/math" xmlns:v="urn:schemas-microsoft-com:vml" xmlns:wp14="http://schemas.microsoft.com/office/word/2010/wordprocessingDrawing" xmlns:wp="http://schemas.openxmlformats.org/drawingml/2006/wordprocessingDrawing" xmlns:w10="urn:schemas-microsoft-com:office:word" xmlns:w="http://schemas.openxmlformats.org/wordprocessingml/2006/main" xmlns:w14="http://schemas.microsoft.com/office/word/2010/wordml" xmlns:w15="http://schemas.microsoft.com/office/word/2012/wordml" xmlns:w16cex="http://schemas.microsoft.com/office/word/2018/wordml/cex" xmlns:w16cid="http://schemas.microsoft.com/office/word/2016/wordml/cid" xmlns:w16="http://schemas.microsoft.com/office/word/2018/wordml" xmlns:w16sdtdh="http://schemas.microsoft.com/office/word/2020/wordml/sdtdatahash" xmlns:w16se="http://schemas.microsoft.com/office/word/2015/wordml/symex" xmlns:wpg="http://schemas.microsoft.com/office/word/2010/wordprocessingGroup" xmlns:wpi="http://schemas.microsoft.com/office/word/2010/wordprocessingInk" xmlns:wne="http://schemas.microsoft.com/office/word/2006/wordml" xmlns:wps="http://schemas.microsoft.com/office/word/2010/wordprocessingShape" mc:Ignorable="w14 w15 w16se w16cid w16 w16cex w16sdtdh wp14">
+<w:ftr xmlns:wpc="http://schemas.microsoft.com/office/word/2010/wordprocessingCanvas" xmlns:cx="http://schemas.microsoft.com/office/drawing/2014/chartex" xmlns:cx1="http://schemas.microsoft.com/office/drawing/2015/9/8/chartex" xmlns:cx2="http://schemas.microsoft.com/office/drawing/2015/10/21/chartex" xmlns:cx3="http://schemas.microsoft.com/office/drawing/2016/5/9/chartex" xmlns:cx4="http://schemas.microsoft.com/office/drawing/2016/5/10/chartex" xmlns:cx5="http://schemas.microsoft.com/office/drawing/2016/5/11/chartex" xmlns:cx6="http://schemas.microsoft.com/office/drawing/2016/5/12/chartex" xmlns:cx7="http://schemas.microsoft.com/office/drawing/2016/5/13/chartex" xmlns:cx8="http://schemas.microsoft.com/office/drawing/2016/5/14/chartex" xmlns:mc="http://schemas.openxmlformats.org/markup-compatibility/2006" xmlns:aink="http://schemas.microsoft.com/office/drawing/2016/ink" xmlns:am3d="http://schemas.microsoft.com/office/drawing/2017/model3d" xmlns:o="urn:schemas-microsoft-com:office:office" xmlns:r="http://schemas.openxmlformats.org/officeDocument/2006/relationships" xmlns:m="http://schemas.openxmlformats.org/officeDocument/2006/math" xmlns:v="urn:schemas-microsoft-com:vml" xmlns:wp14="http://schemas.microsoft.com/office/word/2010/wordprocessingDrawing" xmlns:wp="http://schemas.openxmlformats.org/drawingml/2006/wordprocessingDrawing" xmlns:w10="urn:schemas-microsoft-com:office:word" xmlns:w="http://schemas.openxmlformats.org/wordprocessingml/2006/main" xmlns:w14="http://schemas.microsoft.com/office/word/2010/wordml" xmlns:w15="http://schemas.microsoft.com/office/word/2012/wordml" xmlns:w16cex="http://schemas.microsoft.com/office/word/2018/wordml/cex" xmlns:w16cid="http://schemas.microsoft.com/office/word/2016/wordml/cid" xmlns:w16="http://schemas.microsoft.com/office/word/2018/wordml" xmlns:w16se="http://schemas.microsoft.com/office/word/2015/wordml/symex" xmlns:wpg="http://schemas.microsoft.com/office/word/2010/wordprocessingGroup" xmlns:wpi="http://schemas.microsoft.com/office/word/2010/wordprocessingInk" xmlns:wne="http://schemas.microsoft.com/office/word/2006/wordml" xmlns:wps="http://schemas.microsoft.com/office/word/2010/wordprocessingShape" mc:Ignorable="w14 w15 w16se w16cid w16 w16cex wp14">
   <w:p>
     <w:pPr>
       <w:pStyle w:val="a5"/>
@@ -6510,7 +11767,7 @@
 </file>
 
 <file path=word/footnotes.xml><?xml version="1.0" encoding="utf-8"?>
-<w:footnotes xmlns:wpc="http://schemas.microsoft.com/office/word/2010/wordprocessingCanvas" xmlns:cx="http://schemas.microsoft.com/office/drawing/2014/chartex" xmlns:cx1="http://schemas.microsoft.com/office/drawing/2015/9/8/chartex" xmlns:cx2="http://schemas.microsoft.com/office/drawing/2015/10/21/chartex" xmlns:cx3="http://schemas.microsoft.com/office/drawing/2016/5/9/chartex" xmlns:cx4="http://schemas.microsoft.com/office/drawing/2016/5/10/chartex" xmlns:cx5="http://schemas.microsoft.com/office/drawing/2016/5/11/chartex" xmlns:cx6="http://schemas.microsoft.com/office/drawing/2016/5/12/chartex" xmlns:cx7="http://schemas.microsoft.com/office/drawing/2016/5/13/chartex" xmlns:cx8="http://schemas.microsoft.com/office/drawing/2016/5/14/chartex" xmlns:mc="http://schemas.openxmlformats.org/markup-compatibility/2006" xmlns:aink="http://schemas.microsoft.com/office/drawing/2016/ink" xmlns:am3d="http://schemas.microsoft.com/office/drawing/2017/model3d" xmlns:o="urn:schemas-microsoft-com:office:office" xmlns:r="http://schemas.openxmlformats.org/officeDocument/2006/relationships" xmlns:m="http://schemas.openxmlformats.org/officeDocument/2006/math" xmlns:v="urn:schemas-microsoft-com:vml" xmlns:wp14="http://schemas.microsoft.com/office/word/2010/wordprocessingDrawing" xmlns:wp="http://schemas.openxmlformats.org/drawingml/2006/wordprocessingDrawing" xmlns:w10="urn:schemas-microsoft-com:office:word" xmlns:w="http://schemas.openxmlformats.org/wordprocessingml/2006/main" xmlns:w14="http://schemas.microsoft.com/office/word/2010/wordml" xmlns:w15="http://schemas.microsoft.com/office/word/2012/wordml" xmlns:w16cex="http://schemas.microsoft.com/office/word/2018/wordml/cex" xmlns:w16cid="http://schemas.microsoft.com/office/word/2016/wordml/cid" xmlns:w16="http://schemas.microsoft.com/office/word/2018/wordml" xmlns:w16sdtdh="http://schemas.microsoft.com/office/word/2020/wordml/sdtdatahash" xmlns:w16se="http://schemas.microsoft.com/office/word/2015/wordml/symex" xmlns:wpg="http://schemas.microsoft.com/office/word/2010/wordprocessingGroup" xmlns:wpi="http://schemas.microsoft.com/office/word/2010/wordprocessingInk" xmlns:wne="http://schemas.microsoft.com/office/word/2006/wordml" xmlns:wps="http://schemas.microsoft.com/office/word/2010/wordprocessingShape" mc:Ignorable="w14 w15 w16se w16cid w16 w16cex w16sdtdh wp14">
+<w:footnotes xmlns:wpc="http://schemas.microsoft.com/office/word/2010/wordprocessingCanvas" xmlns:cx="http://schemas.microsoft.com/office/drawing/2014/chartex" xmlns:cx1="http://schemas.microsoft.com/office/drawing/2015/9/8/chartex" xmlns:cx2="http://schemas.microsoft.com/office/drawing/2015/10/21/chartex" xmlns:cx3="http://schemas.microsoft.com/office/drawing/2016/5/9/chartex" xmlns:cx4="http://schemas.microsoft.com/office/drawing/2016/5/10/chartex" xmlns:cx5="http://schemas.microsoft.com/office/drawing/2016/5/11/chartex" xmlns:cx6="http://schemas.microsoft.com/office/drawing/2016/5/12/chartex" xmlns:cx7="http://schemas.microsoft.com/office/drawing/2016/5/13/chartex" xmlns:cx8="http://schemas.microsoft.com/office/drawing/2016/5/14/chartex" xmlns:mc="http://schemas.openxmlformats.org/markup-compatibility/2006" xmlns:aink="http://schemas.microsoft.com/office/drawing/2016/ink" xmlns:am3d="http://schemas.microsoft.com/office/drawing/2017/model3d" xmlns:o="urn:schemas-microsoft-com:office:office" xmlns:r="http://schemas.openxmlformats.org/officeDocument/2006/relationships" xmlns:m="http://schemas.openxmlformats.org/officeDocument/2006/math" xmlns:v="urn:schemas-microsoft-com:vml" xmlns:wp14="http://schemas.microsoft.com/office/word/2010/wordprocessingDrawing" xmlns:wp="http://schemas.openxmlformats.org/drawingml/2006/wordprocessingDrawing" xmlns:w10="urn:schemas-microsoft-com:office:word" xmlns:w="http://schemas.openxmlformats.org/wordprocessingml/2006/main" xmlns:w14="http://schemas.microsoft.com/office/word/2010/wordml" xmlns:w15="http://schemas.microsoft.com/office/word/2012/wordml" xmlns:w16cex="http://schemas.microsoft.com/office/word/2018/wordml/cex" xmlns:w16cid="http://schemas.microsoft.com/office/word/2016/wordml/cid" xmlns:w16="http://schemas.microsoft.com/office/word/2018/wordml" xmlns:w16se="http://schemas.microsoft.com/office/word/2015/wordml/symex" xmlns:wpg="http://schemas.microsoft.com/office/word/2010/wordprocessingGroup" xmlns:wpi="http://schemas.microsoft.com/office/word/2010/wordprocessingInk" xmlns:wne="http://schemas.microsoft.com/office/word/2006/wordml" xmlns:wps="http://schemas.microsoft.com/office/word/2010/wordprocessingShape" mc:Ignorable="w14 w15 w16se w16cid w16 w16cex wp14">
   <w:footnote w:type="separator" w:id="-1">
     <w:p>
       <w:pPr>
@@ -6535,7 +11792,7 @@
 </file>
 
 <file path=word/numbering.xml><?xml version="1.0" encoding="utf-8"?>
-<w:numbering xmlns:wpc="http://schemas.microsoft.com/office/word/2010/wordprocessingCanvas" xmlns:cx="http://schemas.microsoft.com/office/drawing/2014/chartex" xmlns:cx1="http://schemas.microsoft.com/office/drawing/2015/9/8/chartex" xmlns:cx2="http://schemas.microsoft.com/office/drawing/2015/10/21/chartex" xmlns:cx3="http://schemas.microsoft.com/office/drawing/2016/5/9/chartex" xmlns:cx4="http://schemas.microsoft.com/office/drawing/2016/5/10/chartex" xmlns:cx5="http://schemas.microsoft.com/office/drawing/2016/5/11/chartex" xmlns:cx6="http://schemas.microsoft.com/office/drawing/2016/5/12/chartex" xmlns:cx7="http://schemas.microsoft.com/office/drawing/2016/5/13/chartex" xmlns:cx8="http://schemas.microsoft.com/office/drawing/2016/5/14/chartex" xmlns:mc="http://schemas.openxmlformats.org/markup-compatibility/2006" xmlns:aink="http://schemas.microsoft.com/office/drawing/2016/ink" xmlns:am3d="http://schemas.microsoft.com/office/drawing/2017/model3d" xmlns:o="urn:schemas-microsoft-com:office:office" xmlns:r="http://schemas.openxmlformats.org/officeDocument/2006/relationships" xmlns:m="http://schemas.openxmlformats.org/officeDocument/2006/math" xmlns:v="urn:schemas-microsoft-com:vml" xmlns:wp14="http://schemas.microsoft.com/office/word/2010/wordprocessingDrawing" xmlns:wp="http://schemas.openxmlformats.org/drawingml/2006/wordprocessingDrawing" xmlns:w10="urn:schemas-microsoft-com:office:word" xmlns:w="http://schemas.openxmlformats.org/wordprocessingml/2006/main" xmlns:w14="http://schemas.microsoft.com/office/word/2010/wordml" xmlns:w15="http://schemas.microsoft.com/office/word/2012/wordml" xmlns:w16cex="http://schemas.microsoft.com/office/word/2018/wordml/cex" xmlns:w16cid="http://schemas.microsoft.com/office/word/2016/wordml/cid" xmlns:w16="http://schemas.microsoft.com/office/word/2018/wordml" xmlns:w16sdtdh="http://schemas.microsoft.com/office/word/2020/wordml/sdtdatahash" xmlns:w16se="http://schemas.microsoft.com/office/word/2015/wordml/symex" xmlns:wpg="http://schemas.microsoft.com/office/word/2010/wordprocessingGroup" xmlns:wpi="http://schemas.microsoft.com/office/word/2010/wordprocessingInk" xmlns:wne="http://schemas.microsoft.com/office/word/2006/wordml" xmlns:wps="http://schemas.microsoft.com/office/word/2010/wordprocessingShape" mc:Ignorable="w14 w15 w16se w16cid w16 w16cex w16sdtdh wp14">
+<w:numbering xmlns:wpc="http://schemas.microsoft.com/office/word/2010/wordprocessingCanvas" xmlns:cx="http://schemas.microsoft.com/office/drawing/2014/chartex" xmlns:cx1="http://schemas.microsoft.com/office/drawing/2015/9/8/chartex" xmlns:cx2="http://schemas.microsoft.com/office/drawing/2015/10/21/chartex" xmlns:cx3="http://schemas.microsoft.com/office/drawing/2016/5/9/chartex" xmlns:cx4="http://schemas.microsoft.com/office/drawing/2016/5/10/chartex" xmlns:cx5="http://schemas.microsoft.com/office/drawing/2016/5/11/chartex" xmlns:cx6="http://schemas.microsoft.com/office/drawing/2016/5/12/chartex" xmlns:cx7="http://schemas.microsoft.com/office/drawing/2016/5/13/chartex" xmlns:cx8="http://schemas.microsoft.com/office/drawing/2016/5/14/chartex" xmlns:mc="http://schemas.openxmlformats.org/markup-compatibility/2006" xmlns:aink="http://schemas.microsoft.com/office/drawing/2016/ink" xmlns:am3d="http://schemas.microsoft.com/office/drawing/2017/model3d" xmlns:o="urn:schemas-microsoft-com:office:office" xmlns:r="http://schemas.openxmlformats.org/officeDocument/2006/relationships" xmlns:m="http://schemas.openxmlformats.org/officeDocument/2006/math" xmlns:v="urn:schemas-microsoft-com:vml" xmlns:wp14="http://schemas.microsoft.com/office/word/2010/wordprocessingDrawing" xmlns:wp="http://schemas.openxmlformats.org/drawingml/2006/wordprocessingDrawing" xmlns:w10="urn:schemas-microsoft-com:office:word" xmlns:w="http://schemas.openxmlformats.org/wordprocessingml/2006/main" xmlns:w14="http://schemas.microsoft.com/office/word/2010/wordml" xmlns:w15="http://schemas.microsoft.com/office/word/2012/wordml" xmlns:w16cex="http://schemas.microsoft.com/office/word/2018/wordml/cex" xmlns:w16cid="http://schemas.microsoft.com/office/word/2016/wordml/cid" xmlns:w16="http://schemas.microsoft.com/office/word/2018/wordml" xmlns:w16se="http://schemas.microsoft.com/office/word/2015/wordml/symex" xmlns:wpg="http://schemas.microsoft.com/office/word/2010/wordprocessingGroup" xmlns:wpi="http://schemas.microsoft.com/office/word/2010/wordprocessingInk" xmlns:wne="http://schemas.microsoft.com/office/word/2006/wordml" xmlns:wps="http://schemas.microsoft.com/office/word/2010/wordprocessingShape" mc:Ignorable="w14 w15 w16se w16cid w16 w16cex wp14">
   <w:abstractNum w:abstractNumId="0" w15:restartNumberingAfterBreak="0">
     <w:nsid w:val="00000001"/>
     <w:multiLevelType w:val="multilevel"/>
@@ -7605,7 +12862,7 @@
 </file>
 
 <file path=word/styles.xml><?xml version="1.0" encoding="utf-8"?>
-<w:styles xmlns:mc="http://schemas.openxmlformats.org/markup-compatibility/2006" xmlns:r="http://schemas.openxmlformats.org/officeDocument/2006/relationships" xmlns:w="http://schemas.openxmlformats.org/wordprocessingml/2006/main" xmlns:w14="http://schemas.microsoft.com/office/word/2010/wordml" xmlns:w15="http://schemas.microsoft.com/office/word/2012/wordml" xmlns:w16cex="http://schemas.microsoft.com/office/word/2018/wordml/cex" xmlns:w16cid="http://schemas.microsoft.com/office/word/2016/wordml/cid" xmlns:w16="http://schemas.microsoft.com/office/word/2018/wordml" xmlns:w16sdtdh="http://schemas.microsoft.com/office/word/2020/wordml/sdtdatahash" xmlns:w16se="http://schemas.microsoft.com/office/word/2015/wordml/symex" mc:Ignorable="w14 w15 w16se w16cid w16 w16cex w16sdtdh">
+<w:styles xmlns:mc="http://schemas.openxmlformats.org/markup-compatibility/2006" xmlns:r="http://schemas.openxmlformats.org/officeDocument/2006/relationships" xmlns:w="http://schemas.openxmlformats.org/wordprocessingml/2006/main" xmlns:w14="http://schemas.microsoft.com/office/word/2010/wordml" xmlns:w15="http://schemas.microsoft.com/office/word/2012/wordml" xmlns:w16cex="http://schemas.microsoft.com/office/word/2018/wordml/cex" xmlns:w16cid="http://schemas.microsoft.com/office/word/2016/wordml/cid" xmlns:w16="http://schemas.microsoft.com/office/word/2018/wordml" xmlns:w16se="http://schemas.microsoft.com/office/word/2015/wordml/symex" mc:Ignorable="w14 w15 w16se w16cid w16 w16cex">
   <w:docDefaults>
     <w:rPrDefault>
       <w:rPr>
@@ -7713,7 +12970,7 @@
     <w:lsdException w:name="E-mail Signature" w:semiHidden="1" w:unhideWhenUsed="1"/>
     <w:lsdException w:name="HTML Top of Form" w:semiHidden="1" w:unhideWhenUsed="1"/>
     <w:lsdException w:name="HTML Bottom of Form" w:semiHidden="1" w:unhideWhenUsed="1"/>
-    <w:lsdException w:name="Normal (Web)" w:semiHidden="1" w:unhideWhenUsed="1"/>
+    <w:lsdException w:name="Normal (Web)" w:semiHidden="1" w:uiPriority="0" w:unhideWhenUsed="1"/>
     <w:lsdException w:name="HTML Acronym" w:semiHidden="1" w:unhideWhenUsed="1"/>
     <w:lsdException w:name="HTML Address" w:semiHidden="1" w:unhideWhenUsed="1"/>
     <w:lsdException w:name="HTML Cite" w:semiHidden="1" w:unhideWhenUsed="1"/>
@@ -7773,7 +13030,7 @@
     <w:lsdException w:name="Table Web 2" w:semiHidden="1" w:unhideWhenUsed="1"/>
     <w:lsdException w:name="Table Web 3" w:semiHidden="1" w:unhideWhenUsed="1"/>
     <w:lsdException w:name="Balloon Text" w:semiHidden="1" w:unhideWhenUsed="1"/>
-    <w:lsdException w:name="Table Grid" w:uiPriority="59"/>
+    <w:lsdException w:name="Table Grid" w:uiPriority="39"/>
     <w:lsdException w:name="Table Theme" w:semiHidden="1" w:unhideWhenUsed="1"/>
     <w:lsdException w:name="Placeholder Text" w:semiHidden="1"/>
     <w:lsdException w:name="No Spacing" w:uiPriority="1" w:qFormat="1"/>
@@ -8413,6 +13670,37 @@
     <w:qFormat/>
     <w:rsid w:val="00467C41"/>
   </w:style>
+  <w:style w:type="paragraph" w:styleId="aa">
+    <w:name w:val="Normal (Web)"/>
+    <w:basedOn w:val="a"/>
+    <w:rsid w:val="0056202F"/>
+    <w:pPr>
+      <w:widowControl/>
+      <w:spacing w:before="100" w:beforeAutospacing="1" w:after="100" w:afterAutospacing="1" w:line="240" w:lineRule="auto"/>
+      <w:jc w:val="left"/>
+    </w:pPr>
+    <w:rPr>
+      <w:rFonts w:ascii="宋体" w:hAnsi="宋体"/>
+      <w:kern w:val="0"/>
+      <w:sz w:val="24"/>
+    </w:rPr>
+  </w:style>
+  <w:style w:type="table" w:styleId="ab">
+    <w:name w:val="Table Grid"/>
+    <w:basedOn w:val="a1"/>
+    <w:uiPriority w:val="39"/>
+    <w:rsid w:val="0056202F"/>
+    <w:tblPr>
+      <w:tblBorders>
+        <w:top w:val="single" w:sz="4" w:space="0" w:color="auto"/>
+        <w:left w:val="single" w:sz="4" w:space="0" w:color="auto"/>
+        <w:bottom w:val="single" w:sz="4" w:space="0" w:color="auto"/>
+        <w:right w:val="single" w:sz="4" w:space="0" w:color="auto"/>
+        <w:insideH w:val="single" w:sz="4" w:space="0" w:color="auto"/>
+        <w:insideV w:val="single" w:sz="4" w:space="0" w:color="auto"/>
+      </w:tblBorders>
+    </w:tblPr>
+  </w:style>
 </w:styles>
 </file>
 

--- a/src/document/校园快递代取系统.docx
+++ b/src/document/校园快递代取系统.docx
@@ -1,6 +1,6 @@
 
 <file path=word/document.xml><?xml version="1.0" encoding="utf-8"?>
-<w:document xmlns:wpc="http://schemas.microsoft.com/office/word/2010/wordprocessingCanvas" xmlns:cx="http://schemas.microsoft.com/office/drawing/2014/chartex" xmlns:cx1="http://schemas.microsoft.com/office/drawing/2015/9/8/chartex" xmlns:cx2="http://schemas.microsoft.com/office/drawing/2015/10/21/chartex" xmlns:cx3="http://schemas.microsoft.com/office/drawing/2016/5/9/chartex" xmlns:cx4="http://schemas.microsoft.com/office/drawing/2016/5/10/chartex" xmlns:cx5="http://schemas.microsoft.com/office/drawing/2016/5/11/chartex" xmlns:cx6="http://schemas.microsoft.com/office/drawing/2016/5/12/chartex" xmlns:cx7="http://schemas.microsoft.com/office/drawing/2016/5/13/chartex" xmlns:cx8="http://schemas.microsoft.com/office/drawing/2016/5/14/chartex" xmlns:mc="http://schemas.openxmlformats.org/markup-compatibility/2006" xmlns:aink="http://schemas.microsoft.com/office/drawing/2016/ink" xmlns:am3d="http://schemas.microsoft.com/office/drawing/2017/model3d" xmlns:o="urn:schemas-microsoft-com:office:office" xmlns:r="http://schemas.openxmlformats.org/officeDocument/2006/relationships" xmlns:m="http://schemas.openxmlformats.org/officeDocument/2006/math" xmlns:v="urn:schemas-microsoft-com:vml" xmlns:wp14="http://schemas.microsoft.com/office/word/2010/wordprocessingDrawing" xmlns:wp="http://schemas.openxmlformats.org/drawingml/2006/wordprocessingDrawing" xmlns:w10="urn:schemas-microsoft-com:office:word" xmlns:w="http://schemas.openxmlformats.org/wordprocessingml/2006/main" xmlns:w14="http://schemas.microsoft.com/office/word/2010/wordml" xmlns:w15="http://schemas.microsoft.com/office/word/2012/wordml" xmlns:w16cex="http://schemas.microsoft.com/office/word/2018/wordml/cex" xmlns:w16cid="http://schemas.microsoft.com/office/word/2016/wordml/cid" xmlns:w16="http://schemas.microsoft.com/office/word/2018/wordml" xmlns:w16se="http://schemas.microsoft.com/office/word/2015/wordml/symex" xmlns:wpg="http://schemas.microsoft.com/office/word/2010/wordprocessingGroup" xmlns:wpi="http://schemas.microsoft.com/office/word/2010/wordprocessingInk" xmlns:wne="http://schemas.microsoft.com/office/word/2006/wordml" xmlns:wps="http://schemas.microsoft.com/office/word/2010/wordprocessingShape" mc:Ignorable="w14 w15 w16se w16cid w16 w16cex wp14">
+<w:document xmlns:wpc="http://schemas.microsoft.com/office/word/2010/wordprocessingCanvas" xmlns:cx="http://schemas.microsoft.com/office/drawing/2014/chartex" xmlns:cx1="http://schemas.microsoft.com/office/drawing/2015/9/8/chartex" xmlns:cx2="http://schemas.microsoft.com/office/drawing/2015/10/21/chartex" xmlns:cx3="http://schemas.microsoft.com/office/drawing/2016/5/9/chartex" xmlns:cx4="http://schemas.microsoft.com/office/drawing/2016/5/10/chartex" xmlns:cx5="http://schemas.microsoft.com/office/drawing/2016/5/11/chartex" xmlns:cx6="http://schemas.microsoft.com/office/drawing/2016/5/12/chartex" xmlns:cx7="http://schemas.microsoft.com/office/drawing/2016/5/13/chartex" xmlns:cx8="http://schemas.microsoft.com/office/drawing/2016/5/14/chartex" xmlns:mc="http://schemas.openxmlformats.org/markup-compatibility/2006" xmlns:aink="http://schemas.microsoft.com/office/drawing/2016/ink" xmlns:am3d="http://schemas.microsoft.com/office/drawing/2017/model3d" xmlns:o="urn:schemas-microsoft-com:office:office" xmlns:r="http://schemas.openxmlformats.org/officeDocument/2006/relationships" xmlns:m="http://schemas.openxmlformats.org/officeDocument/2006/math" xmlns:v="urn:schemas-microsoft-com:vml" xmlns:wp14="http://schemas.microsoft.com/office/word/2010/wordprocessingDrawing" xmlns:wp="http://schemas.openxmlformats.org/drawingml/2006/wordprocessingDrawing" xmlns:w10="urn:schemas-microsoft-com:office:word" xmlns:w="http://schemas.openxmlformats.org/wordprocessingml/2006/main" xmlns:w14="http://schemas.microsoft.com/office/word/2010/wordml" xmlns:w15="http://schemas.microsoft.com/office/word/2012/wordml" xmlns:w16cex="http://schemas.microsoft.com/office/word/2018/wordml/cex" xmlns:w16cid="http://schemas.microsoft.com/office/word/2016/wordml/cid" xmlns:w16="http://schemas.microsoft.com/office/word/2018/wordml" xmlns:w16sdtdh="http://schemas.microsoft.com/office/word/2020/wordml/sdtdatahash" xmlns:w16se="http://schemas.microsoft.com/office/word/2015/wordml/symex" xmlns:wpg="http://schemas.microsoft.com/office/word/2010/wordprocessingGroup" xmlns:wpi="http://schemas.microsoft.com/office/word/2010/wordprocessingInk" xmlns:wne="http://schemas.microsoft.com/office/word/2006/wordml" xmlns:wps="http://schemas.microsoft.com/office/word/2010/wordprocessingShape" mc:Ignorable="w14 w15 w16se w16cid w16 w16cex w16sdtdh wp14">
   <w:body>
     <w:p>
       <w:pPr>
@@ -5259,10 +5259,10 @@
             <v:path o:extrusionok="f" gradientshapeok="t" o:connecttype="rect"/>
             <o:lock v:ext="edit" aspectratio="t"/>
           </v:shapetype>
-          <v:shape id="_x0000_i1025" type="#_x0000_t75" style="width:453.6pt;height:388.8pt" o:ole="">
+          <v:shape id="_x0000_i1025" type="#_x0000_t75" style="width:453.25pt;height:388.9pt" o:ole="">
             <v:imagedata r:id="rId12" o:title=""/>
           </v:shape>
-          <o:OLEObject Type="Embed" ProgID="Visio.Drawing.15" ShapeID="_x0000_i1025" DrawAspect="Content" ObjectID="_1681903716" r:id="rId13"/>
+          <o:OLEObject Type="Embed" ProgID="Visio.Drawing.15" ShapeID="_x0000_i1025" DrawAspect="Content" ObjectID="_1681906483" r:id="rId13"/>
         </w:object>
       </w:r>
     </w:p>
@@ -5301,11 +5301,11 @@
     </w:p>
     <w:p>
       <w:r>
-        <w:object w:dxaOrig="16716" w:dyaOrig="11281" w14:anchorId="4EDFBAF5">
-          <v:shape id="_x0000_i1026" type="#_x0000_t75" style="width:453pt;height:306pt" o:ole="">
+        <w:object w:dxaOrig="16716" w:dyaOrig="13356" w14:anchorId="6589EACD">
+          <v:shape id="_x0000_i1035" type="#_x0000_t75" style="width:453.25pt;height:362.2pt" o:ole="">
             <v:imagedata r:id="rId14" o:title=""/>
           </v:shape>
-          <o:OLEObject Type="Embed" ProgID="Visio.Drawing.15" ShapeID="_x0000_i1026" DrawAspect="Content" ObjectID="_1681903717" r:id="rId15"/>
+          <o:OLEObject Type="Embed" ProgID="Visio.Drawing.15" ShapeID="_x0000_i1035" DrawAspect="Content" ObjectID="_1681906484" r:id="rId15"/>
         </w:object>
       </w:r>
     </w:p>
@@ -5361,11 +5361,11 @@
     </w:p>
     <w:p>
       <w:r>
-        <w:object w:dxaOrig="9456" w:dyaOrig="4308" w14:anchorId="78B4DC29">
-          <v:shape id="_x0000_i1027" type="#_x0000_t75" style="width:394.2pt;height:179.4pt" o:ole="">
+        <w:object w:dxaOrig="16296" w:dyaOrig="4320" w14:anchorId="23FAF94C">
+          <v:shape id="_x0000_i1038" type="#_x0000_t75" style="width:453.25pt;height:120pt" o:ole="">
             <v:imagedata r:id="rId16" o:title=""/>
           </v:shape>
-          <o:OLEObject Type="Embed" ProgID="Visio.Drawing.15" ShapeID="_x0000_i1027" DrawAspect="Content" ObjectID="_1681903718" r:id="rId17"/>
+          <o:OLEObject Type="Embed" ProgID="Visio.Drawing.15" ShapeID="_x0000_i1038" DrawAspect="Content" ObjectID="_1681906485" r:id="rId17"/>
         </w:object>
       </w:r>
     </w:p>
@@ -5390,10 +5390,10 @@
     <w:p>
       <w:r>
         <w:object w:dxaOrig="14304" w:dyaOrig="4861" w14:anchorId="246A4BE2">
-          <v:shape id="_x0000_i1028" type="#_x0000_t75" style="width:453.6pt;height:154.2pt" o:ole="">
+          <v:shape id="_x0000_i1028" type="#_x0000_t75" style="width:453.25pt;height:154.35pt" o:ole="">
             <v:imagedata r:id="rId18" o:title=""/>
           </v:shape>
-          <o:OLEObject Type="Embed" ProgID="Visio.Drawing.15" ShapeID="_x0000_i1028" DrawAspect="Content" ObjectID="_1681903719" r:id="rId19"/>
+          <o:OLEObject Type="Embed" ProgID="Visio.Drawing.15" ShapeID="_x0000_i1028" DrawAspect="Content" ObjectID="_1681906486" r:id="rId19"/>
         </w:object>
       </w:r>
     </w:p>
@@ -5418,10 +5418,10 @@
     <w:p>
       <w:r>
         <w:object w:dxaOrig="14784" w:dyaOrig="3828" w14:anchorId="51D5EDFF">
-          <v:shape id="_x0000_i1029" type="#_x0000_t75" style="width:453pt;height:117.6pt" o:ole="">
+          <v:shape id="_x0000_i1029" type="#_x0000_t75" style="width:453.25pt;height:117.25pt" o:ole="">
             <v:imagedata r:id="rId20" o:title=""/>
           </v:shape>
-          <o:OLEObject Type="Embed" ProgID="Visio.Drawing.15" ShapeID="_x0000_i1029" DrawAspect="Content" ObjectID="_1681903720" r:id="rId21"/>
+          <o:OLEObject Type="Embed" ProgID="Visio.Drawing.15" ShapeID="_x0000_i1029" DrawAspect="Content" ObjectID="_1681906487" r:id="rId21"/>
         </w:object>
       </w:r>
     </w:p>
@@ -5446,10 +5446,10 @@
     <w:p>
       <w:r>
         <w:object w:dxaOrig="11449" w:dyaOrig="1561" w14:anchorId="68F091DD">
-          <v:shape id="_x0000_i1030" type="#_x0000_t75" style="width:453.6pt;height:61.8pt" o:ole="">
+          <v:shape id="_x0000_i1030" type="#_x0000_t75" style="width:453.25pt;height:61.65pt" o:ole="">
             <v:imagedata r:id="rId22" o:title=""/>
           </v:shape>
-          <o:OLEObject Type="Embed" ProgID="Visio.Drawing.15" ShapeID="_x0000_i1030" DrawAspect="Content" ObjectID="_1681903721" r:id="rId23"/>
+          <o:OLEObject Type="Embed" ProgID="Visio.Drawing.15" ShapeID="_x0000_i1030" DrawAspect="Content" ObjectID="_1681906488" r:id="rId23"/>
         </w:object>
       </w:r>
     </w:p>
@@ -5474,10 +5474,43 @@
     <w:p>
       <w:r>
         <w:object w:dxaOrig="13260" w:dyaOrig="3684" w14:anchorId="4EBCE644">
-          <v:shape id="_x0000_i1031" type="#_x0000_t75" style="width:453.6pt;height:126pt" o:ole="">
+          <v:shape id="_x0000_i1031" type="#_x0000_t75" style="width:453.25pt;height:126pt" o:ole="">
             <v:imagedata r:id="rId24" o:title=""/>
           </v:shape>
-          <o:OLEObject Type="Embed" ProgID="Visio.Drawing.15" ShapeID="_x0000_i1031" DrawAspect="Content" ObjectID="_1681903722" r:id="rId25"/>
+          <o:OLEObject Type="Embed" ProgID="Visio.Drawing.15" ShapeID="_x0000_i1031" DrawAspect="Content" ObjectID="_1681906489" r:id="rId25"/>
+        </w:object>
+      </w:r>
+    </w:p>
+    <w:p/>
+    <w:p>
+      <w:r>
+        <w:rPr>
+          <w:rFonts w:hint="eastAsia"/>
+        </w:rPr>
+        <w:t>数据流图</w:t>
+      </w:r>
+      <w:r>
+        <w:rPr>
+          <w:rFonts w:hint="eastAsia"/>
+        </w:rPr>
+        <w:t>1</w:t>
+      </w:r>
+      <w:r>
+        <w:t>.6</w:t>
+      </w:r>
+    </w:p>
+    <w:p>
+      <w:pPr>
+        <w:rPr>
+          <w:rFonts w:hint="eastAsia"/>
+        </w:rPr>
+      </w:pPr>
+      <w:r>
+        <w:object w:dxaOrig="18468" w:dyaOrig="11436" w14:anchorId="29A57FCE">
+          <v:shape id="_x0000_i1044" type="#_x0000_t75" style="width:453.25pt;height:280.9pt" o:ole="">
+            <v:imagedata r:id="rId26" o:title=""/>
+          </v:shape>
+          <o:OLEObject Type="Embed" ProgID="Visio.Drawing.15" ShapeID="_x0000_i1044" DrawAspect="Content" ObjectID="_1681906490" r:id="rId27"/>
         </w:object>
       </w:r>
     </w:p>
@@ -5549,7 +5582,6 @@
                 <w:sz w:val="21"/>
                 <w:szCs w:val="21"/>
               </w:rPr>
-              <w:lastRenderedPageBreak/>
               <w:t>数据字典——数据流</w:t>
             </w:r>
           </w:p>
@@ -5684,7 +5716,6 @@
               <w:pStyle w:val="aa"/>
               <w:spacing w:before="0" w:beforeAutospacing="0" w:after="0" w:afterAutospacing="0" w:line="240" w:lineRule="atLeast"/>
               <w:rPr>
-                <w:rFonts w:hint="eastAsia"/>
                 <w:sz w:val="21"/>
                 <w:szCs w:val="21"/>
               </w:rPr>
@@ -5733,7 +5764,6 @@
               <w:pStyle w:val="aa"/>
               <w:spacing w:before="0" w:beforeAutospacing="0" w:after="0" w:afterAutospacing="0" w:line="240" w:lineRule="atLeast"/>
               <w:rPr>
-                <w:rFonts w:hint="eastAsia"/>
                 <w:sz w:val="21"/>
                 <w:szCs w:val="21"/>
               </w:rPr>
@@ -5782,7 +5812,6 @@
               <w:pStyle w:val="aa"/>
               <w:spacing w:before="0" w:beforeAutospacing="0" w:after="0" w:afterAutospacing="0" w:line="240" w:lineRule="atLeast"/>
               <w:rPr>
-                <w:rFonts w:hint="eastAsia"/>
                 <w:sz w:val="21"/>
                 <w:szCs w:val="21"/>
               </w:rPr>
@@ -5972,7 +6001,6 @@
               <w:pStyle w:val="aa"/>
               <w:spacing w:before="0" w:beforeAutospacing="0" w:after="0" w:afterAutospacing="0" w:line="240" w:lineRule="atLeast"/>
               <w:rPr>
-                <w:rFonts w:hint="eastAsia"/>
                 <w:sz w:val="21"/>
                 <w:szCs w:val="21"/>
               </w:rPr>
@@ -6298,7 +6326,6 @@
               <w:pStyle w:val="aa"/>
               <w:spacing w:before="0" w:beforeAutospacing="0" w:after="0" w:afterAutospacing="0" w:line="240" w:lineRule="atLeast"/>
               <w:rPr>
-                <w:rFonts w:hint="eastAsia"/>
                 <w:sz w:val="21"/>
                 <w:szCs w:val="21"/>
               </w:rPr>
@@ -6430,6 +6457,7 @@
                 <w:sz w:val="21"/>
                 <w:szCs w:val="21"/>
               </w:rPr>
+              <w:lastRenderedPageBreak/>
               <w:t>数据流组成</w:t>
             </w:r>
           </w:p>
@@ -6576,7 +6604,6 @@
               <w:pStyle w:val="aa"/>
               <w:spacing w:before="0" w:beforeAutospacing="0" w:after="0" w:afterAutospacing="0" w:line="240" w:lineRule="atLeast"/>
               <w:rPr>
-                <w:rFonts w:hint="eastAsia"/>
                 <w:sz w:val="21"/>
                 <w:szCs w:val="21"/>
               </w:rPr>
@@ -6625,7 +6652,6 @@
               <w:pStyle w:val="aa"/>
               <w:spacing w:before="0" w:beforeAutospacing="0" w:after="0" w:afterAutospacing="0" w:line="240" w:lineRule="atLeast"/>
               <w:rPr>
-                <w:rFonts w:hint="eastAsia"/>
                 <w:sz w:val="21"/>
                 <w:szCs w:val="21"/>
               </w:rPr>
@@ -7031,7 +7057,6 @@
               <w:pStyle w:val="aa"/>
               <w:spacing w:before="0" w:beforeAutospacing="0" w:after="0" w:afterAutospacing="0" w:line="240" w:lineRule="atLeast"/>
               <w:rPr>
-                <w:rFonts w:hint="eastAsia"/>
                 <w:sz w:val="21"/>
                 <w:szCs w:val="21"/>
               </w:rPr>
@@ -7175,7 +7200,6 @@
         </w:tabs>
         <w:spacing w:before="0" w:beforeAutospacing="0" w:after="0" w:afterAutospacing="0" w:line="240" w:lineRule="atLeast"/>
         <w:rPr>
-          <w:rFonts w:hint="eastAsia"/>
           <w:sz w:val="21"/>
           <w:szCs w:val="21"/>
         </w:rPr>
@@ -7215,7 +7239,6 @@
                 <w:sz w:val="21"/>
                 <w:szCs w:val="21"/>
               </w:rPr>
-              <w:lastRenderedPageBreak/>
               <w:t>数据字典——数据流</w:t>
             </w:r>
           </w:p>
@@ -7659,7 +7682,6 @@
               <w:pStyle w:val="aa"/>
               <w:spacing w:before="0" w:beforeAutospacing="0" w:after="0" w:afterAutospacing="0" w:line="240" w:lineRule="atLeast"/>
               <w:rPr>
-                <w:rFonts w:hint="eastAsia"/>
                 <w:sz w:val="21"/>
                 <w:szCs w:val="21"/>
               </w:rPr>
@@ -8067,6 +8089,7 @@
                 <w:sz w:val="21"/>
                 <w:szCs w:val="21"/>
               </w:rPr>
+              <w:lastRenderedPageBreak/>
               <w:t>数据流组成</w:t>
             </w:r>
           </w:p>
@@ -8346,7 +8369,6 @@
               <w:pStyle w:val="aa"/>
               <w:spacing w:before="0" w:beforeAutospacing="0" w:after="0" w:afterAutospacing="0" w:line="240" w:lineRule="atLeast"/>
               <w:rPr>
-                <w:rFonts w:hint="eastAsia"/>
                 <w:sz w:val="21"/>
                 <w:szCs w:val="21"/>
               </w:rPr>
@@ -8413,7 +8435,6 @@
               <w:pStyle w:val="aa"/>
               <w:spacing w:before="0" w:beforeAutospacing="0" w:after="0" w:afterAutospacing="0" w:line="240" w:lineRule="atLeast"/>
               <w:rPr>
-                <w:rFonts w:hint="eastAsia"/>
                 <w:sz w:val="21"/>
                 <w:szCs w:val="21"/>
               </w:rPr>
@@ -8462,7 +8483,6 @@
               <w:pStyle w:val="aa"/>
               <w:spacing w:before="0" w:beforeAutospacing="0" w:after="0" w:afterAutospacing="0" w:line="240" w:lineRule="atLeast"/>
               <w:rPr>
-                <w:rFonts w:hint="eastAsia"/>
                 <w:sz w:val="21"/>
                 <w:szCs w:val="21"/>
               </w:rPr>
@@ -8651,7 +8671,6 @@
               <w:pStyle w:val="aa"/>
               <w:spacing w:before="0" w:beforeAutospacing="0" w:after="0" w:afterAutospacing="0" w:line="240" w:lineRule="atLeast"/>
               <w:rPr>
-                <w:rFonts w:hint="eastAsia"/>
                 <w:sz w:val="21"/>
                 <w:szCs w:val="21"/>
               </w:rPr>
@@ -8718,7 +8737,6 @@
               <w:pStyle w:val="aa"/>
               <w:spacing w:before="0" w:beforeAutospacing="0" w:after="0" w:afterAutospacing="0" w:line="240" w:lineRule="atLeast"/>
               <w:rPr>
-                <w:rFonts w:hint="eastAsia"/>
                 <w:sz w:val="21"/>
                 <w:szCs w:val="21"/>
               </w:rPr>
@@ -8767,7 +8785,6 @@
               <w:pStyle w:val="aa"/>
               <w:spacing w:before="0" w:beforeAutospacing="0" w:after="0" w:afterAutospacing="0" w:line="240" w:lineRule="atLeast"/>
               <w:rPr>
-                <w:rFonts w:hint="eastAsia"/>
                 <w:sz w:val="21"/>
                 <w:szCs w:val="21"/>
               </w:rPr>
@@ -8797,7 +8814,6 @@
         </w:tabs>
         <w:spacing w:before="0" w:beforeAutospacing="0" w:after="0" w:afterAutospacing="0" w:line="240" w:lineRule="atLeast"/>
         <w:rPr>
-          <w:rFonts w:hint="eastAsia"/>
           <w:sz w:val="21"/>
           <w:szCs w:val="21"/>
         </w:rPr>
@@ -8837,7 +8853,6 @@
                 <w:sz w:val="21"/>
                 <w:szCs w:val="21"/>
               </w:rPr>
-              <w:lastRenderedPageBreak/>
               <w:t>数据字典——数据加工</w:t>
             </w:r>
           </w:p>
@@ -8884,7 +8899,6 @@
               <w:pStyle w:val="aa"/>
               <w:spacing w:before="0" w:beforeAutospacing="0" w:after="0" w:afterAutospacing="0" w:line="240" w:lineRule="atLeast"/>
               <w:rPr>
-                <w:rFonts w:hint="eastAsia"/>
                 <w:sz w:val="21"/>
                 <w:szCs w:val="21"/>
               </w:rPr>
@@ -8988,7 +9002,6 @@
               <w:pStyle w:val="aa"/>
               <w:spacing w:before="0" w:beforeAutospacing="0" w:after="0" w:afterAutospacing="0" w:line="240" w:lineRule="atLeast"/>
               <w:rPr>
-                <w:rFonts w:hint="eastAsia"/>
                 <w:sz w:val="21"/>
                 <w:szCs w:val="21"/>
               </w:rPr>
@@ -9037,7 +9050,6 @@
               <w:pStyle w:val="aa"/>
               <w:spacing w:before="0" w:beforeAutospacing="0" w:after="0" w:afterAutospacing="0" w:line="240" w:lineRule="atLeast"/>
               <w:rPr>
-                <w:rFonts w:hint="eastAsia"/>
                 <w:sz w:val="21"/>
                 <w:szCs w:val="21"/>
               </w:rPr>
@@ -9086,7 +9098,6 @@
               <w:pStyle w:val="aa"/>
               <w:spacing w:before="0" w:beforeAutospacing="0" w:after="0" w:afterAutospacing="0" w:line="240" w:lineRule="atLeast"/>
               <w:rPr>
-                <w:rFonts w:hint="eastAsia"/>
                 <w:sz w:val="21"/>
                 <w:szCs w:val="21"/>
               </w:rPr>
@@ -9292,7 +9303,6 @@
               <w:pStyle w:val="aa"/>
               <w:spacing w:before="0" w:beforeAutospacing="0" w:after="0" w:afterAutospacing="0" w:line="240" w:lineRule="atLeast"/>
               <w:rPr>
-                <w:rFonts w:hint="eastAsia"/>
                 <w:sz w:val="21"/>
                 <w:szCs w:val="21"/>
               </w:rPr>
@@ -9359,7 +9369,6 @@
               <w:pStyle w:val="aa"/>
               <w:spacing w:before="0" w:beforeAutospacing="0" w:after="0" w:afterAutospacing="0" w:line="240" w:lineRule="atLeast"/>
               <w:rPr>
-                <w:rFonts w:hint="eastAsia"/>
                 <w:sz w:val="21"/>
                 <w:szCs w:val="21"/>
               </w:rPr>
@@ -9408,7 +9417,6 @@
               <w:pStyle w:val="aa"/>
               <w:spacing w:before="0" w:beforeAutospacing="0" w:after="0" w:afterAutospacing="0" w:line="240" w:lineRule="atLeast"/>
               <w:rPr>
-                <w:rFonts w:hint="eastAsia"/>
                 <w:sz w:val="21"/>
                 <w:szCs w:val="21"/>
               </w:rPr>
@@ -9518,7 +9526,6 @@
               <w:pStyle w:val="aa"/>
               <w:spacing w:before="0" w:beforeAutospacing="0" w:after="0" w:afterAutospacing="0" w:line="240" w:lineRule="atLeast"/>
               <w:rPr>
-                <w:rFonts w:hint="eastAsia"/>
                 <w:sz w:val="21"/>
                 <w:szCs w:val="21"/>
               </w:rPr>
@@ -9622,7 +9629,6 @@
               <w:pStyle w:val="aa"/>
               <w:spacing w:before="0" w:beforeAutospacing="0" w:after="0" w:afterAutospacing="0" w:line="240" w:lineRule="atLeast"/>
               <w:rPr>
-                <w:rFonts w:hint="eastAsia"/>
                 <w:sz w:val="21"/>
                 <w:szCs w:val="21"/>
               </w:rPr>
@@ -9658,7 +9664,16 @@
                 <w:sz w:val="21"/>
                 <w:szCs w:val="21"/>
               </w:rPr>
-              <w:t>输入/输出数据流</w:t>
+              <w:t>输入/输出数</w:t>
+            </w:r>
+            <w:r>
+              <w:rPr>
+                <w:rFonts w:hint="eastAsia"/>
+                <w:sz w:val="21"/>
+                <w:szCs w:val="21"/>
+              </w:rPr>
+              <w:lastRenderedPageBreak/>
+              <w:t>据流</w:t>
             </w:r>
           </w:p>
         </w:tc>
@@ -9681,6 +9696,7 @@
                 <w:sz w:val="21"/>
                 <w:szCs w:val="21"/>
               </w:rPr>
+              <w:lastRenderedPageBreak/>
               <w:t>输入：订单信息</w:t>
             </w:r>
           </w:p>
@@ -9689,17 +9705,17 @@
               <w:pStyle w:val="aa"/>
               <w:spacing w:before="0" w:beforeAutospacing="0" w:after="0" w:afterAutospacing="0" w:line="240" w:lineRule="atLeast"/>
               <w:rPr>
-                <w:rFonts w:hint="eastAsia"/>
-                <w:sz w:val="21"/>
-                <w:szCs w:val="21"/>
-              </w:rPr>
-            </w:pPr>
-            <w:r>
-              <w:rPr>
-                <w:rFonts w:hint="eastAsia"/>
-                <w:sz w:val="21"/>
-                <w:szCs w:val="21"/>
-              </w:rPr>
+                <w:sz w:val="21"/>
+                <w:szCs w:val="21"/>
+              </w:rPr>
+            </w:pPr>
+            <w:r>
+              <w:rPr>
+                <w:rFonts w:hint="eastAsia"/>
+                <w:sz w:val="21"/>
+                <w:szCs w:val="21"/>
+              </w:rPr>
+              <w:lastRenderedPageBreak/>
               <w:t>输出：预代取订单信息</w:t>
             </w:r>
           </w:p>
@@ -9725,6 +9741,7 @@
                 <w:sz w:val="21"/>
                 <w:szCs w:val="21"/>
               </w:rPr>
+              <w:lastRenderedPageBreak/>
               <w:t>加工逻辑</w:t>
             </w:r>
           </w:p>
@@ -9738,7 +9755,6 @@
               <w:pStyle w:val="aa"/>
               <w:spacing w:before="0" w:beforeAutospacing="0" w:after="0" w:afterAutospacing="0" w:line="240" w:lineRule="atLeast"/>
               <w:rPr>
-                <w:rFonts w:hint="eastAsia"/>
                 <w:sz w:val="21"/>
                 <w:szCs w:val="21"/>
               </w:rPr>
@@ -9951,7 +9967,6 @@
               <w:pStyle w:val="aa"/>
               <w:spacing w:before="0" w:beforeAutospacing="0" w:after="0" w:afterAutospacing="0" w:line="240" w:lineRule="atLeast"/>
               <w:rPr>
-                <w:rFonts w:hint="eastAsia"/>
                 <w:sz w:val="21"/>
                 <w:szCs w:val="21"/>
               </w:rPr>
@@ -10018,7 +10033,6 @@
               <w:pStyle w:val="aa"/>
               <w:spacing w:before="0" w:beforeAutospacing="0" w:after="0" w:afterAutospacing="0" w:line="240" w:lineRule="atLeast"/>
               <w:rPr>
-                <w:rFonts w:hint="eastAsia"/>
                 <w:sz w:val="21"/>
                 <w:szCs w:val="21"/>
               </w:rPr>
@@ -10067,7 +10081,6 @@
               <w:pStyle w:val="aa"/>
               <w:spacing w:before="0" w:beforeAutospacing="0" w:after="0" w:afterAutospacing="0" w:line="240" w:lineRule="atLeast"/>
               <w:rPr>
-                <w:rFonts w:hint="eastAsia"/>
                 <w:sz w:val="21"/>
                 <w:szCs w:val="21"/>
               </w:rPr>
@@ -10092,7 +10105,6 @@
         </w:tabs>
         <w:spacing w:before="0" w:beforeAutospacing="0" w:after="0" w:afterAutospacing="0" w:line="240" w:lineRule="atLeast"/>
         <w:rPr>
-          <w:rFonts w:hint="eastAsia"/>
           <w:sz w:val="21"/>
           <w:szCs w:val="21"/>
         </w:rPr>
@@ -10281,7 +10293,6 @@
               <w:pStyle w:val="aa"/>
               <w:spacing w:before="0" w:beforeAutospacing="0" w:after="0" w:afterAutospacing="0" w:line="240" w:lineRule="atLeast"/>
               <w:rPr>
-                <w:rFonts w:hint="eastAsia"/>
                 <w:sz w:val="21"/>
                 <w:szCs w:val="21"/>
               </w:rPr>
@@ -10355,7 +10366,6 @@
               <w:pStyle w:val="aa"/>
               <w:spacing w:before="0" w:beforeAutospacing="0" w:after="0" w:afterAutospacing="0" w:line="240" w:lineRule="atLeast"/>
               <w:rPr>
-                <w:rFonts w:hint="eastAsia"/>
                 <w:sz w:val="21"/>
                 <w:szCs w:val="21"/>
               </w:rPr>
@@ -10404,7 +10414,6 @@
               <w:pStyle w:val="aa"/>
               <w:spacing w:before="0" w:beforeAutospacing="0" w:after="0" w:afterAutospacing="0" w:line="240" w:lineRule="atLeast"/>
               <w:rPr>
-                <w:rFonts w:hint="eastAsia"/>
                 <w:sz w:val="21"/>
                 <w:szCs w:val="21"/>
               </w:rPr>
@@ -10514,7 +10523,6 @@
               <w:pStyle w:val="aa"/>
               <w:spacing w:before="0" w:beforeAutospacing="0" w:after="0" w:afterAutospacing="0" w:line="240" w:lineRule="atLeast"/>
               <w:rPr>
-                <w:rFonts w:hint="eastAsia"/>
                 <w:sz w:val="21"/>
                 <w:szCs w:val="21"/>
               </w:rPr>
@@ -10550,7 +10558,6 @@
                 <w:sz w:val="21"/>
                 <w:szCs w:val="21"/>
               </w:rPr>
-              <w:lastRenderedPageBreak/>
               <w:t>加工编号</w:t>
             </w:r>
           </w:p>
@@ -10619,7 +10626,6 @@
               <w:pStyle w:val="aa"/>
               <w:spacing w:before="0" w:beforeAutospacing="0" w:after="0" w:afterAutospacing="0" w:line="240" w:lineRule="atLeast"/>
               <w:rPr>
-                <w:rFonts w:hint="eastAsia"/>
                 <w:sz w:val="21"/>
                 <w:szCs w:val="21"/>
               </w:rPr>
@@ -10701,7 +10707,6 @@
               <w:pStyle w:val="aa"/>
               <w:spacing w:before="0" w:beforeAutospacing="0" w:after="0" w:afterAutospacing="0" w:line="240" w:lineRule="atLeast"/>
               <w:rPr>
-                <w:rFonts w:hint="eastAsia"/>
                 <w:sz w:val="21"/>
                 <w:szCs w:val="21"/>
               </w:rPr>
@@ -10750,7 +10755,6 @@
               <w:pStyle w:val="aa"/>
               <w:spacing w:before="0" w:beforeAutospacing="0" w:after="0" w:afterAutospacing="0" w:line="240" w:lineRule="atLeast"/>
               <w:rPr>
-                <w:rFonts w:hint="eastAsia"/>
                 <w:sz w:val="21"/>
                 <w:szCs w:val="21"/>
               </w:rPr>
@@ -10767,13 +10771,7 @@
         </w:tc>
       </w:tr>
     </w:tbl>
-    <w:p>
-      <w:pPr>
-        <w:rPr>
-          <w:rFonts w:hint="eastAsia"/>
-        </w:rPr>
-      </w:pPr>
-    </w:p>
+    <w:p/>
     <w:p>
       <w:pPr>
         <w:pStyle w:val="2"/>
@@ -11200,7 +11198,7 @@
                     <pic:cNvPicPr/>
                   </pic:nvPicPr>
                   <pic:blipFill>
-                    <a:blip r:embed="rId26"/>
+                    <a:blip r:embed="rId28"/>
                     <a:stretch>
                       <a:fillRect/>
                     </a:stretch>
@@ -11257,6 +11255,7 @@
         <w:rPr>
           <w:rFonts w:hint="eastAsia"/>
         </w:rPr>
+        <w:lastRenderedPageBreak/>
         <w:t>3.2</w:t>
       </w:r>
       <w:r>
@@ -11287,12 +11286,6 @@
     <w:p>
       <w:pPr>
         <w:pStyle w:val="3"/>
-        <w:rPr>
-          <w:rFonts w:ascii="宋体" w:hAnsi="宋体" w:cs="Lucida Sans Unicode"/>
-          <w:color w:val="000000"/>
-          <w:spacing w:val="10"/>
-          <w:kern w:val="0"/>
-        </w:rPr>
       </w:pPr>
       <w:bookmarkStart w:id="150" w:name="_Toc70958310"/>
       <w:bookmarkStart w:id="151" w:name="_Toc70958421"/>
@@ -11315,6 +11308,21 @@
     </w:p>
     <w:p>
       <w:pPr>
+        <w:rPr>
+          <w:rFonts w:hint="eastAsia"/>
+        </w:rPr>
+      </w:pPr>
+      <w:r>
+        <w:object w:dxaOrig="16345" w:dyaOrig="13620" w14:anchorId="344A1813">
+          <v:shape id="_x0000_i1032" type="#_x0000_t75" style="width:452.75pt;height:377.45pt" o:ole="">
+            <v:imagedata r:id="rId29" o:title=""/>
+          </v:shape>
+          <o:OLEObject Type="Embed" ProgID="Visio.Drawing.15" ShapeID="_x0000_i1032" DrawAspect="Content" ObjectID="_1681906491" r:id="rId30"/>
+        </w:object>
+      </w:r>
+    </w:p>
+    <w:p>
+      <w:pPr>
         <w:pStyle w:val="3"/>
       </w:pPr>
       <w:bookmarkStart w:id="153" w:name="_Toc70958311"/>
@@ -11339,7 +11347,7 @@
     <w:p>
       <w:pPr>
         <w:sectPr>
-          <w:footerReference w:type="first" r:id="rId27"/>
+          <w:footerReference w:type="first" r:id="rId31"/>
           <w:pgSz w:w="11906" w:h="16838"/>
           <w:pgMar w:top="1134" w:right="1134" w:bottom="1134" w:left="1701" w:header="851" w:footer="992" w:gutter="0"/>
           <w:pgNumType w:start="1"/>
@@ -11658,7 +11666,7 @@
 </file>
 
 <file path=word/endnotes.xml><?xml version="1.0" encoding="utf-8"?>
-<w:endnotes xmlns:wpc="http://schemas.microsoft.com/office/word/2010/wordprocessingCanvas" xmlns:cx="http://schemas.microsoft.com/office/drawing/2014/chartex" xmlns:cx1="http://schemas.microsoft.com/office/drawing/2015/9/8/chartex" xmlns:cx2="http://schemas.microsoft.com/office/drawing/2015/10/21/chartex" xmlns:cx3="http://schemas.microsoft.com/office/drawing/2016/5/9/chartex" xmlns:cx4="http://schemas.microsoft.com/office/drawing/2016/5/10/chartex" xmlns:cx5="http://schemas.microsoft.com/office/drawing/2016/5/11/chartex" xmlns:cx6="http://schemas.microsoft.com/office/drawing/2016/5/12/chartex" xmlns:cx7="http://schemas.microsoft.com/office/drawing/2016/5/13/chartex" xmlns:cx8="http://schemas.microsoft.com/office/drawing/2016/5/14/chartex" xmlns:mc="http://schemas.openxmlformats.org/markup-compatibility/2006" xmlns:aink="http://schemas.microsoft.com/office/drawing/2016/ink" xmlns:am3d="http://schemas.microsoft.com/office/drawing/2017/model3d" xmlns:o="urn:schemas-microsoft-com:office:office" xmlns:r="http://schemas.openxmlformats.org/officeDocument/2006/relationships" xmlns:m="http://schemas.openxmlformats.org/officeDocument/2006/math" xmlns:v="urn:schemas-microsoft-com:vml" xmlns:wp14="http://schemas.microsoft.com/office/word/2010/wordprocessingDrawing" xmlns:wp="http://schemas.openxmlformats.org/drawingml/2006/wordprocessingDrawing" xmlns:w10="urn:schemas-microsoft-com:office:word" xmlns:w="http://schemas.openxmlformats.org/wordprocessingml/2006/main" xmlns:w14="http://schemas.microsoft.com/office/word/2010/wordml" xmlns:w15="http://schemas.microsoft.com/office/word/2012/wordml" xmlns:w16cex="http://schemas.microsoft.com/office/word/2018/wordml/cex" xmlns:w16cid="http://schemas.microsoft.com/office/word/2016/wordml/cid" xmlns:w16="http://schemas.microsoft.com/office/word/2018/wordml" xmlns:w16se="http://schemas.microsoft.com/office/word/2015/wordml/symex" xmlns:wpg="http://schemas.microsoft.com/office/word/2010/wordprocessingGroup" xmlns:wpi="http://schemas.microsoft.com/office/word/2010/wordprocessingInk" xmlns:wne="http://schemas.microsoft.com/office/word/2006/wordml" xmlns:wps="http://schemas.microsoft.com/office/word/2010/wordprocessingShape" mc:Ignorable="w14 w15 w16se w16cid w16 w16cex wp14">
+<w:endnotes xmlns:wpc="http://schemas.microsoft.com/office/word/2010/wordprocessingCanvas" xmlns:cx="http://schemas.microsoft.com/office/drawing/2014/chartex" xmlns:cx1="http://schemas.microsoft.com/office/drawing/2015/9/8/chartex" xmlns:cx2="http://schemas.microsoft.com/office/drawing/2015/10/21/chartex" xmlns:cx3="http://schemas.microsoft.com/office/drawing/2016/5/9/chartex" xmlns:cx4="http://schemas.microsoft.com/office/drawing/2016/5/10/chartex" xmlns:cx5="http://schemas.microsoft.com/office/drawing/2016/5/11/chartex" xmlns:cx6="http://schemas.microsoft.com/office/drawing/2016/5/12/chartex" xmlns:cx7="http://schemas.microsoft.com/office/drawing/2016/5/13/chartex" xmlns:cx8="http://schemas.microsoft.com/office/drawing/2016/5/14/chartex" xmlns:mc="http://schemas.openxmlformats.org/markup-compatibility/2006" xmlns:aink="http://schemas.microsoft.com/office/drawing/2016/ink" xmlns:am3d="http://schemas.microsoft.com/office/drawing/2017/model3d" xmlns:o="urn:schemas-microsoft-com:office:office" xmlns:r="http://schemas.openxmlformats.org/officeDocument/2006/relationships" xmlns:m="http://schemas.openxmlformats.org/officeDocument/2006/math" xmlns:v="urn:schemas-microsoft-com:vml" xmlns:wp14="http://schemas.microsoft.com/office/word/2010/wordprocessingDrawing" xmlns:wp="http://schemas.openxmlformats.org/drawingml/2006/wordprocessingDrawing" xmlns:w10="urn:schemas-microsoft-com:office:word" xmlns:w="http://schemas.openxmlformats.org/wordprocessingml/2006/main" xmlns:w14="http://schemas.microsoft.com/office/word/2010/wordml" xmlns:w15="http://schemas.microsoft.com/office/word/2012/wordml" xmlns:w16cex="http://schemas.microsoft.com/office/word/2018/wordml/cex" xmlns:w16cid="http://schemas.microsoft.com/office/word/2016/wordml/cid" xmlns:w16="http://schemas.microsoft.com/office/word/2018/wordml" xmlns:w16sdtdh="http://schemas.microsoft.com/office/word/2020/wordml/sdtdatahash" xmlns:w16se="http://schemas.microsoft.com/office/word/2015/wordml/symex" xmlns:wpg="http://schemas.microsoft.com/office/word/2010/wordprocessingGroup" xmlns:wpi="http://schemas.microsoft.com/office/word/2010/wordprocessingInk" xmlns:wne="http://schemas.microsoft.com/office/word/2006/wordml" xmlns:wps="http://schemas.microsoft.com/office/word/2010/wordprocessingShape" mc:Ignorable="w14 w15 w16se w16cid w16 w16cex w16sdtdh wp14">
   <w:endnote w:type="separator" w:id="-1">
     <w:p>
       <w:pPr>
@@ -11683,7 +11691,7 @@
 </file>
 
 <file path=word/footer1.xml><?xml version="1.0" encoding="utf-8"?>
-<w:ftr xmlns:wpc="http://schemas.microsoft.com/office/word/2010/wordprocessingCanvas" xmlns:cx="http://schemas.microsoft.com/office/drawing/2014/chartex" xmlns:cx1="http://schemas.microsoft.com/office/drawing/2015/9/8/chartex" xmlns:cx2="http://schemas.microsoft.com/office/drawing/2015/10/21/chartex" xmlns:cx3="http://schemas.microsoft.com/office/drawing/2016/5/9/chartex" xmlns:cx4="http://schemas.microsoft.com/office/drawing/2016/5/10/chartex" xmlns:cx5="http://schemas.microsoft.com/office/drawing/2016/5/11/chartex" xmlns:cx6="http://schemas.microsoft.com/office/drawing/2016/5/12/chartex" xmlns:cx7="http://schemas.microsoft.com/office/drawing/2016/5/13/chartex" xmlns:cx8="http://schemas.microsoft.com/office/drawing/2016/5/14/chartex" xmlns:mc="http://schemas.openxmlformats.org/markup-compatibility/2006" xmlns:aink="http://schemas.microsoft.com/office/drawing/2016/ink" xmlns:am3d="http://schemas.microsoft.com/office/drawing/2017/model3d" xmlns:o="urn:schemas-microsoft-com:office:office" xmlns:r="http://schemas.openxmlformats.org/officeDocument/2006/relationships" xmlns:m="http://schemas.openxmlformats.org/officeDocument/2006/math" xmlns:v="urn:schemas-microsoft-com:vml" xmlns:wp14="http://schemas.microsoft.com/office/word/2010/wordprocessingDrawing" xmlns:wp="http://schemas.openxmlformats.org/drawingml/2006/wordprocessingDrawing" xmlns:w10="urn:schemas-microsoft-com:office:word" xmlns:w="http://schemas.openxmlformats.org/wordprocessingml/2006/main" xmlns:w14="http://schemas.microsoft.com/office/word/2010/wordml" xmlns:w15="http://schemas.microsoft.com/office/word/2012/wordml" xmlns:w16cex="http://schemas.microsoft.com/office/word/2018/wordml/cex" xmlns:w16cid="http://schemas.microsoft.com/office/word/2016/wordml/cid" xmlns:w16="http://schemas.microsoft.com/office/word/2018/wordml" xmlns:w16se="http://schemas.microsoft.com/office/word/2015/wordml/symex" xmlns:wpg="http://schemas.microsoft.com/office/word/2010/wordprocessingGroup" xmlns:wpi="http://schemas.microsoft.com/office/word/2010/wordprocessingInk" xmlns:wne="http://schemas.microsoft.com/office/word/2006/wordml" xmlns:wps="http://schemas.microsoft.com/office/word/2010/wordprocessingShape" mc:Ignorable="w14 w15 w16se w16cid w16 w16cex wp14">
+<w:ftr xmlns:wpc="http://schemas.microsoft.com/office/word/2010/wordprocessingCanvas" xmlns:cx="http://schemas.microsoft.com/office/drawing/2014/chartex" xmlns:cx1="http://schemas.microsoft.com/office/drawing/2015/9/8/chartex" xmlns:cx2="http://schemas.microsoft.com/office/drawing/2015/10/21/chartex" xmlns:cx3="http://schemas.microsoft.com/office/drawing/2016/5/9/chartex" xmlns:cx4="http://schemas.microsoft.com/office/drawing/2016/5/10/chartex" xmlns:cx5="http://schemas.microsoft.com/office/drawing/2016/5/11/chartex" xmlns:cx6="http://schemas.microsoft.com/office/drawing/2016/5/12/chartex" xmlns:cx7="http://schemas.microsoft.com/office/drawing/2016/5/13/chartex" xmlns:cx8="http://schemas.microsoft.com/office/drawing/2016/5/14/chartex" xmlns:mc="http://schemas.openxmlformats.org/markup-compatibility/2006" xmlns:aink="http://schemas.microsoft.com/office/drawing/2016/ink" xmlns:am3d="http://schemas.microsoft.com/office/drawing/2017/model3d" xmlns:o="urn:schemas-microsoft-com:office:office" xmlns:r="http://schemas.openxmlformats.org/officeDocument/2006/relationships" xmlns:m="http://schemas.openxmlformats.org/officeDocument/2006/math" xmlns:v="urn:schemas-microsoft-com:vml" xmlns:wp14="http://schemas.microsoft.com/office/word/2010/wordprocessingDrawing" xmlns:wp="http://schemas.openxmlformats.org/drawingml/2006/wordprocessingDrawing" xmlns:w10="urn:schemas-microsoft-com:office:word" xmlns:w="http://schemas.openxmlformats.org/wordprocessingml/2006/main" xmlns:w14="http://schemas.microsoft.com/office/word/2010/wordml" xmlns:w15="http://schemas.microsoft.com/office/word/2012/wordml" xmlns:w16cex="http://schemas.microsoft.com/office/word/2018/wordml/cex" xmlns:w16cid="http://schemas.microsoft.com/office/word/2016/wordml/cid" xmlns:w16="http://schemas.microsoft.com/office/word/2018/wordml" xmlns:w16sdtdh="http://schemas.microsoft.com/office/word/2020/wordml/sdtdatahash" xmlns:w16se="http://schemas.microsoft.com/office/word/2015/wordml/symex" xmlns:wpg="http://schemas.microsoft.com/office/word/2010/wordprocessingGroup" xmlns:wpi="http://schemas.microsoft.com/office/word/2010/wordprocessingInk" xmlns:wne="http://schemas.microsoft.com/office/word/2006/wordml" xmlns:wps="http://schemas.microsoft.com/office/word/2010/wordprocessingShape" mc:Ignorable="w14 w15 w16se w16cid w16 w16cex w16sdtdh wp14">
   <w:p>
     <w:pPr>
       <w:pStyle w:val="a5"/>
@@ -11717,7 +11725,7 @@
 </file>
 
 <file path=word/footer2.xml><?xml version="1.0" encoding="utf-8"?>
-<w:ftr xmlns:wpc="http://schemas.microsoft.com/office/word/2010/wordprocessingCanvas" xmlns:cx="http://schemas.microsoft.com/office/drawing/2014/chartex" xmlns:cx1="http://schemas.microsoft.com/office/drawing/2015/9/8/chartex" xmlns:cx2="http://schemas.microsoft.com/office/drawing/2015/10/21/chartex" xmlns:cx3="http://schemas.microsoft.com/office/drawing/2016/5/9/chartex" xmlns:cx4="http://schemas.microsoft.com/office/drawing/2016/5/10/chartex" xmlns:cx5="http://schemas.microsoft.com/office/drawing/2016/5/11/chartex" xmlns:cx6="http://schemas.microsoft.com/office/drawing/2016/5/12/chartex" xmlns:cx7="http://schemas.microsoft.com/office/drawing/2016/5/13/chartex" xmlns:cx8="http://schemas.microsoft.com/office/drawing/2016/5/14/chartex" xmlns:mc="http://schemas.openxmlformats.org/markup-compatibility/2006" xmlns:aink="http://schemas.microsoft.com/office/drawing/2016/ink" xmlns:am3d="http://schemas.microsoft.com/office/drawing/2017/model3d" xmlns:o="urn:schemas-microsoft-com:office:office" xmlns:r="http://schemas.openxmlformats.org/officeDocument/2006/relationships" xmlns:m="http://schemas.openxmlformats.org/officeDocument/2006/math" xmlns:v="urn:schemas-microsoft-com:vml" xmlns:wp14="http://schemas.microsoft.com/office/word/2010/wordprocessingDrawing" xmlns:wp="http://schemas.openxmlformats.org/drawingml/2006/wordprocessingDrawing" xmlns:w10="urn:schemas-microsoft-com:office:word" xmlns:w="http://schemas.openxmlformats.org/wordprocessingml/2006/main" xmlns:w14="http://schemas.microsoft.com/office/word/2010/wordml" xmlns:w15="http://schemas.microsoft.com/office/word/2012/wordml" xmlns:w16cex="http://schemas.microsoft.com/office/word/2018/wordml/cex" xmlns:w16cid="http://schemas.microsoft.com/office/word/2016/wordml/cid" xmlns:w16="http://schemas.microsoft.com/office/word/2018/wordml" xmlns:w16se="http://schemas.microsoft.com/office/word/2015/wordml/symex" xmlns:wpg="http://schemas.microsoft.com/office/word/2010/wordprocessingGroup" xmlns:wpi="http://schemas.microsoft.com/office/word/2010/wordprocessingInk" xmlns:wne="http://schemas.microsoft.com/office/word/2006/wordml" xmlns:wps="http://schemas.microsoft.com/office/word/2010/wordprocessingShape" mc:Ignorable="w14 w15 w16se w16cid w16 w16cex wp14">
+<w:ftr xmlns:wpc="http://schemas.microsoft.com/office/word/2010/wordprocessingCanvas" xmlns:cx="http://schemas.microsoft.com/office/drawing/2014/chartex" xmlns:cx1="http://schemas.microsoft.com/office/drawing/2015/9/8/chartex" xmlns:cx2="http://schemas.microsoft.com/office/drawing/2015/10/21/chartex" xmlns:cx3="http://schemas.microsoft.com/office/drawing/2016/5/9/chartex" xmlns:cx4="http://schemas.microsoft.com/office/drawing/2016/5/10/chartex" xmlns:cx5="http://schemas.microsoft.com/office/drawing/2016/5/11/chartex" xmlns:cx6="http://schemas.microsoft.com/office/drawing/2016/5/12/chartex" xmlns:cx7="http://schemas.microsoft.com/office/drawing/2016/5/13/chartex" xmlns:cx8="http://schemas.microsoft.com/office/drawing/2016/5/14/chartex" xmlns:mc="http://schemas.openxmlformats.org/markup-compatibility/2006" xmlns:aink="http://schemas.microsoft.com/office/drawing/2016/ink" xmlns:am3d="http://schemas.microsoft.com/office/drawing/2017/model3d" xmlns:o="urn:schemas-microsoft-com:office:office" xmlns:r="http://schemas.openxmlformats.org/officeDocument/2006/relationships" xmlns:m="http://schemas.openxmlformats.org/officeDocument/2006/math" xmlns:v="urn:schemas-microsoft-com:vml" xmlns:wp14="http://schemas.microsoft.com/office/word/2010/wordprocessingDrawing" xmlns:wp="http://schemas.openxmlformats.org/drawingml/2006/wordprocessingDrawing" xmlns:w10="urn:schemas-microsoft-com:office:word" xmlns:w="http://schemas.openxmlformats.org/wordprocessingml/2006/main" xmlns:w14="http://schemas.microsoft.com/office/word/2010/wordml" xmlns:w15="http://schemas.microsoft.com/office/word/2012/wordml" xmlns:w16cex="http://schemas.microsoft.com/office/word/2018/wordml/cex" xmlns:w16cid="http://schemas.microsoft.com/office/word/2016/wordml/cid" xmlns:w16="http://schemas.microsoft.com/office/word/2018/wordml" xmlns:w16sdtdh="http://schemas.microsoft.com/office/word/2020/wordml/sdtdatahash" xmlns:w16se="http://schemas.microsoft.com/office/word/2015/wordml/symex" xmlns:wpg="http://schemas.microsoft.com/office/word/2010/wordprocessingGroup" xmlns:wpi="http://schemas.microsoft.com/office/word/2010/wordprocessingInk" xmlns:wne="http://schemas.microsoft.com/office/word/2006/wordml" xmlns:wps="http://schemas.microsoft.com/office/word/2010/wordprocessingShape" mc:Ignorable="w14 w15 w16se w16cid w16 w16cex w16sdtdh wp14">
   <w:p>
     <w:pPr>
       <w:pStyle w:val="a5"/>
@@ -11733,7 +11741,7 @@
 </file>
 
 <file path=word/footer3.xml><?xml version="1.0" encoding="utf-8"?>
-<w:ftr xmlns:wpc="http://schemas.microsoft.com/office/word/2010/wordprocessingCanvas" xmlns:cx="http://schemas.microsoft.com/office/drawing/2014/chartex" xmlns:cx1="http://schemas.microsoft.com/office/drawing/2015/9/8/chartex" xmlns:cx2="http://schemas.microsoft.com/office/drawing/2015/10/21/chartex" xmlns:cx3="http://schemas.microsoft.com/office/drawing/2016/5/9/chartex" xmlns:cx4="http://schemas.microsoft.com/office/drawing/2016/5/10/chartex" xmlns:cx5="http://schemas.microsoft.com/office/drawing/2016/5/11/chartex" xmlns:cx6="http://schemas.microsoft.com/office/drawing/2016/5/12/chartex" xmlns:cx7="http://schemas.microsoft.com/office/drawing/2016/5/13/chartex" xmlns:cx8="http://schemas.microsoft.com/office/drawing/2016/5/14/chartex" xmlns:mc="http://schemas.openxmlformats.org/markup-compatibility/2006" xmlns:aink="http://schemas.microsoft.com/office/drawing/2016/ink" xmlns:am3d="http://schemas.microsoft.com/office/drawing/2017/model3d" xmlns:o="urn:schemas-microsoft-com:office:office" xmlns:r="http://schemas.openxmlformats.org/officeDocument/2006/relationships" xmlns:m="http://schemas.openxmlformats.org/officeDocument/2006/math" xmlns:v="urn:schemas-microsoft-com:vml" xmlns:wp14="http://schemas.microsoft.com/office/word/2010/wordprocessingDrawing" xmlns:wp="http://schemas.openxmlformats.org/drawingml/2006/wordprocessingDrawing" xmlns:w10="urn:schemas-microsoft-com:office:word" xmlns:w="http://schemas.openxmlformats.org/wordprocessingml/2006/main" xmlns:w14="http://schemas.microsoft.com/office/word/2010/wordml" xmlns:w15="http://schemas.microsoft.com/office/word/2012/wordml" xmlns:w16cex="http://schemas.microsoft.com/office/word/2018/wordml/cex" xmlns:w16cid="http://schemas.microsoft.com/office/word/2016/wordml/cid" xmlns:w16="http://schemas.microsoft.com/office/word/2018/wordml" xmlns:w16se="http://schemas.microsoft.com/office/word/2015/wordml/symex" xmlns:wpg="http://schemas.microsoft.com/office/word/2010/wordprocessingGroup" xmlns:wpi="http://schemas.microsoft.com/office/word/2010/wordprocessingInk" xmlns:wne="http://schemas.microsoft.com/office/word/2006/wordml" xmlns:wps="http://schemas.microsoft.com/office/word/2010/wordprocessingShape" mc:Ignorable="w14 w15 w16se w16cid w16 w16cex wp14">
+<w:ftr xmlns:wpc="http://schemas.microsoft.com/office/word/2010/wordprocessingCanvas" xmlns:cx="http://schemas.microsoft.com/office/drawing/2014/chartex" xmlns:cx1="http://schemas.microsoft.com/office/drawing/2015/9/8/chartex" xmlns:cx2="http://schemas.microsoft.com/office/drawing/2015/10/21/chartex" xmlns:cx3="http://schemas.microsoft.com/office/drawing/2016/5/9/chartex" xmlns:cx4="http://schemas.microsoft.com/office/drawing/2016/5/10/chartex" xmlns:cx5="http://schemas.microsoft.com/office/drawing/2016/5/11/chartex" xmlns:cx6="http://schemas.microsoft.com/office/drawing/2016/5/12/chartex" xmlns:cx7="http://schemas.microsoft.com/office/drawing/2016/5/13/chartex" xmlns:cx8="http://schemas.microsoft.com/office/drawing/2016/5/14/chartex" xmlns:mc="http://schemas.openxmlformats.org/markup-compatibility/2006" xmlns:aink="http://schemas.microsoft.com/office/drawing/2016/ink" xmlns:am3d="http://schemas.microsoft.com/office/drawing/2017/model3d" xmlns:o="urn:schemas-microsoft-com:office:office" xmlns:r="http://schemas.openxmlformats.org/officeDocument/2006/relationships" xmlns:m="http://schemas.openxmlformats.org/officeDocument/2006/math" xmlns:v="urn:schemas-microsoft-com:vml" xmlns:wp14="http://schemas.microsoft.com/office/word/2010/wordprocessingDrawing" xmlns:wp="http://schemas.openxmlformats.org/drawingml/2006/wordprocessingDrawing" xmlns:w10="urn:schemas-microsoft-com:office:word" xmlns:w="http://schemas.openxmlformats.org/wordprocessingml/2006/main" xmlns:w14="http://schemas.microsoft.com/office/word/2010/wordml" xmlns:w15="http://schemas.microsoft.com/office/word/2012/wordml" xmlns:w16cex="http://schemas.microsoft.com/office/word/2018/wordml/cex" xmlns:w16cid="http://schemas.microsoft.com/office/word/2016/wordml/cid" xmlns:w16="http://schemas.microsoft.com/office/word/2018/wordml" xmlns:w16sdtdh="http://schemas.microsoft.com/office/word/2020/wordml/sdtdatahash" xmlns:w16se="http://schemas.microsoft.com/office/word/2015/wordml/symex" xmlns:wpg="http://schemas.microsoft.com/office/word/2010/wordprocessingGroup" xmlns:wpi="http://schemas.microsoft.com/office/word/2010/wordprocessingInk" xmlns:wne="http://schemas.microsoft.com/office/word/2006/wordml" xmlns:wps="http://schemas.microsoft.com/office/word/2010/wordprocessingShape" mc:Ignorable="w14 w15 w16se w16cid w16 w16cex w16sdtdh wp14">
   <w:p>
     <w:pPr>
       <w:pStyle w:val="a5"/>
@@ -11767,7 +11775,7 @@
 </file>
 
 <file path=word/footnotes.xml><?xml version="1.0" encoding="utf-8"?>
-<w:footnotes xmlns:wpc="http://schemas.microsoft.com/office/word/2010/wordprocessingCanvas" xmlns:cx="http://schemas.microsoft.com/office/drawing/2014/chartex" xmlns:cx1="http://schemas.microsoft.com/office/drawing/2015/9/8/chartex" xmlns:cx2="http://schemas.microsoft.com/office/drawing/2015/10/21/chartex" xmlns:cx3="http://schemas.microsoft.com/office/drawing/2016/5/9/chartex" xmlns:cx4="http://schemas.microsoft.com/office/drawing/2016/5/10/chartex" xmlns:cx5="http://schemas.microsoft.com/office/drawing/2016/5/11/chartex" xmlns:cx6="http://schemas.microsoft.com/office/drawing/2016/5/12/chartex" xmlns:cx7="http://schemas.microsoft.com/office/drawing/2016/5/13/chartex" xmlns:cx8="http://schemas.microsoft.com/office/drawing/2016/5/14/chartex" xmlns:mc="http://schemas.openxmlformats.org/markup-compatibility/2006" xmlns:aink="http://schemas.microsoft.com/office/drawing/2016/ink" xmlns:am3d="http://schemas.microsoft.com/office/drawing/2017/model3d" xmlns:o="urn:schemas-microsoft-com:office:office" xmlns:r="http://schemas.openxmlformats.org/officeDocument/2006/relationships" xmlns:m="http://schemas.openxmlformats.org/officeDocument/2006/math" xmlns:v="urn:schemas-microsoft-com:vml" xmlns:wp14="http://schemas.microsoft.com/office/word/2010/wordprocessingDrawing" xmlns:wp="http://schemas.openxmlformats.org/drawingml/2006/wordprocessingDrawing" xmlns:w10="urn:schemas-microsoft-com:office:word" xmlns:w="http://schemas.openxmlformats.org/wordprocessingml/2006/main" xmlns:w14="http://schemas.microsoft.com/office/word/2010/wordml" xmlns:w15="http://schemas.microsoft.com/office/word/2012/wordml" xmlns:w16cex="http://schemas.microsoft.com/office/word/2018/wordml/cex" xmlns:w16cid="http://schemas.microsoft.com/office/word/2016/wordml/cid" xmlns:w16="http://schemas.microsoft.com/office/word/2018/wordml" xmlns:w16se="http://schemas.microsoft.com/office/word/2015/wordml/symex" xmlns:wpg="http://schemas.microsoft.com/office/word/2010/wordprocessingGroup" xmlns:wpi="http://schemas.microsoft.com/office/word/2010/wordprocessingInk" xmlns:wne="http://schemas.microsoft.com/office/word/2006/wordml" xmlns:wps="http://schemas.microsoft.com/office/word/2010/wordprocessingShape" mc:Ignorable="w14 w15 w16se w16cid w16 w16cex wp14">
+<w:footnotes xmlns:wpc="http://schemas.microsoft.com/office/word/2010/wordprocessingCanvas" xmlns:cx="http://schemas.microsoft.com/office/drawing/2014/chartex" xmlns:cx1="http://schemas.microsoft.com/office/drawing/2015/9/8/chartex" xmlns:cx2="http://schemas.microsoft.com/office/drawing/2015/10/21/chartex" xmlns:cx3="http://schemas.microsoft.com/office/drawing/2016/5/9/chartex" xmlns:cx4="http://schemas.microsoft.com/office/drawing/2016/5/10/chartex" xmlns:cx5="http://schemas.microsoft.com/office/drawing/2016/5/11/chartex" xmlns:cx6="http://schemas.microsoft.com/office/drawing/2016/5/12/chartex" xmlns:cx7="http://schemas.microsoft.com/office/drawing/2016/5/13/chartex" xmlns:cx8="http://schemas.microsoft.com/office/drawing/2016/5/14/chartex" xmlns:mc="http://schemas.openxmlformats.org/markup-compatibility/2006" xmlns:aink="http://schemas.microsoft.com/office/drawing/2016/ink" xmlns:am3d="http://schemas.microsoft.com/office/drawing/2017/model3d" xmlns:o="urn:schemas-microsoft-com:office:office" xmlns:r="http://schemas.openxmlformats.org/officeDocument/2006/relationships" xmlns:m="http://schemas.openxmlformats.org/officeDocument/2006/math" xmlns:v="urn:schemas-microsoft-com:vml" xmlns:wp14="http://schemas.microsoft.com/office/word/2010/wordprocessingDrawing" xmlns:wp="http://schemas.openxmlformats.org/drawingml/2006/wordprocessingDrawing" xmlns:w10="urn:schemas-microsoft-com:office:word" xmlns:w="http://schemas.openxmlformats.org/wordprocessingml/2006/main" xmlns:w14="http://schemas.microsoft.com/office/word/2010/wordml" xmlns:w15="http://schemas.microsoft.com/office/word/2012/wordml" xmlns:w16cex="http://schemas.microsoft.com/office/word/2018/wordml/cex" xmlns:w16cid="http://schemas.microsoft.com/office/word/2016/wordml/cid" xmlns:w16="http://schemas.microsoft.com/office/word/2018/wordml" xmlns:w16sdtdh="http://schemas.microsoft.com/office/word/2020/wordml/sdtdatahash" xmlns:w16se="http://schemas.microsoft.com/office/word/2015/wordml/symex" xmlns:wpg="http://schemas.microsoft.com/office/word/2010/wordprocessingGroup" xmlns:wpi="http://schemas.microsoft.com/office/word/2010/wordprocessingInk" xmlns:wne="http://schemas.microsoft.com/office/word/2006/wordml" xmlns:wps="http://schemas.microsoft.com/office/word/2010/wordprocessingShape" mc:Ignorable="w14 w15 w16se w16cid w16 w16cex w16sdtdh wp14">
   <w:footnote w:type="separator" w:id="-1">
     <w:p>
       <w:pPr>
@@ -11792,7 +11800,7 @@
 </file>
 
 <file path=word/numbering.xml><?xml version="1.0" encoding="utf-8"?>
-<w:numbering xmlns:wpc="http://schemas.microsoft.com/office/word/2010/wordprocessingCanvas" xmlns:cx="http://schemas.microsoft.com/office/drawing/2014/chartex" xmlns:cx1="http://schemas.microsoft.com/office/drawing/2015/9/8/chartex" xmlns:cx2="http://schemas.microsoft.com/office/drawing/2015/10/21/chartex" xmlns:cx3="http://schemas.microsoft.com/office/drawing/2016/5/9/chartex" xmlns:cx4="http://schemas.microsoft.com/office/drawing/2016/5/10/chartex" xmlns:cx5="http://schemas.microsoft.com/office/drawing/2016/5/11/chartex" xmlns:cx6="http://schemas.microsoft.com/office/drawing/2016/5/12/chartex" xmlns:cx7="http://schemas.microsoft.com/office/drawing/2016/5/13/chartex" xmlns:cx8="http://schemas.microsoft.com/office/drawing/2016/5/14/chartex" xmlns:mc="http://schemas.openxmlformats.org/markup-compatibility/2006" xmlns:aink="http://schemas.microsoft.com/office/drawing/2016/ink" xmlns:am3d="http://schemas.microsoft.com/office/drawing/2017/model3d" xmlns:o="urn:schemas-microsoft-com:office:office" xmlns:r="http://schemas.openxmlformats.org/officeDocument/2006/relationships" xmlns:m="http://schemas.openxmlformats.org/officeDocument/2006/math" xmlns:v="urn:schemas-microsoft-com:vml" xmlns:wp14="http://schemas.microsoft.com/office/word/2010/wordprocessingDrawing" xmlns:wp="http://schemas.openxmlformats.org/drawingml/2006/wordprocessingDrawing" xmlns:w10="urn:schemas-microsoft-com:office:word" xmlns:w="http://schemas.openxmlformats.org/wordprocessingml/2006/main" xmlns:w14="http://schemas.microsoft.com/office/word/2010/wordml" xmlns:w15="http://schemas.microsoft.com/office/word/2012/wordml" xmlns:w16cex="http://schemas.microsoft.com/office/word/2018/wordml/cex" xmlns:w16cid="http://schemas.microsoft.com/office/word/2016/wordml/cid" xmlns:w16="http://schemas.microsoft.com/office/word/2018/wordml" xmlns:w16se="http://schemas.microsoft.com/office/word/2015/wordml/symex" xmlns:wpg="http://schemas.microsoft.com/office/word/2010/wordprocessingGroup" xmlns:wpi="http://schemas.microsoft.com/office/word/2010/wordprocessingInk" xmlns:wne="http://schemas.microsoft.com/office/word/2006/wordml" xmlns:wps="http://schemas.microsoft.com/office/word/2010/wordprocessingShape" mc:Ignorable="w14 w15 w16se w16cid w16 w16cex wp14">
+<w:numbering xmlns:wpc="http://schemas.microsoft.com/office/word/2010/wordprocessingCanvas" xmlns:cx="http://schemas.microsoft.com/office/drawing/2014/chartex" xmlns:cx1="http://schemas.microsoft.com/office/drawing/2015/9/8/chartex" xmlns:cx2="http://schemas.microsoft.com/office/drawing/2015/10/21/chartex" xmlns:cx3="http://schemas.microsoft.com/office/drawing/2016/5/9/chartex" xmlns:cx4="http://schemas.microsoft.com/office/drawing/2016/5/10/chartex" xmlns:cx5="http://schemas.microsoft.com/office/drawing/2016/5/11/chartex" xmlns:cx6="http://schemas.microsoft.com/office/drawing/2016/5/12/chartex" xmlns:cx7="http://schemas.microsoft.com/office/drawing/2016/5/13/chartex" xmlns:cx8="http://schemas.microsoft.com/office/drawing/2016/5/14/chartex" xmlns:mc="http://schemas.openxmlformats.org/markup-compatibility/2006" xmlns:aink="http://schemas.microsoft.com/office/drawing/2016/ink" xmlns:am3d="http://schemas.microsoft.com/office/drawing/2017/model3d" xmlns:o="urn:schemas-microsoft-com:office:office" xmlns:r="http://schemas.openxmlformats.org/officeDocument/2006/relationships" xmlns:m="http://schemas.openxmlformats.org/officeDocument/2006/math" xmlns:v="urn:schemas-microsoft-com:vml" xmlns:wp14="http://schemas.microsoft.com/office/word/2010/wordprocessingDrawing" xmlns:wp="http://schemas.openxmlformats.org/drawingml/2006/wordprocessingDrawing" xmlns:w10="urn:schemas-microsoft-com:office:word" xmlns:w="http://schemas.openxmlformats.org/wordprocessingml/2006/main" xmlns:w14="http://schemas.microsoft.com/office/word/2010/wordml" xmlns:w15="http://schemas.microsoft.com/office/word/2012/wordml" xmlns:w16cex="http://schemas.microsoft.com/office/word/2018/wordml/cex" xmlns:w16cid="http://schemas.microsoft.com/office/word/2016/wordml/cid" xmlns:w16="http://schemas.microsoft.com/office/word/2018/wordml" xmlns:w16sdtdh="http://schemas.microsoft.com/office/word/2020/wordml/sdtdatahash" xmlns:w16se="http://schemas.microsoft.com/office/word/2015/wordml/symex" xmlns:wpg="http://schemas.microsoft.com/office/word/2010/wordprocessingGroup" xmlns:wpi="http://schemas.microsoft.com/office/word/2010/wordprocessingInk" xmlns:wne="http://schemas.microsoft.com/office/word/2006/wordml" xmlns:wps="http://schemas.microsoft.com/office/word/2010/wordprocessingShape" mc:Ignorable="w14 w15 w16se w16cid w16 w16cex w16sdtdh wp14">
   <w:abstractNum w:abstractNumId="0" w15:restartNumberingAfterBreak="0">
     <w:nsid w:val="00000001"/>
     <w:multiLevelType w:val="multilevel"/>
@@ -12862,7 +12870,7 @@
 </file>
 
 <file path=word/styles.xml><?xml version="1.0" encoding="utf-8"?>
-<w:styles xmlns:mc="http://schemas.openxmlformats.org/markup-compatibility/2006" xmlns:r="http://schemas.openxmlformats.org/officeDocument/2006/relationships" xmlns:w="http://schemas.openxmlformats.org/wordprocessingml/2006/main" xmlns:w14="http://schemas.microsoft.com/office/word/2010/wordml" xmlns:w15="http://schemas.microsoft.com/office/word/2012/wordml" xmlns:w16cex="http://schemas.microsoft.com/office/word/2018/wordml/cex" xmlns:w16cid="http://schemas.microsoft.com/office/word/2016/wordml/cid" xmlns:w16="http://schemas.microsoft.com/office/word/2018/wordml" xmlns:w16se="http://schemas.microsoft.com/office/word/2015/wordml/symex" mc:Ignorable="w14 w15 w16se w16cid w16 w16cex">
+<w:styles xmlns:mc="http://schemas.openxmlformats.org/markup-compatibility/2006" xmlns:r="http://schemas.openxmlformats.org/officeDocument/2006/relationships" xmlns:w="http://schemas.openxmlformats.org/wordprocessingml/2006/main" xmlns:w14="http://schemas.microsoft.com/office/word/2010/wordml" xmlns:w15="http://schemas.microsoft.com/office/word/2012/wordml" xmlns:w16cex="http://schemas.microsoft.com/office/word/2018/wordml/cex" xmlns:w16cid="http://schemas.microsoft.com/office/word/2016/wordml/cid" xmlns:w16="http://schemas.microsoft.com/office/word/2018/wordml" xmlns:w16sdtdh="http://schemas.microsoft.com/office/word/2020/wordml/sdtdatahash" xmlns:w16se="http://schemas.microsoft.com/office/word/2015/wordml/symex" mc:Ignorable="w14 w15 w16se w16cid w16 w16cex w16sdtdh">
   <w:docDefaults>
     <w:rPrDefault>
       <w:rPr>

--- a/src/document/校园快递代取系统.docx
+++ b/src/document/校园快递代取系统.docx
@@ -1,6 +1,6 @@
 
 <file path=word/document.xml><?xml version="1.0" encoding="utf-8"?>
-<w:document xmlns:wpc="http://schemas.microsoft.com/office/word/2010/wordprocessingCanvas" xmlns:cx="http://schemas.microsoft.com/office/drawing/2014/chartex" xmlns:cx1="http://schemas.microsoft.com/office/drawing/2015/9/8/chartex" xmlns:cx2="http://schemas.microsoft.com/office/drawing/2015/10/21/chartex" xmlns:cx3="http://schemas.microsoft.com/office/drawing/2016/5/9/chartex" xmlns:cx4="http://schemas.microsoft.com/office/drawing/2016/5/10/chartex" xmlns:cx5="http://schemas.microsoft.com/office/drawing/2016/5/11/chartex" xmlns:cx6="http://schemas.microsoft.com/office/drawing/2016/5/12/chartex" xmlns:cx7="http://schemas.microsoft.com/office/drawing/2016/5/13/chartex" xmlns:cx8="http://schemas.microsoft.com/office/drawing/2016/5/14/chartex" xmlns:mc="http://schemas.openxmlformats.org/markup-compatibility/2006" xmlns:aink="http://schemas.microsoft.com/office/drawing/2016/ink" xmlns:am3d="http://schemas.microsoft.com/office/drawing/2017/model3d" xmlns:o="urn:schemas-microsoft-com:office:office" xmlns:r="http://schemas.openxmlformats.org/officeDocument/2006/relationships" xmlns:m="http://schemas.openxmlformats.org/officeDocument/2006/math" xmlns:v="urn:schemas-microsoft-com:vml" xmlns:wp14="http://schemas.microsoft.com/office/word/2010/wordprocessingDrawing" xmlns:wp="http://schemas.openxmlformats.org/drawingml/2006/wordprocessingDrawing" xmlns:w10="urn:schemas-microsoft-com:office:word" xmlns:w="http://schemas.openxmlformats.org/wordprocessingml/2006/main" xmlns:w14="http://schemas.microsoft.com/office/word/2010/wordml" xmlns:w15="http://schemas.microsoft.com/office/word/2012/wordml" xmlns:w16cex="http://schemas.microsoft.com/office/word/2018/wordml/cex" xmlns:w16cid="http://schemas.microsoft.com/office/word/2016/wordml/cid" xmlns:w16="http://schemas.microsoft.com/office/word/2018/wordml" xmlns:w16sdtdh="http://schemas.microsoft.com/office/word/2020/wordml/sdtdatahash" xmlns:w16se="http://schemas.microsoft.com/office/word/2015/wordml/symex" xmlns:wpg="http://schemas.microsoft.com/office/word/2010/wordprocessingGroup" xmlns:wpi="http://schemas.microsoft.com/office/word/2010/wordprocessingInk" xmlns:wne="http://schemas.microsoft.com/office/word/2006/wordml" xmlns:wps="http://schemas.microsoft.com/office/word/2010/wordprocessingShape" mc:Ignorable="w14 w15 w16se w16cid w16 w16cex w16sdtdh wp14">
+<w:document xmlns:wpc="http://schemas.microsoft.com/office/word/2010/wordprocessingCanvas" xmlns:cx="http://schemas.microsoft.com/office/drawing/2014/chartex" xmlns:cx1="http://schemas.microsoft.com/office/drawing/2015/9/8/chartex" xmlns:cx2="http://schemas.microsoft.com/office/drawing/2015/10/21/chartex" xmlns:cx3="http://schemas.microsoft.com/office/drawing/2016/5/9/chartex" xmlns:cx4="http://schemas.microsoft.com/office/drawing/2016/5/10/chartex" xmlns:cx5="http://schemas.microsoft.com/office/drawing/2016/5/11/chartex" xmlns:cx6="http://schemas.microsoft.com/office/drawing/2016/5/12/chartex" xmlns:cx7="http://schemas.microsoft.com/office/drawing/2016/5/13/chartex" xmlns:cx8="http://schemas.microsoft.com/office/drawing/2016/5/14/chartex" xmlns:mc="http://schemas.openxmlformats.org/markup-compatibility/2006" xmlns:aink="http://schemas.microsoft.com/office/drawing/2016/ink" xmlns:am3d="http://schemas.microsoft.com/office/drawing/2017/model3d" xmlns:o="urn:schemas-microsoft-com:office:office" xmlns:r="http://schemas.openxmlformats.org/officeDocument/2006/relationships" xmlns:m="http://schemas.openxmlformats.org/officeDocument/2006/math" xmlns:v="urn:schemas-microsoft-com:vml" xmlns:wp14="http://schemas.microsoft.com/office/word/2010/wordprocessingDrawing" xmlns:wp="http://schemas.openxmlformats.org/drawingml/2006/wordprocessingDrawing" xmlns:w10="urn:schemas-microsoft-com:office:word" xmlns:w="http://schemas.openxmlformats.org/wordprocessingml/2006/main" xmlns:w14="http://schemas.microsoft.com/office/word/2010/wordml" xmlns:w15="http://schemas.microsoft.com/office/word/2012/wordml" xmlns:w16cex="http://schemas.microsoft.com/office/word/2018/wordml/cex" xmlns:w16cid="http://schemas.microsoft.com/office/word/2016/wordml/cid" xmlns:w16="http://schemas.microsoft.com/office/word/2018/wordml" xmlns:w16se="http://schemas.microsoft.com/office/word/2015/wordml/symex" xmlns:wpg="http://schemas.microsoft.com/office/word/2010/wordprocessingGroup" xmlns:wpi="http://schemas.microsoft.com/office/word/2010/wordprocessingInk" xmlns:wne="http://schemas.microsoft.com/office/word/2006/wordml" xmlns:wps="http://schemas.microsoft.com/office/word/2010/wordprocessingShape" mc:Ignorable="w14 w15 w16se w16cid w16 w16cex wp14">
   <w:body>
     <w:p>
       <w:pPr>
@@ -1598,6 +1598,21 @@
                 <w:sz w:val="24"/>
               </w:rPr>
             </w:pPr>
+            <w:r>
+              <w:rPr>
+                <w:rFonts w:hint="eastAsia"/>
+                <w:kern w:val="0"/>
+                <w:sz w:val="24"/>
+              </w:rPr>
+              <w:t>2</w:t>
+            </w:r>
+            <w:r>
+              <w:rPr>
+                <w:kern w:val="0"/>
+                <w:sz w:val="24"/>
+              </w:rPr>
+              <w:t>01814030312</w:t>
+            </w:r>
           </w:p>
         </w:tc>
         <w:tc>
@@ -1621,6 +1636,14 @@
                 <w:sz w:val="24"/>
               </w:rPr>
             </w:pPr>
+            <w:r>
+              <w:rPr>
+                <w:rFonts w:hint="eastAsia"/>
+                <w:kern w:val="0"/>
+                <w:sz w:val="24"/>
+              </w:rPr>
+              <w:t>赵增斌</w:t>
+            </w:r>
           </w:p>
         </w:tc>
         <w:tc>
@@ -1644,6 +1667,30 @@
                 <w:sz w:val="24"/>
               </w:rPr>
             </w:pPr>
+            <w:r>
+              <w:rPr>
+                <w:rFonts w:hint="eastAsia"/>
+                <w:kern w:val="0"/>
+                <w:sz w:val="24"/>
+              </w:rPr>
+              <w:t>18</w:t>
+            </w:r>
+            <w:r>
+              <w:rPr>
+                <w:rFonts w:hint="eastAsia"/>
+                <w:kern w:val="0"/>
+                <w:sz w:val="24"/>
+              </w:rPr>
+              <w:t>计</w:t>
+            </w:r>
+            <w:r>
+              <w:rPr>
+                <w:rFonts w:hint="eastAsia"/>
+                <w:kern w:val="0"/>
+                <w:sz w:val="24"/>
+              </w:rPr>
+              <w:t>5</w:t>
+            </w:r>
           </w:p>
         </w:tc>
         <w:tc>
@@ -1667,6 +1714,14 @@
                 <w:sz w:val="24"/>
               </w:rPr>
             </w:pPr>
+            <w:r>
+              <w:rPr>
+                <w:rFonts w:hint="eastAsia"/>
+                <w:kern w:val="0"/>
+                <w:sz w:val="24"/>
+              </w:rPr>
+              <w:t>33%</w:t>
+            </w:r>
           </w:p>
         </w:tc>
         <w:tc>
@@ -5259,10 +5314,10 @@
             <v:path o:extrusionok="f" gradientshapeok="t" o:connecttype="rect"/>
             <o:lock v:ext="edit" aspectratio="t"/>
           </v:shapetype>
-          <v:shape id="_x0000_i1025" type="#_x0000_t75" style="width:453.25pt;height:388.9pt" o:ole="">
+          <v:shape id="_x0000_i1025" type="#_x0000_t75" style="width:453.6pt;height:388.8pt" o:ole="">
             <v:imagedata r:id="rId12" o:title=""/>
           </v:shape>
-          <o:OLEObject Type="Embed" ProgID="Visio.Drawing.15" ShapeID="_x0000_i1025" DrawAspect="Content" ObjectID="_1681906483" r:id="rId13"/>
+          <o:OLEObject Type="Embed" ProgID="Visio.Drawing.15" ShapeID="_x0000_i1025" DrawAspect="Content" ObjectID="_1681912653" r:id="rId13"/>
         </w:object>
       </w:r>
     </w:p>
@@ -5302,10 +5357,10 @@
     <w:p>
       <w:r>
         <w:object w:dxaOrig="16716" w:dyaOrig="13356" w14:anchorId="6589EACD">
-          <v:shape id="_x0000_i1035" type="#_x0000_t75" style="width:453.25pt;height:362.2pt" o:ole="">
+          <v:shape id="_x0000_i1026" type="#_x0000_t75" style="width:453pt;height:361.8pt" o:ole="">
             <v:imagedata r:id="rId14" o:title=""/>
           </v:shape>
-          <o:OLEObject Type="Embed" ProgID="Visio.Drawing.15" ShapeID="_x0000_i1035" DrawAspect="Content" ObjectID="_1681906484" r:id="rId15"/>
+          <o:OLEObject Type="Embed" ProgID="Visio.Drawing.15" ShapeID="_x0000_i1026" DrawAspect="Content" ObjectID="_1681912654" r:id="rId15"/>
         </w:object>
       </w:r>
     </w:p>
@@ -5362,10 +5417,10 @@
     <w:p>
       <w:r>
         <w:object w:dxaOrig="16296" w:dyaOrig="4320" w14:anchorId="23FAF94C">
-          <v:shape id="_x0000_i1038" type="#_x0000_t75" style="width:453.25pt;height:120pt" o:ole="">
+          <v:shape id="_x0000_i1027" type="#_x0000_t75" style="width:453pt;height:120pt" o:ole="">
             <v:imagedata r:id="rId16" o:title=""/>
           </v:shape>
-          <o:OLEObject Type="Embed" ProgID="Visio.Drawing.15" ShapeID="_x0000_i1038" DrawAspect="Content" ObjectID="_1681906485" r:id="rId17"/>
+          <o:OLEObject Type="Embed" ProgID="Visio.Drawing.15" ShapeID="_x0000_i1027" DrawAspect="Content" ObjectID="_1681912655" r:id="rId17"/>
         </w:object>
       </w:r>
     </w:p>
@@ -5390,10 +5445,10 @@
     <w:p>
       <w:r>
         <w:object w:dxaOrig="14304" w:dyaOrig="4861" w14:anchorId="246A4BE2">
-          <v:shape id="_x0000_i1028" type="#_x0000_t75" style="width:453.25pt;height:154.35pt" o:ole="">
+          <v:shape id="_x0000_i1028" type="#_x0000_t75" style="width:453.6pt;height:154.2pt" o:ole="">
             <v:imagedata r:id="rId18" o:title=""/>
           </v:shape>
-          <o:OLEObject Type="Embed" ProgID="Visio.Drawing.15" ShapeID="_x0000_i1028" DrawAspect="Content" ObjectID="_1681906486" r:id="rId19"/>
+          <o:OLEObject Type="Embed" ProgID="Visio.Drawing.15" ShapeID="_x0000_i1028" DrawAspect="Content" ObjectID="_1681912656" r:id="rId19"/>
         </w:object>
       </w:r>
     </w:p>
@@ -5418,10 +5473,10 @@
     <w:p>
       <w:r>
         <w:object w:dxaOrig="14784" w:dyaOrig="3828" w14:anchorId="51D5EDFF">
-          <v:shape id="_x0000_i1029" type="#_x0000_t75" style="width:453.25pt;height:117.25pt" o:ole="">
+          <v:shape id="_x0000_i1029" type="#_x0000_t75" style="width:453pt;height:117.6pt" o:ole="">
             <v:imagedata r:id="rId20" o:title=""/>
           </v:shape>
-          <o:OLEObject Type="Embed" ProgID="Visio.Drawing.15" ShapeID="_x0000_i1029" DrawAspect="Content" ObjectID="_1681906487" r:id="rId21"/>
+          <o:OLEObject Type="Embed" ProgID="Visio.Drawing.15" ShapeID="_x0000_i1029" DrawAspect="Content" ObjectID="_1681912657" r:id="rId21"/>
         </w:object>
       </w:r>
     </w:p>
@@ -5446,10 +5501,10 @@
     <w:p>
       <w:r>
         <w:object w:dxaOrig="11449" w:dyaOrig="1561" w14:anchorId="68F091DD">
-          <v:shape id="_x0000_i1030" type="#_x0000_t75" style="width:453.25pt;height:61.65pt" o:ole="">
+          <v:shape id="_x0000_i1030" type="#_x0000_t75" style="width:453.6pt;height:61.8pt" o:ole="">
             <v:imagedata r:id="rId22" o:title=""/>
           </v:shape>
-          <o:OLEObject Type="Embed" ProgID="Visio.Drawing.15" ShapeID="_x0000_i1030" DrawAspect="Content" ObjectID="_1681906488" r:id="rId23"/>
+          <o:OLEObject Type="Embed" ProgID="Visio.Drawing.15" ShapeID="_x0000_i1030" DrawAspect="Content" ObjectID="_1681912658" r:id="rId23"/>
         </w:object>
       </w:r>
     </w:p>
@@ -5474,10 +5529,10 @@
     <w:p>
       <w:r>
         <w:object w:dxaOrig="13260" w:dyaOrig="3684" w14:anchorId="4EBCE644">
-          <v:shape id="_x0000_i1031" type="#_x0000_t75" style="width:453.25pt;height:126pt" o:ole="">
+          <v:shape id="_x0000_i1031" type="#_x0000_t75" style="width:453.6pt;height:126pt" o:ole="">
             <v:imagedata r:id="rId24" o:title=""/>
           </v:shape>
-          <o:OLEObject Type="Embed" ProgID="Visio.Drawing.15" ShapeID="_x0000_i1031" DrawAspect="Content" ObjectID="_1681906489" r:id="rId25"/>
+          <o:OLEObject Type="Embed" ProgID="Visio.Drawing.15" ShapeID="_x0000_i1031" DrawAspect="Content" ObjectID="_1681912659" r:id="rId25"/>
         </w:object>
       </w:r>
     </w:p>
@@ -5500,17 +5555,12 @@
       </w:r>
     </w:p>
     <w:p>
-      <w:pPr>
-        <w:rPr>
-          <w:rFonts w:hint="eastAsia"/>
-        </w:rPr>
-      </w:pPr>
       <w:r>
         <w:object w:dxaOrig="18468" w:dyaOrig="11436" w14:anchorId="29A57FCE">
-          <v:shape id="_x0000_i1044" type="#_x0000_t75" style="width:453.25pt;height:280.9pt" o:ole="">
+          <v:shape id="_x0000_i1032" type="#_x0000_t75" style="width:453.6pt;height:280.8pt" o:ole="">
             <v:imagedata r:id="rId26" o:title=""/>
           </v:shape>
-          <o:OLEObject Type="Embed" ProgID="Visio.Drawing.15" ShapeID="_x0000_i1044" DrawAspect="Content" ObjectID="_1681906490" r:id="rId27"/>
+          <o:OLEObject Type="Embed" ProgID="Visio.Drawing.15" ShapeID="_x0000_i1032" DrawAspect="Content" ObjectID="_1681912660" r:id="rId27"/>
         </w:object>
       </w:r>
     </w:p>
@@ -5864,6 +5914,36 @@
                 <w:szCs w:val="21"/>
               </w:rPr>
             </w:pPr>
+            <w:r>
+              <w:rPr>
+                <w:rFonts w:hint="eastAsia"/>
+                <w:sz w:val="21"/>
+                <w:szCs w:val="21"/>
+              </w:rPr>
+              <w:t>2</w:t>
+            </w:r>
+            <w:r>
+              <w:rPr>
+                <w:sz w:val="21"/>
+                <w:szCs w:val="21"/>
+              </w:rPr>
+              <w:t>0</w:t>
+            </w:r>
+            <w:r>
+              <w:rPr>
+                <w:rFonts w:hint="eastAsia"/>
+                <w:sz w:val="21"/>
+                <w:szCs w:val="21"/>
+              </w:rPr>
+              <w:t>次</w:t>
+            </w:r>
+            <w:r>
+              <w:rPr>
+                <w:sz w:val="21"/>
+                <w:szCs w:val="21"/>
+              </w:rPr>
+              <w:t>/h</w:t>
+            </w:r>
           </w:p>
         </w:tc>
       </w:tr>
@@ -6149,6 +6229,14 @@
                 <w:szCs w:val="21"/>
               </w:rPr>
             </w:pPr>
+            <w:r>
+              <w:rPr>
+                <w:rFonts w:hint="eastAsia"/>
+                <w:sz w:val="21"/>
+                <w:szCs w:val="21"/>
+              </w:rPr>
+              <w:t>取件码、收件时间、收件人姓名、代取人姓名</w:t>
+            </w:r>
           </w:p>
         </w:tc>
       </w:tr>
@@ -6189,6 +6277,36 @@
                 <w:szCs w:val="21"/>
               </w:rPr>
             </w:pPr>
+            <w:r>
+              <w:rPr>
+                <w:rFonts w:hint="eastAsia"/>
+                <w:sz w:val="21"/>
+                <w:szCs w:val="21"/>
+              </w:rPr>
+              <w:t>3</w:t>
+            </w:r>
+            <w:r>
+              <w:rPr>
+                <w:sz w:val="21"/>
+                <w:szCs w:val="21"/>
+              </w:rPr>
+              <w:t>0</w:t>
+            </w:r>
+            <w:r>
+              <w:rPr>
+                <w:rFonts w:hint="eastAsia"/>
+                <w:sz w:val="21"/>
+                <w:szCs w:val="21"/>
+              </w:rPr>
+              <w:t>次/</w:t>
+            </w:r>
+            <w:r>
+              <w:rPr>
+                <w:sz w:val="21"/>
+                <w:szCs w:val="21"/>
+              </w:rPr>
+              <w:t>h</w:t>
+            </w:r>
           </w:p>
         </w:tc>
       </w:tr>
@@ -6336,7 +6454,7 @@
                 <w:sz w:val="21"/>
                 <w:szCs w:val="21"/>
               </w:rPr>
-              <w:t>代取人看到订单配完成后，拿到快递后，提交确认订单信息</w:t>
+              <w:t>代取人把快递送到收货地址后，提交确认订单信息</w:t>
             </w:r>
           </w:p>
         </w:tc>
@@ -6475,6 +6593,14 @@
                 <w:szCs w:val="21"/>
               </w:rPr>
             </w:pPr>
+            <w:r>
+              <w:rPr>
+                <w:rFonts w:hint="eastAsia"/>
+                <w:sz w:val="21"/>
+                <w:szCs w:val="21"/>
+              </w:rPr>
+              <w:t>取件码、快递点地址、收件时间、收件人姓名、代取人姓名</w:t>
+            </w:r>
           </w:p>
         </w:tc>
       </w:tr>
@@ -6515,6 +6641,36 @@
                 <w:szCs w:val="21"/>
               </w:rPr>
             </w:pPr>
+            <w:r>
+              <w:rPr>
+                <w:rFonts w:hint="eastAsia"/>
+                <w:sz w:val="21"/>
+                <w:szCs w:val="21"/>
+              </w:rPr>
+              <w:t>3</w:t>
+            </w:r>
+            <w:r>
+              <w:rPr>
+                <w:sz w:val="21"/>
+                <w:szCs w:val="21"/>
+              </w:rPr>
+              <w:t>0</w:t>
+            </w:r>
+            <w:r>
+              <w:rPr>
+                <w:rFonts w:hint="eastAsia"/>
+                <w:sz w:val="21"/>
+                <w:szCs w:val="21"/>
+              </w:rPr>
+              <w:t>次/</w:t>
+            </w:r>
+            <w:r>
+              <w:rPr>
+                <w:sz w:val="21"/>
+                <w:szCs w:val="21"/>
+              </w:rPr>
+              <w:t>h</w:t>
+            </w:r>
           </w:p>
         </w:tc>
       </w:tr>
@@ -6652,10 +6808,19 @@
               <w:pStyle w:val="aa"/>
               <w:spacing w:before="0" w:beforeAutospacing="0" w:after="0" w:afterAutospacing="0" w:line="240" w:lineRule="atLeast"/>
               <w:rPr>
-                <w:sz w:val="21"/>
-                <w:szCs w:val="21"/>
-              </w:rPr>
-            </w:pPr>
+                <w:rFonts w:hint="eastAsia"/>
+                <w:sz w:val="21"/>
+                <w:szCs w:val="21"/>
+              </w:rPr>
+            </w:pPr>
+            <w:r>
+              <w:rPr>
+                <w:rFonts w:hint="eastAsia"/>
+                <w:sz w:val="21"/>
+                <w:szCs w:val="21"/>
+              </w:rPr>
+              <w:t>收件人登录后，提交需要代取快递的请求</w:t>
+            </w:r>
           </w:p>
         </w:tc>
       </w:tr>
@@ -6788,10 +6953,19 @@
               <w:pStyle w:val="aa"/>
               <w:spacing w:before="0" w:beforeAutospacing="0" w:after="0" w:afterAutospacing="0" w:line="240" w:lineRule="atLeast"/>
               <w:rPr>
-                <w:sz w:val="21"/>
-                <w:szCs w:val="21"/>
-              </w:rPr>
-            </w:pPr>
+                <w:rFonts w:hint="eastAsia"/>
+                <w:sz w:val="21"/>
+                <w:szCs w:val="21"/>
+              </w:rPr>
+            </w:pPr>
+            <w:r>
+              <w:rPr>
+                <w:rFonts w:hint="eastAsia"/>
+                <w:sz w:val="21"/>
+                <w:szCs w:val="21"/>
+              </w:rPr>
+              <w:t>姓名、快递点地址、收件码、地址、收件地址</w:t>
+            </w:r>
           </w:p>
         </w:tc>
       </w:tr>
@@ -6832,6 +7006,36 @@
                 <w:szCs w:val="21"/>
               </w:rPr>
             </w:pPr>
+            <w:r>
+              <w:rPr>
+                <w:rFonts w:hint="eastAsia"/>
+                <w:sz w:val="21"/>
+                <w:szCs w:val="21"/>
+              </w:rPr>
+              <w:t>3</w:t>
+            </w:r>
+            <w:r>
+              <w:rPr>
+                <w:sz w:val="21"/>
+                <w:szCs w:val="21"/>
+              </w:rPr>
+              <w:t>0</w:t>
+            </w:r>
+            <w:r>
+              <w:rPr>
+                <w:rFonts w:hint="eastAsia"/>
+                <w:sz w:val="21"/>
+                <w:szCs w:val="21"/>
+              </w:rPr>
+              <w:t>次/</w:t>
+            </w:r>
+            <w:r>
+              <w:rPr>
+                <w:sz w:val="21"/>
+                <w:szCs w:val="21"/>
+              </w:rPr>
+              <w:t>h</w:t>
+            </w:r>
           </w:p>
         </w:tc>
       </w:tr>
@@ -6973,6 +7177,14 @@
                 <w:szCs w:val="21"/>
               </w:rPr>
             </w:pPr>
+            <w:r>
+              <w:rPr>
+                <w:rFonts w:hint="eastAsia"/>
+                <w:sz w:val="21"/>
+                <w:szCs w:val="21"/>
+              </w:rPr>
+              <w:t>代取人提交代取请求</w:t>
+            </w:r>
           </w:p>
         </w:tc>
       </w:tr>
@@ -7109,6 +7321,14 @@
                 <w:szCs w:val="21"/>
               </w:rPr>
             </w:pPr>
+            <w:r>
+              <w:rPr>
+                <w:rFonts w:hint="eastAsia"/>
+                <w:sz w:val="21"/>
+                <w:szCs w:val="21"/>
+              </w:rPr>
+              <w:t>姓名，时间，快递驿站地址，取件码</w:t>
+            </w:r>
           </w:p>
         </w:tc>
       </w:tr>
@@ -7149,6 +7369,36 @@
                 <w:szCs w:val="21"/>
               </w:rPr>
             </w:pPr>
+            <w:r>
+              <w:rPr>
+                <w:rFonts w:hint="eastAsia"/>
+                <w:sz w:val="21"/>
+                <w:szCs w:val="21"/>
+              </w:rPr>
+              <w:t>3</w:t>
+            </w:r>
+            <w:r>
+              <w:rPr>
+                <w:sz w:val="21"/>
+                <w:szCs w:val="21"/>
+              </w:rPr>
+              <w:t>0</w:t>
+            </w:r>
+            <w:r>
+              <w:rPr>
+                <w:rFonts w:hint="eastAsia"/>
+                <w:sz w:val="21"/>
+                <w:szCs w:val="21"/>
+              </w:rPr>
+              <w:t>次/</w:t>
+            </w:r>
+            <w:r>
+              <w:rPr>
+                <w:sz w:val="21"/>
+                <w:szCs w:val="21"/>
+              </w:rPr>
+              <w:t>h</w:t>
+            </w:r>
           </w:p>
         </w:tc>
       </w:tr>
@@ -7161,45 +7411,7 @@
         </w:tabs>
         <w:spacing w:before="0" w:beforeAutospacing="0" w:after="0" w:afterAutospacing="0" w:line="240" w:lineRule="atLeast"/>
         <w:rPr>
-          <w:sz w:val="21"/>
-          <w:szCs w:val="21"/>
-        </w:rPr>
-      </w:pPr>
-    </w:p>
-    <w:p>
-      <w:pPr>
-        <w:pStyle w:val="aa"/>
-        <w:tabs>
-          <w:tab w:val="left" w:pos="1398"/>
-        </w:tabs>
-        <w:spacing w:before="0" w:beforeAutospacing="0" w:after="0" w:afterAutospacing="0" w:line="240" w:lineRule="atLeast"/>
-        <w:rPr>
-          <w:sz w:val="21"/>
-          <w:szCs w:val="21"/>
-        </w:rPr>
-      </w:pPr>
-    </w:p>
-    <w:p>
-      <w:pPr>
-        <w:pStyle w:val="aa"/>
-        <w:tabs>
-          <w:tab w:val="left" w:pos="1398"/>
-        </w:tabs>
-        <w:spacing w:before="0" w:beforeAutospacing="0" w:after="0" w:afterAutospacing="0" w:line="240" w:lineRule="atLeast"/>
-        <w:rPr>
-          <w:sz w:val="21"/>
-          <w:szCs w:val="21"/>
-        </w:rPr>
-      </w:pPr>
-    </w:p>
-    <w:p>
-      <w:pPr>
-        <w:pStyle w:val="aa"/>
-        <w:tabs>
-          <w:tab w:val="left" w:pos="1398"/>
-        </w:tabs>
-        <w:spacing w:before="0" w:beforeAutospacing="0" w:after="0" w:afterAutospacing="0" w:line="240" w:lineRule="atLeast"/>
-        <w:rPr>
+          <w:rFonts w:hint="eastAsia"/>
           <w:sz w:val="21"/>
           <w:szCs w:val="21"/>
         </w:rPr>
@@ -7325,10 +7537,19 @@
               <w:pStyle w:val="aa"/>
               <w:spacing w:before="0" w:beforeAutospacing="0" w:after="0" w:afterAutospacing="0" w:line="240" w:lineRule="atLeast"/>
               <w:rPr>
-                <w:sz w:val="21"/>
-                <w:szCs w:val="21"/>
-              </w:rPr>
-            </w:pPr>
+                <w:rFonts w:hint="eastAsia"/>
+                <w:sz w:val="21"/>
+                <w:szCs w:val="21"/>
+              </w:rPr>
+            </w:pPr>
+            <w:r>
+              <w:rPr>
+                <w:rFonts w:hint="eastAsia"/>
+                <w:sz w:val="21"/>
+                <w:szCs w:val="21"/>
+              </w:rPr>
+              <w:t>系统同意代取人代取请求，生成已接订单请求</w:t>
+            </w:r>
           </w:p>
         </w:tc>
       </w:tr>
@@ -7465,6 +7686,14 @@
                 <w:szCs w:val="21"/>
               </w:rPr>
             </w:pPr>
+            <w:r>
+              <w:rPr>
+                <w:rFonts w:hint="eastAsia"/>
+                <w:sz w:val="21"/>
+                <w:szCs w:val="21"/>
+              </w:rPr>
+              <w:t>代取人姓名，快递驿站地址，取件码，收货人地址</w:t>
+            </w:r>
           </w:p>
         </w:tc>
       </w:tr>
@@ -7505,6 +7734,36 @@
                 <w:szCs w:val="21"/>
               </w:rPr>
             </w:pPr>
+            <w:r>
+              <w:rPr>
+                <w:rFonts w:hint="eastAsia"/>
+                <w:sz w:val="21"/>
+                <w:szCs w:val="21"/>
+              </w:rPr>
+              <w:t>3</w:t>
+            </w:r>
+            <w:r>
+              <w:rPr>
+                <w:sz w:val="21"/>
+                <w:szCs w:val="21"/>
+              </w:rPr>
+              <w:t>0</w:t>
+            </w:r>
+            <w:r>
+              <w:rPr>
+                <w:rFonts w:hint="eastAsia"/>
+                <w:sz w:val="21"/>
+                <w:szCs w:val="21"/>
+              </w:rPr>
+              <w:t>次/</w:t>
+            </w:r>
+            <w:r>
+              <w:rPr>
+                <w:sz w:val="21"/>
+                <w:szCs w:val="21"/>
+              </w:rPr>
+              <w:t>h</w:t>
+            </w:r>
           </w:p>
         </w:tc>
       </w:tr>
@@ -7642,10 +7901,19 @@
               <w:pStyle w:val="aa"/>
               <w:spacing w:before="0" w:beforeAutospacing="0" w:after="0" w:afterAutospacing="0" w:line="240" w:lineRule="atLeast"/>
               <w:rPr>
-                <w:sz w:val="21"/>
-                <w:szCs w:val="21"/>
-              </w:rPr>
-            </w:pPr>
+                <w:rFonts w:hint="eastAsia"/>
+                <w:sz w:val="21"/>
+                <w:szCs w:val="21"/>
+              </w:rPr>
+            </w:pPr>
+            <w:r>
+              <w:rPr>
+                <w:rFonts w:hint="eastAsia"/>
+                <w:sz w:val="21"/>
+                <w:szCs w:val="21"/>
+              </w:rPr>
+              <w:t>系统产生订单被处理的情况</w:t>
+            </w:r>
           </w:p>
         </w:tc>
       </w:tr>
@@ -7782,6 +8050,14 @@
                 <w:szCs w:val="21"/>
               </w:rPr>
             </w:pPr>
+            <w:r>
+              <w:rPr>
+                <w:rFonts w:hint="eastAsia"/>
+                <w:sz w:val="21"/>
+                <w:szCs w:val="21"/>
+              </w:rPr>
+              <w:t>快递驿站地址、取件码、订单处理状态（正在处理、待处理、处理完成）</w:t>
+            </w:r>
           </w:p>
         </w:tc>
       </w:tr>
@@ -7818,10 +8094,41 @@
               <w:pStyle w:val="aa"/>
               <w:spacing w:before="0" w:beforeAutospacing="0" w:after="0" w:afterAutospacing="0" w:line="240" w:lineRule="atLeast"/>
               <w:rPr>
-                <w:sz w:val="21"/>
-                <w:szCs w:val="21"/>
-              </w:rPr>
-            </w:pPr>
+                <w:rFonts w:hint="eastAsia"/>
+                <w:sz w:val="21"/>
+                <w:szCs w:val="21"/>
+              </w:rPr>
+            </w:pPr>
+            <w:r>
+              <w:rPr>
+                <w:rFonts w:hint="eastAsia"/>
+                <w:sz w:val="21"/>
+                <w:szCs w:val="21"/>
+              </w:rPr>
+              <w:t>3</w:t>
+            </w:r>
+            <w:r>
+              <w:rPr>
+                <w:sz w:val="21"/>
+                <w:szCs w:val="21"/>
+              </w:rPr>
+              <w:t>5</w:t>
+            </w:r>
+            <w:r>
+              <w:rPr>
+                <w:rFonts w:hint="eastAsia"/>
+                <w:sz w:val="21"/>
+                <w:szCs w:val="21"/>
+              </w:rPr>
+              <w:t>次/</w:t>
+            </w:r>
+            <w:r>
+              <w:rPr>
+                <w:sz w:val="21"/>
+                <w:szCs w:val="21"/>
+              </w:rPr>
+              <w:t>h</w:t>
+            </w:r>
           </w:p>
         </w:tc>
       </w:tr>
@@ -8089,7 +8396,6 @@
                 <w:sz w:val="21"/>
                 <w:szCs w:val="21"/>
               </w:rPr>
-              <w:lastRenderedPageBreak/>
               <w:t>数据流组成</w:t>
             </w:r>
           </w:p>
@@ -8107,6 +8413,14 @@
                 <w:szCs w:val="21"/>
               </w:rPr>
             </w:pPr>
+            <w:r>
+              <w:rPr>
+                <w:rFonts w:hint="eastAsia"/>
+                <w:sz w:val="21"/>
+                <w:szCs w:val="21"/>
+              </w:rPr>
+              <w:t>投诉订单号，投诉问题说明</w:t>
+            </w:r>
           </w:p>
         </w:tc>
       </w:tr>
@@ -8147,41 +8461,35 @@
                 <w:szCs w:val="21"/>
               </w:rPr>
             </w:pPr>
+            <w:r>
+              <w:rPr>
+                <w:rFonts w:hint="eastAsia"/>
+                <w:sz w:val="21"/>
+                <w:szCs w:val="21"/>
+              </w:rPr>
+              <w:t>3次/</w:t>
+            </w:r>
+            <w:r>
+              <w:rPr>
+                <w:sz w:val="21"/>
+                <w:szCs w:val="21"/>
+              </w:rPr>
+              <w:t>h</w:t>
+            </w:r>
           </w:p>
         </w:tc>
       </w:tr>
     </w:tbl>
-    <w:p/>
     <w:p>
       <w:pPr>
-        <w:pStyle w:val="aa"/>
-        <w:tabs>
-          <w:tab w:val="left" w:pos="1398"/>
-        </w:tabs>
-        <w:spacing w:before="0" w:beforeAutospacing="0" w:after="0" w:afterAutospacing="0" w:line="240" w:lineRule="atLeast"/>
-        <w:rPr>
-          <w:sz w:val="21"/>
-          <w:szCs w:val="21"/>
-        </w:rPr>
-      </w:pPr>
-      <w:r>
-        <w:rPr>
-          <w:rFonts w:hint="eastAsia"/>
-          <w:sz w:val="21"/>
-          <w:szCs w:val="21"/>
-        </w:rPr>
-        <w:t>数据处理</w:t>
-      </w:r>
-    </w:p>
-    <w:p>
-      <w:pPr>
-        <w:pStyle w:val="aa"/>
-        <w:tabs>
-          <w:tab w:val="left" w:pos="1398"/>
-        </w:tabs>
-        <w:spacing w:before="0" w:beforeAutospacing="0" w:after="0" w:afterAutospacing="0" w:line="240" w:lineRule="atLeast"/>
-        <w:rPr>
-          <w:sz w:val="21"/>
+        <w:widowControl/>
+        <w:spacing w:line="240" w:lineRule="auto"/>
+        <w:jc w:val="left"/>
+        <w:rPr>
+          <w:rFonts w:ascii="宋体" w:hAnsi="宋体"/>
+          <w:b/>
+          <w:bCs/>
+          <w:kern w:val="0"/>
           <w:szCs w:val="21"/>
         </w:rPr>
       </w:pPr>
@@ -8220,7 +8528,8 @@
                 <w:sz w:val="21"/>
                 <w:szCs w:val="21"/>
               </w:rPr>
-              <w:t>数据字典——数据加工</w:t>
+              <w:lastRenderedPageBreak/>
+              <w:t>数据字典——数据流</w:t>
             </w:r>
           </w:p>
         </w:tc>
@@ -8245,15 +8554,7 @@
                 <w:sz w:val="21"/>
                 <w:szCs w:val="21"/>
               </w:rPr>
-              <w:t>加工</w:t>
-            </w:r>
-            <w:r>
-              <w:rPr>
-                <w:rFonts w:hint="eastAsia"/>
-                <w:sz w:val="21"/>
-                <w:szCs w:val="21"/>
-              </w:rPr>
-              <w:t>名</w:t>
+              <w:t>数据流名</w:t>
             </w:r>
           </w:p>
         </w:tc>
@@ -8276,7 +8577,7 @@
                 <w:sz w:val="21"/>
                 <w:szCs w:val="21"/>
               </w:rPr>
-              <w:t>注册</w:t>
+              <w:t>投诉订单信息</w:t>
             </w:r>
           </w:p>
         </w:tc>
@@ -8301,7 +8602,7 @@
                 <w:sz w:val="21"/>
                 <w:szCs w:val="21"/>
               </w:rPr>
-              <w:t>加工编号</w:t>
+              <w:t>说明</w:t>
             </w:r>
           </w:p>
         </w:tc>
@@ -8314,24 +8615,18 @@
               <w:pStyle w:val="aa"/>
               <w:spacing w:before="0" w:beforeAutospacing="0" w:after="0" w:afterAutospacing="0" w:line="240" w:lineRule="atLeast"/>
               <w:rPr>
-                <w:sz w:val="21"/>
-                <w:szCs w:val="21"/>
-              </w:rPr>
-            </w:pPr>
-            <w:r>
-              <w:rPr>
-                <w:rFonts w:hint="eastAsia"/>
-                <w:sz w:val="21"/>
-                <w:szCs w:val="21"/>
-              </w:rPr>
-              <w:t>P</w:t>
-            </w:r>
-            <w:r>
-              <w:rPr>
-                <w:sz w:val="21"/>
-                <w:szCs w:val="21"/>
-              </w:rPr>
-              <w:t>1.1</w:t>
+                <w:rFonts w:hint="eastAsia"/>
+                <w:sz w:val="21"/>
+                <w:szCs w:val="21"/>
+              </w:rPr>
+            </w:pPr>
+            <w:r>
+              <w:rPr>
+                <w:rFonts w:hint="eastAsia"/>
+                <w:sz w:val="21"/>
+                <w:szCs w:val="21"/>
+              </w:rPr>
+              <w:t>收件人提交投诉信息后，生成投诉订单列表发送给管理员</w:t>
             </w:r>
           </w:p>
         </w:tc>
@@ -8356,7 +8651,7 @@
                 <w:sz w:val="21"/>
                 <w:szCs w:val="21"/>
               </w:rPr>
-              <w:t>简要描述</w:t>
+              <w:t>数据流来源</w:t>
             </w:r>
           </w:p>
         </w:tc>
@@ -8379,7 +8674,7 @@
                 <w:sz w:val="21"/>
                 <w:szCs w:val="21"/>
               </w:rPr>
-              <w:t>代取人、收件人提交自己的姓名，账号，密码等等信息</w:t>
+              <w:t>投诉订单的加工</w:t>
             </w:r>
           </w:p>
         </w:tc>
@@ -8404,7 +8699,7 @@
                 <w:sz w:val="21"/>
                 <w:szCs w:val="21"/>
               </w:rPr>
-              <w:t>输入/输出数据流</w:t>
+              <w:t>数据流去向</w:t>
             </w:r>
           </w:p>
         </w:tc>
@@ -8427,25 +8722,7 @@
                 <w:sz w:val="21"/>
                 <w:szCs w:val="21"/>
               </w:rPr>
-              <w:t>输入：个人信息</w:t>
-            </w:r>
-          </w:p>
-          <w:p>
-            <w:pPr>
-              <w:pStyle w:val="aa"/>
-              <w:spacing w:before="0" w:beforeAutospacing="0" w:after="0" w:afterAutospacing="0" w:line="240" w:lineRule="atLeast"/>
-              <w:rPr>
-                <w:sz w:val="21"/>
-                <w:szCs w:val="21"/>
-              </w:rPr>
-            </w:pPr>
-            <w:r>
-              <w:rPr>
-                <w:rFonts w:hint="eastAsia"/>
-                <w:sz w:val="21"/>
-                <w:szCs w:val="21"/>
-              </w:rPr>
-              <w:t>输出：个人信息</w:t>
+              <w:t>管理员</w:t>
             </w:r>
           </w:p>
         </w:tc>
@@ -8470,7 +8747,7 @@
                 <w:sz w:val="21"/>
                 <w:szCs w:val="21"/>
               </w:rPr>
-              <w:t>加工逻辑</w:t>
+              <w:t>数据流组成</w:t>
             </w:r>
           </w:p>
         </w:tc>
@@ -8493,7 +8770,7 @@
                 <w:sz w:val="21"/>
                 <w:szCs w:val="21"/>
               </w:rPr>
-              <w:t>当代取人、收件人提交个人信息后，系统进行身份认证并且判断账号不存在后，完成注册，否则需重新填写信息注册。</w:t>
+              <w:t>投诉订单号，投诉问题说明，收件人姓名，快递驿站地址，取件码，代取人姓名，代取人电话</w:t>
             </w:r>
           </w:p>
         </w:tc>
@@ -8501,35 +8778,6 @@
       <w:tr>
         <w:tc>
           <w:tcPr>
-            <w:tcW w:w="8296" w:type="dxa"/>
-            <w:gridSpan w:val="2"/>
-          </w:tcPr>
-          <w:p>
-            <w:pPr>
-              <w:pStyle w:val="aa"/>
-              <w:tabs>
-                <w:tab w:val="left" w:pos="1398"/>
-              </w:tabs>
-              <w:spacing w:before="0" w:beforeAutospacing="0" w:after="0" w:afterAutospacing="0" w:line="240" w:lineRule="atLeast"/>
-              <w:rPr>
-                <w:sz w:val="21"/>
-                <w:szCs w:val="21"/>
-              </w:rPr>
-            </w:pPr>
-            <w:r>
-              <w:rPr>
-                <w:rFonts w:hint="eastAsia"/>
-                <w:sz w:val="21"/>
-                <w:szCs w:val="21"/>
-              </w:rPr>
-              <w:t>数据字典——数据加工</w:t>
-            </w:r>
-          </w:p>
-        </w:tc>
-      </w:tr>
-      <w:tr>
-        <w:tc>
-          <w:tcPr>
             <w:tcW w:w="1555" w:type="dxa"/>
           </w:tcPr>
           <w:p>
@@ -8547,15 +8795,7 @@
                 <w:sz w:val="21"/>
                 <w:szCs w:val="21"/>
               </w:rPr>
-              <w:t>加工</w:t>
-            </w:r>
-            <w:r>
-              <w:rPr>
-                <w:rFonts w:hint="eastAsia"/>
-                <w:sz w:val="21"/>
-                <w:szCs w:val="21"/>
-              </w:rPr>
-              <w:t>名</w:t>
+              <w:t>数据量流通量</w:t>
             </w:r>
           </w:p>
         </w:tc>
@@ -8578,217 +8818,15 @@
                 <w:sz w:val="21"/>
                 <w:szCs w:val="21"/>
               </w:rPr>
-              <w:t>登录</w:t>
-            </w:r>
-          </w:p>
-        </w:tc>
-      </w:tr>
-      <w:tr>
-        <w:tc>
-          <w:tcPr>
-            <w:tcW w:w="1555" w:type="dxa"/>
-          </w:tcPr>
-          <w:p>
-            <w:pPr>
-              <w:pStyle w:val="aa"/>
-              <w:spacing w:before="0" w:beforeAutospacing="0" w:after="0" w:afterAutospacing="0" w:line="240" w:lineRule="atLeast"/>
-              <w:rPr>
-                <w:sz w:val="21"/>
-                <w:szCs w:val="21"/>
-              </w:rPr>
-            </w:pPr>
-            <w:r>
-              <w:rPr>
-                <w:rFonts w:hint="eastAsia"/>
-                <w:sz w:val="21"/>
-                <w:szCs w:val="21"/>
-              </w:rPr>
-              <w:t>加工编号</w:t>
-            </w:r>
-          </w:p>
-        </w:tc>
-        <w:tc>
-          <w:tcPr>
-            <w:tcW w:w="6741" w:type="dxa"/>
-          </w:tcPr>
-          <w:p>
-            <w:pPr>
-              <w:pStyle w:val="aa"/>
-              <w:spacing w:before="0" w:beforeAutospacing="0" w:after="0" w:afterAutospacing="0" w:line="240" w:lineRule="atLeast"/>
-              <w:rPr>
-                <w:sz w:val="21"/>
-                <w:szCs w:val="21"/>
-              </w:rPr>
-            </w:pPr>
-            <w:r>
-              <w:rPr>
-                <w:rFonts w:hint="eastAsia"/>
-                <w:sz w:val="21"/>
-                <w:szCs w:val="21"/>
-              </w:rPr>
-              <w:t>P</w:t>
-            </w:r>
-            <w:r>
-              <w:rPr>
-                <w:sz w:val="21"/>
-                <w:szCs w:val="21"/>
-              </w:rPr>
-              <w:t>1.2</w:t>
-            </w:r>
-          </w:p>
-        </w:tc>
-      </w:tr>
-      <w:tr>
-        <w:tc>
-          <w:tcPr>
-            <w:tcW w:w="1555" w:type="dxa"/>
-          </w:tcPr>
-          <w:p>
-            <w:pPr>
-              <w:pStyle w:val="aa"/>
-              <w:spacing w:before="0" w:beforeAutospacing="0" w:after="0" w:afterAutospacing="0" w:line="240" w:lineRule="atLeast"/>
-              <w:rPr>
-                <w:sz w:val="21"/>
-                <w:szCs w:val="21"/>
-              </w:rPr>
-            </w:pPr>
-            <w:r>
-              <w:rPr>
-                <w:rFonts w:hint="eastAsia"/>
-                <w:sz w:val="21"/>
-                <w:szCs w:val="21"/>
-              </w:rPr>
-              <w:t>简要描述</w:t>
-            </w:r>
-          </w:p>
-        </w:tc>
-        <w:tc>
-          <w:tcPr>
-            <w:tcW w:w="6741" w:type="dxa"/>
-          </w:tcPr>
-          <w:p>
-            <w:pPr>
-              <w:pStyle w:val="aa"/>
-              <w:spacing w:before="0" w:beforeAutospacing="0" w:after="0" w:afterAutospacing="0" w:line="240" w:lineRule="atLeast"/>
-              <w:rPr>
-                <w:sz w:val="21"/>
-                <w:szCs w:val="21"/>
-              </w:rPr>
-            </w:pPr>
-            <w:r>
-              <w:rPr>
-                <w:rFonts w:hint="eastAsia"/>
-                <w:sz w:val="21"/>
-                <w:szCs w:val="21"/>
-              </w:rPr>
-              <w:t>代取人、收件人完成注册后，提交账号密码信息登录系统</w:t>
-            </w:r>
-          </w:p>
-        </w:tc>
-      </w:tr>
-      <w:tr>
-        <w:tc>
-          <w:tcPr>
-            <w:tcW w:w="1555" w:type="dxa"/>
-          </w:tcPr>
-          <w:p>
-            <w:pPr>
-              <w:pStyle w:val="aa"/>
-              <w:spacing w:before="0" w:beforeAutospacing="0" w:after="0" w:afterAutospacing="0" w:line="240" w:lineRule="atLeast"/>
-              <w:rPr>
-                <w:sz w:val="21"/>
-                <w:szCs w:val="21"/>
-              </w:rPr>
-            </w:pPr>
-            <w:r>
-              <w:rPr>
-                <w:rFonts w:hint="eastAsia"/>
-                <w:sz w:val="21"/>
-                <w:szCs w:val="21"/>
-              </w:rPr>
-              <w:t>输入/输出数据流</w:t>
-            </w:r>
-          </w:p>
-        </w:tc>
-        <w:tc>
-          <w:tcPr>
-            <w:tcW w:w="6741" w:type="dxa"/>
-          </w:tcPr>
-          <w:p>
-            <w:pPr>
-              <w:pStyle w:val="aa"/>
-              <w:spacing w:before="0" w:beforeAutospacing="0" w:after="0" w:afterAutospacing="0" w:line="240" w:lineRule="atLeast"/>
-              <w:rPr>
-                <w:sz w:val="21"/>
-                <w:szCs w:val="21"/>
-              </w:rPr>
-            </w:pPr>
-            <w:r>
-              <w:rPr>
-                <w:rFonts w:hint="eastAsia"/>
-                <w:sz w:val="21"/>
-                <w:szCs w:val="21"/>
-              </w:rPr>
-              <w:t>输入：账号密码、个人信息</w:t>
-            </w:r>
-          </w:p>
-          <w:p>
-            <w:pPr>
-              <w:pStyle w:val="aa"/>
-              <w:spacing w:before="0" w:beforeAutospacing="0" w:after="0" w:afterAutospacing="0" w:line="240" w:lineRule="atLeast"/>
-              <w:rPr>
-                <w:sz w:val="21"/>
-                <w:szCs w:val="21"/>
-              </w:rPr>
-            </w:pPr>
-            <w:r>
-              <w:rPr>
-                <w:rFonts w:hint="eastAsia"/>
-                <w:sz w:val="21"/>
-                <w:szCs w:val="21"/>
-              </w:rPr>
-              <w:t>输出：个人信息</w:t>
-            </w:r>
-          </w:p>
-        </w:tc>
-      </w:tr>
-      <w:tr>
-        <w:tc>
-          <w:tcPr>
-            <w:tcW w:w="1555" w:type="dxa"/>
-          </w:tcPr>
-          <w:p>
-            <w:pPr>
-              <w:pStyle w:val="aa"/>
-              <w:spacing w:before="0" w:beforeAutospacing="0" w:after="0" w:afterAutospacing="0" w:line="240" w:lineRule="atLeast"/>
-              <w:rPr>
-                <w:sz w:val="21"/>
-                <w:szCs w:val="21"/>
-              </w:rPr>
-            </w:pPr>
-            <w:r>
-              <w:rPr>
-                <w:rFonts w:hint="eastAsia"/>
-                <w:sz w:val="21"/>
-                <w:szCs w:val="21"/>
-              </w:rPr>
-              <w:t>加工逻辑</w:t>
-            </w:r>
-          </w:p>
-        </w:tc>
-        <w:tc>
-          <w:tcPr>
-            <w:tcW w:w="6741" w:type="dxa"/>
-          </w:tcPr>
-          <w:p>
-            <w:pPr>
-              <w:pStyle w:val="aa"/>
-              <w:spacing w:before="0" w:beforeAutospacing="0" w:after="0" w:afterAutospacing="0" w:line="240" w:lineRule="atLeast"/>
-              <w:rPr>
-                <w:sz w:val="21"/>
-                <w:szCs w:val="21"/>
-              </w:rPr>
-            </w:pPr>
+              <w:t>3次/</w:t>
+            </w:r>
+            <w:r>
+              <w:rPr>
+                <w:sz w:val="21"/>
+                <w:szCs w:val="21"/>
+              </w:rPr>
+              <w:t>h</w:t>
+            </w:r>
           </w:p>
         </w:tc>
       </w:tr>
@@ -8801,6 +8839,7 @@
         </w:tabs>
         <w:spacing w:before="0" w:beforeAutospacing="0" w:after="0" w:afterAutospacing="0" w:line="240" w:lineRule="atLeast"/>
         <w:rPr>
+          <w:rFonts w:hint="eastAsia"/>
           <w:sz w:val="21"/>
           <w:szCs w:val="21"/>
         </w:rPr>
@@ -8818,6 +8857,14 @@
           <w:szCs w:val="21"/>
         </w:rPr>
       </w:pPr>
+      <w:r>
+        <w:rPr>
+          <w:rFonts w:hint="eastAsia"/>
+          <w:sz w:val="21"/>
+          <w:szCs w:val="21"/>
+        </w:rPr>
+        <w:t>数据处理</w:t>
+      </w:r>
     </w:p>
     <w:tbl>
       <w:tblPr>
@@ -8909,7 +8956,7 @@
                 <w:sz w:val="21"/>
                 <w:szCs w:val="21"/>
               </w:rPr>
-              <w:t>登入系统</w:t>
+              <w:t>注册</w:t>
             </w:r>
           </w:p>
         </w:tc>
@@ -8964,7 +9011,7 @@
                 <w:sz w:val="21"/>
                 <w:szCs w:val="21"/>
               </w:rPr>
-              <w:t>1.3</w:t>
+              <w:t>1.1</w:t>
             </w:r>
           </w:p>
         </w:tc>
@@ -9012,7 +9059,7 @@
                 <w:sz w:val="21"/>
                 <w:szCs w:val="21"/>
               </w:rPr>
-              <w:t xml:space="preserve"> 用户登录</w:t>
+              <w:t>代取人、收件人提交自己的姓名，账号，密码等等信息</w:t>
             </w:r>
           </w:p>
         </w:tc>
@@ -9063,9 +9110,30 @@
               <w:t>输入：个人信息</w:t>
             </w:r>
           </w:p>
+          <w:p>
+            <w:pPr>
+              <w:pStyle w:val="aa"/>
+              <w:spacing w:before="0" w:beforeAutospacing="0" w:after="0" w:afterAutospacing="0" w:line="240" w:lineRule="atLeast"/>
+              <w:rPr>
+                <w:sz w:val="21"/>
+                <w:szCs w:val="21"/>
+              </w:rPr>
+            </w:pPr>
+            <w:r>
+              <w:rPr>
+                <w:rFonts w:hint="eastAsia"/>
+                <w:sz w:val="21"/>
+                <w:szCs w:val="21"/>
+              </w:rPr>
+              <w:t>输出：个人信息</w:t>
+            </w:r>
+          </w:p>
         </w:tc>
       </w:tr>
       <w:tr>
+        <w:trPr>
+          <w:trHeight w:val="699"/>
+        </w:trPr>
         <w:tc>
           <w:tcPr>
             <w:tcW w:w="1555" w:type="dxa"/>
@@ -9108,7 +9176,7 @@
                 <w:sz w:val="21"/>
                 <w:szCs w:val="21"/>
               </w:rPr>
-              <w:t>当登录后，收到个人信息后，显示个人登录界面</w:t>
+              <w:t>当代取人、收件人提交个人信息后，系统进行身份认证并且判断账号不存在后，完成注册，否则需重新填写信息注册。</w:t>
             </w:r>
           </w:p>
         </w:tc>
@@ -9122,6 +9190,7 @@
         </w:tabs>
         <w:spacing w:before="0" w:beforeAutospacing="0" w:after="0" w:afterAutospacing="0" w:line="240" w:lineRule="atLeast"/>
         <w:rPr>
+          <w:rFonts w:hint="eastAsia"/>
           <w:sz w:val="21"/>
           <w:szCs w:val="21"/>
         </w:rPr>
@@ -9217,7 +9286,7 @@
                 <w:sz w:val="21"/>
                 <w:szCs w:val="21"/>
               </w:rPr>
-              <w:t>提交代取订单</w:t>
+              <w:t>登录</w:t>
             </w:r>
           </w:p>
         </w:tc>
@@ -9265,7 +9334,14 @@
                 <w:sz w:val="21"/>
                 <w:szCs w:val="21"/>
               </w:rPr>
-              <w:t>P2.1</w:t>
+              <w:t>P</w:t>
+            </w:r>
+            <w:r>
+              <w:rPr>
+                <w:sz w:val="21"/>
+                <w:szCs w:val="21"/>
+              </w:rPr>
+              <w:t>1.2</w:t>
             </w:r>
           </w:p>
         </w:tc>
@@ -9313,7 +9389,7 @@
                 <w:sz w:val="21"/>
                 <w:szCs w:val="21"/>
               </w:rPr>
-              <w:t>收件人提交需代取请求</w:t>
+              <w:t>代取人、收件人完成注册后，提交账号密码信息登录系统</w:t>
             </w:r>
           </w:p>
         </w:tc>
@@ -9361,25 +9437,25 @@
                 <w:sz w:val="21"/>
                 <w:szCs w:val="21"/>
               </w:rPr>
-              <w:t>输入：需带取请求</w:t>
-            </w:r>
-          </w:p>
-          <w:p>
-            <w:pPr>
-              <w:pStyle w:val="aa"/>
-              <w:spacing w:before="0" w:beforeAutospacing="0" w:after="0" w:afterAutospacing="0" w:line="240" w:lineRule="atLeast"/>
-              <w:rPr>
-                <w:sz w:val="21"/>
-                <w:szCs w:val="21"/>
-              </w:rPr>
-            </w:pPr>
-            <w:r>
-              <w:rPr>
-                <w:rFonts w:hint="eastAsia"/>
-                <w:sz w:val="21"/>
-                <w:szCs w:val="21"/>
-              </w:rPr>
-              <w:t>输出：订单信息</w:t>
+              <w:t>输入：账号密码、个人信息</w:t>
+            </w:r>
+          </w:p>
+          <w:p>
+            <w:pPr>
+              <w:pStyle w:val="aa"/>
+              <w:spacing w:before="0" w:beforeAutospacing="0" w:after="0" w:afterAutospacing="0" w:line="240" w:lineRule="atLeast"/>
+              <w:rPr>
+                <w:sz w:val="21"/>
+                <w:szCs w:val="21"/>
+              </w:rPr>
+            </w:pPr>
+            <w:r>
+              <w:rPr>
+                <w:rFonts w:hint="eastAsia"/>
+                <w:sz w:val="21"/>
+                <w:szCs w:val="21"/>
+              </w:rPr>
+              <w:t>输出：个人信息</w:t>
             </w:r>
           </w:p>
         </w:tc>
@@ -9427,7 +9503,7 @@
                 <w:sz w:val="21"/>
                 <w:szCs w:val="21"/>
               </w:rPr>
-              <w:t>收件人提交需代取请求到系统</w:t>
+              <w:t>当用户输入的账号密码正确好，登录成功，否则提醒用户重新登录</w:t>
             </w:r>
           </w:p>
         </w:tc>
@@ -9536,7 +9612,7 @@
                 <w:sz w:val="21"/>
                 <w:szCs w:val="21"/>
               </w:rPr>
-              <w:t>生成代取订单</w:t>
+              <w:t>登入系统</w:t>
             </w:r>
           </w:p>
         </w:tc>
@@ -9584,14 +9660,14 @@
                 <w:sz w:val="21"/>
                 <w:szCs w:val="21"/>
               </w:rPr>
-              <w:t>P2.</w:t>
-            </w:r>
-            <w:r>
-              <w:rPr>
-                <w:sz w:val="21"/>
-                <w:szCs w:val="21"/>
-              </w:rPr>
-              <w:t>3</w:t>
+              <w:t>P</w:t>
+            </w:r>
+            <w:r>
+              <w:rPr>
+                <w:sz w:val="21"/>
+                <w:szCs w:val="21"/>
+              </w:rPr>
+              <w:t>1.3</w:t>
             </w:r>
           </w:p>
         </w:tc>
@@ -9639,7 +9715,7 @@
                 <w:sz w:val="21"/>
                 <w:szCs w:val="21"/>
               </w:rPr>
-              <w:t>根据订单信息生成代取订单</w:t>
+              <w:t xml:space="preserve"> 用户登录</w:t>
             </w:r>
           </w:p>
         </w:tc>
@@ -9664,16 +9740,7 @@
                 <w:sz w:val="21"/>
                 <w:szCs w:val="21"/>
               </w:rPr>
-              <w:t>输入/输出数</w:t>
-            </w:r>
-            <w:r>
-              <w:rPr>
-                <w:rFonts w:hint="eastAsia"/>
-                <w:sz w:val="21"/>
-                <w:szCs w:val="21"/>
-              </w:rPr>
-              <w:lastRenderedPageBreak/>
-              <w:t>据流</w:t>
+              <w:t>输入/输出数据流</w:t>
             </w:r>
           </w:p>
         </w:tc>
@@ -9696,27 +9763,7 @@
                 <w:sz w:val="21"/>
                 <w:szCs w:val="21"/>
               </w:rPr>
-              <w:lastRenderedPageBreak/>
-              <w:t>输入：订单信息</w:t>
-            </w:r>
-          </w:p>
-          <w:p>
-            <w:pPr>
-              <w:pStyle w:val="aa"/>
-              <w:spacing w:before="0" w:beforeAutospacing="0" w:after="0" w:afterAutospacing="0" w:line="240" w:lineRule="atLeast"/>
-              <w:rPr>
-                <w:sz w:val="21"/>
-                <w:szCs w:val="21"/>
-              </w:rPr>
-            </w:pPr>
-            <w:r>
-              <w:rPr>
-                <w:rFonts w:hint="eastAsia"/>
-                <w:sz w:val="21"/>
-                <w:szCs w:val="21"/>
-              </w:rPr>
-              <w:lastRenderedPageBreak/>
-              <w:t>输出：预代取订单信息</w:t>
+              <w:t>输入：个人信息</w:t>
             </w:r>
           </w:p>
         </w:tc>
@@ -9741,7 +9788,6 @@
                 <w:sz w:val="21"/>
                 <w:szCs w:val="21"/>
               </w:rPr>
-              <w:lastRenderedPageBreak/>
               <w:t>加工逻辑</w:t>
             </w:r>
           </w:p>
@@ -9765,7 +9811,7 @@
                 <w:sz w:val="21"/>
                 <w:szCs w:val="21"/>
               </w:rPr>
-              <w:t>当接收到订单信息后，根据订单信息中的代取快递点地址，配送位置选择合适的时间，代取人等生成代取订单</w:t>
+              <w:t>当登录后，收到个人信息后，显示个人登录界面</w:t>
             </w:r>
           </w:p>
         </w:tc>
@@ -9874,7 +9920,7 @@
                 <w:sz w:val="21"/>
                 <w:szCs w:val="21"/>
               </w:rPr>
-              <w:t>验证订单信息</w:t>
+              <w:t>提交代取订单</w:t>
             </w:r>
           </w:p>
         </w:tc>
@@ -9922,14 +9968,7 @@
                 <w:sz w:val="21"/>
                 <w:szCs w:val="21"/>
               </w:rPr>
-              <w:t>P2.</w:t>
-            </w:r>
-            <w:r>
-              <w:rPr>
-                <w:sz w:val="21"/>
-                <w:szCs w:val="21"/>
-              </w:rPr>
-              <w:t>4</w:t>
+              <w:t>P2.1</w:t>
             </w:r>
           </w:p>
         </w:tc>
@@ -9977,7 +10016,7 @@
                 <w:sz w:val="21"/>
                 <w:szCs w:val="21"/>
               </w:rPr>
-              <w:t>验证代取订单的正确性</w:t>
+              <w:t>收件人提交需代取请求</w:t>
             </w:r>
           </w:p>
         </w:tc>
@@ -10025,25 +10064,25 @@
                 <w:sz w:val="21"/>
                 <w:szCs w:val="21"/>
               </w:rPr>
-              <w:t>输入：预代取订单</w:t>
-            </w:r>
-          </w:p>
-          <w:p>
-            <w:pPr>
-              <w:pStyle w:val="aa"/>
-              <w:spacing w:before="0" w:beforeAutospacing="0" w:after="0" w:afterAutospacing="0" w:line="240" w:lineRule="atLeast"/>
-              <w:rPr>
-                <w:sz w:val="21"/>
-                <w:szCs w:val="21"/>
-              </w:rPr>
-            </w:pPr>
-            <w:r>
-              <w:rPr>
-                <w:rFonts w:hint="eastAsia"/>
-                <w:sz w:val="21"/>
-                <w:szCs w:val="21"/>
-              </w:rPr>
-              <w:t>输出：代取订单</w:t>
+              <w:t>输入：需带取请求</w:t>
+            </w:r>
+          </w:p>
+          <w:p>
+            <w:pPr>
+              <w:pStyle w:val="aa"/>
+              <w:spacing w:before="0" w:beforeAutospacing="0" w:after="0" w:afterAutospacing="0" w:line="240" w:lineRule="atLeast"/>
+              <w:rPr>
+                <w:sz w:val="21"/>
+                <w:szCs w:val="21"/>
+              </w:rPr>
+            </w:pPr>
+            <w:r>
+              <w:rPr>
+                <w:rFonts w:hint="eastAsia"/>
+                <w:sz w:val="21"/>
+                <w:szCs w:val="21"/>
+              </w:rPr>
+              <w:t>输出：订单信息</w:t>
             </w:r>
           </w:p>
         </w:tc>
@@ -10091,7 +10130,7 @@
                 <w:sz w:val="21"/>
                 <w:szCs w:val="21"/>
               </w:rPr>
-              <w:t>当收到预代取订单，验证其正确性</w:t>
+              <w:t>收件人提交需代取请求到系统</w:t>
             </w:r>
           </w:p>
         </w:tc>
@@ -10144,6 +10183,7 @@
                 <w:sz w:val="21"/>
                 <w:szCs w:val="21"/>
               </w:rPr>
+              <w:lastRenderedPageBreak/>
               <w:t>数据字典——数据加工</w:t>
             </w:r>
           </w:p>
@@ -10200,7 +10240,7 @@
                 <w:sz w:val="21"/>
                 <w:szCs w:val="21"/>
               </w:rPr>
-              <w:t>确认撤销订单</w:t>
+              <w:t>生成代取订单</w:t>
             </w:r>
           </w:p>
         </w:tc>
@@ -10255,7 +10295,7 @@
                 <w:sz w:val="21"/>
                 <w:szCs w:val="21"/>
               </w:rPr>
-              <w:t>5</w:t>
+              <w:t>3</w:t>
             </w:r>
           </w:p>
         </w:tc>
@@ -10303,7 +10343,7 @@
                 <w:sz w:val="21"/>
                 <w:szCs w:val="21"/>
               </w:rPr>
-              <w:t>判断是否撤销订单</w:t>
+              <w:t>根据订单信息生成代取订单</w:t>
             </w:r>
           </w:p>
         </w:tc>
@@ -10351,32 +10391,25 @@
                 <w:sz w:val="21"/>
                 <w:szCs w:val="21"/>
               </w:rPr>
-              <w:t>输入：预撤销订单信息</w:t>
-            </w:r>
-            <w:r>
-              <w:rPr>
-                <w:sz w:val="21"/>
-                <w:szCs w:val="21"/>
-              </w:rPr>
-              <w:t xml:space="preserve"> </w:t>
-            </w:r>
-          </w:p>
-          <w:p>
-            <w:pPr>
-              <w:pStyle w:val="aa"/>
-              <w:spacing w:before="0" w:beforeAutospacing="0" w:after="0" w:afterAutospacing="0" w:line="240" w:lineRule="atLeast"/>
-              <w:rPr>
-                <w:sz w:val="21"/>
-                <w:szCs w:val="21"/>
-              </w:rPr>
-            </w:pPr>
-            <w:r>
-              <w:rPr>
-                <w:rFonts w:hint="eastAsia"/>
-                <w:sz w:val="21"/>
-                <w:szCs w:val="21"/>
-              </w:rPr>
-              <w:t>输出：撤销订单信息</w:t>
+              <w:t>输入：订单信息</w:t>
+            </w:r>
+          </w:p>
+          <w:p>
+            <w:pPr>
+              <w:pStyle w:val="aa"/>
+              <w:spacing w:before="0" w:beforeAutospacing="0" w:after="0" w:afterAutospacing="0" w:line="240" w:lineRule="atLeast"/>
+              <w:rPr>
+                <w:sz w:val="21"/>
+                <w:szCs w:val="21"/>
+              </w:rPr>
+            </w:pPr>
+            <w:r>
+              <w:rPr>
+                <w:rFonts w:hint="eastAsia"/>
+                <w:sz w:val="21"/>
+                <w:szCs w:val="21"/>
+              </w:rPr>
+              <w:t>输出：预代取订单信息</w:t>
             </w:r>
           </w:p>
         </w:tc>
@@ -10424,7 +10457,7 @@
                 <w:sz w:val="21"/>
                 <w:szCs w:val="21"/>
               </w:rPr>
-              <w:t>如果确认撤销，则为其撤销，否则不撤销</w:t>
+              <w:t>当接收到订单信息后，根据订单信息中的代取快递点地址，配送位置选择合适的时间，代取人等生成代取订单</w:t>
             </w:r>
           </w:p>
         </w:tc>
@@ -10533,7 +10566,7 @@
                 <w:sz w:val="21"/>
                 <w:szCs w:val="21"/>
               </w:rPr>
-              <w:t>撤销代取订单</w:t>
+              <w:t>验证订单信息</w:t>
             </w:r>
           </w:p>
         </w:tc>
@@ -10581,14 +10614,14 @@
                 <w:sz w:val="21"/>
                 <w:szCs w:val="21"/>
               </w:rPr>
-              <w:t>P</w:t>
-            </w:r>
-            <w:r>
-              <w:rPr>
-                <w:sz w:val="21"/>
-                <w:szCs w:val="21"/>
-              </w:rPr>
-              <w:t>2.2</w:t>
+              <w:t>P2.</w:t>
+            </w:r>
+            <w:r>
+              <w:rPr>
+                <w:sz w:val="21"/>
+                <w:szCs w:val="21"/>
+              </w:rPr>
+              <w:t>4</w:t>
             </w:r>
           </w:p>
         </w:tc>
@@ -10636,7 +10669,7 @@
                 <w:sz w:val="21"/>
                 <w:szCs w:val="21"/>
               </w:rPr>
-              <w:t>收件人申请撤销订单后，判断是否为其撤销订单</w:t>
+              <w:t>验证代取订单的正确性</w:t>
             </w:r>
           </w:p>
         </w:tc>
@@ -10684,40 +10717,25 @@
                 <w:sz w:val="21"/>
                 <w:szCs w:val="21"/>
               </w:rPr>
-              <w:t>输入：</w:t>
-            </w:r>
-            <w:r>
-              <w:rPr>
-                <w:sz w:val="21"/>
-                <w:szCs w:val="21"/>
-              </w:rPr>
-              <w:t xml:space="preserve"> </w:t>
-            </w:r>
-            <w:r>
-              <w:rPr>
-                <w:rFonts w:hint="eastAsia"/>
-                <w:sz w:val="21"/>
-                <w:szCs w:val="21"/>
-              </w:rPr>
-              <w:t>收件人申请信息</w:t>
-            </w:r>
-          </w:p>
-          <w:p>
-            <w:pPr>
-              <w:pStyle w:val="aa"/>
-              <w:spacing w:before="0" w:beforeAutospacing="0" w:after="0" w:afterAutospacing="0" w:line="240" w:lineRule="atLeast"/>
-              <w:rPr>
-                <w:sz w:val="21"/>
-                <w:szCs w:val="21"/>
-              </w:rPr>
-            </w:pPr>
-            <w:r>
-              <w:rPr>
-                <w:rFonts w:hint="eastAsia"/>
-                <w:sz w:val="21"/>
-                <w:szCs w:val="21"/>
-              </w:rPr>
-              <w:t>输出： 撤销订单信息</w:t>
+              <w:t>输入：预代取订单</w:t>
+            </w:r>
+          </w:p>
+          <w:p>
+            <w:pPr>
+              <w:pStyle w:val="aa"/>
+              <w:spacing w:before="0" w:beforeAutospacing="0" w:after="0" w:afterAutospacing="0" w:line="240" w:lineRule="atLeast"/>
+              <w:rPr>
+                <w:sz w:val="21"/>
+                <w:szCs w:val="21"/>
+              </w:rPr>
+            </w:pPr>
+            <w:r>
+              <w:rPr>
+                <w:rFonts w:hint="eastAsia"/>
+                <w:sz w:val="21"/>
+                <w:szCs w:val="21"/>
+              </w:rPr>
+              <w:t>输出：代取订单</w:t>
             </w:r>
           </w:p>
         </w:tc>
@@ -10765,12 +10783,3887 @@
                 <w:sz w:val="21"/>
                 <w:szCs w:val="21"/>
               </w:rPr>
-              <w:t>当收件人提交撤销订单后，如果未开始配送或者代取人已经取出快递则不能为其撤销订单，否则为其撤销订单。</w:t>
+              <w:t>当收到预代取订单，验证其正确性</w:t>
             </w:r>
           </w:p>
         </w:tc>
       </w:tr>
     </w:tbl>
+    <w:p>
+      <w:pPr>
+        <w:pStyle w:val="aa"/>
+        <w:tabs>
+          <w:tab w:val="left" w:pos="1398"/>
+        </w:tabs>
+        <w:spacing w:before="0" w:beforeAutospacing="0" w:after="0" w:afterAutospacing="0" w:line="240" w:lineRule="atLeast"/>
+        <w:rPr>
+          <w:rFonts w:hint="eastAsia"/>
+          <w:sz w:val="21"/>
+          <w:szCs w:val="21"/>
+        </w:rPr>
+      </w:pPr>
+    </w:p>
+    <w:tbl>
+      <w:tblPr>
+        <w:tblStyle w:val="ab"/>
+        <w:tblW w:w="0" w:type="auto"/>
+        <w:tblLook w:val="04A0" w:firstRow="1" w:lastRow="0" w:firstColumn="1" w:lastColumn="0" w:noHBand="0" w:noVBand="1"/>
+      </w:tblPr>
+      <w:tblGrid>
+        <w:gridCol w:w="1555"/>
+        <w:gridCol w:w="6741"/>
+      </w:tblGrid>
+      <w:tr>
+        <w:tc>
+          <w:tcPr>
+            <w:tcW w:w="8296" w:type="dxa"/>
+            <w:gridSpan w:val="2"/>
+          </w:tcPr>
+          <w:p>
+            <w:pPr>
+              <w:pStyle w:val="aa"/>
+              <w:tabs>
+                <w:tab w:val="left" w:pos="1398"/>
+              </w:tabs>
+              <w:spacing w:before="0" w:beforeAutospacing="0" w:after="0" w:afterAutospacing="0" w:line="240" w:lineRule="atLeast"/>
+              <w:rPr>
+                <w:sz w:val="21"/>
+                <w:szCs w:val="21"/>
+              </w:rPr>
+            </w:pPr>
+            <w:r>
+              <w:rPr>
+                <w:rFonts w:hint="eastAsia"/>
+                <w:sz w:val="21"/>
+                <w:szCs w:val="21"/>
+              </w:rPr>
+              <w:t>数据字典——数据加工</w:t>
+            </w:r>
+          </w:p>
+        </w:tc>
+      </w:tr>
+      <w:tr>
+        <w:tc>
+          <w:tcPr>
+            <w:tcW w:w="1555" w:type="dxa"/>
+          </w:tcPr>
+          <w:p>
+            <w:pPr>
+              <w:pStyle w:val="aa"/>
+              <w:spacing w:before="0" w:beforeAutospacing="0" w:after="0" w:afterAutospacing="0" w:line="240" w:lineRule="atLeast"/>
+              <w:rPr>
+                <w:sz w:val="21"/>
+                <w:szCs w:val="21"/>
+              </w:rPr>
+            </w:pPr>
+            <w:r>
+              <w:rPr>
+                <w:rFonts w:hint="eastAsia"/>
+                <w:sz w:val="21"/>
+                <w:szCs w:val="21"/>
+              </w:rPr>
+              <w:t>加工</w:t>
+            </w:r>
+            <w:r>
+              <w:rPr>
+                <w:rFonts w:hint="eastAsia"/>
+                <w:sz w:val="21"/>
+                <w:szCs w:val="21"/>
+              </w:rPr>
+              <w:t>名</w:t>
+            </w:r>
+          </w:p>
+        </w:tc>
+        <w:tc>
+          <w:tcPr>
+            <w:tcW w:w="6741" w:type="dxa"/>
+          </w:tcPr>
+          <w:p>
+            <w:pPr>
+              <w:pStyle w:val="aa"/>
+              <w:spacing w:before="0" w:beforeAutospacing="0" w:after="0" w:afterAutospacing="0" w:line="240" w:lineRule="atLeast"/>
+              <w:rPr>
+                <w:sz w:val="21"/>
+                <w:szCs w:val="21"/>
+              </w:rPr>
+            </w:pPr>
+            <w:r>
+              <w:rPr>
+                <w:rFonts w:hint="eastAsia"/>
+                <w:sz w:val="21"/>
+                <w:szCs w:val="21"/>
+              </w:rPr>
+              <w:t>确认撤销订单</w:t>
+            </w:r>
+          </w:p>
+        </w:tc>
+      </w:tr>
+      <w:tr>
+        <w:tc>
+          <w:tcPr>
+            <w:tcW w:w="1555" w:type="dxa"/>
+          </w:tcPr>
+          <w:p>
+            <w:pPr>
+              <w:pStyle w:val="aa"/>
+              <w:spacing w:before="0" w:beforeAutospacing="0" w:after="0" w:afterAutospacing="0" w:line="240" w:lineRule="atLeast"/>
+              <w:rPr>
+                <w:sz w:val="21"/>
+                <w:szCs w:val="21"/>
+              </w:rPr>
+            </w:pPr>
+            <w:r>
+              <w:rPr>
+                <w:rFonts w:hint="eastAsia"/>
+                <w:sz w:val="21"/>
+                <w:szCs w:val="21"/>
+              </w:rPr>
+              <w:t>加工编号</w:t>
+            </w:r>
+          </w:p>
+        </w:tc>
+        <w:tc>
+          <w:tcPr>
+            <w:tcW w:w="6741" w:type="dxa"/>
+          </w:tcPr>
+          <w:p>
+            <w:pPr>
+              <w:pStyle w:val="aa"/>
+              <w:spacing w:before="0" w:beforeAutospacing="0" w:after="0" w:afterAutospacing="0" w:line="240" w:lineRule="atLeast"/>
+              <w:rPr>
+                <w:sz w:val="21"/>
+                <w:szCs w:val="21"/>
+              </w:rPr>
+            </w:pPr>
+            <w:r>
+              <w:rPr>
+                <w:rFonts w:hint="eastAsia"/>
+                <w:sz w:val="21"/>
+                <w:szCs w:val="21"/>
+              </w:rPr>
+              <w:t>P2.</w:t>
+            </w:r>
+            <w:r>
+              <w:rPr>
+                <w:sz w:val="21"/>
+                <w:szCs w:val="21"/>
+              </w:rPr>
+              <w:t>5</w:t>
+            </w:r>
+          </w:p>
+        </w:tc>
+      </w:tr>
+      <w:tr>
+        <w:tc>
+          <w:tcPr>
+            <w:tcW w:w="1555" w:type="dxa"/>
+          </w:tcPr>
+          <w:p>
+            <w:pPr>
+              <w:pStyle w:val="aa"/>
+              <w:spacing w:before="0" w:beforeAutospacing="0" w:after="0" w:afterAutospacing="0" w:line="240" w:lineRule="atLeast"/>
+              <w:rPr>
+                <w:sz w:val="21"/>
+                <w:szCs w:val="21"/>
+              </w:rPr>
+            </w:pPr>
+            <w:r>
+              <w:rPr>
+                <w:rFonts w:hint="eastAsia"/>
+                <w:sz w:val="21"/>
+                <w:szCs w:val="21"/>
+              </w:rPr>
+              <w:t>简要描述</w:t>
+            </w:r>
+          </w:p>
+        </w:tc>
+        <w:tc>
+          <w:tcPr>
+            <w:tcW w:w="6741" w:type="dxa"/>
+          </w:tcPr>
+          <w:p>
+            <w:pPr>
+              <w:pStyle w:val="aa"/>
+              <w:spacing w:before="0" w:beforeAutospacing="0" w:after="0" w:afterAutospacing="0" w:line="240" w:lineRule="atLeast"/>
+              <w:rPr>
+                <w:sz w:val="21"/>
+                <w:szCs w:val="21"/>
+              </w:rPr>
+            </w:pPr>
+            <w:r>
+              <w:rPr>
+                <w:rFonts w:hint="eastAsia"/>
+                <w:sz w:val="21"/>
+                <w:szCs w:val="21"/>
+              </w:rPr>
+              <w:t>判断是否撤销订单</w:t>
+            </w:r>
+          </w:p>
+        </w:tc>
+      </w:tr>
+      <w:tr>
+        <w:tc>
+          <w:tcPr>
+            <w:tcW w:w="1555" w:type="dxa"/>
+          </w:tcPr>
+          <w:p>
+            <w:pPr>
+              <w:pStyle w:val="aa"/>
+              <w:spacing w:before="0" w:beforeAutospacing="0" w:after="0" w:afterAutospacing="0" w:line="240" w:lineRule="atLeast"/>
+              <w:rPr>
+                <w:sz w:val="21"/>
+                <w:szCs w:val="21"/>
+              </w:rPr>
+            </w:pPr>
+            <w:r>
+              <w:rPr>
+                <w:rFonts w:hint="eastAsia"/>
+                <w:sz w:val="21"/>
+                <w:szCs w:val="21"/>
+              </w:rPr>
+              <w:t>输入/输出数据流</w:t>
+            </w:r>
+          </w:p>
+        </w:tc>
+        <w:tc>
+          <w:tcPr>
+            <w:tcW w:w="6741" w:type="dxa"/>
+          </w:tcPr>
+          <w:p>
+            <w:pPr>
+              <w:pStyle w:val="aa"/>
+              <w:spacing w:before="0" w:beforeAutospacing="0" w:after="0" w:afterAutospacing="0" w:line="240" w:lineRule="atLeast"/>
+              <w:rPr>
+                <w:sz w:val="21"/>
+                <w:szCs w:val="21"/>
+              </w:rPr>
+            </w:pPr>
+            <w:r>
+              <w:rPr>
+                <w:rFonts w:hint="eastAsia"/>
+                <w:sz w:val="21"/>
+                <w:szCs w:val="21"/>
+              </w:rPr>
+              <w:t>输入：预撤销订单信息</w:t>
+            </w:r>
+            <w:r>
+              <w:rPr>
+                <w:sz w:val="21"/>
+                <w:szCs w:val="21"/>
+              </w:rPr>
+              <w:t xml:space="preserve"> </w:t>
+            </w:r>
+          </w:p>
+          <w:p>
+            <w:pPr>
+              <w:pStyle w:val="aa"/>
+              <w:spacing w:before="0" w:beforeAutospacing="0" w:after="0" w:afterAutospacing="0" w:line="240" w:lineRule="atLeast"/>
+              <w:rPr>
+                <w:sz w:val="21"/>
+                <w:szCs w:val="21"/>
+              </w:rPr>
+            </w:pPr>
+            <w:r>
+              <w:rPr>
+                <w:rFonts w:hint="eastAsia"/>
+                <w:sz w:val="21"/>
+                <w:szCs w:val="21"/>
+              </w:rPr>
+              <w:t>输出：撤销订单信息</w:t>
+            </w:r>
+          </w:p>
+        </w:tc>
+      </w:tr>
+      <w:tr>
+        <w:tc>
+          <w:tcPr>
+            <w:tcW w:w="1555" w:type="dxa"/>
+          </w:tcPr>
+          <w:p>
+            <w:pPr>
+              <w:pStyle w:val="aa"/>
+              <w:spacing w:before="0" w:beforeAutospacing="0" w:after="0" w:afterAutospacing="0" w:line="240" w:lineRule="atLeast"/>
+              <w:rPr>
+                <w:sz w:val="21"/>
+                <w:szCs w:val="21"/>
+              </w:rPr>
+            </w:pPr>
+            <w:r>
+              <w:rPr>
+                <w:rFonts w:hint="eastAsia"/>
+                <w:sz w:val="21"/>
+                <w:szCs w:val="21"/>
+              </w:rPr>
+              <w:t>加工逻辑</w:t>
+            </w:r>
+          </w:p>
+        </w:tc>
+        <w:tc>
+          <w:tcPr>
+            <w:tcW w:w="6741" w:type="dxa"/>
+          </w:tcPr>
+          <w:p>
+            <w:pPr>
+              <w:pStyle w:val="aa"/>
+              <w:spacing w:before="0" w:beforeAutospacing="0" w:after="0" w:afterAutospacing="0" w:line="240" w:lineRule="atLeast"/>
+              <w:rPr>
+                <w:sz w:val="21"/>
+                <w:szCs w:val="21"/>
+              </w:rPr>
+            </w:pPr>
+            <w:r>
+              <w:rPr>
+                <w:rFonts w:hint="eastAsia"/>
+                <w:sz w:val="21"/>
+                <w:szCs w:val="21"/>
+              </w:rPr>
+              <w:t>如果确认撤销，则为其撤销，否则不撤销</w:t>
+            </w:r>
+          </w:p>
+        </w:tc>
+      </w:tr>
+    </w:tbl>
+    <w:p>
+      <w:pPr>
+        <w:pStyle w:val="aa"/>
+        <w:tabs>
+          <w:tab w:val="left" w:pos="1398"/>
+        </w:tabs>
+        <w:spacing w:before="0" w:beforeAutospacing="0" w:after="0" w:afterAutospacing="0" w:line="240" w:lineRule="atLeast"/>
+        <w:rPr>
+          <w:sz w:val="21"/>
+          <w:szCs w:val="21"/>
+        </w:rPr>
+      </w:pPr>
+    </w:p>
+    <w:tbl>
+      <w:tblPr>
+        <w:tblStyle w:val="ab"/>
+        <w:tblW w:w="0" w:type="auto"/>
+        <w:tblLook w:val="04A0" w:firstRow="1" w:lastRow="0" w:firstColumn="1" w:lastColumn="0" w:noHBand="0" w:noVBand="1"/>
+      </w:tblPr>
+      <w:tblGrid>
+        <w:gridCol w:w="1555"/>
+        <w:gridCol w:w="6741"/>
+      </w:tblGrid>
+      <w:tr>
+        <w:tc>
+          <w:tcPr>
+            <w:tcW w:w="8296" w:type="dxa"/>
+            <w:gridSpan w:val="2"/>
+          </w:tcPr>
+          <w:p>
+            <w:pPr>
+              <w:pStyle w:val="aa"/>
+              <w:tabs>
+                <w:tab w:val="left" w:pos="1398"/>
+              </w:tabs>
+              <w:spacing w:before="0" w:beforeAutospacing="0" w:after="0" w:afterAutospacing="0" w:line="240" w:lineRule="atLeast"/>
+              <w:rPr>
+                <w:sz w:val="21"/>
+                <w:szCs w:val="21"/>
+              </w:rPr>
+            </w:pPr>
+            <w:r>
+              <w:rPr>
+                <w:rFonts w:hint="eastAsia"/>
+                <w:sz w:val="21"/>
+                <w:szCs w:val="21"/>
+              </w:rPr>
+              <w:t>数据字典——数据加工</w:t>
+            </w:r>
+          </w:p>
+        </w:tc>
+      </w:tr>
+      <w:tr>
+        <w:tc>
+          <w:tcPr>
+            <w:tcW w:w="1555" w:type="dxa"/>
+          </w:tcPr>
+          <w:p>
+            <w:pPr>
+              <w:pStyle w:val="aa"/>
+              <w:spacing w:before="0" w:beforeAutospacing="0" w:after="0" w:afterAutospacing="0" w:line="240" w:lineRule="atLeast"/>
+              <w:rPr>
+                <w:sz w:val="21"/>
+                <w:szCs w:val="21"/>
+              </w:rPr>
+            </w:pPr>
+            <w:r>
+              <w:rPr>
+                <w:rFonts w:hint="eastAsia"/>
+                <w:sz w:val="21"/>
+                <w:szCs w:val="21"/>
+              </w:rPr>
+              <w:t>加工</w:t>
+            </w:r>
+            <w:r>
+              <w:rPr>
+                <w:rFonts w:hint="eastAsia"/>
+                <w:sz w:val="21"/>
+                <w:szCs w:val="21"/>
+              </w:rPr>
+              <w:t>名</w:t>
+            </w:r>
+          </w:p>
+        </w:tc>
+        <w:tc>
+          <w:tcPr>
+            <w:tcW w:w="6741" w:type="dxa"/>
+          </w:tcPr>
+          <w:p>
+            <w:pPr>
+              <w:pStyle w:val="aa"/>
+              <w:spacing w:before="0" w:beforeAutospacing="0" w:after="0" w:afterAutospacing="0" w:line="240" w:lineRule="atLeast"/>
+              <w:rPr>
+                <w:sz w:val="21"/>
+                <w:szCs w:val="21"/>
+              </w:rPr>
+            </w:pPr>
+            <w:r>
+              <w:rPr>
+                <w:rFonts w:hint="eastAsia"/>
+                <w:sz w:val="21"/>
+                <w:szCs w:val="21"/>
+              </w:rPr>
+              <w:t>撤销代取订单</w:t>
+            </w:r>
+          </w:p>
+        </w:tc>
+      </w:tr>
+      <w:tr>
+        <w:tc>
+          <w:tcPr>
+            <w:tcW w:w="1555" w:type="dxa"/>
+          </w:tcPr>
+          <w:p>
+            <w:pPr>
+              <w:pStyle w:val="aa"/>
+              <w:spacing w:before="0" w:beforeAutospacing="0" w:after="0" w:afterAutospacing="0" w:line="240" w:lineRule="atLeast"/>
+              <w:rPr>
+                <w:sz w:val="21"/>
+                <w:szCs w:val="21"/>
+              </w:rPr>
+            </w:pPr>
+            <w:r>
+              <w:rPr>
+                <w:rFonts w:hint="eastAsia"/>
+                <w:sz w:val="21"/>
+                <w:szCs w:val="21"/>
+              </w:rPr>
+              <w:t>加工编号</w:t>
+            </w:r>
+          </w:p>
+        </w:tc>
+        <w:tc>
+          <w:tcPr>
+            <w:tcW w:w="6741" w:type="dxa"/>
+          </w:tcPr>
+          <w:p>
+            <w:pPr>
+              <w:pStyle w:val="aa"/>
+              <w:spacing w:before="0" w:beforeAutospacing="0" w:after="0" w:afterAutospacing="0" w:line="240" w:lineRule="atLeast"/>
+              <w:rPr>
+                <w:sz w:val="21"/>
+                <w:szCs w:val="21"/>
+              </w:rPr>
+            </w:pPr>
+            <w:r>
+              <w:rPr>
+                <w:rFonts w:hint="eastAsia"/>
+                <w:sz w:val="21"/>
+                <w:szCs w:val="21"/>
+              </w:rPr>
+              <w:t>P</w:t>
+            </w:r>
+            <w:r>
+              <w:rPr>
+                <w:sz w:val="21"/>
+                <w:szCs w:val="21"/>
+              </w:rPr>
+              <w:t>2.2</w:t>
+            </w:r>
+          </w:p>
+        </w:tc>
+      </w:tr>
+      <w:tr>
+        <w:tc>
+          <w:tcPr>
+            <w:tcW w:w="1555" w:type="dxa"/>
+          </w:tcPr>
+          <w:p>
+            <w:pPr>
+              <w:pStyle w:val="aa"/>
+              <w:spacing w:before="0" w:beforeAutospacing="0" w:after="0" w:afterAutospacing="0" w:line="240" w:lineRule="atLeast"/>
+              <w:rPr>
+                <w:sz w:val="21"/>
+                <w:szCs w:val="21"/>
+              </w:rPr>
+            </w:pPr>
+            <w:r>
+              <w:rPr>
+                <w:rFonts w:hint="eastAsia"/>
+                <w:sz w:val="21"/>
+                <w:szCs w:val="21"/>
+              </w:rPr>
+              <w:t>简要描述</w:t>
+            </w:r>
+          </w:p>
+        </w:tc>
+        <w:tc>
+          <w:tcPr>
+            <w:tcW w:w="6741" w:type="dxa"/>
+          </w:tcPr>
+          <w:p>
+            <w:pPr>
+              <w:pStyle w:val="aa"/>
+              <w:spacing w:before="0" w:beforeAutospacing="0" w:after="0" w:afterAutospacing="0" w:line="240" w:lineRule="atLeast"/>
+              <w:rPr>
+                <w:sz w:val="21"/>
+                <w:szCs w:val="21"/>
+              </w:rPr>
+            </w:pPr>
+            <w:r>
+              <w:rPr>
+                <w:rFonts w:hint="eastAsia"/>
+                <w:sz w:val="21"/>
+                <w:szCs w:val="21"/>
+              </w:rPr>
+              <w:t>收件人申请撤销订单后，判断是否为其撤销订单</w:t>
+            </w:r>
+          </w:p>
+        </w:tc>
+      </w:tr>
+      <w:tr>
+        <w:tc>
+          <w:tcPr>
+            <w:tcW w:w="1555" w:type="dxa"/>
+          </w:tcPr>
+          <w:p>
+            <w:pPr>
+              <w:pStyle w:val="aa"/>
+              <w:spacing w:before="0" w:beforeAutospacing="0" w:after="0" w:afterAutospacing="0" w:line="240" w:lineRule="atLeast"/>
+              <w:rPr>
+                <w:sz w:val="21"/>
+                <w:szCs w:val="21"/>
+              </w:rPr>
+            </w:pPr>
+            <w:r>
+              <w:rPr>
+                <w:rFonts w:hint="eastAsia"/>
+                <w:sz w:val="21"/>
+                <w:szCs w:val="21"/>
+              </w:rPr>
+              <w:t>输入/输出数据流</w:t>
+            </w:r>
+          </w:p>
+        </w:tc>
+        <w:tc>
+          <w:tcPr>
+            <w:tcW w:w="6741" w:type="dxa"/>
+          </w:tcPr>
+          <w:p>
+            <w:pPr>
+              <w:pStyle w:val="aa"/>
+              <w:spacing w:before="0" w:beforeAutospacing="0" w:after="0" w:afterAutospacing="0" w:line="240" w:lineRule="atLeast"/>
+              <w:rPr>
+                <w:sz w:val="21"/>
+                <w:szCs w:val="21"/>
+              </w:rPr>
+            </w:pPr>
+            <w:r>
+              <w:rPr>
+                <w:rFonts w:hint="eastAsia"/>
+                <w:sz w:val="21"/>
+                <w:szCs w:val="21"/>
+              </w:rPr>
+              <w:t>输入：</w:t>
+            </w:r>
+            <w:r>
+              <w:rPr>
+                <w:sz w:val="21"/>
+                <w:szCs w:val="21"/>
+              </w:rPr>
+              <w:t xml:space="preserve"> </w:t>
+            </w:r>
+            <w:r>
+              <w:rPr>
+                <w:rFonts w:hint="eastAsia"/>
+                <w:sz w:val="21"/>
+                <w:szCs w:val="21"/>
+              </w:rPr>
+              <w:t>收件人申请信息</w:t>
+            </w:r>
+          </w:p>
+          <w:p>
+            <w:pPr>
+              <w:pStyle w:val="aa"/>
+              <w:spacing w:before="0" w:beforeAutospacing="0" w:after="0" w:afterAutospacing="0" w:line="240" w:lineRule="atLeast"/>
+              <w:rPr>
+                <w:sz w:val="21"/>
+                <w:szCs w:val="21"/>
+              </w:rPr>
+            </w:pPr>
+            <w:r>
+              <w:rPr>
+                <w:rFonts w:hint="eastAsia"/>
+                <w:sz w:val="21"/>
+                <w:szCs w:val="21"/>
+              </w:rPr>
+              <w:t>输出： 撤销订单信息</w:t>
+            </w:r>
+          </w:p>
+        </w:tc>
+      </w:tr>
+      <w:tr>
+        <w:tc>
+          <w:tcPr>
+            <w:tcW w:w="1555" w:type="dxa"/>
+          </w:tcPr>
+          <w:p>
+            <w:pPr>
+              <w:pStyle w:val="aa"/>
+              <w:spacing w:before="0" w:beforeAutospacing="0" w:after="0" w:afterAutospacing="0" w:line="240" w:lineRule="atLeast"/>
+              <w:rPr>
+                <w:sz w:val="21"/>
+                <w:szCs w:val="21"/>
+              </w:rPr>
+            </w:pPr>
+            <w:r>
+              <w:rPr>
+                <w:rFonts w:hint="eastAsia"/>
+                <w:sz w:val="21"/>
+                <w:szCs w:val="21"/>
+              </w:rPr>
+              <w:t>加工逻辑</w:t>
+            </w:r>
+          </w:p>
+        </w:tc>
+        <w:tc>
+          <w:tcPr>
+            <w:tcW w:w="6741" w:type="dxa"/>
+          </w:tcPr>
+          <w:p>
+            <w:pPr>
+              <w:pStyle w:val="aa"/>
+              <w:spacing w:before="0" w:beforeAutospacing="0" w:after="0" w:afterAutospacing="0" w:line="240" w:lineRule="atLeast"/>
+              <w:rPr>
+                <w:sz w:val="21"/>
+                <w:szCs w:val="21"/>
+              </w:rPr>
+            </w:pPr>
+            <w:r>
+              <w:rPr>
+                <w:rFonts w:hint="eastAsia"/>
+                <w:sz w:val="21"/>
+                <w:szCs w:val="21"/>
+              </w:rPr>
+              <w:t>当收件人提交撤销订单后，如果未开始配送或者代取人已经取出快递则不能为其撤销订单，否则为其撤销订单。</w:t>
+            </w:r>
+          </w:p>
+        </w:tc>
+      </w:tr>
+    </w:tbl>
+    <w:p>
+      <w:pPr>
+        <w:pStyle w:val="aa"/>
+        <w:tabs>
+          <w:tab w:val="left" w:pos="1398"/>
+        </w:tabs>
+        <w:spacing w:before="0" w:beforeAutospacing="0" w:after="0" w:afterAutospacing="0" w:line="240" w:lineRule="atLeast"/>
+        <w:rPr>
+          <w:sz w:val="21"/>
+          <w:szCs w:val="21"/>
+        </w:rPr>
+      </w:pPr>
+    </w:p>
+    <w:tbl>
+      <w:tblPr>
+        <w:tblStyle w:val="ab"/>
+        <w:tblW w:w="0" w:type="auto"/>
+        <w:tblLook w:val="04A0" w:firstRow="1" w:lastRow="0" w:firstColumn="1" w:lastColumn="0" w:noHBand="0" w:noVBand="1"/>
+      </w:tblPr>
+      <w:tblGrid>
+        <w:gridCol w:w="1555"/>
+        <w:gridCol w:w="6741"/>
+      </w:tblGrid>
+      <w:tr>
+        <w:tc>
+          <w:tcPr>
+            <w:tcW w:w="8296" w:type="dxa"/>
+            <w:gridSpan w:val="2"/>
+          </w:tcPr>
+          <w:p>
+            <w:pPr>
+              <w:pStyle w:val="aa"/>
+              <w:tabs>
+                <w:tab w:val="left" w:pos="1398"/>
+              </w:tabs>
+              <w:spacing w:before="0" w:beforeAutospacing="0" w:after="0" w:afterAutospacing="0" w:line="240" w:lineRule="atLeast"/>
+              <w:rPr>
+                <w:sz w:val="21"/>
+                <w:szCs w:val="21"/>
+              </w:rPr>
+            </w:pPr>
+            <w:r>
+              <w:rPr>
+                <w:rFonts w:hint="eastAsia"/>
+                <w:sz w:val="21"/>
+                <w:szCs w:val="21"/>
+              </w:rPr>
+              <w:t>数据字典——数据加工</w:t>
+            </w:r>
+          </w:p>
+        </w:tc>
+      </w:tr>
+      <w:tr>
+        <w:tc>
+          <w:tcPr>
+            <w:tcW w:w="1555" w:type="dxa"/>
+          </w:tcPr>
+          <w:p>
+            <w:pPr>
+              <w:pStyle w:val="aa"/>
+              <w:spacing w:before="0" w:beforeAutospacing="0" w:after="0" w:afterAutospacing="0" w:line="240" w:lineRule="atLeast"/>
+              <w:rPr>
+                <w:sz w:val="21"/>
+                <w:szCs w:val="21"/>
+              </w:rPr>
+            </w:pPr>
+            <w:r>
+              <w:rPr>
+                <w:rFonts w:hint="eastAsia"/>
+                <w:sz w:val="21"/>
+                <w:szCs w:val="21"/>
+              </w:rPr>
+              <w:t>加工</w:t>
+            </w:r>
+            <w:r>
+              <w:rPr>
+                <w:rFonts w:hint="eastAsia"/>
+                <w:sz w:val="21"/>
+                <w:szCs w:val="21"/>
+              </w:rPr>
+              <w:t>名</w:t>
+            </w:r>
+          </w:p>
+        </w:tc>
+        <w:tc>
+          <w:tcPr>
+            <w:tcW w:w="6741" w:type="dxa"/>
+          </w:tcPr>
+          <w:p>
+            <w:pPr>
+              <w:pStyle w:val="aa"/>
+              <w:spacing w:before="0" w:beforeAutospacing="0" w:after="0" w:afterAutospacing="0" w:line="240" w:lineRule="atLeast"/>
+              <w:rPr>
+                <w:sz w:val="21"/>
+                <w:szCs w:val="21"/>
+              </w:rPr>
+            </w:pPr>
+            <w:r>
+              <w:rPr>
+                <w:rFonts w:hint="eastAsia"/>
+                <w:sz w:val="21"/>
+                <w:szCs w:val="21"/>
+              </w:rPr>
+              <w:t>查找代取订单</w:t>
+            </w:r>
+          </w:p>
+        </w:tc>
+      </w:tr>
+      <w:tr>
+        <w:tc>
+          <w:tcPr>
+            <w:tcW w:w="1555" w:type="dxa"/>
+          </w:tcPr>
+          <w:p>
+            <w:pPr>
+              <w:pStyle w:val="aa"/>
+              <w:spacing w:before="0" w:beforeAutospacing="0" w:after="0" w:afterAutospacing="0" w:line="240" w:lineRule="atLeast"/>
+              <w:rPr>
+                <w:sz w:val="21"/>
+                <w:szCs w:val="21"/>
+              </w:rPr>
+            </w:pPr>
+            <w:r>
+              <w:rPr>
+                <w:rFonts w:hint="eastAsia"/>
+                <w:sz w:val="21"/>
+                <w:szCs w:val="21"/>
+              </w:rPr>
+              <w:t>加工编号</w:t>
+            </w:r>
+          </w:p>
+        </w:tc>
+        <w:tc>
+          <w:tcPr>
+            <w:tcW w:w="6741" w:type="dxa"/>
+          </w:tcPr>
+          <w:p>
+            <w:pPr>
+              <w:pStyle w:val="aa"/>
+              <w:spacing w:before="0" w:beforeAutospacing="0" w:after="0" w:afterAutospacing="0" w:line="240" w:lineRule="atLeast"/>
+              <w:rPr>
+                <w:sz w:val="21"/>
+                <w:szCs w:val="21"/>
+              </w:rPr>
+            </w:pPr>
+            <w:r>
+              <w:rPr>
+                <w:rFonts w:hint="eastAsia"/>
+                <w:sz w:val="21"/>
+                <w:szCs w:val="21"/>
+              </w:rPr>
+              <w:t>P</w:t>
+            </w:r>
+            <w:r>
+              <w:rPr>
+                <w:sz w:val="21"/>
+                <w:szCs w:val="21"/>
+              </w:rPr>
+              <w:t>3.1</w:t>
+            </w:r>
+          </w:p>
+        </w:tc>
+      </w:tr>
+      <w:tr>
+        <w:tc>
+          <w:tcPr>
+            <w:tcW w:w="1555" w:type="dxa"/>
+          </w:tcPr>
+          <w:p>
+            <w:pPr>
+              <w:pStyle w:val="aa"/>
+              <w:spacing w:before="0" w:beforeAutospacing="0" w:after="0" w:afterAutospacing="0" w:line="240" w:lineRule="atLeast"/>
+              <w:rPr>
+                <w:sz w:val="21"/>
+                <w:szCs w:val="21"/>
+              </w:rPr>
+            </w:pPr>
+            <w:r>
+              <w:rPr>
+                <w:rFonts w:hint="eastAsia"/>
+                <w:sz w:val="21"/>
+                <w:szCs w:val="21"/>
+              </w:rPr>
+              <w:t>简要描述</w:t>
+            </w:r>
+          </w:p>
+        </w:tc>
+        <w:tc>
+          <w:tcPr>
+            <w:tcW w:w="6741" w:type="dxa"/>
+          </w:tcPr>
+          <w:p>
+            <w:pPr>
+              <w:pStyle w:val="aa"/>
+              <w:spacing w:before="0" w:beforeAutospacing="0" w:after="0" w:afterAutospacing="0" w:line="240" w:lineRule="atLeast"/>
+              <w:rPr>
+                <w:sz w:val="21"/>
+                <w:szCs w:val="21"/>
+              </w:rPr>
+            </w:pPr>
+            <w:r>
+              <w:rPr>
+                <w:rFonts w:hint="eastAsia"/>
+                <w:sz w:val="21"/>
+                <w:szCs w:val="21"/>
+              </w:rPr>
+              <w:t>代取人申请代取后，系统查找合适的代取订单给他</w:t>
+            </w:r>
+          </w:p>
+        </w:tc>
+      </w:tr>
+      <w:tr>
+        <w:tc>
+          <w:tcPr>
+            <w:tcW w:w="1555" w:type="dxa"/>
+          </w:tcPr>
+          <w:p>
+            <w:pPr>
+              <w:pStyle w:val="aa"/>
+              <w:spacing w:before="0" w:beforeAutospacing="0" w:after="0" w:afterAutospacing="0" w:line="240" w:lineRule="atLeast"/>
+              <w:rPr>
+                <w:sz w:val="21"/>
+                <w:szCs w:val="21"/>
+              </w:rPr>
+            </w:pPr>
+            <w:r>
+              <w:rPr>
+                <w:rFonts w:hint="eastAsia"/>
+                <w:sz w:val="21"/>
+                <w:szCs w:val="21"/>
+              </w:rPr>
+              <w:t>输入/输出数据流</w:t>
+            </w:r>
+          </w:p>
+        </w:tc>
+        <w:tc>
+          <w:tcPr>
+            <w:tcW w:w="6741" w:type="dxa"/>
+          </w:tcPr>
+          <w:p>
+            <w:pPr>
+              <w:pStyle w:val="aa"/>
+              <w:spacing w:before="0" w:beforeAutospacing="0" w:after="0" w:afterAutospacing="0" w:line="240" w:lineRule="atLeast"/>
+              <w:rPr>
+                <w:sz w:val="21"/>
+                <w:szCs w:val="21"/>
+              </w:rPr>
+            </w:pPr>
+            <w:r>
+              <w:rPr>
+                <w:rFonts w:hint="eastAsia"/>
+                <w:sz w:val="21"/>
+                <w:szCs w:val="21"/>
+              </w:rPr>
+              <w:t>输入：代取人申请、订单信息概要</w:t>
+            </w:r>
+          </w:p>
+          <w:p>
+            <w:pPr>
+              <w:pStyle w:val="aa"/>
+              <w:spacing w:before="0" w:beforeAutospacing="0" w:after="0" w:afterAutospacing="0" w:line="240" w:lineRule="atLeast"/>
+              <w:rPr>
+                <w:rFonts w:hint="eastAsia"/>
+                <w:sz w:val="21"/>
+                <w:szCs w:val="21"/>
+              </w:rPr>
+            </w:pPr>
+            <w:r>
+              <w:rPr>
+                <w:rFonts w:hint="eastAsia"/>
+                <w:sz w:val="21"/>
+                <w:szCs w:val="21"/>
+              </w:rPr>
+              <w:t>输出：代取个人信息</w:t>
+            </w:r>
+          </w:p>
+        </w:tc>
+      </w:tr>
+      <w:tr>
+        <w:tc>
+          <w:tcPr>
+            <w:tcW w:w="1555" w:type="dxa"/>
+          </w:tcPr>
+          <w:p>
+            <w:pPr>
+              <w:pStyle w:val="aa"/>
+              <w:spacing w:before="0" w:beforeAutospacing="0" w:after="0" w:afterAutospacing="0" w:line="240" w:lineRule="atLeast"/>
+              <w:rPr>
+                <w:sz w:val="21"/>
+                <w:szCs w:val="21"/>
+              </w:rPr>
+            </w:pPr>
+            <w:r>
+              <w:rPr>
+                <w:rFonts w:hint="eastAsia"/>
+                <w:sz w:val="21"/>
+                <w:szCs w:val="21"/>
+              </w:rPr>
+              <w:t>加工逻辑</w:t>
+            </w:r>
+          </w:p>
+        </w:tc>
+        <w:tc>
+          <w:tcPr>
+            <w:tcW w:w="6741" w:type="dxa"/>
+          </w:tcPr>
+          <w:p>
+            <w:pPr>
+              <w:pStyle w:val="aa"/>
+              <w:spacing w:before="0" w:beforeAutospacing="0" w:after="0" w:afterAutospacing="0" w:line="240" w:lineRule="atLeast"/>
+              <w:rPr>
+                <w:sz w:val="21"/>
+                <w:szCs w:val="21"/>
+              </w:rPr>
+            </w:pPr>
+            <w:r>
+              <w:rPr>
+                <w:rFonts w:hint="eastAsia"/>
+                <w:sz w:val="21"/>
+                <w:szCs w:val="21"/>
+              </w:rPr>
+              <w:t>当代取人申请代取后，系统从代取订单表中，查找合适的代取订单给他</w:t>
+            </w:r>
+          </w:p>
+        </w:tc>
+      </w:tr>
+    </w:tbl>
+    <w:p>
+      <w:pPr>
+        <w:pStyle w:val="aa"/>
+        <w:tabs>
+          <w:tab w:val="left" w:pos="1398"/>
+        </w:tabs>
+        <w:spacing w:before="0" w:beforeAutospacing="0" w:after="0" w:afterAutospacing="0" w:line="240" w:lineRule="atLeast"/>
+        <w:rPr>
+          <w:sz w:val="21"/>
+          <w:szCs w:val="21"/>
+        </w:rPr>
+      </w:pPr>
+    </w:p>
+    <w:tbl>
+      <w:tblPr>
+        <w:tblStyle w:val="ab"/>
+        <w:tblW w:w="0" w:type="auto"/>
+        <w:tblLook w:val="04A0" w:firstRow="1" w:lastRow="0" w:firstColumn="1" w:lastColumn="0" w:noHBand="0" w:noVBand="1"/>
+      </w:tblPr>
+      <w:tblGrid>
+        <w:gridCol w:w="1555"/>
+        <w:gridCol w:w="6741"/>
+      </w:tblGrid>
+      <w:tr>
+        <w:tc>
+          <w:tcPr>
+            <w:tcW w:w="8296" w:type="dxa"/>
+            <w:gridSpan w:val="2"/>
+          </w:tcPr>
+          <w:p>
+            <w:pPr>
+              <w:pStyle w:val="aa"/>
+              <w:tabs>
+                <w:tab w:val="left" w:pos="1398"/>
+              </w:tabs>
+              <w:spacing w:before="0" w:beforeAutospacing="0" w:after="0" w:afterAutospacing="0" w:line="240" w:lineRule="atLeast"/>
+              <w:rPr>
+                <w:sz w:val="21"/>
+                <w:szCs w:val="21"/>
+              </w:rPr>
+            </w:pPr>
+            <w:r>
+              <w:rPr>
+                <w:rFonts w:hint="eastAsia"/>
+                <w:sz w:val="21"/>
+                <w:szCs w:val="21"/>
+              </w:rPr>
+              <w:t>数据字典——数据加工</w:t>
+            </w:r>
+          </w:p>
+        </w:tc>
+      </w:tr>
+      <w:tr>
+        <w:tc>
+          <w:tcPr>
+            <w:tcW w:w="1555" w:type="dxa"/>
+          </w:tcPr>
+          <w:p>
+            <w:pPr>
+              <w:pStyle w:val="aa"/>
+              <w:spacing w:before="0" w:beforeAutospacing="0" w:after="0" w:afterAutospacing="0" w:line="240" w:lineRule="atLeast"/>
+              <w:rPr>
+                <w:sz w:val="21"/>
+                <w:szCs w:val="21"/>
+              </w:rPr>
+            </w:pPr>
+            <w:r>
+              <w:rPr>
+                <w:rFonts w:hint="eastAsia"/>
+                <w:sz w:val="21"/>
+                <w:szCs w:val="21"/>
+              </w:rPr>
+              <w:lastRenderedPageBreak/>
+              <w:t>加工</w:t>
+            </w:r>
+            <w:r>
+              <w:rPr>
+                <w:rFonts w:hint="eastAsia"/>
+                <w:sz w:val="21"/>
+                <w:szCs w:val="21"/>
+              </w:rPr>
+              <w:t>名</w:t>
+            </w:r>
+          </w:p>
+        </w:tc>
+        <w:tc>
+          <w:tcPr>
+            <w:tcW w:w="6741" w:type="dxa"/>
+          </w:tcPr>
+          <w:p>
+            <w:pPr>
+              <w:pStyle w:val="aa"/>
+              <w:spacing w:before="0" w:beforeAutospacing="0" w:after="0" w:afterAutospacing="0" w:line="240" w:lineRule="atLeast"/>
+              <w:rPr>
+                <w:sz w:val="21"/>
+                <w:szCs w:val="21"/>
+              </w:rPr>
+            </w:pPr>
+            <w:r>
+              <w:rPr>
+                <w:rFonts w:hint="eastAsia"/>
+                <w:sz w:val="21"/>
+                <w:szCs w:val="21"/>
+              </w:rPr>
+              <w:t>接受代取订单</w:t>
+            </w:r>
+          </w:p>
+        </w:tc>
+      </w:tr>
+      <w:tr>
+        <w:tc>
+          <w:tcPr>
+            <w:tcW w:w="1555" w:type="dxa"/>
+          </w:tcPr>
+          <w:p>
+            <w:pPr>
+              <w:pStyle w:val="aa"/>
+              <w:spacing w:before="0" w:beforeAutospacing="0" w:after="0" w:afterAutospacing="0" w:line="240" w:lineRule="atLeast"/>
+              <w:rPr>
+                <w:sz w:val="21"/>
+                <w:szCs w:val="21"/>
+              </w:rPr>
+            </w:pPr>
+            <w:r>
+              <w:rPr>
+                <w:rFonts w:hint="eastAsia"/>
+                <w:sz w:val="21"/>
+                <w:szCs w:val="21"/>
+              </w:rPr>
+              <w:t>加工编号</w:t>
+            </w:r>
+          </w:p>
+        </w:tc>
+        <w:tc>
+          <w:tcPr>
+            <w:tcW w:w="6741" w:type="dxa"/>
+          </w:tcPr>
+          <w:p>
+            <w:pPr>
+              <w:pStyle w:val="aa"/>
+              <w:spacing w:before="0" w:beforeAutospacing="0" w:after="0" w:afterAutospacing="0" w:line="240" w:lineRule="atLeast"/>
+              <w:rPr>
+                <w:sz w:val="21"/>
+                <w:szCs w:val="21"/>
+              </w:rPr>
+            </w:pPr>
+            <w:r>
+              <w:rPr>
+                <w:rFonts w:hint="eastAsia"/>
+                <w:sz w:val="21"/>
+                <w:szCs w:val="21"/>
+              </w:rPr>
+              <w:t>P</w:t>
+            </w:r>
+            <w:r>
+              <w:rPr>
+                <w:sz w:val="21"/>
+                <w:szCs w:val="21"/>
+              </w:rPr>
+              <w:t>3.2</w:t>
+            </w:r>
+          </w:p>
+        </w:tc>
+      </w:tr>
+      <w:tr>
+        <w:tc>
+          <w:tcPr>
+            <w:tcW w:w="1555" w:type="dxa"/>
+          </w:tcPr>
+          <w:p>
+            <w:pPr>
+              <w:pStyle w:val="aa"/>
+              <w:spacing w:before="0" w:beforeAutospacing="0" w:after="0" w:afterAutospacing="0" w:line="240" w:lineRule="atLeast"/>
+              <w:rPr>
+                <w:sz w:val="21"/>
+                <w:szCs w:val="21"/>
+              </w:rPr>
+            </w:pPr>
+            <w:r>
+              <w:rPr>
+                <w:rFonts w:hint="eastAsia"/>
+                <w:sz w:val="21"/>
+                <w:szCs w:val="21"/>
+              </w:rPr>
+              <w:t>简要描述</w:t>
+            </w:r>
+          </w:p>
+        </w:tc>
+        <w:tc>
+          <w:tcPr>
+            <w:tcW w:w="6741" w:type="dxa"/>
+          </w:tcPr>
+          <w:p>
+            <w:pPr>
+              <w:pStyle w:val="aa"/>
+              <w:spacing w:before="0" w:beforeAutospacing="0" w:after="0" w:afterAutospacing="0" w:line="240" w:lineRule="atLeast"/>
+              <w:rPr>
+                <w:sz w:val="21"/>
+                <w:szCs w:val="21"/>
+              </w:rPr>
+            </w:pPr>
+            <w:r>
+              <w:rPr>
+                <w:rFonts w:hint="eastAsia"/>
+                <w:sz w:val="21"/>
+                <w:szCs w:val="21"/>
+              </w:rPr>
+              <w:t>代取人接受代取订单</w:t>
+            </w:r>
+          </w:p>
+        </w:tc>
+      </w:tr>
+      <w:tr>
+        <w:tc>
+          <w:tcPr>
+            <w:tcW w:w="1555" w:type="dxa"/>
+          </w:tcPr>
+          <w:p>
+            <w:pPr>
+              <w:pStyle w:val="aa"/>
+              <w:spacing w:before="0" w:beforeAutospacing="0" w:after="0" w:afterAutospacing="0" w:line="240" w:lineRule="atLeast"/>
+              <w:rPr>
+                <w:sz w:val="21"/>
+                <w:szCs w:val="21"/>
+              </w:rPr>
+            </w:pPr>
+            <w:r>
+              <w:rPr>
+                <w:rFonts w:hint="eastAsia"/>
+                <w:sz w:val="21"/>
+                <w:szCs w:val="21"/>
+              </w:rPr>
+              <w:t>输入/输出数据流</w:t>
+            </w:r>
+          </w:p>
+        </w:tc>
+        <w:tc>
+          <w:tcPr>
+            <w:tcW w:w="6741" w:type="dxa"/>
+          </w:tcPr>
+          <w:p>
+            <w:pPr>
+              <w:pStyle w:val="aa"/>
+              <w:spacing w:before="0" w:beforeAutospacing="0" w:after="0" w:afterAutospacing="0" w:line="240" w:lineRule="atLeast"/>
+              <w:rPr>
+                <w:sz w:val="21"/>
+                <w:szCs w:val="21"/>
+              </w:rPr>
+            </w:pPr>
+            <w:r>
+              <w:rPr>
+                <w:rFonts w:hint="eastAsia"/>
+                <w:sz w:val="21"/>
+                <w:szCs w:val="21"/>
+              </w:rPr>
+              <w:t>输入：代取人个人信息、订单详情</w:t>
+            </w:r>
+          </w:p>
+          <w:p>
+            <w:pPr>
+              <w:pStyle w:val="aa"/>
+              <w:spacing w:before="0" w:beforeAutospacing="0" w:after="0" w:afterAutospacing="0" w:line="240" w:lineRule="atLeast"/>
+              <w:rPr>
+                <w:sz w:val="21"/>
+                <w:szCs w:val="21"/>
+              </w:rPr>
+            </w:pPr>
+            <w:r>
+              <w:rPr>
+                <w:rFonts w:hint="eastAsia"/>
+                <w:sz w:val="21"/>
+                <w:szCs w:val="21"/>
+              </w:rPr>
+              <w:t>输出：已接单订单信息、已接单订单信息</w:t>
+            </w:r>
+          </w:p>
+        </w:tc>
+      </w:tr>
+      <w:tr>
+        <w:tc>
+          <w:tcPr>
+            <w:tcW w:w="1555" w:type="dxa"/>
+          </w:tcPr>
+          <w:p>
+            <w:pPr>
+              <w:pStyle w:val="aa"/>
+              <w:spacing w:before="0" w:beforeAutospacing="0" w:after="0" w:afterAutospacing="0" w:line="240" w:lineRule="atLeast"/>
+              <w:rPr>
+                <w:sz w:val="21"/>
+                <w:szCs w:val="21"/>
+              </w:rPr>
+            </w:pPr>
+            <w:r>
+              <w:rPr>
+                <w:rFonts w:hint="eastAsia"/>
+                <w:sz w:val="21"/>
+                <w:szCs w:val="21"/>
+              </w:rPr>
+              <w:t>加工逻辑</w:t>
+            </w:r>
+          </w:p>
+        </w:tc>
+        <w:tc>
+          <w:tcPr>
+            <w:tcW w:w="6741" w:type="dxa"/>
+          </w:tcPr>
+          <w:p>
+            <w:pPr>
+              <w:pStyle w:val="aa"/>
+              <w:spacing w:before="0" w:beforeAutospacing="0" w:after="0" w:afterAutospacing="0" w:line="240" w:lineRule="atLeast"/>
+              <w:rPr>
+                <w:rFonts w:hint="eastAsia"/>
+                <w:sz w:val="21"/>
+                <w:szCs w:val="21"/>
+              </w:rPr>
+            </w:pPr>
+            <w:r>
+              <w:rPr>
+                <w:rFonts w:hint="eastAsia"/>
+                <w:sz w:val="21"/>
+                <w:szCs w:val="21"/>
+              </w:rPr>
+              <w:t>系统整合代取人个人信息和要代取的订单信息，生成已接单订单信息</w:t>
+            </w:r>
+          </w:p>
+        </w:tc>
+      </w:tr>
+    </w:tbl>
+    <w:p>
+      <w:pPr>
+        <w:pStyle w:val="aa"/>
+        <w:tabs>
+          <w:tab w:val="left" w:pos="1398"/>
+        </w:tabs>
+        <w:spacing w:before="0" w:beforeAutospacing="0" w:after="0" w:afterAutospacing="0" w:line="240" w:lineRule="atLeast"/>
+        <w:rPr>
+          <w:sz w:val="21"/>
+          <w:szCs w:val="21"/>
+        </w:rPr>
+      </w:pPr>
+    </w:p>
+    <w:tbl>
+      <w:tblPr>
+        <w:tblStyle w:val="ab"/>
+        <w:tblW w:w="0" w:type="auto"/>
+        <w:tblLook w:val="04A0" w:firstRow="1" w:lastRow="0" w:firstColumn="1" w:lastColumn="0" w:noHBand="0" w:noVBand="1"/>
+      </w:tblPr>
+      <w:tblGrid>
+        <w:gridCol w:w="1555"/>
+        <w:gridCol w:w="6741"/>
+      </w:tblGrid>
+      <w:tr>
+        <w:tc>
+          <w:tcPr>
+            <w:tcW w:w="8296" w:type="dxa"/>
+            <w:gridSpan w:val="2"/>
+          </w:tcPr>
+          <w:p>
+            <w:pPr>
+              <w:pStyle w:val="aa"/>
+              <w:tabs>
+                <w:tab w:val="left" w:pos="1398"/>
+              </w:tabs>
+              <w:spacing w:before="0" w:beforeAutospacing="0" w:after="0" w:afterAutospacing="0" w:line="240" w:lineRule="atLeast"/>
+              <w:rPr>
+                <w:sz w:val="21"/>
+                <w:szCs w:val="21"/>
+              </w:rPr>
+            </w:pPr>
+            <w:r>
+              <w:rPr>
+                <w:rFonts w:hint="eastAsia"/>
+                <w:sz w:val="21"/>
+                <w:szCs w:val="21"/>
+              </w:rPr>
+              <w:t>数据字典——数据加工</w:t>
+            </w:r>
+          </w:p>
+        </w:tc>
+      </w:tr>
+      <w:tr>
+        <w:tc>
+          <w:tcPr>
+            <w:tcW w:w="1555" w:type="dxa"/>
+          </w:tcPr>
+          <w:p>
+            <w:pPr>
+              <w:pStyle w:val="aa"/>
+              <w:spacing w:before="0" w:beforeAutospacing="0" w:after="0" w:afterAutospacing="0" w:line="240" w:lineRule="atLeast"/>
+              <w:rPr>
+                <w:sz w:val="21"/>
+                <w:szCs w:val="21"/>
+              </w:rPr>
+            </w:pPr>
+            <w:r>
+              <w:rPr>
+                <w:rFonts w:hint="eastAsia"/>
+                <w:sz w:val="21"/>
+                <w:szCs w:val="21"/>
+              </w:rPr>
+              <w:t>加工</w:t>
+            </w:r>
+            <w:r>
+              <w:rPr>
+                <w:rFonts w:hint="eastAsia"/>
+                <w:sz w:val="21"/>
+                <w:szCs w:val="21"/>
+              </w:rPr>
+              <w:t>名</w:t>
+            </w:r>
+          </w:p>
+        </w:tc>
+        <w:tc>
+          <w:tcPr>
+            <w:tcW w:w="6741" w:type="dxa"/>
+          </w:tcPr>
+          <w:p>
+            <w:pPr>
+              <w:pStyle w:val="aa"/>
+              <w:spacing w:before="0" w:beforeAutospacing="0" w:after="0" w:afterAutospacing="0" w:line="240" w:lineRule="atLeast"/>
+              <w:rPr>
+                <w:sz w:val="21"/>
+                <w:szCs w:val="21"/>
+              </w:rPr>
+            </w:pPr>
+            <w:r>
+              <w:rPr>
+                <w:rFonts w:hint="eastAsia"/>
+                <w:sz w:val="21"/>
+                <w:szCs w:val="21"/>
+              </w:rPr>
+              <w:t>产生接单信息</w:t>
+            </w:r>
+          </w:p>
+        </w:tc>
+      </w:tr>
+      <w:tr>
+        <w:tc>
+          <w:tcPr>
+            <w:tcW w:w="1555" w:type="dxa"/>
+          </w:tcPr>
+          <w:p>
+            <w:pPr>
+              <w:pStyle w:val="aa"/>
+              <w:spacing w:before="0" w:beforeAutospacing="0" w:after="0" w:afterAutospacing="0" w:line="240" w:lineRule="atLeast"/>
+              <w:rPr>
+                <w:sz w:val="21"/>
+                <w:szCs w:val="21"/>
+              </w:rPr>
+            </w:pPr>
+            <w:r>
+              <w:rPr>
+                <w:rFonts w:hint="eastAsia"/>
+                <w:sz w:val="21"/>
+                <w:szCs w:val="21"/>
+              </w:rPr>
+              <w:t>加工编号</w:t>
+            </w:r>
+          </w:p>
+        </w:tc>
+        <w:tc>
+          <w:tcPr>
+            <w:tcW w:w="6741" w:type="dxa"/>
+          </w:tcPr>
+          <w:p>
+            <w:pPr>
+              <w:pStyle w:val="aa"/>
+              <w:spacing w:before="0" w:beforeAutospacing="0" w:after="0" w:afterAutospacing="0" w:line="240" w:lineRule="atLeast"/>
+              <w:rPr>
+                <w:sz w:val="21"/>
+                <w:szCs w:val="21"/>
+              </w:rPr>
+            </w:pPr>
+            <w:r>
+              <w:rPr>
+                <w:rFonts w:hint="eastAsia"/>
+                <w:sz w:val="21"/>
+                <w:szCs w:val="21"/>
+              </w:rPr>
+              <w:t>P</w:t>
+            </w:r>
+            <w:r>
+              <w:rPr>
+                <w:sz w:val="21"/>
+                <w:szCs w:val="21"/>
+              </w:rPr>
+              <w:t>3.3</w:t>
+            </w:r>
+          </w:p>
+        </w:tc>
+      </w:tr>
+      <w:tr>
+        <w:tc>
+          <w:tcPr>
+            <w:tcW w:w="1555" w:type="dxa"/>
+          </w:tcPr>
+          <w:p>
+            <w:pPr>
+              <w:pStyle w:val="aa"/>
+              <w:spacing w:before="0" w:beforeAutospacing="0" w:after="0" w:afterAutospacing="0" w:line="240" w:lineRule="atLeast"/>
+              <w:rPr>
+                <w:sz w:val="21"/>
+                <w:szCs w:val="21"/>
+              </w:rPr>
+            </w:pPr>
+            <w:r>
+              <w:rPr>
+                <w:rFonts w:hint="eastAsia"/>
+                <w:sz w:val="21"/>
+                <w:szCs w:val="21"/>
+              </w:rPr>
+              <w:t>简要描述</w:t>
+            </w:r>
+          </w:p>
+        </w:tc>
+        <w:tc>
+          <w:tcPr>
+            <w:tcW w:w="6741" w:type="dxa"/>
+          </w:tcPr>
+          <w:p>
+            <w:pPr>
+              <w:pStyle w:val="aa"/>
+              <w:spacing w:before="0" w:beforeAutospacing="0" w:after="0" w:afterAutospacing="0" w:line="240" w:lineRule="atLeast"/>
+              <w:rPr>
+                <w:rFonts w:hint="eastAsia"/>
+                <w:sz w:val="21"/>
+                <w:szCs w:val="21"/>
+              </w:rPr>
+            </w:pPr>
+            <w:r>
+              <w:rPr>
+                <w:rFonts w:hint="eastAsia"/>
+                <w:sz w:val="21"/>
+                <w:szCs w:val="21"/>
+              </w:rPr>
+              <w:t>代取人收到已接单订单信息后，处理代取</w:t>
+            </w:r>
+          </w:p>
+        </w:tc>
+      </w:tr>
+      <w:tr>
+        <w:tc>
+          <w:tcPr>
+            <w:tcW w:w="1555" w:type="dxa"/>
+          </w:tcPr>
+          <w:p>
+            <w:pPr>
+              <w:pStyle w:val="aa"/>
+              <w:spacing w:before="0" w:beforeAutospacing="0" w:after="0" w:afterAutospacing="0" w:line="240" w:lineRule="atLeast"/>
+              <w:rPr>
+                <w:sz w:val="21"/>
+                <w:szCs w:val="21"/>
+              </w:rPr>
+            </w:pPr>
+            <w:r>
+              <w:rPr>
+                <w:rFonts w:hint="eastAsia"/>
+                <w:sz w:val="21"/>
+                <w:szCs w:val="21"/>
+              </w:rPr>
+              <w:t>输入/输出数据流</w:t>
+            </w:r>
+          </w:p>
+        </w:tc>
+        <w:tc>
+          <w:tcPr>
+            <w:tcW w:w="6741" w:type="dxa"/>
+          </w:tcPr>
+          <w:p>
+            <w:pPr>
+              <w:pStyle w:val="aa"/>
+              <w:spacing w:before="0" w:beforeAutospacing="0" w:after="0" w:afterAutospacing="0" w:line="240" w:lineRule="atLeast"/>
+              <w:rPr>
+                <w:sz w:val="21"/>
+                <w:szCs w:val="21"/>
+              </w:rPr>
+            </w:pPr>
+            <w:r>
+              <w:rPr>
+                <w:rFonts w:hint="eastAsia"/>
+                <w:sz w:val="21"/>
+                <w:szCs w:val="21"/>
+              </w:rPr>
+              <w:t>输入：已接单订单信息</w:t>
+            </w:r>
+          </w:p>
+          <w:p>
+            <w:pPr>
+              <w:pStyle w:val="aa"/>
+              <w:spacing w:before="0" w:beforeAutospacing="0" w:after="0" w:afterAutospacing="0" w:line="240" w:lineRule="atLeast"/>
+              <w:rPr>
+                <w:sz w:val="21"/>
+                <w:szCs w:val="21"/>
+              </w:rPr>
+            </w:pPr>
+            <w:r>
+              <w:rPr>
+                <w:rFonts w:hint="eastAsia"/>
+                <w:sz w:val="21"/>
+                <w:szCs w:val="21"/>
+              </w:rPr>
+              <w:t xml:space="preserve">输出：订单处理情况 </w:t>
+            </w:r>
+          </w:p>
+        </w:tc>
+      </w:tr>
+      <w:tr>
+        <w:tc>
+          <w:tcPr>
+            <w:tcW w:w="1555" w:type="dxa"/>
+          </w:tcPr>
+          <w:p>
+            <w:pPr>
+              <w:pStyle w:val="aa"/>
+              <w:spacing w:before="0" w:beforeAutospacing="0" w:after="0" w:afterAutospacing="0" w:line="240" w:lineRule="atLeast"/>
+              <w:rPr>
+                <w:sz w:val="21"/>
+                <w:szCs w:val="21"/>
+              </w:rPr>
+            </w:pPr>
+            <w:r>
+              <w:rPr>
+                <w:rFonts w:hint="eastAsia"/>
+                <w:sz w:val="21"/>
+                <w:szCs w:val="21"/>
+              </w:rPr>
+              <w:t>加工逻辑</w:t>
+            </w:r>
+          </w:p>
+        </w:tc>
+        <w:tc>
+          <w:tcPr>
+            <w:tcW w:w="6741" w:type="dxa"/>
+          </w:tcPr>
+          <w:p>
+            <w:pPr>
+              <w:pStyle w:val="aa"/>
+              <w:spacing w:before="0" w:beforeAutospacing="0" w:after="0" w:afterAutospacing="0" w:line="240" w:lineRule="atLeast"/>
+              <w:rPr>
+                <w:sz w:val="21"/>
+                <w:szCs w:val="21"/>
+              </w:rPr>
+            </w:pPr>
+            <w:r>
+              <w:rPr>
+                <w:rFonts w:hint="eastAsia"/>
+                <w:sz w:val="21"/>
+                <w:szCs w:val="21"/>
+              </w:rPr>
+              <w:t>当代取人收到已接单订单信息后，处理代取订单，生成订单处理情况</w:t>
+            </w:r>
+          </w:p>
+        </w:tc>
+      </w:tr>
+    </w:tbl>
+    <w:p>
+      <w:pPr>
+        <w:pStyle w:val="aa"/>
+        <w:tabs>
+          <w:tab w:val="left" w:pos="1398"/>
+        </w:tabs>
+        <w:spacing w:before="0" w:beforeAutospacing="0" w:after="0" w:afterAutospacing="0" w:line="240" w:lineRule="atLeast"/>
+        <w:rPr>
+          <w:rFonts w:hint="eastAsia"/>
+          <w:sz w:val="21"/>
+          <w:szCs w:val="21"/>
+        </w:rPr>
+      </w:pPr>
+    </w:p>
+    <w:tbl>
+      <w:tblPr>
+        <w:tblStyle w:val="ab"/>
+        <w:tblW w:w="0" w:type="auto"/>
+        <w:tblLook w:val="04A0" w:firstRow="1" w:lastRow="0" w:firstColumn="1" w:lastColumn="0" w:noHBand="0" w:noVBand="1"/>
+      </w:tblPr>
+      <w:tblGrid>
+        <w:gridCol w:w="1555"/>
+        <w:gridCol w:w="6741"/>
+      </w:tblGrid>
+      <w:tr>
+        <w:tc>
+          <w:tcPr>
+            <w:tcW w:w="8296" w:type="dxa"/>
+            <w:gridSpan w:val="2"/>
+          </w:tcPr>
+          <w:p>
+            <w:pPr>
+              <w:pStyle w:val="aa"/>
+              <w:tabs>
+                <w:tab w:val="left" w:pos="1398"/>
+              </w:tabs>
+              <w:spacing w:before="0" w:beforeAutospacing="0" w:after="0" w:afterAutospacing="0" w:line="240" w:lineRule="atLeast"/>
+              <w:rPr>
+                <w:sz w:val="21"/>
+                <w:szCs w:val="21"/>
+              </w:rPr>
+            </w:pPr>
+            <w:r>
+              <w:rPr>
+                <w:rFonts w:hint="eastAsia"/>
+                <w:sz w:val="21"/>
+                <w:szCs w:val="21"/>
+              </w:rPr>
+              <w:t>数据字典——数据加工</w:t>
+            </w:r>
+          </w:p>
+        </w:tc>
+      </w:tr>
+      <w:tr>
+        <w:tc>
+          <w:tcPr>
+            <w:tcW w:w="1555" w:type="dxa"/>
+          </w:tcPr>
+          <w:p>
+            <w:pPr>
+              <w:pStyle w:val="aa"/>
+              <w:spacing w:before="0" w:beforeAutospacing="0" w:after="0" w:afterAutospacing="0" w:line="240" w:lineRule="atLeast"/>
+              <w:rPr>
+                <w:sz w:val="21"/>
+                <w:szCs w:val="21"/>
+              </w:rPr>
+            </w:pPr>
+            <w:r>
+              <w:rPr>
+                <w:rFonts w:hint="eastAsia"/>
+                <w:sz w:val="21"/>
+                <w:szCs w:val="21"/>
+              </w:rPr>
+              <w:t>加工</w:t>
+            </w:r>
+            <w:r>
+              <w:rPr>
+                <w:rFonts w:hint="eastAsia"/>
+                <w:sz w:val="21"/>
+                <w:szCs w:val="21"/>
+              </w:rPr>
+              <w:t>名</w:t>
+            </w:r>
+          </w:p>
+        </w:tc>
+        <w:tc>
+          <w:tcPr>
+            <w:tcW w:w="6741" w:type="dxa"/>
+          </w:tcPr>
+          <w:p>
+            <w:pPr>
+              <w:pStyle w:val="aa"/>
+              <w:spacing w:before="0" w:beforeAutospacing="0" w:after="0" w:afterAutospacing="0" w:line="240" w:lineRule="atLeast"/>
+              <w:rPr>
+                <w:sz w:val="21"/>
+                <w:szCs w:val="21"/>
+              </w:rPr>
+            </w:pPr>
+            <w:r>
+              <w:rPr>
+                <w:rFonts w:hint="eastAsia"/>
+                <w:sz w:val="21"/>
+                <w:szCs w:val="21"/>
+              </w:rPr>
+              <w:t>查询订单处理情况</w:t>
+            </w:r>
+          </w:p>
+        </w:tc>
+      </w:tr>
+      <w:tr>
+        <w:tc>
+          <w:tcPr>
+            <w:tcW w:w="1555" w:type="dxa"/>
+          </w:tcPr>
+          <w:p>
+            <w:pPr>
+              <w:pStyle w:val="aa"/>
+              <w:spacing w:before="0" w:beforeAutospacing="0" w:after="0" w:afterAutospacing="0" w:line="240" w:lineRule="atLeast"/>
+              <w:rPr>
+                <w:sz w:val="21"/>
+                <w:szCs w:val="21"/>
+              </w:rPr>
+            </w:pPr>
+            <w:r>
+              <w:rPr>
+                <w:rFonts w:hint="eastAsia"/>
+                <w:sz w:val="21"/>
+                <w:szCs w:val="21"/>
+              </w:rPr>
+              <w:t>加工编号</w:t>
+            </w:r>
+          </w:p>
+        </w:tc>
+        <w:tc>
+          <w:tcPr>
+            <w:tcW w:w="6741" w:type="dxa"/>
+          </w:tcPr>
+          <w:p>
+            <w:pPr>
+              <w:pStyle w:val="aa"/>
+              <w:spacing w:before="0" w:beforeAutospacing="0" w:after="0" w:afterAutospacing="0" w:line="240" w:lineRule="atLeast"/>
+              <w:rPr>
+                <w:sz w:val="21"/>
+                <w:szCs w:val="21"/>
+              </w:rPr>
+            </w:pPr>
+            <w:r>
+              <w:rPr>
+                <w:rFonts w:hint="eastAsia"/>
+                <w:sz w:val="21"/>
+                <w:szCs w:val="21"/>
+              </w:rPr>
+              <w:t>P</w:t>
+            </w:r>
+            <w:r>
+              <w:rPr>
+                <w:sz w:val="21"/>
+                <w:szCs w:val="21"/>
+              </w:rPr>
+              <w:t>4.1</w:t>
+            </w:r>
+          </w:p>
+        </w:tc>
+      </w:tr>
+      <w:tr>
+        <w:tc>
+          <w:tcPr>
+            <w:tcW w:w="1555" w:type="dxa"/>
+          </w:tcPr>
+          <w:p>
+            <w:pPr>
+              <w:pStyle w:val="aa"/>
+              <w:spacing w:before="0" w:beforeAutospacing="0" w:after="0" w:afterAutospacing="0" w:line="240" w:lineRule="atLeast"/>
+              <w:rPr>
+                <w:sz w:val="21"/>
+                <w:szCs w:val="21"/>
+              </w:rPr>
+            </w:pPr>
+            <w:r>
+              <w:rPr>
+                <w:rFonts w:hint="eastAsia"/>
+                <w:sz w:val="21"/>
+                <w:szCs w:val="21"/>
+              </w:rPr>
+              <w:t>简要描述</w:t>
+            </w:r>
+          </w:p>
+        </w:tc>
+        <w:tc>
+          <w:tcPr>
+            <w:tcW w:w="6741" w:type="dxa"/>
+          </w:tcPr>
+          <w:p>
+            <w:pPr>
+              <w:pStyle w:val="aa"/>
+              <w:spacing w:before="0" w:beforeAutospacing="0" w:after="0" w:afterAutospacing="0" w:line="240" w:lineRule="atLeast"/>
+              <w:rPr>
+                <w:sz w:val="21"/>
+                <w:szCs w:val="21"/>
+              </w:rPr>
+            </w:pPr>
+            <w:r>
+              <w:rPr>
+                <w:rFonts w:hint="eastAsia"/>
+                <w:sz w:val="21"/>
+                <w:szCs w:val="21"/>
+              </w:rPr>
+              <w:t>收件人提交查询订单请求，把订单处理情况返回给收件人</w:t>
+            </w:r>
+          </w:p>
+        </w:tc>
+      </w:tr>
+      <w:tr>
+        <w:tc>
+          <w:tcPr>
+            <w:tcW w:w="1555" w:type="dxa"/>
+          </w:tcPr>
+          <w:p>
+            <w:pPr>
+              <w:pStyle w:val="aa"/>
+              <w:spacing w:before="0" w:beforeAutospacing="0" w:after="0" w:afterAutospacing="0" w:line="240" w:lineRule="atLeast"/>
+              <w:rPr>
+                <w:sz w:val="21"/>
+                <w:szCs w:val="21"/>
+              </w:rPr>
+            </w:pPr>
+            <w:r>
+              <w:rPr>
+                <w:rFonts w:hint="eastAsia"/>
+                <w:sz w:val="21"/>
+                <w:szCs w:val="21"/>
+              </w:rPr>
+              <w:t>输入/输出数据流</w:t>
+            </w:r>
+          </w:p>
+        </w:tc>
+        <w:tc>
+          <w:tcPr>
+            <w:tcW w:w="6741" w:type="dxa"/>
+          </w:tcPr>
+          <w:p>
+            <w:pPr>
+              <w:pStyle w:val="aa"/>
+              <w:spacing w:before="0" w:beforeAutospacing="0" w:after="0" w:afterAutospacing="0" w:line="240" w:lineRule="atLeast"/>
+              <w:rPr>
+                <w:sz w:val="21"/>
+                <w:szCs w:val="21"/>
+              </w:rPr>
+            </w:pPr>
+            <w:r>
+              <w:rPr>
+                <w:rFonts w:hint="eastAsia"/>
+                <w:sz w:val="21"/>
+                <w:szCs w:val="21"/>
+              </w:rPr>
+              <w:t>输入：查询请求、订单处理情况</w:t>
+            </w:r>
+          </w:p>
+          <w:p>
+            <w:pPr>
+              <w:pStyle w:val="aa"/>
+              <w:spacing w:before="0" w:beforeAutospacing="0" w:after="0" w:afterAutospacing="0" w:line="240" w:lineRule="atLeast"/>
+              <w:rPr>
+                <w:sz w:val="21"/>
+                <w:szCs w:val="21"/>
+              </w:rPr>
+            </w:pPr>
+          </w:p>
+        </w:tc>
+      </w:tr>
+      <w:tr>
+        <w:tc>
+          <w:tcPr>
+            <w:tcW w:w="1555" w:type="dxa"/>
+          </w:tcPr>
+          <w:p>
+            <w:pPr>
+              <w:pStyle w:val="aa"/>
+              <w:spacing w:before="0" w:beforeAutospacing="0" w:after="0" w:afterAutospacing="0" w:line="240" w:lineRule="atLeast"/>
+              <w:rPr>
+                <w:sz w:val="21"/>
+                <w:szCs w:val="21"/>
+              </w:rPr>
+            </w:pPr>
+            <w:r>
+              <w:rPr>
+                <w:rFonts w:hint="eastAsia"/>
+                <w:sz w:val="21"/>
+                <w:szCs w:val="21"/>
+              </w:rPr>
+              <w:t>加工逻辑</w:t>
+            </w:r>
+          </w:p>
+        </w:tc>
+        <w:tc>
+          <w:tcPr>
+            <w:tcW w:w="6741" w:type="dxa"/>
+          </w:tcPr>
+          <w:p>
+            <w:pPr>
+              <w:pStyle w:val="aa"/>
+              <w:spacing w:before="0" w:beforeAutospacing="0" w:after="0" w:afterAutospacing="0" w:line="240" w:lineRule="atLeast"/>
+              <w:rPr>
+                <w:sz w:val="21"/>
+                <w:szCs w:val="21"/>
+              </w:rPr>
+            </w:pPr>
+            <w:r>
+              <w:rPr>
+                <w:rFonts w:hint="eastAsia"/>
+                <w:sz w:val="21"/>
+                <w:szCs w:val="21"/>
+              </w:rPr>
+              <w:t>当收件人提交查询订单请求，系统查询，把订单处理情况返回给收件人</w:t>
+            </w:r>
+          </w:p>
+        </w:tc>
+      </w:tr>
+    </w:tbl>
+    <w:p>
+      <w:pPr>
+        <w:pStyle w:val="aa"/>
+        <w:tabs>
+          <w:tab w:val="left" w:pos="1398"/>
+        </w:tabs>
+        <w:spacing w:before="0" w:beforeAutospacing="0" w:after="0" w:afterAutospacing="0" w:line="240" w:lineRule="atLeast"/>
+        <w:rPr>
+          <w:sz w:val="21"/>
+          <w:szCs w:val="21"/>
+        </w:rPr>
+      </w:pPr>
+    </w:p>
+    <w:tbl>
+      <w:tblPr>
+        <w:tblStyle w:val="ab"/>
+        <w:tblW w:w="0" w:type="auto"/>
+        <w:tblLook w:val="04A0" w:firstRow="1" w:lastRow="0" w:firstColumn="1" w:lastColumn="0" w:noHBand="0" w:noVBand="1"/>
+      </w:tblPr>
+      <w:tblGrid>
+        <w:gridCol w:w="1555"/>
+        <w:gridCol w:w="6741"/>
+      </w:tblGrid>
+      <w:tr>
+        <w:tc>
+          <w:tcPr>
+            <w:tcW w:w="8296" w:type="dxa"/>
+            <w:gridSpan w:val="2"/>
+          </w:tcPr>
+          <w:p>
+            <w:pPr>
+              <w:pStyle w:val="aa"/>
+              <w:tabs>
+                <w:tab w:val="left" w:pos="1398"/>
+              </w:tabs>
+              <w:spacing w:before="0" w:beforeAutospacing="0" w:after="0" w:afterAutospacing="0" w:line="240" w:lineRule="atLeast"/>
+              <w:rPr>
+                <w:sz w:val="21"/>
+                <w:szCs w:val="21"/>
+              </w:rPr>
+            </w:pPr>
+            <w:r>
+              <w:rPr>
+                <w:rFonts w:hint="eastAsia"/>
+                <w:sz w:val="21"/>
+                <w:szCs w:val="21"/>
+              </w:rPr>
+              <w:t>数据字典——数据加工</w:t>
+            </w:r>
+          </w:p>
+        </w:tc>
+      </w:tr>
+      <w:tr>
+        <w:tc>
+          <w:tcPr>
+            <w:tcW w:w="1555" w:type="dxa"/>
+          </w:tcPr>
+          <w:p>
+            <w:pPr>
+              <w:pStyle w:val="aa"/>
+              <w:spacing w:before="0" w:beforeAutospacing="0" w:after="0" w:afterAutospacing="0" w:line="240" w:lineRule="atLeast"/>
+              <w:rPr>
+                <w:sz w:val="21"/>
+                <w:szCs w:val="21"/>
+              </w:rPr>
+            </w:pPr>
+            <w:r>
+              <w:rPr>
+                <w:rFonts w:hint="eastAsia"/>
+                <w:sz w:val="21"/>
+                <w:szCs w:val="21"/>
+              </w:rPr>
+              <w:t>加工</w:t>
+            </w:r>
+            <w:r>
+              <w:rPr>
+                <w:rFonts w:hint="eastAsia"/>
+                <w:sz w:val="21"/>
+                <w:szCs w:val="21"/>
+              </w:rPr>
+              <w:t>名</w:t>
+            </w:r>
+          </w:p>
+        </w:tc>
+        <w:tc>
+          <w:tcPr>
+            <w:tcW w:w="6741" w:type="dxa"/>
+          </w:tcPr>
+          <w:p>
+            <w:pPr>
+              <w:pStyle w:val="aa"/>
+              <w:spacing w:before="0" w:beforeAutospacing="0" w:after="0" w:afterAutospacing="0" w:line="240" w:lineRule="atLeast"/>
+              <w:rPr>
+                <w:sz w:val="21"/>
+                <w:szCs w:val="21"/>
+              </w:rPr>
+            </w:pPr>
+            <w:r>
+              <w:rPr>
+                <w:rFonts w:hint="eastAsia"/>
+                <w:sz w:val="21"/>
+                <w:szCs w:val="21"/>
+              </w:rPr>
+              <w:t>记录订单处理情况</w:t>
+            </w:r>
+          </w:p>
+        </w:tc>
+      </w:tr>
+      <w:tr>
+        <w:tc>
+          <w:tcPr>
+            <w:tcW w:w="1555" w:type="dxa"/>
+          </w:tcPr>
+          <w:p>
+            <w:pPr>
+              <w:pStyle w:val="aa"/>
+              <w:spacing w:before="0" w:beforeAutospacing="0" w:after="0" w:afterAutospacing="0" w:line="240" w:lineRule="atLeast"/>
+              <w:rPr>
+                <w:sz w:val="21"/>
+                <w:szCs w:val="21"/>
+              </w:rPr>
+            </w:pPr>
+            <w:r>
+              <w:rPr>
+                <w:rFonts w:hint="eastAsia"/>
+                <w:sz w:val="21"/>
+                <w:szCs w:val="21"/>
+              </w:rPr>
+              <w:t>加工编号</w:t>
+            </w:r>
+          </w:p>
+        </w:tc>
+        <w:tc>
+          <w:tcPr>
+            <w:tcW w:w="6741" w:type="dxa"/>
+          </w:tcPr>
+          <w:p>
+            <w:pPr>
+              <w:pStyle w:val="aa"/>
+              <w:spacing w:before="0" w:beforeAutospacing="0" w:after="0" w:afterAutospacing="0" w:line="240" w:lineRule="atLeast"/>
+              <w:rPr>
+                <w:sz w:val="21"/>
+                <w:szCs w:val="21"/>
+              </w:rPr>
+            </w:pPr>
+            <w:r>
+              <w:rPr>
+                <w:rFonts w:hint="eastAsia"/>
+                <w:sz w:val="21"/>
+                <w:szCs w:val="21"/>
+              </w:rPr>
+              <w:t>P</w:t>
+            </w:r>
+            <w:r>
+              <w:rPr>
+                <w:sz w:val="21"/>
+                <w:szCs w:val="21"/>
+              </w:rPr>
+              <w:t>4.2</w:t>
+            </w:r>
+          </w:p>
+        </w:tc>
+      </w:tr>
+      <w:tr>
+        <w:tc>
+          <w:tcPr>
+            <w:tcW w:w="1555" w:type="dxa"/>
+          </w:tcPr>
+          <w:p>
+            <w:pPr>
+              <w:pStyle w:val="aa"/>
+              <w:spacing w:before="0" w:beforeAutospacing="0" w:after="0" w:afterAutospacing="0" w:line="240" w:lineRule="atLeast"/>
+              <w:rPr>
+                <w:sz w:val="21"/>
+                <w:szCs w:val="21"/>
+              </w:rPr>
+            </w:pPr>
+            <w:r>
+              <w:rPr>
+                <w:rFonts w:hint="eastAsia"/>
+                <w:sz w:val="21"/>
+                <w:szCs w:val="21"/>
+              </w:rPr>
+              <w:t>简要描述</w:t>
+            </w:r>
+          </w:p>
+        </w:tc>
+        <w:tc>
+          <w:tcPr>
+            <w:tcW w:w="6741" w:type="dxa"/>
+          </w:tcPr>
+          <w:p>
+            <w:pPr>
+              <w:pStyle w:val="aa"/>
+              <w:spacing w:before="0" w:beforeAutospacing="0" w:after="0" w:afterAutospacing="0" w:line="240" w:lineRule="atLeast"/>
+              <w:rPr>
+                <w:rFonts w:hint="eastAsia"/>
+                <w:sz w:val="21"/>
+                <w:szCs w:val="21"/>
+              </w:rPr>
+            </w:pPr>
+            <w:r>
+              <w:rPr>
+                <w:rFonts w:hint="eastAsia"/>
+                <w:sz w:val="21"/>
+                <w:szCs w:val="21"/>
+              </w:rPr>
+              <w:t>代取人接单后，提交订单处理情况</w:t>
+            </w:r>
+          </w:p>
+        </w:tc>
+      </w:tr>
+      <w:tr>
+        <w:tc>
+          <w:tcPr>
+            <w:tcW w:w="1555" w:type="dxa"/>
+          </w:tcPr>
+          <w:p>
+            <w:pPr>
+              <w:pStyle w:val="aa"/>
+              <w:spacing w:before="0" w:beforeAutospacing="0" w:after="0" w:afterAutospacing="0" w:line="240" w:lineRule="atLeast"/>
+              <w:rPr>
+                <w:sz w:val="21"/>
+                <w:szCs w:val="21"/>
+              </w:rPr>
+            </w:pPr>
+            <w:r>
+              <w:rPr>
+                <w:rFonts w:hint="eastAsia"/>
+                <w:sz w:val="21"/>
+                <w:szCs w:val="21"/>
+              </w:rPr>
+              <w:t>输入/输出数据流</w:t>
+            </w:r>
+          </w:p>
+        </w:tc>
+        <w:tc>
+          <w:tcPr>
+            <w:tcW w:w="6741" w:type="dxa"/>
+          </w:tcPr>
+          <w:p>
+            <w:pPr>
+              <w:pStyle w:val="aa"/>
+              <w:spacing w:before="0" w:beforeAutospacing="0" w:after="0" w:afterAutospacing="0" w:line="240" w:lineRule="atLeast"/>
+              <w:rPr>
+                <w:sz w:val="21"/>
+                <w:szCs w:val="21"/>
+              </w:rPr>
+            </w:pPr>
+            <w:r>
+              <w:rPr>
+                <w:rFonts w:hint="eastAsia"/>
+                <w:sz w:val="21"/>
+                <w:szCs w:val="21"/>
+              </w:rPr>
+              <w:t>输入：订单处理情况</w:t>
+            </w:r>
+          </w:p>
+          <w:p>
+            <w:pPr>
+              <w:pStyle w:val="aa"/>
+              <w:spacing w:before="0" w:beforeAutospacing="0" w:after="0" w:afterAutospacing="0" w:line="240" w:lineRule="atLeast"/>
+              <w:rPr>
+                <w:sz w:val="21"/>
+                <w:szCs w:val="21"/>
+              </w:rPr>
+            </w:pPr>
+            <w:r>
+              <w:rPr>
+                <w:rFonts w:hint="eastAsia"/>
+                <w:sz w:val="21"/>
+                <w:szCs w:val="21"/>
+              </w:rPr>
+              <w:t>输出：订单处理情况</w:t>
+            </w:r>
+          </w:p>
+        </w:tc>
+      </w:tr>
+      <w:tr>
+        <w:tc>
+          <w:tcPr>
+            <w:tcW w:w="1555" w:type="dxa"/>
+          </w:tcPr>
+          <w:p>
+            <w:pPr>
+              <w:pStyle w:val="aa"/>
+              <w:spacing w:before="0" w:beforeAutospacing="0" w:after="0" w:afterAutospacing="0" w:line="240" w:lineRule="atLeast"/>
+              <w:rPr>
+                <w:sz w:val="21"/>
+                <w:szCs w:val="21"/>
+              </w:rPr>
+            </w:pPr>
+            <w:r>
+              <w:rPr>
+                <w:rFonts w:hint="eastAsia"/>
+                <w:sz w:val="21"/>
+                <w:szCs w:val="21"/>
+              </w:rPr>
+              <w:t>加工逻辑</w:t>
+            </w:r>
+          </w:p>
+        </w:tc>
+        <w:tc>
+          <w:tcPr>
+            <w:tcW w:w="6741" w:type="dxa"/>
+          </w:tcPr>
+          <w:p>
+            <w:pPr>
+              <w:pStyle w:val="aa"/>
+              <w:spacing w:before="0" w:beforeAutospacing="0" w:after="0" w:afterAutospacing="0" w:line="240" w:lineRule="atLeast"/>
+              <w:rPr>
+                <w:sz w:val="21"/>
+                <w:szCs w:val="21"/>
+              </w:rPr>
+            </w:pPr>
+            <w:r>
+              <w:rPr>
+                <w:rFonts w:hint="eastAsia"/>
+                <w:sz w:val="21"/>
+                <w:szCs w:val="21"/>
+              </w:rPr>
+              <w:t>当代取人接单后，实时提交订单处理情况</w:t>
+            </w:r>
+          </w:p>
+        </w:tc>
+      </w:tr>
+    </w:tbl>
+    <w:p>
+      <w:pPr>
+        <w:pStyle w:val="aa"/>
+        <w:tabs>
+          <w:tab w:val="left" w:pos="1398"/>
+        </w:tabs>
+        <w:spacing w:before="0" w:beforeAutospacing="0" w:after="0" w:afterAutospacing="0" w:line="240" w:lineRule="atLeast"/>
+        <w:rPr>
+          <w:sz w:val="21"/>
+          <w:szCs w:val="21"/>
+        </w:rPr>
+      </w:pPr>
+    </w:p>
+    <w:tbl>
+      <w:tblPr>
+        <w:tblStyle w:val="ab"/>
+        <w:tblW w:w="0" w:type="auto"/>
+        <w:tblLook w:val="04A0" w:firstRow="1" w:lastRow="0" w:firstColumn="1" w:lastColumn="0" w:noHBand="0" w:noVBand="1"/>
+      </w:tblPr>
+      <w:tblGrid>
+        <w:gridCol w:w="1555"/>
+        <w:gridCol w:w="6741"/>
+      </w:tblGrid>
+      <w:tr>
+        <w:tc>
+          <w:tcPr>
+            <w:tcW w:w="8296" w:type="dxa"/>
+            <w:gridSpan w:val="2"/>
+          </w:tcPr>
+          <w:p>
+            <w:pPr>
+              <w:pStyle w:val="aa"/>
+              <w:tabs>
+                <w:tab w:val="left" w:pos="1398"/>
+              </w:tabs>
+              <w:spacing w:before="0" w:beforeAutospacing="0" w:after="0" w:afterAutospacing="0" w:line="240" w:lineRule="atLeast"/>
+              <w:rPr>
+                <w:sz w:val="21"/>
+                <w:szCs w:val="21"/>
+              </w:rPr>
+            </w:pPr>
+            <w:r>
+              <w:rPr>
+                <w:rFonts w:hint="eastAsia"/>
+                <w:sz w:val="21"/>
+                <w:szCs w:val="21"/>
+              </w:rPr>
+              <w:t>数据字典——数据加工</w:t>
+            </w:r>
+          </w:p>
+        </w:tc>
+      </w:tr>
+      <w:tr>
+        <w:tc>
+          <w:tcPr>
+            <w:tcW w:w="1555" w:type="dxa"/>
+          </w:tcPr>
+          <w:p>
+            <w:pPr>
+              <w:pStyle w:val="aa"/>
+              <w:spacing w:before="0" w:beforeAutospacing="0" w:after="0" w:afterAutospacing="0" w:line="240" w:lineRule="atLeast"/>
+              <w:rPr>
+                <w:sz w:val="21"/>
+                <w:szCs w:val="21"/>
+              </w:rPr>
+            </w:pPr>
+            <w:r>
+              <w:rPr>
+                <w:rFonts w:hint="eastAsia"/>
+                <w:sz w:val="21"/>
+                <w:szCs w:val="21"/>
+              </w:rPr>
+              <w:t>加工</w:t>
+            </w:r>
+            <w:r>
+              <w:rPr>
+                <w:rFonts w:hint="eastAsia"/>
+                <w:sz w:val="21"/>
+                <w:szCs w:val="21"/>
+              </w:rPr>
+              <w:t>名</w:t>
+            </w:r>
+          </w:p>
+        </w:tc>
+        <w:tc>
+          <w:tcPr>
+            <w:tcW w:w="6741" w:type="dxa"/>
+          </w:tcPr>
+          <w:p>
+            <w:pPr>
+              <w:pStyle w:val="aa"/>
+              <w:spacing w:before="0" w:beforeAutospacing="0" w:after="0" w:afterAutospacing="0" w:line="240" w:lineRule="atLeast"/>
+              <w:rPr>
+                <w:rFonts w:hint="eastAsia"/>
+                <w:sz w:val="21"/>
+                <w:szCs w:val="21"/>
+              </w:rPr>
+            </w:pPr>
+            <w:r>
+              <w:rPr>
+                <w:rFonts w:hint="eastAsia"/>
+                <w:sz w:val="21"/>
+                <w:szCs w:val="21"/>
+              </w:rPr>
+              <w:t>代取人确认完成</w:t>
+            </w:r>
+          </w:p>
+        </w:tc>
+      </w:tr>
+      <w:tr>
+        <w:tc>
+          <w:tcPr>
+            <w:tcW w:w="1555" w:type="dxa"/>
+          </w:tcPr>
+          <w:p>
+            <w:pPr>
+              <w:pStyle w:val="aa"/>
+              <w:spacing w:before="0" w:beforeAutospacing="0" w:after="0" w:afterAutospacing="0" w:line="240" w:lineRule="atLeast"/>
+              <w:rPr>
+                <w:sz w:val="21"/>
+                <w:szCs w:val="21"/>
+              </w:rPr>
+            </w:pPr>
+            <w:r>
+              <w:rPr>
+                <w:rFonts w:hint="eastAsia"/>
+                <w:sz w:val="21"/>
+                <w:szCs w:val="21"/>
+              </w:rPr>
+              <w:t>加工编号</w:t>
+            </w:r>
+          </w:p>
+        </w:tc>
+        <w:tc>
+          <w:tcPr>
+            <w:tcW w:w="6741" w:type="dxa"/>
+          </w:tcPr>
+          <w:p>
+            <w:pPr>
+              <w:pStyle w:val="aa"/>
+              <w:spacing w:before="0" w:beforeAutospacing="0" w:after="0" w:afterAutospacing="0" w:line="240" w:lineRule="atLeast"/>
+              <w:rPr>
+                <w:sz w:val="21"/>
+                <w:szCs w:val="21"/>
+              </w:rPr>
+            </w:pPr>
+            <w:r>
+              <w:rPr>
+                <w:rFonts w:hint="eastAsia"/>
+                <w:sz w:val="21"/>
+                <w:szCs w:val="21"/>
+              </w:rPr>
+              <w:t>P</w:t>
+            </w:r>
+            <w:r>
+              <w:rPr>
+                <w:sz w:val="21"/>
+                <w:szCs w:val="21"/>
+              </w:rPr>
+              <w:t>5.1</w:t>
+            </w:r>
+          </w:p>
+        </w:tc>
+      </w:tr>
+      <w:tr>
+        <w:tc>
+          <w:tcPr>
+            <w:tcW w:w="1555" w:type="dxa"/>
+          </w:tcPr>
+          <w:p>
+            <w:pPr>
+              <w:pStyle w:val="aa"/>
+              <w:spacing w:before="0" w:beforeAutospacing="0" w:after="0" w:afterAutospacing="0" w:line="240" w:lineRule="atLeast"/>
+              <w:rPr>
+                <w:sz w:val="21"/>
+                <w:szCs w:val="21"/>
+              </w:rPr>
+            </w:pPr>
+            <w:r>
+              <w:rPr>
+                <w:rFonts w:hint="eastAsia"/>
+                <w:sz w:val="21"/>
+                <w:szCs w:val="21"/>
+              </w:rPr>
+              <w:t>简要描述</w:t>
+            </w:r>
+          </w:p>
+        </w:tc>
+        <w:tc>
+          <w:tcPr>
+            <w:tcW w:w="6741" w:type="dxa"/>
+          </w:tcPr>
+          <w:p>
+            <w:pPr>
+              <w:pStyle w:val="aa"/>
+              <w:spacing w:before="0" w:beforeAutospacing="0" w:after="0" w:afterAutospacing="0" w:line="240" w:lineRule="atLeast"/>
+              <w:rPr>
+                <w:sz w:val="21"/>
+                <w:szCs w:val="21"/>
+              </w:rPr>
+            </w:pPr>
+            <w:r>
+              <w:rPr>
+                <w:rFonts w:hint="eastAsia"/>
+                <w:sz w:val="21"/>
+                <w:szCs w:val="21"/>
+              </w:rPr>
+              <w:t>代取人完成代取后，提交代取完成确认信息</w:t>
+            </w:r>
+          </w:p>
+        </w:tc>
+      </w:tr>
+      <w:tr>
+        <w:tc>
+          <w:tcPr>
+            <w:tcW w:w="1555" w:type="dxa"/>
+          </w:tcPr>
+          <w:p>
+            <w:pPr>
+              <w:pStyle w:val="aa"/>
+              <w:spacing w:before="0" w:beforeAutospacing="0" w:after="0" w:afterAutospacing="0" w:line="240" w:lineRule="atLeast"/>
+              <w:rPr>
+                <w:sz w:val="21"/>
+                <w:szCs w:val="21"/>
+              </w:rPr>
+            </w:pPr>
+            <w:r>
+              <w:rPr>
+                <w:rFonts w:hint="eastAsia"/>
+                <w:sz w:val="21"/>
+                <w:szCs w:val="21"/>
+              </w:rPr>
+              <w:t>输入/输出数据流</w:t>
+            </w:r>
+          </w:p>
+        </w:tc>
+        <w:tc>
+          <w:tcPr>
+            <w:tcW w:w="6741" w:type="dxa"/>
+          </w:tcPr>
+          <w:p>
+            <w:pPr>
+              <w:pStyle w:val="aa"/>
+              <w:spacing w:before="0" w:beforeAutospacing="0" w:after="0" w:afterAutospacing="0" w:line="240" w:lineRule="atLeast"/>
+              <w:rPr>
+                <w:sz w:val="21"/>
+                <w:szCs w:val="21"/>
+              </w:rPr>
+            </w:pPr>
+            <w:r>
+              <w:rPr>
+                <w:rFonts w:hint="eastAsia"/>
+                <w:sz w:val="21"/>
+                <w:szCs w:val="21"/>
+              </w:rPr>
+              <w:t>输入：代取人确认信息、已接单订单信息</w:t>
+            </w:r>
+          </w:p>
+          <w:p>
+            <w:pPr>
+              <w:pStyle w:val="aa"/>
+              <w:spacing w:before="0" w:beforeAutospacing="0" w:after="0" w:afterAutospacing="0" w:line="240" w:lineRule="atLeast"/>
+              <w:rPr>
+                <w:rFonts w:hint="eastAsia"/>
+                <w:sz w:val="21"/>
+                <w:szCs w:val="21"/>
+              </w:rPr>
+            </w:pPr>
+            <w:r>
+              <w:rPr>
+                <w:rFonts w:hint="eastAsia"/>
+                <w:sz w:val="21"/>
+                <w:szCs w:val="21"/>
+              </w:rPr>
+              <w:t>输出：订单信息</w:t>
+            </w:r>
+          </w:p>
+        </w:tc>
+      </w:tr>
+      <w:tr>
+        <w:tc>
+          <w:tcPr>
+            <w:tcW w:w="1555" w:type="dxa"/>
+          </w:tcPr>
+          <w:p>
+            <w:pPr>
+              <w:pStyle w:val="aa"/>
+              <w:spacing w:before="0" w:beforeAutospacing="0" w:after="0" w:afterAutospacing="0" w:line="240" w:lineRule="atLeast"/>
+              <w:rPr>
+                <w:sz w:val="21"/>
+                <w:szCs w:val="21"/>
+              </w:rPr>
+            </w:pPr>
+            <w:r>
+              <w:rPr>
+                <w:rFonts w:hint="eastAsia"/>
+                <w:sz w:val="21"/>
+                <w:szCs w:val="21"/>
+              </w:rPr>
+              <w:t>加工逻辑</w:t>
+            </w:r>
+          </w:p>
+        </w:tc>
+        <w:tc>
+          <w:tcPr>
+            <w:tcW w:w="6741" w:type="dxa"/>
+          </w:tcPr>
+          <w:p>
+            <w:pPr>
+              <w:pStyle w:val="aa"/>
+              <w:spacing w:before="0" w:beforeAutospacing="0" w:after="0" w:afterAutospacing="0" w:line="240" w:lineRule="atLeast"/>
+              <w:rPr>
+                <w:sz w:val="21"/>
+                <w:szCs w:val="21"/>
+              </w:rPr>
+            </w:pPr>
+            <w:r>
+              <w:rPr>
+                <w:rFonts w:hint="eastAsia"/>
+                <w:sz w:val="21"/>
+                <w:szCs w:val="21"/>
+              </w:rPr>
+              <w:t>当代取人完成代取后，提交代取完成确认信息，系统合并已接单信息，生成订单信息</w:t>
+            </w:r>
+          </w:p>
+        </w:tc>
+      </w:tr>
+    </w:tbl>
+    <w:p>
+      <w:pPr>
+        <w:pStyle w:val="aa"/>
+        <w:tabs>
+          <w:tab w:val="left" w:pos="1398"/>
+        </w:tabs>
+        <w:spacing w:before="0" w:beforeAutospacing="0" w:after="0" w:afterAutospacing="0" w:line="240" w:lineRule="atLeast"/>
+        <w:rPr>
+          <w:sz w:val="21"/>
+          <w:szCs w:val="21"/>
+        </w:rPr>
+      </w:pPr>
+    </w:p>
+    <w:tbl>
+      <w:tblPr>
+        <w:tblStyle w:val="ab"/>
+        <w:tblW w:w="0" w:type="auto"/>
+        <w:tblLook w:val="04A0" w:firstRow="1" w:lastRow="0" w:firstColumn="1" w:lastColumn="0" w:noHBand="0" w:noVBand="1"/>
+      </w:tblPr>
+      <w:tblGrid>
+        <w:gridCol w:w="1555"/>
+        <w:gridCol w:w="6741"/>
+      </w:tblGrid>
+      <w:tr>
+        <w:tc>
+          <w:tcPr>
+            <w:tcW w:w="8296" w:type="dxa"/>
+            <w:gridSpan w:val="2"/>
+          </w:tcPr>
+          <w:p>
+            <w:pPr>
+              <w:pStyle w:val="aa"/>
+              <w:tabs>
+                <w:tab w:val="left" w:pos="1398"/>
+              </w:tabs>
+              <w:spacing w:before="0" w:beforeAutospacing="0" w:after="0" w:afterAutospacing="0" w:line="240" w:lineRule="atLeast"/>
+              <w:rPr>
+                <w:sz w:val="21"/>
+                <w:szCs w:val="21"/>
+              </w:rPr>
+            </w:pPr>
+            <w:r>
+              <w:rPr>
+                <w:rFonts w:hint="eastAsia"/>
+                <w:sz w:val="21"/>
+                <w:szCs w:val="21"/>
+              </w:rPr>
+              <w:t>数据字典——数据加工</w:t>
+            </w:r>
+          </w:p>
+        </w:tc>
+      </w:tr>
+      <w:tr>
+        <w:tc>
+          <w:tcPr>
+            <w:tcW w:w="1555" w:type="dxa"/>
+          </w:tcPr>
+          <w:p>
+            <w:pPr>
+              <w:pStyle w:val="aa"/>
+              <w:spacing w:before="0" w:beforeAutospacing="0" w:after="0" w:afterAutospacing="0" w:line="240" w:lineRule="atLeast"/>
+              <w:rPr>
+                <w:sz w:val="21"/>
+                <w:szCs w:val="21"/>
+              </w:rPr>
+            </w:pPr>
+            <w:r>
+              <w:rPr>
+                <w:rFonts w:hint="eastAsia"/>
+                <w:sz w:val="21"/>
+                <w:szCs w:val="21"/>
+              </w:rPr>
+              <w:t>加工</w:t>
+            </w:r>
+            <w:r>
+              <w:rPr>
+                <w:rFonts w:hint="eastAsia"/>
+                <w:sz w:val="21"/>
+                <w:szCs w:val="21"/>
+              </w:rPr>
+              <w:t>名</w:t>
+            </w:r>
+          </w:p>
+        </w:tc>
+        <w:tc>
+          <w:tcPr>
+            <w:tcW w:w="6741" w:type="dxa"/>
+          </w:tcPr>
+          <w:p>
+            <w:pPr>
+              <w:pStyle w:val="aa"/>
+              <w:spacing w:before="0" w:beforeAutospacing="0" w:after="0" w:afterAutospacing="0" w:line="240" w:lineRule="atLeast"/>
+              <w:rPr>
+                <w:rFonts w:hint="eastAsia"/>
+                <w:sz w:val="21"/>
+                <w:szCs w:val="21"/>
+              </w:rPr>
+            </w:pPr>
+            <w:r>
+              <w:rPr>
+                <w:rFonts w:hint="eastAsia"/>
+                <w:sz w:val="21"/>
+                <w:szCs w:val="21"/>
+              </w:rPr>
+              <w:t>完成订单配送</w:t>
+            </w:r>
+          </w:p>
+        </w:tc>
+      </w:tr>
+      <w:tr>
+        <w:tc>
+          <w:tcPr>
+            <w:tcW w:w="1555" w:type="dxa"/>
+          </w:tcPr>
+          <w:p>
+            <w:pPr>
+              <w:pStyle w:val="aa"/>
+              <w:spacing w:before="0" w:beforeAutospacing="0" w:after="0" w:afterAutospacing="0" w:line="240" w:lineRule="atLeast"/>
+              <w:rPr>
+                <w:sz w:val="21"/>
+                <w:szCs w:val="21"/>
+              </w:rPr>
+            </w:pPr>
+            <w:r>
+              <w:rPr>
+                <w:rFonts w:hint="eastAsia"/>
+                <w:sz w:val="21"/>
+                <w:szCs w:val="21"/>
+              </w:rPr>
+              <w:t>加工编号</w:t>
+            </w:r>
+          </w:p>
+        </w:tc>
+        <w:tc>
+          <w:tcPr>
+            <w:tcW w:w="6741" w:type="dxa"/>
+          </w:tcPr>
+          <w:p>
+            <w:pPr>
+              <w:pStyle w:val="aa"/>
+              <w:spacing w:before="0" w:beforeAutospacing="0" w:after="0" w:afterAutospacing="0" w:line="240" w:lineRule="atLeast"/>
+              <w:rPr>
+                <w:sz w:val="21"/>
+                <w:szCs w:val="21"/>
+              </w:rPr>
+            </w:pPr>
+            <w:r>
+              <w:rPr>
+                <w:rFonts w:hint="eastAsia"/>
+                <w:sz w:val="21"/>
+                <w:szCs w:val="21"/>
+              </w:rPr>
+              <w:t>P</w:t>
+            </w:r>
+            <w:r>
+              <w:rPr>
+                <w:sz w:val="21"/>
+                <w:szCs w:val="21"/>
+              </w:rPr>
+              <w:t>5.2</w:t>
+            </w:r>
+          </w:p>
+        </w:tc>
+      </w:tr>
+      <w:tr>
+        <w:tc>
+          <w:tcPr>
+            <w:tcW w:w="1555" w:type="dxa"/>
+          </w:tcPr>
+          <w:p>
+            <w:pPr>
+              <w:pStyle w:val="aa"/>
+              <w:spacing w:before="0" w:beforeAutospacing="0" w:after="0" w:afterAutospacing="0" w:line="240" w:lineRule="atLeast"/>
+              <w:rPr>
+                <w:sz w:val="21"/>
+                <w:szCs w:val="21"/>
+              </w:rPr>
+            </w:pPr>
+            <w:r>
+              <w:rPr>
+                <w:rFonts w:hint="eastAsia"/>
+                <w:sz w:val="21"/>
+                <w:szCs w:val="21"/>
+              </w:rPr>
+              <w:lastRenderedPageBreak/>
+              <w:t>简要描述</w:t>
+            </w:r>
+          </w:p>
+        </w:tc>
+        <w:tc>
+          <w:tcPr>
+            <w:tcW w:w="6741" w:type="dxa"/>
+          </w:tcPr>
+          <w:p>
+            <w:pPr>
+              <w:pStyle w:val="aa"/>
+              <w:spacing w:before="0" w:beforeAutospacing="0" w:after="0" w:afterAutospacing="0" w:line="240" w:lineRule="atLeast"/>
+              <w:rPr>
+                <w:rFonts w:hint="eastAsia"/>
+                <w:sz w:val="21"/>
+                <w:szCs w:val="21"/>
+              </w:rPr>
+            </w:pPr>
+            <w:r>
+              <w:rPr>
+                <w:rFonts w:hint="eastAsia"/>
+                <w:sz w:val="21"/>
+                <w:szCs w:val="21"/>
+              </w:rPr>
+              <w:t>收件人确认收件后，完成订单</w:t>
+            </w:r>
+          </w:p>
+        </w:tc>
+      </w:tr>
+      <w:tr>
+        <w:tc>
+          <w:tcPr>
+            <w:tcW w:w="1555" w:type="dxa"/>
+          </w:tcPr>
+          <w:p>
+            <w:pPr>
+              <w:pStyle w:val="aa"/>
+              <w:spacing w:before="0" w:beforeAutospacing="0" w:after="0" w:afterAutospacing="0" w:line="240" w:lineRule="atLeast"/>
+              <w:rPr>
+                <w:sz w:val="21"/>
+                <w:szCs w:val="21"/>
+              </w:rPr>
+            </w:pPr>
+            <w:r>
+              <w:rPr>
+                <w:rFonts w:hint="eastAsia"/>
+                <w:sz w:val="21"/>
+                <w:szCs w:val="21"/>
+              </w:rPr>
+              <w:t>输入/输出数据流</w:t>
+            </w:r>
+          </w:p>
+        </w:tc>
+        <w:tc>
+          <w:tcPr>
+            <w:tcW w:w="6741" w:type="dxa"/>
+          </w:tcPr>
+          <w:p>
+            <w:pPr>
+              <w:pStyle w:val="aa"/>
+              <w:spacing w:before="0" w:beforeAutospacing="0" w:after="0" w:afterAutospacing="0" w:line="240" w:lineRule="atLeast"/>
+              <w:rPr>
+                <w:sz w:val="21"/>
+                <w:szCs w:val="21"/>
+              </w:rPr>
+            </w:pPr>
+            <w:r>
+              <w:rPr>
+                <w:rFonts w:hint="eastAsia"/>
+                <w:sz w:val="21"/>
+                <w:szCs w:val="21"/>
+              </w:rPr>
+              <w:t>输入：订单信息、收件人确认信息</w:t>
+            </w:r>
+          </w:p>
+          <w:p>
+            <w:pPr>
+              <w:pStyle w:val="aa"/>
+              <w:spacing w:before="0" w:beforeAutospacing="0" w:after="0" w:afterAutospacing="0" w:line="240" w:lineRule="atLeast"/>
+              <w:rPr>
+                <w:sz w:val="21"/>
+                <w:szCs w:val="21"/>
+              </w:rPr>
+            </w:pPr>
+            <w:r>
+              <w:rPr>
+                <w:rFonts w:hint="eastAsia"/>
+                <w:sz w:val="21"/>
+                <w:szCs w:val="21"/>
+              </w:rPr>
+              <w:t>输出：已完成订单信息</w:t>
+            </w:r>
+          </w:p>
+        </w:tc>
+      </w:tr>
+      <w:tr>
+        <w:tc>
+          <w:tcPr>
+            <w:tcW w:w="1555" w:type="dxa"/>
+          </w:tcPr>
+          <w:p>
+            <w:pPr>
+              <w:pStyle w:val="aa"/>
+              <w:spacing w:before="0" w:beforeAutospacing="0" w:after="0" w:afterAutospacing="0" w:line="240" w:lineRule="atLeast"/>
+              <w:rPr>
+                <w:sz w:val="21"/>
+                <w:szCs w:val="21"/>
+              </w:rPr>
+            </w:pPr>
+            <w:r>
+              <w:rPr>
+                <w:rFonts w:hint="eastAsia"/>
+                <w:sz w:val="21"/>
+                <w:szCs w:val="21"/>
+              </w:rPr>
+              <w:t>加工逻辑</w:t>
+            </w:r>
+          </w:p>
+        </w:tc>
+        <w:tc>
+          <w:tcPr>
+            <w:tcW w:w="6741" w:type="dxa"/>
+          </w:tcPr>
+          <w:p>
+            <w:pPr>
+              <w:pStyle w:val="aa"/>
+              <w:spacing w:before="0" w:beforeAutospacing="0" w:after="0" w:afterAutospacing="0" w:line="240" w:lineRule="atLeast"/>
+              <w:rPr>
+                <w:sz w:val="21"/>
+                <w:szCs w:val="21"/>
+              </w:rPr>
+            </w:pPr>
+            <w:r>
+              <w:rPr>
+                <w:rFonts w:hint="eastAsia"/>
+                <w:sz w:val="21"/>
+                <w:szCs w:val="21"/>
+              </w:rPr>
+              <w:t>当收件人提交确认收件信息后，系统整合订单信息，生成完成订单信息</w:t>
+            </w:r>
+          </w:p>
+        </w:tc>
+      </w:tr>
+    </w:tbl>
+    <w:p>
+      <w:pPr>
+        <w:pStyle w:val="aa"/>
+        <w:tabs>
+          <w:tab w:val="left" w:pos="1398"/>
+        </w:tabs>
+        <w:spacing w:before="0" w:beforeAutospacing="0" w:after="0" w:afterAutospacing="0" w:line="240" w:lineRule="atLeast"/>
+        <w:rPr>
+          <w:sz w:val="21"/>
+          <w:szCs w:val="21"/>
+        </w:rPr>
+      </w:pPr>
+    </w:p>
+    <w:tbl>
+      <w:tblPr>
+        <w:tblStyle w:val="ab"/>
+        <w:tblW w:w="0" w:type="auto"/>
+        <w:tblLook w:val="04A0" w:firstRow="1" w:lastRow="0" w:firstColumn="1" w:lastColumn="0" w:noHBand="0" w:noVBand="1"/>
+      </w:tblPr>
+      <w:tblGrid>
+        <w:gridCol w:w="1555"/>
+        <w:gridCol w:w="6741"/>
+      </w:tblGrid>
+      <w:tr>
+        <w:tc>
+          <w:tcPr>
+            <w:tcW w:w="8296" w:type="dxa"/>
+            <w:gridSpan w:val="2"/>
+          </w:tcPr>
+          <w:p>
+            <w:pPr>
+              <w:pStyle w:val="aa"/>
+              <w:tabs>
+                <w:tab w:val="left" w:pos="1398"/>
+              </w:tabs>
+              <w:spacing w:before="0" w:beforeAutospacing="0" w:after="0" w:afterAutospacing="0" w:line="240" w:lineRule="atLeast"/>
+              <w:rPr>
+                <w:sz w:val="21"/>
+                <w:szCs w:val="21"/>
+              </w:rPr>
+            </w:pPr>
+            <w:r>
+              <w:rPr>
+                <w:rFonts w:hint="eastAsia"/>
+                <w:sz w:val="21"/>
+                <w:szCs w:val="21"/>
+              </w:rPr>
+              <w:t>数据字典——数据加工</w:t>
+            </w:r>
+          </w:p>
+        </w:tc>
+      </w:tr>
+      <w:tr>
+        <w:tc>
+          <w:tcPr>
+            <w:tcW w:w="1555" w:type="dxa"/>
+          </w:tcPr>
+          <w:p>
+            <w:pPr>
+              <w:pStyle w:val="aa"/>
+              <w:spacing w:before="0" w:beforeAutospacing="0" w:after="0" w:afterAutospacing="0" w:line="240" w:lineRule="atLeast"/>
+              <w:rPr>
+                <w:sz w:val="21"/>
+                <w:szCs w:val="21"/>
+              </w:rPr>
+            </w:pPr>
+            <w:r>
+              <w:rPr>
+                <w:rFonts w:hint="eastAsia"/>
+                <w:sz w:val="21"/>
+                <w:szCs w:val="21"/>
+              </w:rPr>
+              <w:t>加工</w:t>
+            </w:r>
+            <w:r>
+              <w:rPr>
+                <w:rFonts w:hint="eastAsia"/>
+                <w:sz w:val="21"/>
+                <w:szCs w:val="21"/>
+              </w:rPr>
+              <w:t>名</w:t>
+            </w:r>
+          </w:p>
+        </w:tc>
+        <w:tc>
+          <w:tcPr>
+            <w:tcW w:w="6741" w:type="dxa"/>
+          </w:tcPr>
+          <w:p>
+            <w:pPr>
+              <w:pStyle w:val="aa"/>
+              <w:spacing w:before="0" w:beforeAutospacing="0" w:after="0" w:afterAutospacing="0" w:line="240" w:lineRule="atLeast"/>
+              <w:rPr>
+                <w:rFonts w:hint="eastAsia"/>
+                <w:sz w:val="21"/>
+                <w:szCs w:val="21"/>
+              </w:rPr>
+            </w:pPr>
+            <w:r>
+              <w:rPr>
+                <w:rFonts w:hint="eastAsia"/>
+                <w:sz w:val="21"/>
+                <w:szCs w:val="21"/>
+              </w:rPr>
+              <w:t>删除完成订单</w:t>
+            </w:r>
+          </w:p>
+        </w:tc>
+      </w:tr>
+      <w:tr>
+        <w:tc>
+          <w:tcPr>
+            <w:tcW w:w="1555" w:type="dxa"/>
+          </w:tcPr>
+          <w:p>
+            <w:pPr>
+              <w:pStyle w:val="aa"/>
+              <w:spacing w:before="0" w:beforeAutospacing="0" w:after="0" w:afterAutospacing="0" w:line="240" w:lineRule="atLeast"/>
+              <w:rPr>
+                <w:sz w:val="21"/>
+                <w:szCs w:val="21"/>
+              </w:rPr>
+            </w:pPr>
+            <w:r>
+              <w:rPr>
+                <w:rFonts w:hint="eastAsia"/>
+                <w:sz w:val="21"/>
+                <w:szCs w:val="21"/>
+              </w:rPr>
+              <w:t>加工编号</w:t>
+            </w:r>
+          </w:p>
+        </w:tc>
+        <w:tc>
+          <w:tcPr>
+            <w:tcW w:w="6741" w:type="dxa"/>
+          </w:tcPr>
+          <w:p>
+            <w:pPr>
+              <w:pStyle w:val="aa"/>
+              <w:spacing w:before="0" w:beforeAutospacing="0" w:after="0" w:afterAutospacing="0" w:line="240" w:lineRule="atLeast"/>
+              <w:rPr>
+                <w:sz w:val="21"/>
+                <w:szCs w:val="21"/>
+              </w:rPr>
+            </w:pPr>
+            <w:r>
+              <w:rPr>
+                <w:rFonts w:hint="eastAsia"/>
+                <w:sz w:val="21"/>
+                <w:szCs w:val="21"/>
+              </w:rPr>
+              <w:t>P</w:t>
+            </w:r>
+            <w:r>
+              <w:rPr>
+                <w:sz w:val="21"/>
+                <w:szCs w:val="21"/>
+              </w:rPr>
+              <w:t>5.3</w:t>
+            </w:r>
+          </w:p>
+        </w:tc>
+      </w:tr>
+      <w:tr>
+        <w:tc>
+          <w:tcPr>
+            <w:tcW w:w="1555" w:type="dxa"/>
+          </w:tcPr>
+          <w:p>
+            <w:pPr>
+              <w:pStyle w:val="aa"/>
+              <w:spacing w:before="0" w:beforeAutospacing="0" w:after="0" w:afterAutospacing="0" w:line="240" w:lineRule="atLeast"/>
+              <w:rPr>
+                <w:sz w:val="21"/>
+                <w:szCs w:val="21"/>
+              </w:rPr>
+            </w:pPr>
+            <w:r>
+              <w:rPr>
+                <w:rFonts w:hint="eastAsia"/>
+                <w:sz w:val="21"/>
+                <w:szCs w:val="21"/>
+              </w:rPr>
+              <w:t>简要描述</w:t>
+            </w:r>
+          </w:p>
+        </w:tc>
+        <w:tc>
+          <w:tcPr>
+            <w:tcW w:w="6741" w:type="dxa"/>
+          </w:tcPr>
+          <w:p>
+            <w:pPr>
+              <w:pStyle w:val="aa"/>
+              <w:spacing w:before="0" w:beforeAutospacing="0" w:after="0" w:afterAutospacing="0" w:line="240" w:lineRule="atLeast"/>
+              <w:rPr>
+                <w:rFonts w:hint="eastAsia"/>
+                <w:sz w:val="21"/>
+                <w:szCs w:val="21"/>
+              </w:rPr>
+            </w:pPr>
+            <w:r>
+              <w:rPr>
+                <w:rFonts w:hint="eastAsia"/>
+                <w:sz w:val="21"/>
+                <w:szCs w:val="21"/>
+              </w:rPr>
+              <w:t>订单完成后，删除订单</w:t>
+            </w:r>
+          </w:p>
+        </w:tc>
+      </w:tr>
+      <w:tr>
+        <w:tc>
+          <w:tcPr>
+            <w:tcW w:w="1555" w:type="dxa"/>
+          </w:tcPr>
+          <w:p>
+            <w:pPr>
+              <w:pStyle w:val="aa"/>
+              <w:spacing w:before="0" w:beforeAutospacing="0" w:after="0" w:afterAutospacing="0" w:line="240" w:lineRule="atLeast"/>
+              <w:rPr>
+                <w:sz w:val="21"/>
+                <w:szCs w:val="21"/>
+              </w:rPr>
+            </w:pPr>
+            <w:r>
+              <w:rPr>
+                <w:rFonts w:hint="eastAsia"/>
+                <w:sz w:val="21"/>
+                <w:szCs w:val="21"/>
+              </w:rPr>
+              <w:t>输入/输出数据流</w:t>
+            </w:r>
+          </w:p>
+        </w:tc>
+        <w:tc>
+          <w:tcPr>
+            <w:tcW w:w="6741" w:type="dxa"/>
+          </w:tcPr>
+          <w:p>
+            <w:pPr>
+              <w:pStyle w:val="aa"/>
+              <w:spacing w:before="0" w:beforeAutospacing="0" w:after="0" w:afterAutospacing="0" w:line="240" w:lineRule="atLeast"/>
+              <w:rPr>
+                <w:sz w:val="21"/>
+                <w:szCs w:val="21"/>
+              </w:rPr>
+            </w:pPr>
+            <w:r>
+              <w:rPr>
+                <w:rFonts w:hint="eastAsia"/>
+                <w:sz w:val="21"/>
+                <w:szCs w:val="21"/>
+              </w:rPr>
+              <w:t>输入：已完成订单信息</w:t>
+            </w:r>
+          </w:p>
+          <w:p>
+            <w:pPr>
+              <w:pStyle w:val="aa"/>
+              <w:spacing w:before="0" w:beforeAutospacing="0" w:after="0" w:afterAutospacing="0" w:line="240" w:lineRule="atLeast"/>
+              <w:rPr>
+                <w:sz w:val="21"/>
+                <w:szCs w:val="21"/>
+              </w:rPr>
+            </w:pPr>
+            <w:r>
+              <w:rPr>
+                <w:rFonts w:hint="eastAsia"/>
+                <w:sz w:val="21"/>
+                <w:szCs w:val="21"/>
+              </w:rPr>
+              <w:t>输出：需删除订单信息</w:t>
+            </w:r>
+          </w:p>
+        </w:tc>
+      </w:tr>
+      <w:tr>
+        <w:tc>
+          <w:tcPr>
+            <w:tcW w:w="1555" w:type="dxa"/>
+          </w:tcPr>
+          <w:p>
+            <w:pPr>
+              <w:pStyle w:val="aa"/>
+              <w:spacing w:before="0" w:beforeAutospacing="0" w:after="0" w:afterAutospacing="0" w:line="240" w:lineRule="atLeast"/>
+              <w:rPr>
+                <w:sz w:val="21"/>
+                <w:szCs w:val="21"/>
+              </w:rPr>
+            </w:pPr>
+            <w:r>
+              <w:rPr>
+                <w:rFonts w:hint="eastAsia"/>
+                <w:sz w:val="21"/>
+                <w:szCs w:val="21"/>
+              </w:rPr>
+              <w:t>加工逻辑</w:t>
+            </w:r>
+          </w:p>
+        </w:tc>
+        <w:tc>
+          <w:tcPr>
+            <w:tcW w:w="6741" w:type="dxa"/>
+          </w:tcPr>
+          <w:p>
+            <w:pPr>
+              <w:pStyle w:val="aa"/>
+              <w:spacing w:before="0" w:beforeAutospacing="0" w:after="0" w:afterAutospacing="0" w:line="240" w:lineRule="atLeast"/>
+              <w:rPr>
+                <w:sz w:val="21"/>
+                <w:szCs w:val="21"/>
+              </w:rPr>
+            </w:pPr>
+            <w:r>
+              <w:rPr>
+                <w:rFonts w:hint="eastAsia"/>
+                <w:sz w:val="21"/>
+                <w:szCs w:val="21"/>
+              </w:rPr>
+              <w:t>当收到已完成订单信息后，执行删除订单操作</w:t>
+            </w:r>
+          </w:p>
+        </w:tc>
+      </w:tr>
+    </w:tbl>
+    <w:p>
+      <w:pPr>
+        <w:pStyle w:val="aa"/>
+        <w:tabs>
+          <w:tab w:val="left" w:pos="1398"/>
+        </w:tabs>
+        <w:spacing w:before="0" w:beforeAutospacing="0" w:after="0" w:afterAutospacing="0" w:line="240" w:lineRule="atLeast"/>
+        <w:rPr>
+          <w:rFonts w:hint="eastAsia"/>
+          <w:sz w:val="21"/>
+          <w:szCs w:val="21"/>
+        </w:rPr>
+      </w:pPr>
+    </w:p>
+    <w:p>
+      <w:pPr>
+        <w:pStyle w:val="aa"/>
+        <w:tabs>
+          <w:tab w:val="left" w:pos="1398"/>
+        </w:tabs>
+        <w:spacing w:before="0" w:beforeAutospacing="0" w:after="0" w:afterAutospacing="0" w:line="240" w:lineRule="atLeast"/>
+        <w:rPr>
+          <w:rFonts w:hint="eastAsia"/>
+          <w:sz w:val="21"/>
+          <w:szCs w:val="21"/>
+        </w:rPr>
+      </w:pPr>
+      <w:r>
+        <w:rPr>
+          <w:rFonts w:hint="eastAsia"/>
+          <w:sz w:val="21"/>
+          <w:szCs w:val="21"/>
+        </w:rPr>
+        <w:t>数据源</w:t>
+      </w:r>
+    </w:p>
+    <w:tbl>
+      <w:tblPr>
+        <w:tblStyle w:val="ab"/>
+        <w:tblW w:w="0" w:type="auto"/>
+        <w:tblLook w:val="04A0" w:firstRow="1" w:lastRow="0" w:firstColumn="1" w:lastColumn="0" w:noHBand="0" w:noVBand="1"/>
+      </w:tblPr>
+      <w:tblGrid>
+        <w:gridCol w:w="1555"/>
+        <w:gridCol w:w="6741"/>
+      </w:tblGrid>
+      <w:tr>
+        <w:tc>
+          <w:tcPr>
+            <w:tcW w:w="8296" w:type="dxa"/>
+            <w:gridSpan w:val="2"/>
+          </w:tcPr>
+          <w:p>
+            <w:pPr>
+              <w:pStyle w:val="aa"/>
+              <w:tabs>
+                <w:tab w:val="left" w:pos="1398"/>
+              </w:tabs>
+              <w:spacing w:before="0" w:beforeAutospacing="0" w:after="0" w:afterAutospacing="0" w:line="240" w:lineRule="atLeast"/>
+              <w:rPr>
+                <w:sz w:val="21"/>
+                <w:szCs w:val="21"/>
+              </w:rPr>
+            </w:pPr>
+            <w:r>
+              <w:rPr>
+                <w:rFonts w:hint="eastAsia"/>
+                <w:sz w:val="21"/>
+                <w:szCs w:val="21"/>
+              </w:rPr>
+              <w:t>数据字典——数据源及数据池</w:t>
+            </w:r>
+          </w:p>
+        </w:tc>
+      </w:tr>
+      <w:tr>
+        <w:tc>
+          <w:tcPr>
+            <w:tcW w:w="1555" w:type="dxa"/>
+          </w:tcPr>
+          <w:p>
+            <w:pPr>
+              <w:pStyle w:val="aa"/>
+              <w:spacing w:before="0" w:beforeAutospacing="0" w:after="0" w:afterAutospacing="0" w:line="240" w:lineRule="atLeast"/>
+              <w:rPr>
+                <w:sz w:val="21"/>
+                <w:szCs w:val="21"/>
+              </w:rPr>
+            </w:pPr>
+            <w:r>
+              <w:rPr>
+                <w:rFonts w:hint="eastAsia"/>
+                <w:sz w:val="21"/>
+                <w:szCs w:val="21"/>
+              </w:rPr>
+              <w:t>名称</w:t>
+            </w:r>
+          </w:p>
+        </w:tc>
+        <w:tc>
+          <w:tcPr>
+            <w:tcW w:w="6741" w:type="dxa"/>
+          </w:tcPr>
+          <w:p>
+            <w:pPr>
+              <w:pStyle w:val="aa"/>
+              <w:spacing w:before="0" w:beforeAutospacing="0" w:after="0" w:afterAutospacing="0" w:line="240" w:lineRule="atLeast"/>
+              <w:rPr>
+                <w:sz w:val="21"/>
+                <w:szCs w:val="21"/>
+              </w:rPr>
+            </w:pPr>
+          </w:p>
+        </w:tc>
+      </w:tr>
+      <w:tr>
+        <w:tc>
+          <w:tcPr>
+            <w:tcW w:w="1555" w:type="dxa"/>
+          </w:tcPr>
+          <w:p>
+            <w:pPr>
+              <w:pStyle w:val="aa"/>
+              <w:spacing w:before="0" w:beforeAutospacing="0" w:after="0" w:afterAutospacing="0" w:line="240" w:lineRule="atLeast"/>
+              <w:rPr>
+                <w:sz w:val="21"/>
+                <w:szCs w:val="21"/>
+              </w:rPr>
+            </w:pPr>
+            <w:r>
+              <w:rPr>
+                <w:rFonts w:hint="eastAsia"/>
+                <w:sz w:val="21"/>
+                <w:szCs w:val="21"/>
+              </w:rPr>
+              <w:t>简要描述</w:t>
+            </w:r>
+          </w:p>
+        </w:tc>
+        <w:tc>
+          <w:tcPr>
+            <w:tcW w:w="6741" w:type="dxa"/>
+          </w:tcPr>
+          <w:p>
+            <w:pPr>
+              <w:pStyle w:val="aa"/>
+              <w:spacing w:before="0" w:beforeAutospacing="0" w:after="0" w:afterAutospacing="0" w:line="240" w:lineRule="atLeast"/>
+              <w:rPr>
+                <w:sz w:val="21"/>
+                <w:szCs w:val="21"/>
+              </w:rPr>
+            </w:pPr>
+          </w:p>
+        </w:tc>
+      </w:tr>
+      <w:tr>
+        <w:tc>
+          <w:tcPr>
+            <w:tcW w:w="1555" w:type="dxa"/>
+          </w:tcPr>
+          <w:p>
+            <w:pPr>
+              <w:pStyle w:val="aa"/>
+              <w:spacing w:before="0" w:beforeAutospacing="0" w:after="0" w:afterAutospacing="0" w:line="240" w:lineRule="atLeast"/>
+              <w:rPr>
+                <w:sz w:val="21"/>
+                <w:szCs w:val="21"/>
+              </w:rPr>
+            </w:pPr>
+            <w:r>
+              <w:rPr>
+                <w:rFonts w:hint="eastAsia"/>
+                <w:sz w:val="21"/>
+                <w:szCs w:val="21"/>
+              </w:rPr>
+              <w:t>有关数据流</w:t>
+            </w:r>
+          </w:p>
+        </w:tc>
+        <w:tc>
+          <w:tcPr>
+            <w:tcW w:w="6741" w:type="dxa"/>
+          </w:tcPr>
+          <w:p>
+            <w:pPr>
+              <w:pStyle w:val="aa"/>
+              <w:spacing w:before="0" w:beforeAutospacing="0" w:after="0" w:afterAutospacing="0" w:line="240" w:lineRule="atLeast"/>
+              <w:rPr>
+                <w:sz w:val="21"/>
+                <w:szCs w:val="21"/>
+              </w:rPr>
+            </w:pPr>
+          </w:p>
+        </w:tc>
+      </w:tr>
+      <w:tr>
+        <w:tc>
+          <w:tcPr>
+            <w:tcW w:w="1555" w:type="dxa"/>
+          </w:tcPr>
+          <w:p>
+            <w:pPr>
+              <w:pStyle w:val="aa"/>
+              <w:spacing w:before="0" w:beforeAutospacing="0" w:after="0" w:afterAutospacing="0" w:line="240" w:lineRule="atLeast"/>
+              <w:rPr>
+                <w:sz w:val="21"/>
+                <w:szCs w:val="21"/>
+              </w:rPr>
+            </w:pPr>
+            <w:r>
+              <w:rPr>
+                <w:rFonts w:hint="eastAsia"/>
+                <w:sz w:val="21"/>
+                <w:szCs w:val="21"/>
+              </w:rPr>
+              <w:t>数目</w:t>
+            </w:r>
+          </w:p>
+        </w:tc>
+        <w:tc>
+          <w:tcPr>
+            <w:tcW w:w="6741" w:type="dxa"/>
+          </w:tcPr>
+          <w:p>
+            <w:pPr>
+              <w:pStyle w:val="aa"/>
+              <w:spacing w:before="0" w:beforeAutospacing="0" w:after="0" w:afterAutospacing="0" w:line="240" w:lineRule="atLeast"/>
+              <w:rPr>
+                <w:sz w:val="21"/>
+                <w:szCs w:val="21"/>
+              </w:rPr>
+            </w:pPr>
+          </w:p>
+        </w:tc>
+      </w:tr>
+    </w:tbl>
+    <w:p>
+      <w:pPr>
+        <w:pStyle w:val="aa"/>
+        <w:tabs>
+          <w:tab w:val="left" w:pos="1398"/>
+        </w:tabs>
+        <w:spacing w:before="0" w:beforeAutospacing="0" w:after="0" w:afterAutospacing="0" w:line="240" w:lineRule="atLeast"/>
+        <w:rPr>
+          <w:sz w:val="21"/>
+          <w:szCs w:val="21"/>
+        </w:rPr>
+      </w:pPr>
+    </w:p>
+    <w:p>
+      <w:pPr>
+        <w:pStyle w:val="aa"/>
+        <w:tabs>
+          <w:tab w:val="left" w:pos="1398"/>
+        </w:tabs>
+        <w:spacing w:before="0" w:beforeAutospacing="0" w:after="0" w:afterAutospacing="0" w:line="240" w:lineRule="atLeast"/>
+        <w:rPr>
+          <w:rFonts w:hint="eastAsia"/>
+          <w:sz w:val="21"/>
+          <w:szCs w:val="21"/>
+        </w:rPr>
+      </w:pPr>
+      <w:r>
+        <w:rPr>
+          <w:sz w:val="21"/>
+          <w:szCs w:val="21"/>
+        </w:rPr>
+        <w:t>数据存储</w:t>
+      </w:r>
+    </w:p>
+    <w:tbl>
+      <w:tblPr>
+        <w:tblStyle w:val="ab"/>
+        <w:tblW w:w="0" w:type="auto"/>
+        <w:tblLook w:val="04A0" w:firstRow="1" w:lastRow="0" w:firstColumn="1" w:lastColumn="0" w:noHBand="0" w:noVBand="1"/>
+      </w:tblPr>
+      <w:tblGrid>
+        <w:gridCol w:w="1555"/>
+        <w:gridCol w:w="6741"/>
+      </w:tblGrid>
+      <w:tr>
+        <w:tc>
+          <w:tcPr>
+            <w:tcW w:w="8296" w:type="dxa"/>
+            <w:gridSpan w:val="2"/>
+          </w:tcPr>
+          <w:p>
+            <w:pPr>
+              <w:pStyle w:val="aa"/>
+              <w:tabs>
+                <w:tab w:val="left" w:pos="1398"/>
+              </w:tabs>
+              <w:spacing w:before="0" w:beforeAutospacing="0" w:after="0" w:afterAutospacing="0" w:line="240" w:lineRule="atLeast"/>
+              <w:rPr>
+                <w:sz w:val="21"/>
+                <w:szCs w:val="21"/>
+              </w:rPr>
+            </w:pPr>
+            <w:r>
+              <w:rPr>
+                <w:rFonts w:hint="eastAsia"/>
+                <w:sz w:val="21"/>
+                <w:szCs w:val="21"/>
+              </w:rPr>
+              <w:t>数据字典——数据文件</w:t>
+            </w:r>
+          </w:p>
+        </w:tc>
+      </w:tr>
+      <w:tr>
+        <w:tc>
+          <w:tcPr>
+            <w:tcW w:w="1555" w:type="dxa"/>
+          </w:tcPr>
+          <w:p>
+            <w:pPr>
+              <w:pStyle w:val="aa"/>
+              <w:spacing w:before="0" w:beforeAutospacing="0" w:after="0" w:afterAutospacing="0" w:line="240" w:lineRule="atLeast"/>
+              <w:rPr>
+                <w:sz w:val="21"/>
+                <w:szCs w:val="21"/>
+              </w:rPr>
+            </w:pPr>
+            <w:r>
+              <w:rPr>
+                <w:rFonts w:hint="eastAsia"/>
+                <w:sz w:val="21"/>
+                <w:szCs w:val="21"/>
+              </w:rPr>
+              <w:t>数据</w:t>
+            </w:r>
+            <w:r>
+              <w:rPr>
+                <w:rFonts w:hint="eastAsia"/>
+                <w:sz w:val="21"/>
+                <w:szCs w:val="21"/>
+              </w:rPr>
+              <w:t>文件</w:t>
+            </w:r>
+            <w:r>
+              <w:rPr>
+                <w:rFonts w:hint="eastAsia"/>
+                <w:sz w:val="21"/>
+                <w:szCs w:val="21"/>
+              </w:rPr>
+              <w:t>名</w:t>
+            </w:r>
+          </w:p>
+        </w:tc>
+        <w:tc>
+          <w:tcPr>
+            <w:tcW w:w="6741" w:type="dxa"/>
+          </w:tcPr>
+          <w:p>
+            <w:pPr>
+              <w:pStyle w:val="aa"/>
+              <w:spacing w:before="0" w:beforeAutospacing="0" w:after="0" w:afterAutospacing="0" w:line="240" w:lineRule="atLeast"/>
+              <w:rPr>
+                <w:sz w:val="21"/>
+                <w:szCs w:val="21"/>
+              </w:rPr>
+            </w:pPr>
+            <w:r>
+              <w:rPr>
+                <w:rFonts w:hint="eastAsia"/>
+                <w:sz w:val="21"/>
+                <w:szCs w:val="21"/>
+              </w:rPr>
+              <w:t>个人信息表</w:t>
+            </w:r>
+          </w:p>
+        </w:tc>
+      </w:tr>
+      <w:tr>
+        <w:tc>
+          <w:tcPr>
+            <w:tcW w:w="1555" w:type="dxa"/>
+          </w:tcPr>
+          <w:p>
+            <w:pPr>
+              <w:pStyle w:val="aa"/>
+              <w:spacing w:before="0" w:beforeAutospacing="0" w:after="0" w:afterAutospacing="0" w:line="240" w:lineRule="atLeast"/>
+              <w:rPr>
+                <w:sz w:val="21"/>
+                <w:szCs w:val="21"/>
+              </w:rPr>
+            </w:pPr>
+            <w:r>
+              <w:rPr>
+                <w:rFonts w:hint="eastAsia"/>
+                <w:sz w:val="21"/>
+                <w:szCs w:val="21"/>
+              </w:rPr>
+              <w:t>简述</w:t>
+            </w:r>
+          </w:p>
+        </w:tc>
+        <w:tc>
+          <w:tcPr>
+            <w:tcW w:w="6741" w:type="dxa"/>
+          </w:tcPr>
+          <w:p>
+            <w:pPr>
+              <w:pStyle w:val="aa"/>
+              <w:spacing w:before="0" w:beforeAutospacing="0" w:after="0" w:afterAutospacing="0" w:line="240" w:lineRule="atLeast"/>
+              <w:rPr>
+                <w:sz w:val="21"/>
+                <w:szCs w:val="21"/>
+              </w:rPr>
+            </w:pPr>
+          </w:p>
+        </w:tc>
+      </w:tr>
+      <w:tr>
+        <w:tc>
+          <w:tcPr>
+            <w:tcW w:w="1555" w:type="dxa"/>
+          </w:tcPr>
+          <w:p>
+            <w:pPr>
+              <w:pStyle w:val="aa"/>
+              <w:spacing w:before="0" w:beforeAutospacing="0" w:after="0" w:afterAutospacing="0" w:line="240" w:lineRule="atLeast"/>
+              <w:rPr>
+                <w:sz w:val="21"/>
+                <w:szCs w:val="21"/>
+              </w:rPr>
+            </w:pPr>
+            <w:r>
+              <w:rPr>
+                <w:rFonts w:hint="eastAsia"/>
+                <w:sz w:val="21"/>
+                <w:szCs w:val="21"/>
+              </w:rPr>
+              <w:t>输入/输出数据</w:t>
+            </w:r>
+          </w:p>
+        </w:tc>
+        <w:tc>
+          <w:tcPr>
+            <w:tcW w:w="6741" w:type="dxa"/>
+          </w:tcPr>
+          <w:p>
+            <w:pPr>
+              <w:pStyle w:val="aa"/>
+              <w:spacing w:before="0" w:beforeAutospacing="0" w:after="0" w:afterAutospacing="0" w:line="240" w:lineRule="atLeast"/>
+              <w:rPr>
+                <w:sz w:val="21"/>
+                <w:szCs w:val="21"/>
+              </w:rPr>
+            </w:pPr>
+          </w:p>
+        </w:tc>
+      </w:tr>
+      <w:tr>
+        <w:tc>
+          <w:tcPr>
+            <w:tcW w:w="1555" w:type="dxa"/>
+          </w:tcPr>
+          <w:p>
+            <w:pPr>
+              <w:pStyle w:val="aa"/>
+              <w:spacing w:before="0" w:beforeAutospacing="0" w:after="0" w:afterAutospacing="0" w:line="240" w:lineRule="atLeast"/>
+              <w:rPr>
+                <w:sz w:val="21"/>
+                <w:szCs w:val="21"/>
+              </w:rPr>
+            </w:pPr>
+            <w:r>
+              <w:rPr>
+                <w:rFonts w:hint="eastAsia"/>
+                <w:sz w:val="21"/>
+                <w:szCs w:val="21"/>
+              </w:rPr>
+              <w:t>数据文件组成</w:t>
+            </w:r>
+          </w:p>
+        </w:tc>
+        <w:tc>
+          <w:tcPr>
+            <w:tcW w:w="6741" w:type="dxa"/>
+          </w:tcPr>
+          <w:p>
+            <w:pPr>
+              <w:pStyle w:val="aa"/>
+              <w:spacing w:before="0" w:beforeAutospacing="0" w:after="0" w:afterAutospacing="0" w:line="240" w:lineRule="atLeast"/>
+              <w:rPr>
+                <w:sz w:val="21"/>
+                <w:szCs w:val="21"/>
+              </w:rPr>
+            </w:pPr>
+          </w:p>
+        </w:tc>
+      </w:tr>
+      <w:tr>
+        <w:tc>
+          <w:tcPr>
+            <w:tcW w:w="1555" w:type="dxa"/>
+          </w:tcPr>
+          <w:p>
+            <w:pPr>
+              <w:pStyle w:val="aa"/>
+              <w:spacing w:before="0" w:beforeAutospacing="0" w:after="0" w:afterAutospacing="0" w:line="240" w:lineRule="atLeast"/>
+              <w:rPr>
+                <w:sz w:val="21"/>
+                <w:szCs w:val="21"/>
+              </w:rPr>
+            </w:pPr>
+            <w:r>
+              <w:rPr>
+                <w:rFonts w:hint="eastAsia"/>
+                <w:sz w:val="21"/>
+                <w:szCs w:val="21"/>
+              </w:rPr>
+              <w:t>存储方式</w:t>
+            </w:r>
+          </w:p>
+        </w:tc>
+        <w:tc>
+          <w:tcPr>
+            <w:tcW w:w="6741" w:type="dxa"/>
+          </w:tcPr>
+          <w:p>
+            <w:pPr>
+              <w:pStyle w:val="aa"/>
+              <w:spacing w:before="0" w:beforeAutospacing="0" w:after="0" w:afterAutospacing="0" w:line="240" w:lineRule="atLeast"/>
+              <w:rPr>
+                <w:sz w:val="21"/>
+                <w:szCs w:val="21"/>
+              </w:rPr>
+            </w:pPr>
+          </w:p>
+        </w:tc>
+      </w:tr>
+      <w:tr>
+        <w:tc>
+          <w:tcPr>
+            <w:tcW w:w="1555" w:type="dxa"/>
+          </w:tcPr>
+          <w:p>
+            <w:pPr>
+              <w:pStyle w:val="aa"/>
+              <w:spacing w:before="0" w:beforeAutospacing="0" w:after="0" w:afterAutospacing="0" w:line="240" w:lineRule="atLeast"/>
+              <w:rPr>
+                <w:sz w:val="21"/>
+                <w:szCs w:val="21"/>
+              </w:rPr>
+            </w:pPr>
+            <w:r>
+              <w:rPr>
+                <w:rFonts w:hint="eastAsia"/>
+                <w:sz w:val="21"/>
+                <w:szCs w:val="21"/>
+              </w:rPr>
+              <w:t>存取频率</w:t>
+            </w:r>
+          </w:p>
+        </w:tc>
+        <w:tc>
+          <w:tcPr>
+            <w:tcW w:w="6741" w:type="dxa"/>
+          </w:tcPr>
+          <w:p>
+            <w:pPr>
+              <w:pStyle w:val="aa"/>
+              <w:spacing w:before="0" w:beforeAutospacing="0" w:after="0" w:afterAutospacing="0" w:line="240" w:lineRule="atLeast"/>
+              <w:rPr>
+                <w:sz w:val="21"/>
+                <w:szCs w:val="21"/>
+              </w:rPr>
+            </w:pPr>
+          </w:p>
+        </w:tc>
+      </w:tr>
+    </w:tbl>
+    <w:p>
+      <w:pPr>
+        <w:pStyle w:val="aa"/>
+        <w:tabs>
+          <w:tab w:val="left" w:pos="1398"/>
+        </w:tabs>
+        <w:spacing w:before="0" w:beforeAutospacing="0" w:after="0" w:afterAutospacing="0" w:line="240" w:lineRule="atLeast"/>
+        <w:rPr>
+          <w:sz w:val="21"/>
+          <w:szCs w:val="21"/>
+        </w:rPr>
+      </w:pPr>
+    </w:p>
     <w:p/>
     <w:p>
       <w:pPr>
@@ -11307,17 +15200,12 @@
       <w:bookmarkEnd w:id="152"/>
     </w:p>
     <w:p>
-      <w:pPr>
-        <w:rPr>
-          <w:rFonts w:hint="eastAsia"/>
-        </w:rPr>
-      </w:pPr>
       <w:r>
         <w:object w:dxaOrig="16345" w:dyaOrig="13620" w14:anchorId="344A1813">
-          <v:shape id="_x0000_i1032" type="#_x0000_t75" style="width:452.75pt;height:377.45pt" o:ole="">
+          <v:shape id="_x0000_i1033" type="#_x0000_t75" style="width:453pt;height:377.4pt" o:ole="">
             <v:imagedata r:id="rId29" o:title=""/>
           </v:shape>
-          <o:OLEObject Type="Embed" ProgID="Visio.Drawing.15" ShapeID="_x0000_i1032" DrawAspect="Content" ObjectID="_1681906491" r:id="rId30"/>
+          <o:OLEObject Type="Embed" ProgID="Visio.Drawing.15" ShapeID="_x0000_i1033" DrawAspect="Content" ObjectID="_1681912661" r:id="rId30"/>
         </w:object>
       </w:r>
     </w:p>
@@ -11666,7 +15554,7 @@
 </file>
 
 <file path=word/endnotes.xml><?xml version="1.0" encoding="utf-8"?>
-<w:endnotes xmlns:wpc="http://schemas.microsoft.com/office/word/2010/wordprocessingCanvas" xmlns:cx="http://schemas.microsoft.com/office/drawing/2014/chartex" xmlns:cx1="http://schemas.microsoft.com/office/drawing/2015/9/8/chartex" xmlns:cx2="http://schemas.microsoft.com/office/drawing/2015/10/21/chartex" xmlns:cx3="http://schemas.microsoft.com/office/drawing/2016/5/9/chartex" xmlns:cx4="http://schemas.microsoft.com/office/drawing/2016/5/10/chartex" xmlns:cx5="http://schemas.microsoft.com/office/drawing/2016/5/11/chartex" xmlns:cx6="http://schemas.microsoft.com/office/drawing/2016/5/12/chartex" xmlns:cx7="http://schemas.microsoft.com/office/drawing/2016/5/13/chartex" xmlns:cx8="http://schemas.microsoft.com/office/drawing/2016/5/14/chartex" xmlns:mc="http://schemas.openxmlformats.org/markup-compatibility/2006" xmlns:aink="http://schemas.microsoft.com/office/drawing/2016/ink" xmlns:am3d="http://schemas.microsoft.com/office/drawing/2017/model3d" xmlns:o="urn:schemas-microsoft-com:office:office" xmlns:r="http://schemas.openxmlformats.org/officeDocument/2006/relationships" xmlns:m="http://schemas.openxmlformats.org/officeDocument/2006/math" xmlns:v="urn:schemas-microsoft-com:vml" xmlns:wp14="http://schemas.microsoft.com/office/word/2010/wordprocessingDrawing" xmlns:wp="http://schemas.openxmlformats.org/drawingml/2006/wordprocessingDrawing" xmlns:w10="urn:schemas-microsoft-com:office:word" xmlns:w="http://schemas.openxmlformats.org/wordprocessingml/2006/main" xmlns:w14="http://schemas.microsoft.com/office/word/2010/wordml" xmlns:w15="http://schemas.microsoft.com/office/word/2012/wordml" xmlns:w16cex="http://schemas.microsoft.com/office/word/2018/wordml/cex" xmlns:w16cid="http://schemas.microsoft.com/office/word/2016/wordml/cid" xmlns:w16="http://schemas.microsoft.com/office/word/2018/wordml" xmlns:w16sdtdh="http://schemas.microsoft.com/office/word/2020/wordml/sdtdatahash" xmlns:w16se="http://schemas.microsoft.com/office/word/2015/wordml/symex" xmlns:wpg="http://schemas.microsoft.com/office/word/2010/wordprocessingGroup" xmlns:wpi="http://schemas.microsoft.com/office/word/2010/wordprocessingInk" xmlns:wne="http://schemas.microsoft.com/office/word/2006/wordml" xmlns:wps="http://schemas.microsoft.com/office/word/2010/wordprocessingShape" mc:Ignorable="w14 w15 w16se w16cid w16 w16cex w16sdtdh wp14">
+<w:endnotes xmlns:wpc="http://schemas.microsoft.com/office/word/2010/wordprocessingCanvas" xmlns:cx="http://schemas.microsoft.com/office/drawing/2014/chartex" xmlns:cx1="http://schemas.microsoft.com/office/drawing/2015/9/8/chartex" xmlns:cx2="http://schemas.microsoft.com/office/drawing/2015/10/21/chartex" xmlns:cx3="http://schemas.microsoft.com/office/drawing/2016/5/9/chartex" xmlns:cx4="http://schemas.microsoft.com/office/drawing/2016/5/10/chartex" xmlns:cx5="http://schemas.microsoft.com/office/drawing/2016/5/11/chartex" xmlns:cx6="http://schemas.microsoft.com/office/drawing/2016/5/12/chartex" xmlns:cx7="http://schemas.microsoft.com/office/drawing/2016/5/13/chartex" xmlns:cx8="http://schemas.microsoft.com/office/drawing/2016/5/14/chartex" xmlns:mc="http://schemas.openxmlformats.org/markup-compatibility/2006" xmlns:aink="http://schemas.microsoft.com/office/drawing/2016/ink" xmlns:am3d="http://schemas.microsoft.com/office/drawing/2017/model3d" xmlns:o="urn:schemas-microsoft-com:office:office" xmlns:r="http://schemas.openxmlformats.org/officeDocument/2006/relationships" xmlns:m="http://schemas.openxmlformats.org/officeDocument/2006/math" xmlns:v="urn:schemas-microsoft-com:vml" xmlns:wp14="http://schemas.microsoft.com/office/word/2010/wordprocessingDrawing" xmlns:wp="http://schemas.openxmlformats.org/drawingml/2006/wordprocessingDrawing" xmlns:w10="urn:schemas-microsoft-com:office:word" xmlns:w="http://schemas.openxmlformats.org/wordprocessingml/2006/main" xmlns:w14="http://schemas.microsoft.com/office/word/2010/wordml" xmlns:w15="http://schemas.microsoft.com/office/word/2012/wordml" xmlns:w16cex="http://schemas.microsoft.com/office/word/2018/wordml/cex" xmlns:w16cid="http://schemas.microsoft.com/office/word/2016/wordml/cid" xmlns:w16="http://schemas.microsoft.com/office/word/2018/wordml" xmlns:w16se="http://schemas.microsoft.com/office/word/2015/wordml/symex" xmlns:wpg="http://schemas.microsoft.com/office/word/2010/wordprocessingGroup" xmlns:wpi="http://schemas.microsoft.com/office/word/2010/wordprocessingInk" xmlns:wne="http://schemas.microsoft.com/office/word/2006/wordml" xmlns:wps="http://schemas.microsoft.com/office/word/2010/wordprocessingShape" mc:Ignorable="w14 w15 w16se w16cid w16 w16cex wp14">
   <w:endnote w:type="separator" w:id="-1">
     <w:p>
       <w:pPr>
@@ -11691,7 +15579,7 @@
 </file>
 
 <file path=word/footer1.xml><?xml version="1.0" encoding="utf-8"?>
-<w:ftr xmlns:wpc="http://schemas.microsoft.com/office/word/2010/wordprocessingCanvas" xmlns:cx="http://schemas.microsoft.com/office/drawing/2014/chartex" xmlns:cx1="http://schemas.microsoft.com/office/drawing/2015/9/8/chartex" xmlns:cx2="http://schemas.microsoft.com/office/drawing/2015/10/21/chartex" xmlns:cx3="http://schemas.microsoft.com/office/drawing/2016/5/9/chartex" xmlns:cx4="http://schemas.microsoft.com/office/drawing/2016/5/10/chartex" xmlns:cx5="http://schemas.microsoft.com/office/drawing/2016/5/11/chartex" xmlns:cx6="http://schemas.microsoft.com/office/drawing/2016/5/12/chartex" xmlns:cx7="http://schemas.microsoft.com/office/drawing/2016/5/13/chartex" xmlns:cx8="http://schemas.microsoft.com/office/drawing/2016/5/14/chartex" xmlns:mc="http://schemas.openxmlformats.org/markup-compatibility/2006" xmlns:aink="http://schemas.microsoft.com/office/drawing/2016/ink" xmlns:am3d="http://schemas.microsoft.com/office/drawing/2017/model3d" xmlns:o="urn:schemas-microsoft-com:office:office" xmlns:r="http://schemas.openxmlformats.org/officeDocument/2006/relationships" xmlns:m="http://schemas.openxmlformats.org/officeDocument/2006/math" xmlns:v="urn:schemas-microsoft-com:vml" xmlns:wp14="http://schemas.microsoft.com/office/word/2010/wordprocessingDrawing" xmlns:wp="http://schemas.openxmlformats.org/drawingml/2006/wordprocessingDrawing" xmlns:w10="urn:schemas-microsoft-com:office:word" xmlns:w="http://schemas.openxmlformats.org/wordprocessingml/2006/main" xmlns:w14="http://schemas.microsoft.com/office/word/2010/wordml" xmlns:w15="http://schemas.microsoft.com/office/word/2012/wordml" xmlns:w16cex="http://schemas.microsoft.com/office/word/2018/wordml/cex" xmlns:w16cid="http://schemas.microsoft.com/office/word/2016/wordml/cid" xmlns:w16="http://schemas.microsoft.com/office/word/2018/wordml" xmlns:w16sdtdh="http://schemas.microsoft.com/office/word/2020/wordml/sdtdatahash" xmlns:w16se="http://schemas.microsoft.com/office/word/2015/wordml/symex" xmlns:wpg="http://schemas.microsoft.com/office/word/2010/wordprocessingGroup" xmlns:wpi="http://schemas.microsoft.com/office/word/2010/wordprocessingInk" xmlns:wne="http://schemas.microsoft.com/office/word/2006/wordml" xmlns:wps="http://schemas.microsoft.com/office/word/2010/wordprocessingShape" mc:Ignorable="w14 w15 w16se w16cid w16 w16cex w16sdtdh wp14">
+<w:ftr xmlns:wpc="http://schemas.microsoft.com/office/word/2010/wordprocessingCanvas" xmlns:cx="http://schemas.microsoft.com/office/drawing/2014/chartex" xmlns:cx1="http://schemas.microsoft.com/office/drawing/2015/9/8/chartex" xmlns:cx2="http://schemas.microsoft.com/office/drawing/2015/10/21/chartex" xmlns:cx3="http://schemas.microsoft.com/office/drawing/2016/5/9/chartex" xmlns:cx4="http://schemas.microsoft.com/office/drawing/2016/5/10/chartex" xmlns:cx5="http://schemas.microsoft.com/office/drawing/2016/5/11/chartex" xmlns:cx6="http://schemas.microsoft.com/office/drawing/2016/5/12/chartex" xmlns:cx7="http://schemas.microsoft.com/office/drawing/2016/5/13/chartex" xmlns:cx8="http://schemas.microsoft.com/office/drawing/2016/5/14/chartex" xmlns:mc="http://schemas.openxmlformats.org/markup-compatibility/2006" xmlns:aink="http://schemas.microsoft.com/office/drawing/2016/ink" xmlns:am3d="http://schemas.microsoft.com/office/drawing/2017/model3d" xmlns:o="urn:schemas-microsoft-com:office:office" xmlns:r="http://schemas.openxmlformats.org/officeDocument/2006/relationships" xmlns:m="http://schemas.openxmlformats.org/officeDocument/2006/math" xmlns:v="urn:schemas-microsoft-com:vml" xmlns:wp14="http://schemas.microsoft.com/office/word/2010/wordprocessingDrawing" xmlns:wp="http://schemas.openxmlformats.org/drawingml/2006/wordprocessingDrawing" xmlns:w10="urn:schemas-microsoft-com:office:word" xmlns:w="http://schemas.openxmlformats.org/wordprocessingml/2006/main" xmlns:w14="http://schemas.microsoft.com/office/word/2010/wordml" xmlns:w15="http://schemas.microsoft.com/office/word/2012/wordml" xmlns:w16cex="http://schemas.microsoft.com/office/word/2018/wordml/cex" xmlns:w16cid="http://schemas.microsoft.com/office/word/2016/wordml/cid" xmlns:w16="http://schemas.microsoft.com/office/word/2018/wordml" xmlns:w16se="http://schemas.microsoft.com/office/word/2015/wordml/symex" xmlns:wpg="http://schemas.microsoft.com/office/word/2010/wordprocessingGroup" xmlns:wpi="http://schemas.microsoft.com/office/word/2010/wordprocessingInk" xmlns:wne="http://schemas.microsoft.com/office/word/2006/wordml" xmlns:wps="http://schemas.microsoft.com/office/word/2010/wordprocessingShape" mc:Ignorable="w14 w15 w16se w16cid w16 w16cex wp14">
   <w:p>
     <w:pPr>
       <w:pStyle w:val="a5"/>
@@ -11725,7 +15613,7 @@
 </file>
 
 <file path=word/footer2.xml><?xml version="1.0" encoding="utf-8"?>
-<w:ftr xmlns:wpc="http://schemas.microsoft.com/office/word/2010/wordprocessingCanvas" xmlns:cx="http://schemas.microsoft.com/office/drawing/2014/chartex" xmlns:cx1="http://schemas.microsoft.com/office/drawing/2015/9/8/chartex" xmlns:cx2="http://schemas.microsoft.com/office/drawing/2015/10/21/chartex" xmlns:cx3="http://schemas.microsoft.com/office/drawing/2016/5/9/chartex" xmlns:cx4="http://schemas.microsoft.com/office/drawing/2016/5/10/chartex" xmlns:cx5="http://schemas.microsoft.com/office/drawing/2016/5/11/chartex" xmlns:cx6="http://schemas.microsoft.com/office/drawing/2016/5/12/chartex" xmlns:cx7="http://schemas.microsoft.com/office/drawing/2016/5/13/chartex" xmlns:cx8="http://schemas.microsoft.com/office/drawing/2016/5/14/chartex" xmlns:mc="http://schemas.openxmlformats.org/markup-compatibility/2006" xmlns:aink="http://schemas.microsoft.com/office/drawing/2016/ink" xmlns:am3d="http://schemas.microsoft.com/office/drawing/2017/model3d" xmlns:o="urn:schemas-microsoft-com:office:office" xmlns:r="http://schemas.openxmlformats.org/officeDocument/2006/relationships" xmlns:m="http://schemas.openxmlformats.org/officeDocument/2006/math" xmlns:v="urn:schemas-microsoft-com:vml" xmlns:wp14="http://schemas.microsoft.com/office/word/2010/wordprocessingDrawing" xmlns:wp="http://schemas.openxmlformats.org/drawingml/2006/wordprocessingDrawing" xmlns:w10="urn:schemas-microsoft-com:office:word" xmlns:w="http://schemas.openxmlformats.org/wordprocessingml/2006/main" xmlns:w14="http://schemas.microsoft.com/office/word/2010/wordml" xmlns:w15="http://schemas.microsoft.com/office/word/2012/wordml" xmlns:w16cex="http://schemas.microsoft.com/office/word/2018/wordml/cex" xmlns:w16cid="http://schemas.microsoft.com/office/word/2016/wordml/cid" xmlns:w16="http://schemas.microsoft.com/office/word/2018/wordml" xmlns:w16sdtdh="http://schemas.microsoft.com/office/word/2020/wordml/sdtdatahash" xmlns:w16se="http://schemas.microsoft.com/office/word/2015/wordml/symex" xmlns:wpg="http://schemas.microsoft.com/office/word/2010/wordprocessingGroup" xmlns:wpi="http://schemas.microsoft.com/office/word/2010/wordprocessingInk" xmlns:wne="http://schemas.microsoft.com/office/word/2006/wordml" xmlns:wps="http://schemas.microsoft.com/office/word/2010/wordprocessingShape" mc:Ignorable="w14 w15 w16se w16cid w16 w16cex w16sdtdh wp14">
+<w:ftr xmlns:wpc="http://schemas.microsoft.com/office/word/2010/wordprocessingCanvas" xmlns:cx="http://schemas.microsoft.com/office/drawing/2014/chartex" xmlns:cx1="http://schemas.microsoft.com/office/drawing/2015/9/8/chartex" xmlns:cx2="http://schemas.microsoft.com/office/drawing/2015/10/21/chartex" xmlns:cx3="http://schemas.microsoft.com/office/drawing/2016/5/9/chartex" xmlns:cx4="http://schemas.microsoft.com/office/drawing/2016/5/10/chartex" xmlns:cx5="http://schemas.microsoft.com/office/drawing/2016/5/11/chartex" xmlns:cx6="http://schemas.microsoft.com/office/drawing/2016/5/12/chartex" xmlns:cx7="http://schemas.microsoft.com/office/drawing/2016/5/13/chartex" xmlns:cx8="http://schemas.microsoft.com/office/drawing/2016/5/14/chartex" xmlns:mc="http://schemas.openxmlformats.org/markup-compatibility/2006" xmlns:aink="http://schemas.microsoft.com/office/drawing/2016/ink" xmlns:am3d="http://schemas.microsoft.com/office/drawing/2017/model3d" xmlns:o="urn:schemas-microsoft-com:office:office" xmlns:r="http://schemas.openxmlformats.org/officeDocument/2006/relationships" xmlns:m="http://schemas.openxmlformats.org/officeDocument/2006/math" xmlns:v="urn:schemas-microsoft-com:vml" xmlns:wp14="http://schemas.microsoft.com/office/word/2010/wordprocessingDrawing" xmlns:wp="http://schemas.openxmlformats.org/drawingml/2006/wordprocessingDrawing" xmlns:w10="urn:schemas-microsoft-com:office:word" xmlns:w="http://schemas.openxmlformats.org/wordprocessingml/2006/main" xmlns:w14="http://schemas.microsoft.com/office/word/2010/wordml" xmlns:w15="http://schemas.microsoft.com/office/word/2012/wordml" xmlns:w16cex="http://schemas.microsoft.com/office/word/2018/wordml/cex" xmlns:w16cid="http://schemas.microsoft.com/office/word/2016/wordml/cid" xmlns:w16="http://schemas.microsoft.com/office/word/2018/wordml" xmlns:w16se="http://schemas.microsoft.com/office/word/2015/wordml/symex" xmlns:wpg="http://schemas.microsoft.com/office/word/2010/wordprocessingGroup" xmlns:wpi="http://schemas.microsoft.com/office/word/2010/wordprocessingInk" xmlns:wne="http://schemas.microsoft.com/office/word/2006/wordml" xmlns:wps="http://schemas.microsoft.com/office/word/2010/wordprocessingShape" mc:Ignorable="w14 w15 w16se w16cid w16 w16cex wp14">
   <w:p>
     <w:pPr>
       <w:pStyle w:val="a5"/>
@@ -11741,7 +15629,7 @@
 </file>
 
 <file path=word/footer3.xml><?xml version="1.0" encoding="utf-8"?>
-<w:ftr xmlns:wpc="http://schemas.microsoft.com/office/word/2010/wordprocessingCanvas" xmlns:cx="http://schemas.microsoft.com/office/drawing/2014/chartex" xmlns:cx1="http://schemas.microsoft.com/office/drawing/2015/9/8/chartex" xmlns:cx2="http://schemas.microsoft.com/office/drawing/2015/10/21/chartex" xmlns:cx3="http://schemas.microsoft.com/office/drawing/2016/5/9/chartex" xmlns:cx4="http://schemas.microsoft.com/office/drawing/2016/5/10/chartex" xmlns:cx5="http://schemas.microsoft.com/office/drawing/2016/5/11/chartex" xmlns:cx6="http://schemas.microsoft.com/office/drawing/2016/5/12/chartex" xmlns:cx7="http://schemas.microsoft.com/office/drawing/2016/5/13/chartex" xmlns:cx8="http://schemas.microsoft.com/office/drawing/2016/5/14/chartex" xmlns:mc="http://schemas.openxmlformats.org/markup-compatibility/2006" xmlns:aink="http://schemas.microsoft.com/office/drawing/2016/ink" xmlns:am3d="http://schemas.microsoft.com/office/drawing/2017/model3d" xmlns:o="urn:schemas-microsoft-com:office:office" xmlns:r="http://schemas.openxmlformats.org/officeDocument/2006/relationships" xmlns:m="http://schemas.openxmlformats.org/officeDocument/2006/math" xmlns:v="urn:schemas-microsoft-com:vml" xmlns:wp14="http://schemas.microsoft.com/office/word/2010/wordprocessingDrawing" xmlns:wp="http://schemas.openxmlformats.org/drawingml/2006/wordprocessingDrawing" xmlns:w10="urn:schemas-microsoft-com:office:word" xmlns:w="http://schemas.openxmlformats.org/wordprocessingml/2006/main" xmlns:w14="http://schemas.microsoft.com/office/word/2010/wordml" xmlns:w15="http://schemas.microsoft.com/office/word/2012/wordml" xmlns:w16cex="http://schemas.microsoft.com/office/word/2018/wordml/cex" xmlns:w16cid="http://schemas.microsoft.com/office/word/2016/wordml/cid" xmlns:w16="http://schemas.microsoft.com/office/word/2018/wordml" xmlns:w16sdtdh="http://schemas.microsoft.com/office/word/2020/wordml/sdtdatahash" xmlns:w16se="http://schemas.microsoft.com/office/word/2015/wordml/symex" xmlns:wpg="http://schemas.microsoft.com/office/word/2010/wordprocessingGroup" xmlns:wpi="http://schemas.microsoft.com/office/word/2010/wordprocessingInk" xmlns:wne="http://schemas.microsoft.com/office/word/2006/wordml" xmlns:wps="http://schemas.microsoft.com/office/word/2010/wordprocessingShape" mc:Ignorable="w14 w15 w16se w16cid w16 w16cex w16sdtdh wp14">
+<w:ftr xmlns:wpc="http://schemas.microsoft.com/office/word/2010/wordprocessingCanvas" xmlns:cx="http://schemas.microsoft.com/office/drawing/2014/chartex" xmlns:cx1="http://schemas.microsoft.com/office/drawing/2015/9/8/chartex" xmlns:cx2="http://schemas.microsoft.com/office/drawing/2015/10/21/chartex" xmlns:cx3="http://schemas.microsoft.com/office/drawing/2016/5/9/chartex" xmlns:cx4="http://schemas.microsoft.com/office/drawing/2016/5/10/chartex" xmlns:cx5="http://schemas.microsoft.com/office/drawing/2016/5/11/chartex" xmlns:cx6="http://schemas.microsoft.com/office/drawing/2016/5/12/chartex" xmlns:cx7="http://schemas.microsoft.com/office/drawing/2016/5/13/chartex" xmlns:cx8="http://schemas.microsoft.com/office/drawing/2016/5/14/chartex" xmlns:mc="http://schemas.openxmlformats.org/markup-compatibility/2006" xmlns:aink="http://schemas.microsoft.com/office/drawing/2016/ink" xmlns:am3d="http://schemas.microsoft.com/office/drawing/2017/model3d" xmlns:o="urn:schemas-microsoft-com:office:office" xmlns:r="http://schemas.openxmlformats.org/officeDocument/2006/relationships" xmlns:m="http://schemas.openxmlformats.org/officeDocument/2006/math" xmlns:v="urn:schemas-microsoft-com:vml" xmlns:wp14="http://schemas.microsoft.com/office/word/2010/wordprocessingDrawing" xmlns:wp="http://schemas.openxmlformats.org/drawingml/2006/wordprocessingDrawing" xmlns:w10="urn:schemas-microsoft-com:office:word" xmlns:w="http://schemas.openxmlformats.org/wordprocessingml/2006/main" xmlns:w14="http://schemas.microsoft.com/office/word/2010/wordml" xmlns:w15="http://schemas.microsoft.com/office/word/2012/wordml" xmlns:w16cex="http://schemas.microsoft.com/office/word/2018/wordml/cex" xmlns:w16cid="http://schemas.microsoft.com/office/word/2016/wordml/cid" xmlns:w16="http://schemas.microsoft.com/office/word/2018/wordml" xmlns:w16se="http://schemas.microsoft.com/office/word/2015/wordml/symex" xmlns:wpg="http://schemas.microsoft.com/office/word/2010/wordprocessingGroup" xmlns:wpi="http://schemas.microsoft.com/office/word/2010/wordprocessingInk" xmlns:wne="http://schemas.microsoft.com/office/word/2006/wordml" xmlns:wps="http://schemas.microsoft.com/office/word/2010/wordprocessingShape" mc:Ignorable="w14 w15 w16se w16cid w16 w16cex wp14">
   <w:p>
     <w:pPr>
       <w:pStyle w:val="a5"/>
@@ -11775,7 +15663,7 @@
 </file>
 
 <file path=word/footnotes.xml><?xml version="1.0" encoding="utf-8"?>
-<w:footnotes xmlns:wpc="http://schemas.microsoft.com/office/word/2010/wordprocessingCanvas" xmlns:cx="http://schemas.microsoft.com/office/drawing/2014/chartex" xmlns:cx1="http://schemas.microsoft.com/office/drawing/2015/9/8/chartex" xmlns:cx2="http://schemas.microsoft.com/office/drawing/2015/10/21/chartex" xmlns:cx3="http://schemas.microsoft.com/office/drawing/2016/5/9/chartex" xmlns:cx4="http://schemas.microsoft.com/office/drawing/2016/5/10/chartex" xmlns:cx5="http://schemas.microsoft.com/office/drawing/2016/5/11/chartex" xmlns:cx6="http://schemas.microsoft.com/office/drawing/2016/5/12/chartex" xmlns:cx7="http://schemas.microsoft.com/office/drawing/2016/5/13/chartex" xmlns:cx8="http://schemas.microsoft.com/office/drawing/2016/5/14/chartex" xmlns:mc="http://schemas.openxmlformats.org/markup-compatibility/2006" xmlns:aink="http://schemas.microsoft.com/office/drawing/2016/ink" xmlns:am3d="http://schemas.microsoft.com/office/drawing/2017/model3d" xmlns:o="urn:schemas-microsoft-com:office:office" xmlns:r="http://schemas.openxmlformats.org/officeDocument/2006/relationships" xmlns:m="http://schemas.openxmlformats.org/officeDocument/2006/math" xmlns:v="urn:schemas-microsoft-com:vml" xmlns:wp14="http://schemas.microsoft.com/office/word/2010/wordprocessingDrawing" xmlns:wp="http://schemas.openxmlformats.org/drawingml/2006/wordprocessingDrawing" xmlns:w10="urn:schemas-microsoft-com:office:word" xmlns:w="http://schemas.openxmlformats.org/wordprocessingml/2006/main" xmlns:w14="http://schemas.microsoft.com/office/word/2010/wordml" xmlns:w15="http://schemas.microsoft.com/office/word/2012/wordml" xmlns:w16cex="http://schemas.microsoft.com/office/word/2018/wordml/cex" xmlns:w16cid="http://schemas.microsoft.com/office/word/2016/wordml/cid" xmlns:w16="http://schemas.microsoft.com/office/word/2018/wordml" xmlns:w16sdtdh="http://schemas.microsoft.com/office/word/2020/wordml/sdtdatahash" xmlns:w16se="http://schemas.microsoft.com/office/word/2015/wordml/symex" xmlns:wpg="http://schemas.microsoft.com/office/word/2010/wordprocessingGroup" xmlns:wpi="http://schemas.microsoft.com/office/word/2010/wordprocessingInk" xmlns:wne="http://schemas.microsoft.com/office/word/2006/wordml" xmlns:wps="http://schemas.microsoft.com/office/word/2010/wordprocessingShape" mc:Ignorable="w14 w15 w16se w16cid w16 w16cex w16sdtdh wp14">
+<w:footnotes xmlns:wpc="http://schemas.microsoft.com/office/word/2010/wordprocessingCanvas" xmlns:cx="http://schemas.microsoft.com/office/drawing/2014/chartex" xmlns:cx1="http://schemas.microsoft.com/office/drawing/2015/9/8/chartex" xmlns:cx2="http://schemas.microsoft.com/office/drawing/2015/10/21/chartex" xmlns:cx3="http://schemas.microsoft.com/office/drawing/2016/5/9/chartex" xmlns:cx4="http://schemas.microsoft.com/office/drawing/2016/5/10/chartex" xmlns:cx5="http://schemas.microsoft.com/office/drawing/2016/5/11/chartex" xmlns:cx6="http://schemas.microsoft.com/office/drawing/2016/5/12/chartex" xmlns:cx7="http://schemas.microsoft.com/office/drawing/2016/5/13/chartex" xmlns:cx8="http://schemas.microsoft.com/office/drawing/2016/5/14/chartex" xmlns:mc="http://schemas.openxmlformats.org/markup-compatibility/2006" xmlns:aink="http://schemas.microsoft.com/office/drawing/2016/ink" xmlns:am3d="http://schemas.microsoft.com/office/drawing/2017/model3d" xmlns:o="urn:schemas-microsoft-com:office:office" xmlns:r="http://schemas.openxmlformats.org/officeDocument/2006/relationships" xmlns:m="http://schemas.openxmlformats.org/officeDocument/2006/math" xmlns:v="urn:schemas-microsoft-com:vml" xmlns:wp14="http://schemas.microsoft.com/office/word/2010/wordprocessingDrawing" xmlns:wp="http://schemas.openxmlformats.org/drawingml/2006/wordprocessingDrawing" xmlns:w10="urn:schemas-microsoft-com:office:word" xmlns:w="http://schemas.openxmlformats.org/wordprocessingml/2006/main" xmlns:w14="http://schemas.microsoft.com/office/word/2010/wordml" xmlns:w15="http://schemas.microsoft.com/office/word/2012/wordml" xmlns:w16cex="http://schemas.microsoft.com/office/word/2018/wordml/cex" xmlns:w16cid="http://schemas.microsoft.com/office/word/2016/wordml/cid" xmlns:w16="http://schemas.microsoft.com/office/word/2018/wordml" xmlns:w16se="http://schemas.microsoft.com/office/word/2015/wordml/symex" xmlns:wpg="http://schemas.microsoft.com/office/word/2010/wordprocessingGroup" xmlns:wpi="http://schemas.microsoft.com/office/word/2010/wordprocessingInk" xmlns:wne="http://schemas.microsoft.com/office/word/2006/wordml" xmlns:wps="http://schemas.microsoft.com/office/word/2010/wordprocessingShape" mc:Ignorable="w14 w15 w16se w16cid w16 w16cex wp14">
   <w:footnote w:type="separator" w:id="-1">
     <w:p>
       <w:pPr>
@@ -11800,7 +15688,7 @@
 </file>
 
 <file path=word/numbering.xml><?xml version="1.0" encoding="utf-8"?>
-<w:numbering xmlns:wpc="http://schemas.microsoft.com/office/word/2010/wordprocessingCanvas" xmlns:cx="http://schemas.microsoft.com/office/drawing/2014/chartex" xmlns:cx1="http://schemas.microsoft.com/office/drawing/2015/9/8/chartex" xmlns:cx2="http://schemas.microsoft.com/office/drawing/2015/10/21/chartex" xmlns:cx3="http://schemas.microsoft.com/office/drawing/2016/5/9/chartex" xmlns:cx4="http://schemas.microsoft.com/office/drawing/2016/5/10/chartex" xmlns:cx5="http://schemas.microsoft.com/office/drawing/2016/5/11/chartex" xmlns:cx6="http://schemas.microsoft.com/office/drawing/2016/5/12/chartex" xmlns:cx7="http://schemas.microsoft.com/office/drawing/2016/5/13/chartex" xmlns:cx8="http://schemas.microsoft.com/office/drawing/2016/5/14/chartex" xmlns:mc="http://schemas.openxmlformats.org/markup-compatibility/2006" xmlns:aink="http://schemas.microsoft.com/office/drawing/2016/ink" xmlns:am3d="http://schemas.microsoft.com/office/drawing/2017/model3d" xmlns:o="urn:schemas-microsoft-com:office:office" xmlns:r="http://schemas.openxmlformats.org/officeDocument/2006/relationships" xmlns:m="http://schemas.openxmlformats.org/officeDocument/2006/math" xmlns:v="urn:schemas-microsoft-com:vml" xmlns:wp14="http://schemas.microsoft.com/office/word/2010/wordprocessingDrawing" xmlns:wp="http://schemas.openxmlformats.org/drawingml/2006/wordprocessingDrawing" xmlns:w10="urn:schemas-microsoft-com:office:word" xmlns:w="http://schemas.openxmlformats.org/wordprocessingml/2006/main" xmlns:w14="http://schemas.microsoft.com/office/word/2010/wordml" xmlns:w15="http://schemas.microsoft.com/office/word/2012/wordml" xmlns:w16cex="http://schemas.microsoft.com/office/word/2018/wordml/cex" xmlns:w16cid="http://schemas.microsoft.com/office/word/2016/wordml/cid" xmlns:w16="http://schemas.microsoft.com/office/word/2018/wordml" xmlns:w16sdtdh="http://schemas.microsoft.com/office/word/2020/wordml/sdtdatahash" xmlns:w16se="http://schemas.microsoft.com/office/word/2015/wordml/symex" xmlns:wpg="http://schemas.microsoft.com/office/word/2010/wordprocessingGroup" xmlns:wpi="http://schemas.microsoft.com/office/word/2010/wordprocessingInk" xmlns:wne="http://schemas.microsoft.com/office/word/2006/wordml" xmlns:wps="http://schemas.microsoft.com/office/word/2010/wordprocessingShape" mc:Ignorable="w14 w15 w16se w16cid w16 w16cex w16sdtdh wp14">
+<w:numbering xmlns:wpc="http://schemas.microsoft.com/office/word/2010/wordprocessingCanvas" xmlns:cx="http://schemas.microsoft.com/office/drawing/2014/chartex" xmlns:cx1="http://schemas.microsoft.com/office/drawing/2015/9/8/chartex" xmlns:cx2="http://schemas.microsoft.com/office/drawing/2015/10/21/chartex" xmlns:cx3="http://schemas.microsoft.com/office/drawing/2016/5/9/chartex" xmlns:cx4="http://schemas.microsoft.com/office/drawing/2016/5/10/chartex" xmlns:cx5="http://schemas.microsoft.com/office/drawing/2016/5/11/chartex" xmlns:cx6="http://schemas.microsoft.com/office/drawing/2016/5/12/chartex" xmlns:cx7="http://schemas.microsoft.com/office/drawing/2016/5/13/chartex" xmlns:cx8="http://schemas.microsoft.com/office/drawing/2016/5/14/chartex" xmlns:mc="http://schemas.openxmlformats.org/markup-compatibility/2006" xmlns:aink="http://schemas.microsoft.com/office/drawing/2016/ink" xmlns:am3d="http://schemas.microsoft.com/office/drawing/2017/model3d" xmlns:o="urn:schemas-microsoft-com:office:office" xmlns:r="http://schemas.openxmlformats.org/officeDocument/2006/relationships" xmlns:m="http://schemas.openxmlformats.org/officeDocument/2006/math" xmlns:v="urn:schemas-microsoft-com:vml" xmlns:wp14="http://schemas.microsoft.com/office/word/2010/wordprocessingDrawing" xmlns:wp="http://schemas.openxmlformats.org/drawingml/2006/wordprocessingDrawing" xmlns:w10="urn:schemas-microsoft-com:office:word" xmlns:w="http://schemas.openxmlformats.org/wordprocessingml/2006/main" xmlns:w14="http://schemas.microsoft.com/office/word/2010/wordml" xmlns:w15="http://schemas.microsoft.com/office/word/2012/wordml" xmlns:w16cex="http://schemas.microsoft.com/office/word/2018/wordml/cex" xmlns:w16cid="http://schemas.microsoft.com/office/word/2016/wordml/cid" xmlns:w16="http://schemas.microsoft.com/office/word/2018/wordml" xmlns:w16se="http://schemas.microsoft.com/office/word/2015/wordml/symex" xmlns:wpg="http://schemas.microsoft.com/office/word/2010/wordprocessingGroup" xmlns:wpi="http://schemas.microsoft.com/office/word/2010/wordprocessingInk" xmlns:wne="http://schemas.microsoft.com/office/word/2006/wordml" xmlns:wps="http://schemas.microsoft.com/office/word/2010/wordprocessingShape" mc:Ignorable="w14 w15 w16se w16cid w16 w16cex wp14">
   <w:abstractNum w:abstractNumId="0" w15:restartNumberingAfterBreak="0">
     <w:nsid w:val="00000001"/>
     <w:multiLevelType w:val="multilevel"/>
@@ -12870,7 +16758,7 @@
 </file>
 
 <file path=word/styles.xml><?xml version="1.0" encoding="utf-8"?>
-<w:styles xmlns:mc="http://schemas.openxmlformats.org/markup-compatibility/2006" xmlns:r="http://schemas.openxmlformats.org/officeDocument/2006/relationships" xmlns:w="http://schemas.openxmlformats.org/wordprocessingml/2006/main" xmlns:w14="http://schemas.microsoft.com/office/word/2010/wordml" xmlns:w15="http://schemas.microsoft.com/office/word/2012/wordml" xmlns:w16cex="http://schemas.microsoft.com/office/word/2018/wordml/cex" xmlns:w16cid="http://schemas.microsoft.com/office/word/2016/wordml/cid" xmlns:w16="http://schemas.microsoft.com/office/word/2018/wordml" xmlns:w16sdtdh="http://schemas.microsoft.com/office/word/2020/wordml/sdtdatahash" xmlns:w16se="http://schemas.microsoft.com/office/word/2015/wordml/symex" mc:Ignorable="w14 w15 w16se w16cid w16 w16cex w16sdtdh">
+<w:styles xmlns:mc="http://schemas.openxmlformats.org/markup-compatibility/2006" xmlns:r="http://schemas.openxmlformats.org/officeDocument/2006/relationships" xmlns:w="http://schemas.openxmlformats.org/wordprocessingml/2006/main" xmlns:w14="http://schemas.microsoft.com/office/word/2010/wordml" xmlns:w15="http://schemas.microsoft.com/office/word/2012/wordml" xmlns:w16cex="http://schemas.microsoft.com/office/word/2018/wordml/cex" xmlns:w16cid="http://schemas.microsoft.com/office/word/2016/wordml/cid" xmlns:w16="http://schemas.microsoft.com/office/word/2018/wordml" xmlns:w16se="http://schemas.microsoft.com/office/word/2015/wordml/symex" mc:Ignorable="w14 w15 w16se w16cid w16 w16cex">
   <w:docDefaults>
     <w:rPrDefault>
       <w:rPr>
